--- a/Документация печатная/04 Руководство по установке и настройке SimInTech.docx
+++ b/Документация печатная/04 Руководство по установке и настройке SimInTech.docx
@@ -1,29 +1,22 @@
 
 <file path=word/document.xml><?xml version="1.0" encoding="utf-8"?>
-<w:document xmlns:wpc="http://schemas.microsoft.com/office/word/2010/wordprocessingCanvas" xmlns:mo="http://schemas.microsoft.com/office/mac/office/2008/main" xmlns:mc="http://schemas.openxmlformats.org/markup-compatibility/2006" xmlns:mv="urn:schemas-microsoft-com:mac:vml" xmlns:o="urn:schemas-microsoft-com:office:office" xmlns:r="http://schemas.openxmlformats.org/officeDocument/2006/relationships" xmlns:m="http://schemas.openxmlformats.org/officeDocument/2006/math" xmlns:v="urn:schemas-microsoft-com:vml" xmlns:wp14="http://schemas.microsoft.com/office/word/2010/wordprocessingDrawing" xmlns:wp="http://schemas.openxmlformats.org/drawingml/2006/wordprocessingDrawing" xmlns:w10="urn:schemas-microsoft-com:office:word" xmlns:w="http://schemas.openxmlformats.org/wordprocessingml/2006/main" xmlns:w14="http://schemas.microsoft.com/office/word/2010/wordml" xmlns:wpg="http://schemas.microsoft.com/office/word/2010/wordprocessingGroup" xmlns:wpi="http://schemas.microsoft.com/office/word/2010/wordprocessingInk" xmlns:wne="http://schemas.microsoft.com/office/word/2006/wordml" xmlns:wps="http://schemas.microsoft.com/office/word/2010/wordprocessingShape" mc:Ignorable="w14 wp14">
+<w:document xmlns:wpc="http://schemas.microsoft.com/office/word/2010/wordprocessingCanvas" xmlns:cx="http://schemas.microsoft.com/office/drawing/2014/chartex" xmlns:cx1="http://schemas.microsoft.com/office/drawing/2015/9/8/chartex" xmlns:mc="http://schemas.openxmlformats.org/markup-compatibility/2006" xmlns:o="urn:schemas-microsoft-com:office:office" xmlns:r="http://schemas.openxmlformats.org/officeDocument/2006/relationships" xmlns:m="http://schemas.openxmlformats.org/officeDocument/2006/math" xmlns:v="urn:schemas-microsoft-com:vml" xmlns:wp14="http://schemas.microsoft.com/office/word/2010/wordprocessingDrawing" xmlns:wp="http://schemas.openxmlformats.org/drawingml/2006/wordprocessingDrawing" xmlns:w10="urn:schemas-microsoft-com:office:word" xmlns:w="http://schemas.openxmlformats.org/wordprocessingml/2006/main" xmlns:w14="http://schemas.microsoft.com/office/word/2010/wordml" xmlns:w15="http://schemas.microsoft.com/office/word/2012/wordml" xmlns:w16se="http://schemas.microsoft.com/office/word/2015/wordml/symex" xmlns:wpg="http://schemas.microsoft.com/office/word/2010/wordprocessingGroup" xmlns:wpi="http://schemas.microsoft.com/office/word/2010/wordprocessingInk" xmlns:wne="http://schemas.microsoft.com/office/word/2006/wordml" xmlns:wps="http://schemas.microsoft.com/office/word/2010/wordprocessingShape" mc:Ignorable="w14 w15 w16se wp14">
   <w:body>
     <w:tbl>
       <w:tblPr>
-        <w:tblStyle w:val="a4"/>
         <w:tblW w:w="0" w:type="auto"/>
-        <w:tblBorders>
-          <w:top w:val="none" w:sz="0" w:space="0" w:color="auto"/>
-          <w:left w:val="none" w:sz="0" w:space="0" w:color="auto"/>
-          <w:bottom w:val="none" w:sz="0" w:space="0" w:color="auto"/>
-          <w:right w:val="none" w:sz="0" w:space="0" w:color="auto"/>
-          <w:insideH w:val="none" w:sz="0" w:space="0" w:color="auto"/>
-          <w:insideV w:val="none" w:sz="0" w:space="0" w:color="auto"/>
-        </w:tblBorders>
+        <w:tblInd w:w="108" w:type="dxa"/>
         <w:tblLook w:val="04A0" w:firstRow="1" w:lastRow="0" w:firstColumn="1" w:lastColumn="0" w:noHBand="0" w:noVBand="1"/>
       </w:tblPr>
       <w:tblGrid>
-        <w:gridCol w:w="3369"/>
-        <w:gridCol w:w="5953"/>
+        <w:gridCol w:w="3475"/>
+        <w:gridCol w:w="5880"/>
       </w:tblGrid>
       <w:tr>
         <w:tc>
           <w:tcPr>
-            <w:tcW w:w="3369" w:type="dxa"/>
+            <w:tcW w:w="3475" w:type="dxa"/>
+            <w:hideMark/>
           </w:tcPr>
           <w:p>
             <w:pPr>
@@ -32,20 +25,19 @@
               <w:rPr>
                 <w:rFonts w:ascii="Times New Roman Bold" w:hAnsi="Times New Roman Bold"/>
                 <w:sz w:val="28"/>
-              </w:rPr>
-            </w:pPr>
-            <w:bookmarkStart w:id="0" w:name="_Toc344050805"/>
+                <w:lang w:eastAsia="en-US"/>
+              </w:rPr>
+            </w:pPr>
             <w:r>
               <w:rPr>
                 <w:rFonts w:ascii="Helvetica" w:hAnsi="Helvetica" w:cs="Helvetica"/>
                 <w:noProof/>
-                <w:lang w:val="en-US"/>
               </w:rPr>
               <w:drawing>
-                <wp:inline distT="0" distB="0" distL="0" distR="0" wp14:anchorId="6CCFFCC5" wp14:editId="0220F899">
-                  <wp:extent cx="1945005" cy="441960"/>
-                  <wp:effectExtent l="0" t="0" r="10795" b="0"/>
-                  <wp:docPr id="6" name="Рисунок 6"/>
+                <wp:inline distT="0" distB="0" distL="0" distR="0" wp14:anchorId="0934E445" wp14:editId="3857E032">
+                  <wp:extent cx="1943100" cy="437515"/>
+                  <wp:effectExtent l="0" t="0" r="0" b="635"/>
+                  <wp:docPr id="3" name="Рисунок 3"/>
                   <wp:cNvGraphicFramePr>
                     <a:graphicFrameLocks xmlns:a="http://schemas.openxmlformats.org/drawingml/2006/main" noChangeAspect="1"/>
                   </wp:cNvGraphicFramePr>
@@ -53,13 +45,13 @@
                     <a:graphicData uri="http://schemas.openxmlformats.org/drawingml/2006/picture">
                       <pic:pic xmlns:pic="http://schemas.openxmlformats.org/drawingml/2006/picture">
                         <pic:nvPicPr>
-                          <pic:cNvPr id="0" name="Picture 6"/>
+                          <pic:cNvPr id="0" name="Рисунок 47"/>
                           <pic:cNvPicPr>
                             <a:picLocks noChangeAspect="1" noChangeArrowheads="1"/>
                           </pic:cNvPicPr>
                         </pic:nvPicPr>
                         <pic:blipFill>
-                          <a:blip r:embed="rId9">
+                          <a:blip r:embed="rId8">
                             <a:extLst>
                               <a:ext uri="{28A0092B-C50C-407E-A947-70E740481C1C}">
                                 <a14:useLocalDpi xmlns:a14="http://schemas.microsoft.com/office/drawing/2010/main" val="0"/>
@@ -74,7 +66,7 @@
                         <pic:spPr bwMode="auto">
                           <a:xfrm>
                             <a:off x="0" y="0"/>
-                            <a:ext cx="1945005" cy="441960"/>
+                            <a:ext cx="1943100" cy="437515"/>
                           </a:xfrm>
                           <a:prstGeom prst="rect">
                             <a:avLst/>
@@ -94,7 +86,8 @@
         </w:tc>
         <w:tc>
           <w:tcPr>
-            <w:tcW w:w="5953" w:type="dxa"/>
+            <w:tcW w:w="5880" w:type="dxa"/>
+            <w:hideMark/>
           </w:tcPr>
           <w:p>
             <w:pPr>
@@ -102,130 +95,75 @@
               <w:spacing w:after="0"/>
               <w:jc w:val="right"/>
               <w:rPr>
-                <w:rFonts w:ascii="Times New Roman Bold" w:hAnsi="Times New Roman Bold"/>
-                <w:sz w:val="28"/>
-                <w:szCs w:val="28"/>
-              </w:rPr>
-            </w:pPr>
-            <w:r>
-              <w:rPr>
-                <w:rFonts w:ascii="Times New Roman Bold" w:hAnsi="Times New Roman Bold"/>
-                <w:sz w:val="28"/>
-                <w:szCs w:val="28"/>
-              </w:rPr>
-              <w:t>ООО</w:t>
-            </w:r>
-            <w:r>
-              <w:rPr>
                 <w:rFonts w:ascii="Times New Roman" w:hAnsi="Times New Roman"/>
                 <w:sz w:val="28"/>
                 <w:szCs w:val="28"/>
-              </w:rPr>
-              <w:t xml:space="preserve"> </w:t>
-            </w:r>
-            <w:r>
+                <w:lang w:eastAsia="en-US"/>
+              </w:rPr>
+            </w:pPr>
+            <w:r>
+              <w:rPr>
+                <w:rFonts w:ascii="Times New Roman" w:hAnsi="Times New Roman"/>
+                <w:sz w:val="28"/>
+                <w:szCs w:val="28"/>
+                <w:lang w:eastAsia="en-US"/>
+              </w:rPr>
+              <w:t>ООО «3В Сервис»</w:t>
+            </w:r>
+          </w:p>
+          <w:p>
+            <w:pPr>
+              <w:shd w:val="clear" w:color="auto" w:fill="FFFFFF"/>
+              <w:jc w:val="right"/>
               <w:rPr>
                 <w:rFonts w:ascii="Times New Roman Bold" w:hAnsi="Times New Roman Bold"/>
                 <w:sz w:val="28"/>
-                <w:szCs w:val="28"/>
-              </w:rPr>
-              <w:t>«3В Сервис»</w:t>
-            </w:r>
-          </w:p>
-          <w:p>
-            <w:pPr>
-              <w:shd w:val="clear" w:color="auto" w:fill="FFFFFF"/>
-              <w:jc w:val="right"/>
+                <w:szCs w:val="22"/>
+                <w:lang w:eastAsia="en-US"/>
+              </w:rPr>
+            </w:pPr>
+            <w:r>
+              <w:rPr>
+                <w:sz w:val="32"/>
+              </w:rPr>
+              <w:t xml:space="preserve"> </w:t>
+            </w:r>
+            <w:r>
+              <w:t xml:space="preserve">РФ, </w:t>
+            </w:r>
+            <w:r>
               <w:rPr>
                 <w:spacing w:val="-2"/>
-                <w:sz w:val="22"/>
-                <w:szCs w:val="22"/>
-              </w:rPr>
-            </w:pPr>
-            <w:r>
-              <w:rPr>
-                <w:rFonts w:ascii="Times New Roman Bold" w:hAnsi="Times New Roman Bold"/>
-                <w:sz w:val="32"/>
-              </w:rPr>
-              <w:t xml:space="preserve">         </w:t>
-            </w:r>
-            <w:r>
-              <w:rPr>
-                <w:sz w:val="22"/>
-                <w:szCs w:val="22"/>
-              </w:rPr>
-              <w:t xml:space="preserve">РФ, </w:t>
+              </w:rPr>
+              <w:t>115191, Москва, Гамсоновский пер., д.2, стр.1</w:t>
             </w:r>
             <w:r>
               <w:rPr>
                 <w:spacing w:val="-2"/>
-                <w:sz w:val="22"/>
-                <w:szCs w:val="22"/>
-              </w:rPr>
-              <w:t xml:space="preserve">127051, Москва, ул. Трубная 25 </w:t>
-            </w:r>
-            <w:proofErr w:type="spellStart"/>
-            <w:r>
-              <w:rPr>
-                <w:spacing w:val="-2"/>
-                <w:sz w:val="22"/>
-                <w:szCs w:val="22"/>
-              </w:rPr>
-              <w:t>стр</w:t>
-            </w:r>
-            <w:proofErr w:type="spellEnd"/>
-            <w:r>
-              <w:rPr>
-                <w:spacing w:val="-2"/>
-                <w:sz w:val="22"/>
-                <w:szCs w:val="22"/>
-              </w:rPr>
-              <w:t xml:space="preserve"> 1 офис 6</w:t>
-            </w:r>
-          </w:p>
-          <w:p>
-            <w:pPr>
-              <w:pStyle w:val="WW-Default"/>
-              <w:spacing w:after="0"/>
-              <w:jc w:val="right"/>
-              <w:rPr>
-                <w:rFonts w:ascii="Times New Roman" w:hAnsi="Times New Roman"/>
-              </w:rPr>
-            </w:pPr>
-            <w:r>
-              <w:rPr>
-                <w:rFonts w:ascii="Times New Roman" w:hAnsi="Times New Roman"/>
-              </w:rPr>
-              <w:t>Тел.</w:t>
-            </w:r>
-            <w:r>
-              <w:rPr>
-                <w:rFonts w:ascii="Times New Roman" w:hAnsi="Times New Roman"/>
-              </w:rPr>
+              </w:rPr>
+              <w:br/>
+            </w:r>
+            <w:bookmarkStart w:id="0" w:name="_GoBack"/>
+            <w:r>
+              <w:t>телефон</w:t>
+            </w:r>
+            <w:r>
               <w:t>/ф</w:t>
             </w:r>
             <w:r>
-              <w:rPr>
-                <w:rFonts w:ascii="Times New Roman" w:hAnsi="Times New Roman"/>
-              </w:rPr>
+              <w:t>акс: +7</w:t>
+            </w:r>
+            <w:r>
               <w:t xml:space="preserve"> (495) 221-22-53</w:t>
             </w:r>
-          </w:p>
-          <w:p>
-            <w:pPr>
-              <w:pStyle w:val="WW-Default"/>
-              <w:spacing w:after="0"/>
-              <w:jc w:val="right"/>
-              <w:rPr>
-                <w:rFonts w:ascii="Times New Roman Bold" w:hAnsi="Times New Roman Bold"/>
-                <w:sz w:val="28"/>
-              </w:rPr>
-            </w:pPr>
-            <w:hyperlink r:id="rId10" w:history="1">
+            <w:bookmarkEnd w:id="0"/>
+            <w:r>
+              <w:br/>
+            </w:r>
+            <w:hyperlink r:id="rId9" w:history="1">
               <w:r>
                 <w:rPr>
                   <w:rStyle w:val="InternetLink"/>
-                  <w:rFonts w:ascii="Times New Roman" w:hAnsi="Times New Roman"/>
                 </w:rPr>
                 <w:t>www.3v-services.com</w:t>
               </w:r>
@@ -244,6 +182,7 @@
           <w:sz w:val="28"/>
         </w:rPr>
       </w:pPr>
+      <w:bookmarkStart w:id="1" w:name="_Toc344050805"/>
     </w:p>
     <w:p>
       <w:pPr>
@@ -274,11 +213,14 @@
         </w:rPr>
         <w:t>Утверждаю</w:t>
       </w:r>
-      <w:bookmarkEnd w:id="0"/>
-    </w:p>
-    <w:p>
-      <w:r>
-        <w:t>генеральный директор</w:t>
+      <w:bookmarkEnd w:id="1"/>
+    </w:p>
+    <w:p>
+      <w:r>
+        <w:t>Г</w:t>
+      </w:r>
+      <w:r>
+        <w:t>енеральный директор</w:t>
       </w:r>
     </w:p>
     <w:p>
@@ -313,7 +255,6 @@
           <w:noProof/>
           <w:sz w:val="26"/>
           <w:szCs w:val="26"/>
-          <w:lang w:val="en-US"/>
         </w:rPr>
         <w:drawing>
           <wp:inline distT="0" distB="0" distL="0" distR="0" wp14:anchorId="1C173EA8" wp14:editId="42CB72A5">
@@ -333,7 +274,7 @@
                     </pic:cNvPicPr>
                   </pic:nvPicPr>
                   <pic:blipFill>
-                    <a:blip r:embed="rId11">
+                    <a:blip r:embed="rId10">
                       <a:extLst>
                         <a:ext uri="{28A0092B-C50C-407E-A947-70E740481C1C}">
                           <a14:useLocalDpi xmlns:a14="http://schemas.microsoft.com/office/drawing/2010/main" val="0"/>
@@ -614,6 +555,18 @@
     </w:p>
     <w:p>
       <w:pPr>
+        <w:spacing w:line="360" w:lineRule="auto"/>
+        <w:ind w:firstLine="426"/>
+      </w:pPr>
+    </w:p>
+    <w:p>
+      <w:pPr>
+        <w:spacing w:line="360" w:lineRule="auto"/>
+        <w:ind w:firstLine="426"/>
+      </w:pPr>
+    </w:p>
+    <w:p>
+      <w:pPr>
         <w:spacing w:line="480" w:lineRule="auto"/>
         <w:jc w:val="center"/>
         <w:rPr>
@@ -621,8 +574,8 @@
           <w:szCs w:val="28"/>
         </w:rPr>
         <w:sectPr>
-          <w:headerReference w:type="even" r:id="rId12"/>
-          <w:headerReference w:type="default" r:id="rId13"/>
+          <w:headerReference w:type="even" r:id="rId11"/>
+          <w:headerReference w:type="default" r:id="rId12"/>
           <w:pgSz w:w="11906" w:h="16838"/>
           <w:pgMar w:top="1134" w:right="707" w:bottom="1134" w:left="1701" w:header="708" w:footer="708" w:gutter="0"/>
           <w:cols w:space="708"/>
@@ -643,8 +596,6 @@
         </w:rPr>
         <w:t>16</w:t>
       </w:r>
-      <w:bookmarkStart w:id="1" w:name="_GoBack"/>
-      <w:bookmarkEnd w:id="1"/>
     </w:p>
     <w:p>
       <w:pPr>
@@ -1876,11 +1827,9 @@
       <w:r>
         <w:t xml:space="preserve">Дистрибутивы для ОС </w:t>
       </w:r>
-      <w:proofErr w:type="spellStart"/>
       <w:r>
         <w:t>Linux</w:t>
       </w:r>
-      <w:proofErr w:type="spellEnd"/>
       <w:r>
         <w:t xml:space="preserve"> доступны по отдельному запросу.</w:t>
       </w:r>
@@ -2005,19 +1954,11 @@
       <w:r>
         <w:t xml:space="preserve">В зависимости от варианта установки файлу инсталлятора присваивается различное имя вида </w:t>
       </w:r>
-      <w:proofErr w:type="spellStart"/>
       <w:r>
         <w:rPr>
           <w:b/>
         </w:rPr>
-        <w:t>simintech</w:t>
-      </w:r>
-      <w:proofErr w:type="spellEnd"/>
-      <w:r>
-        <w:rPr>
-          <w:b/>
-        </w:rPr>
-        <w:t>-</w:t>
+        <w:t>simintech-</w:t>
       </w:r>
       <w:r>
         <w:rPr>
@@ -2135,44 +2076,29 @@
         <w:spacing w:line="360" w:lineRule="auto"/>
         <w:ind w:firstLine="426"/>
       </w:pPr>
-      <w:proofErr w:type="spellStart"/>
-      <w:proofErr w:type="gramStart"/>
       <w:r>
         <w:rPr>
           <w:lang w:val="en-US"/>
         </w:rPr>
-        <w:t>rus</w:t>
-      </w:r>
-      <w:proofErr w:type="spellEnd"/>
-      <w:proofErr w:type="gramEnd"/>
+        <w:t xml:space="preserve">rus – </w:t>
+      </w:r>
+      <w:r>
+        <w:t xml:space="preserve">язык программного обеспечения </w:t>
+      </w:r>
+    </w:p>
+    <w:p>
+      <w:pPr>
+        <w:spacing w:line="360" w:lineRule="auto"/>
+        <w:ind w:firstLine="426"/>
+      </w:pPr>
       <w:r>
         <w:rPr>
           <w:lang w:val="en-US"/>
         </w:rPr>
-        <w:t xml:space="preserve"> – </w:t>
-      </w:r>
-      <w:r>
-        <w:t xml:space="preserve">язык программного обеспечения </w:t>
-      </w:r>
-    </w:p>
-    <w:p>
-      <w:pPr>
-        <w:spacing w:line="360" w:lineRule="auto"/>
-        <w:ind w:firstLine="426"/>
-      </w:pPr>
-      <w:proofErr w:type="gramStart"/>
-      <w:r>
-        <w:rPr>
-          <w:lang w:val="en-US"/>
-        </w:rPr>
         <w:t>x</w:t>
       </w:r>
       <w:r>
-        <w:t>32</w:t>
-      </w:r>
-      <w:proofErr w:type="gramEnd"/>
-      <w:r>
-        <w:t xml:space="preserve"> – разрядность </w:t>
+        <w:t xml:space="preserve">32 – разрядность </w:t>
       </w:r>
       <w:r>
         <w:t>дистрибутива</w:t>
@@ -2304,7 +2230,7 @@
       <w:r>
         <w:rPr>
           <w:noProof/>
-          <w:lang w:val="en-US" w:eastAsia="ru-RU"/>
+          <w:lang w:eastAsia="ru-RU"/>
         </w:rPr>
         <w:lastRenderedPageBreak/>
         <w:drawing>
@@ -2320,6 +2246,108 @@
                 <pic:pic xmlns:pic="http://schemas.openxmlformats.org/drawingml/2006/picture">
                   <pic:nvPicPr>
                     <pic:cNvPr id="0" name="Рисунок 1"/>
+                    <pic:cNvPicPr>
+                      <a:picLocks noChangeAspect="1" noChangeArrowheads="1"/>
+                    </pic:cNvPicPr>
+                  </pic:nvPicPr>
+                  <pic:blipFill>
+                    <a:blip r:embed="rId13">
+                      <a:extLst>
+                        <a:ext uri="{28A0092B-C50C-407E-A947-70E740481C1C}">
+                          <a14:useLocalDpi xmlns:a14="http://schemas.microsoft.com/office/drawing/2010/main" val="0"/>
+                        </a:ext>
+                      </a:extLst>
+                    </a:blip>
+                    <a:srcRect/>
+                    <a:stretch>
+                      <a:fillRect/>
+                    </a:stretch>
+                  </pic:blipFill>
+                  <pic:spPr bwMode="auto">
+                    <a:xfrm>
+                      <a:off x="0" y="0"/>
+                      <a:ext cx="4680585" cy="3587750"/>
+                    </a:xfrm>
+                    <a:prstGeom prst="rect">
+                      <a:avLst/>
+                    </a:prstGeom>
+                    <a:noFill/>
+                    <a:ln>
+                      <a:noFill/>
+                    </a:ln>
+                  </pic:spPr>
+                </pic:pic>
+              </a:graphicData>
+            </a:graphic>
+          </wp:inline>
+        </w:drawing>
+      </w:r>
+    </w:p>
+    <w:p>
+      <w:pPr>
+        <w:pStyle w:val="aa"/>
+      </w:pPr>
+      <w:r>
+        <w:t>Рисунок 1.1</w:t>
+      </w:r>
+    </w:p>
+    <w:p>
+      <w:pPr>
+        <w:pStyle w:val="a9"/>
+        <w:spacing w:line="360" w:lineRule="auto"/>
+        <w:ind w:left="0" w:firstLine="426"/>
+        <w:rPr>
+          <w:rFonts w:ascii="Times New Roman" w:eastAsia="Times New Roman" w:hAnsi="Times New Roman"/>
+          <w:szCs w:val="24"/>
+          <w:lang w:eastAsia="ru-RU"/>
+        </w:rPr>
+      </w:pPr>
+      <w:r>
+        <w:rPr>
+          <w:rFonts w:ascii="Times New Roman" w:eastAsia="Times New Roman" w:hAnsi="Times New Roman"/>
+          <w:szCs w:val="24"/>
+          <w:lang w:eastAsia="ru-RU"/>
+        </w:rPr>
+        <w:t xml:space="preserve">2) </w:t>
+      </w:r>
+      <w:r>
+        <w:rPr>
+          <w:rFonts w:ascii="Times New Roman" w:eastAsia="Times New Roman" w:hAnsi="Times New Roman"/>
+          <w:szCs w:val="24"/>
+          <w:lang w:eastAsia="ru-RU"/>
+        </w:rPr>
+        <w:t>Левой клавишей «мыши» нажать на кнопку «Далее» (рисунок 1.1), в результате которого появится рабочее окно ознакомления с лицензионным соглашением на ПО SimInTech. Рабочее окно представлено на рисунке 1.2.</w:t>
+      </w:r>
+    </w:p>
+    <w:p>
+      <w:pPr>
+        <w:pStyle w:val="aa"/>
+        <w:rPr>
+          <w:rFonts w:ascii="Times New Roman" w:eastAsia="Times New Roman" w:hAnsi="Times New Roman"/>
+          <w:b w:val="0"/>
+          <w:lang w:eastAsia="ru-RU"/>
+        </w:rPr>
+      </w:pPr>
+      <w:r>
+        <w:rPr>
+          <w:rFonts w:ascii="Times New Roman" w:eastAsia="Times New Roman" w:hAnsi="Times New Roman"/>
+          <w:b w:val="0"/>
+          <w:noProof/>
+          <w:lang w:eastAsia="ru-RU"/>
+        </w:rPr>
+        <w:drawing>
+          <wp:inline distT="0" distB="0" distL="0" distR="0" wp14:anchorId="76C6179E" wp14:editId="288511BE">
+            <wp:extent cx="4680585" cy="3587750"/>
+            <wp:effectExtent l="0" t="0" r="0" b="0"/>
+            <wp:docPr id="206" name="Рисунок 4"/>
+            <wp:cNvGraphicFramePr>
+              <a:graphicFrameLocks xmlns:a="http://schemas.openxmlformats.org/drawingml/2006/main" noChangeAspect="1"/>
+            </wp:cNvGraphicFramePr>
+            <a:graphic xmlns:a="http://schemas.openxmlformats.org/drawingml/2006/main">
+              <a:graphicData uri="http://schemas.openxmlformats.org/drawingml/2006/picture">
+                <pic:pic xmlns:pic="http://schemas.openxmlformats.org/drawingml/2006/picture">
+                  <pic:nvPicPr>
+                    <pic:cNvPr id="0" name="Рисунок 4"/>
                     <pic:cNvPicPr>
                       <a:picLocks noChangeAspect="1" noChangeArrowheads="1"/>
                     </pic:cNvPicPr>
@@ -2360,9 +2388,19 @@
     <w:p>
       <w:pPr>
         <w:pStyle w:val="aa"/>
-      </w:pPr>
-      <w:r>
-        <w:t>Рисунок 1.1</w:t>
+        <w:rPr>
+          <w:rFonts w:ascii="Times New Roman" w:eastAsia="Times New Roman" w:hAnsi="Times New Roman"/>
+          <w:b w:val="0"/>
+          <w:lang w:eastAsia="ru-RU"/>
+        </w:rPr>
+      </w:pPr>
+      <w:r>
+        <w:rPr>
+          <w:rFonts w:ascii="Times New Roman" w:eastAsia="Times New Roman" w:hAnsi="Times New Roman"/>
+          <w:b w:val="0"/>
+          <w:lang w:eastAsia="ru-RU"/>
+        </w:rPr>
+        <w:t>Рисунок 1.2</w:t>
       </w:r>
     </w:p>
     <w:p>
@@ -2382,7 +2420,8 @@
           <w:szCs w:val="24"/>
           <w:lang w:eastAsia="ru-RU"/>
         </w:rPr>
-        <w:t xml:space="preserve">2) </w:t>
+        <w:lastRenderedPageBreak/>
+        <w:t>3) Л</w:t>
       </w:r>
       <w:r>
         <w:rPr>
@@ -2390,7 +2429,7 @@
           <w:szCs w:val="24"/>
           <w:lang w:eastAsia="ru-RU"/>
         </w:rPr>
-        <w:t>Левой клавишей «мыши» нажать на кнопку «Далее» (рисунок 1.1), в результате которого появится рабочее окно ознакомления с лицензионным соглашением на ПО SimInTech. Рабочее окно представлено на рисунке 1.2.</w:t>
+        <w:t>евой клавишей «мыши» активировать поле «Я принимаю условия соглашения» с последующим нажатием кнопки «Далее» (рисунок 1.2). В результате выполнения действий появится рабочее окно выбора устанавливаемых компонент ПО SimInTech, представленное на рисунке 1.3.</w:t>
       </w:r>
     </w:p>
     <w:p>
@@ -2407,13 +2446,13 @@
           <w:rFonts w:ascii="Times New Roman" w:eastAsia="Times New Roman" w:hAnsi="Times New Roman"/>
           <w:b w:val="0"/>
           <w:noProof/>
-          <w:lang w:val="en-US" w:eastAsia="ru-RU"/>
+          <w:lang w:eastAsia="ru-RU"/>
         </w:rPr>
         <w:drawing>
-          <wp:inline distT="0" distB="0" distL="0" distR="0" wp14:anchorId="76C6179E" wp14:editId="288511BE">
+          <wp:inline distT="0" distB="0" distL="0" distR="0" wp14:anchorId="14067DEB" wp14:editId="58195651">
             <wp:extent cx="4680585" cy="3587750"/>
             <wp:effectExtent l="0" t="0" r="0" b="0"/>
-            <wp:docPr id="206" name="Рисунок 4"/>
+            <wp:docPr id="207" name="Рисунок 7"/>
             <wp:cNvGraphicFramePr>
               <a:graphicFrameLocks xmlns:a="http://schemas.openxmlformats.org/drawingml/2006/main" noChangeAspect="1"/>
             </wp:cNvGraphicFramePr>
@@ -2421,7 +2460,7 @@
               <a:graphicData uri="http://schemas.openxmlformats.org/drawingml/2006/picture">
                 <pic:pic xmlns:pic="http://schemas.openxmlformats.org/drawingml/2006/picture">
                   <pic:nvPicPr>
-                    <pic:cNvPr id="0" name="Рисунок 4"/>
+                    <pic:cNvPr id="0" name="Рисунок 7"/>
                     <pic:cNvPicPr>
                       <a:picLocks noChangeAspect="1" noChangeArrowheads="1"/>
                     </pic:cNvPicPr>
@@ -2474,7 +2513,21 @@
           <w:b w:val="0"/>
           <w:lang w:eastAsia="ru-RU"/>
         </w:rPr>
-        <w:t>Рисунок 1.2</w:t>
+        <w:t>Рисунок 1.3</w:t>
+      </w:r>
+    </w:p>
+    <w:p>
+      <w:pPr>
+        <w:spacing w:line="360" w:lineRule="auto"/>
+        <w:rPr>
+          <w:i/>
+        </w:rPr>
+      </w:pPr>
+      <w:r>
+        <w:rPr>
+          <w:i/>
+        </w:rPr>
+        <w:t>Примечание: в случае активации поля «Я не принимаю условия соглашения» кнопка «Далее» и дальнейшая установка SimInTech будут недоступны.</w:t>
       </w:r>
     </w:p>
     <w:p>
@@ -2494,8 +2547,7 @@
           <w:szCs w:val="24"/>
           <w:lang w:eastAsia="ru-RU"/>
         </w:rPr>
-        <w:lastRenderedPageBreak/>
-        <w:t>3) Л</w:t>
+        <w:t xml:space="preserve">4) </w:t>
       </w:r>
       <w:r>
         <w:rPr>
@@ -2503,7 +2555,7 @@
           <w:szCs w:val="24"/>
           <w:lang w:eastAsia="ru-RU"/>
         </w:rPr>
-        <w:t>евой клавишей «мыши» активировать поле «Я принимаю условия соглашения» с последующим нажатием кнопки «Далее» (рисунок 1.2). В результате выполнения действий появится рабочее окно выбора устанавливаемых компонент ПО SimInTech, представленное на рисунке 1.3.</w:t>
+        <w:t>После выбора необходимых компонент левой клавишей «мыши» нажать кнопку «Далее» (рисунок 1.3). В результате действия появится рабочее окно «Установка SimInTech», представленное на рисунке 1.4.</w:t>
       </w:r>
     </w:p>
     <w:p>
@@ -2520,13 +2572,14 @@
           <w:rFonts w:ascii="Times New Roman" w:eastAsia="Times New Roman" w:hAnsi="Times New Roman"/>
           <w:b w:val="0"/>
           <w:noProof/>
-          <w:lang w:val="en-US" w:eastAsia="ru-RU"/>
-        </w:rPr>
+          <w:lang w:eastAsia="ru-RU"/>
+        </w:rPr>
+        <w:lastRenderedPageBreak/>
         <w:drawing>
-          <wp:inline distT="0" distB="0" distL="0" distR="0" wp14:anchorId="14067DEB" wp14:editId="58195651">
-            <wp:extent cx="4680585" cy="3587750"/>
-            <wp:effectExtent l="0" t="0" r="0" b="0"/>
-            <wp:docPr id="207" name="Рисунок 7"/>
+          <wp:inline distT="0" distB="0" distL="0" distR="0" wp14:anchorId="5F11593C" wp14:editId="37993DA5">
+            <wp:extent cx="4680585" cy="3595370"/>
+            <wp:effectExtent l="0" t="0" r="0" b="11430"/>
+            <wp:docPr id="208" name="Рисунок 10"/>
             <wp:cNvGraphicFramePr>
               <a:graphicFrameLocks xmlns:a="http://schemas.openxmlformats.org/drawingml/2006/main" noChangeAspect="1"/>
             </wp:cNvGraphicFramePr>
@@ -2534,7 +2587,7 @@
               <a:graphicData uri="http://schemas.openxmlformats.org/drawingml/2006/picture">
                 <pic:pic xmlns:pic="http://schemas.openxmlformats.org/drawingml/2006/picture">
                   <pic:nvPicPr>
-                    <pic:cNvPr id="0" name="Рисунок 7"/>
+                    <pic:cNvPr id="0" name="Рисунок 10"/>
                     <pic:cNvPicPr>
                       <a:picLocks noChangeAspect="1" noChangeArrowheads="1"/>
                     </pic:cNvPicPr>
@@ -2555,7 +2608,7 @@
                   <pic:spPr bwMode="auto">
                     <a:xfrm>
                       <a:off x="0" y="0"/>
-                      <a:ext cx="4680585" cy="3587750"/>
+                      <a:ext cx="4680585" cy="3595370"/>
                     </a:xfrm>
                     <a:prstGeom prst="rect">
                       <a:avLst/>
@@ -2587,12 +2640,40 @@
           <w:b w:val="0"/>
           <w:lang w:eastAsia="ru-RU"/>
         </w:rPr>
-        <w:t>Рисунок 1.3</w:t>
-      </w:r>
-    </w:p>
-    <w:p>
-      <w:pPr>
-        <w:spacing w:line="360" w:lineRule="auto"/>
+        <w:t>Рисунок 1.4</w:t>
+      </w:r>
+    </w:p>
+    <w:p>
+      <w:pPr>
+        <w:spacing w:line="360" w:lineRule="auto"/>
+        <w:ind w:firstLine="426"/>
+      </w:pPr>
+      <w:r>
+        <w:t xml:space="preserve">5) </w:t>
+      </w:r>
+      <w:r>
+        <w:t xml:space="preserve">В поле «Папка установки» </w:t>
+      </w:r>
+      <w:r>
+        <w:t xml:space="preserve">(Рисунок 1.4) </w:t>
+      </w:r>
+      <w:r>
+        <w:t>прописать путь папки</w:t>
+      </w:r>
+      <w:r>
+        <w:t xml:space="preserve"> для установки </w:t>
+      </w:r>
+      <w:r>
+        <w:t>SimInTech</w:t>
+      </w:r>
+      <w:r>
+        <w:t>. Можно воспользоваться Проводником, который вызывается нажатием левой клавишей «мыши» на кнопку «Обзор …».</w:t>
+      </w:r>
+    </w:p>
+    <w:p>
+      <w:pPr>
+        <w:spacing w:line="360" w:lineRule="auto"/>
+        <w:ind w:firstLine="426"/>
         <w:rPr>
           <w:i/>
         </w:rPr>
@@ -2601,12 +2682,16 @@
         <w:rPr>
           <w:i/>
         </w:rPr>
-        <w:t>Примечание: в случае активации поля «Я не принимаю условия соглашения» кнопка «Далее» и дальнейшая установка SimInTech будут недоступны.</w:t>
+        <w:t>Примечание: если установка происходит при уже установленной версии SimInTech, то по умолчанию будет предложена папка существующего расположения SimInTech.</w:t>
       </w:r>
     </w:p>
     <w:p>
       <w:pPr>
         <w:pStyle w:val="a9"/>
+        <w:numPr>
+          <w:ilvl w:val="0"/>
+          <w:numId w:val="9"/>
+        </w:numPr>
         <w:spacing w:line="360" w:lineRule="auto"/>
         <w:ind w:left="0" w:firstLine="426"/>
         <w:rPr>
@@ -2621,20 +2706,38 @@
           <w:szCs w:val="24"/>
           <w:lang w:eastAsia="ru-RU"/>
         </w:rPr>
-        <w:t xml:space="preserve">4) </w:t>
-      </w:r>
-      <w:r>
+        <w:t>Левой клавишей «мыши» нажать на кнопку «Установить», после которого начнётся копирование (распаковывание) файлов в указанную пользователем директорию. Процесс копирования файлов представлен на рисунке 1.5.</w:t>
+      </w:r>
+    </w:p>
+    <w:p>
+      <w:pPr>
+        <w:pStyle w:val="a9"/>
+        <w:numPr>
+          <w:ilvl w:val="0"/>
+          <w:numId w:val="9"/>
+        </w:numPr>
+        <w:spacing w:line="360" w:lineRule="auto"/>
+        <w:ind w:left="0" w:firstLine="426"/>
         <w:rPr>
           <w:rFonts w:ascii="Times New Roman" w:eastAsia="Times New Roman" w:hAnsi="Times New Roman"/>
           <w:szCs w:val="24"/>
           <w:lang w:eastAsia="ru-RU"/>
         </w:rPr>
-        <w:t>После выбора необходимых компонент левой клавишей «мыши» нажать кнопку «Далее» (рисунок 1.3). В результате действия появится рабочее окно «Установка SimInTech», представленное на рисунке 1.4.</w:t>
+      </w:pPr>
+      <w:r>
+        <w:rPr>
+          <w:rFonts w:ascii="Times New Roman" w:eastAsia="Times New Roman" w:hAnsi="Times New Roman"/>
+          <w:szCs w:val="24"/>
+          <w:lang w:eastAsia="ru-RU"/>
+        </w:rPr>
+        <w:t>В случае успешного завершения установки появится представленное на рисунке 1.6 рабочее окно с предложением завершить программу установки нажатием кнопки «Готово».</w:t>
       </w:r>
     </w:p>
     <w:p>
       <w:pPr>
         <w:pStyle w:val="aa"/>
+        <w:spacing w:line="360" w:lineRule="auto"/>
+        <w:ind w:firstLine="426"/>
         <w:rPr>
           <w:rFonts w:ascii="Times New Roman" w:eastAsia="Times New Roman" w:hAnsi="Times New Roman"/>
           <w:b w:val="0"/>
@@ -2646,14 +2749,14 @@
           <w:rFonts w:ascii="Times New Roman" w:eastAsia="Times New Roman" w:hAnsi="Times New Roman"/>
           <w:b w:val="0"/>
           <w:noProof/>
-          <w:lang w:val="en-US" w:eastAsia="ru-RU"/>
+          <w:lang w:eastAsia="ru-RU"/>
         </w:rPr>
         <w:lastRenderedPageBreak/>
         <w:drawing>
-          <wp:inline distT="0" distB="0" distL="0" distR="0" wp14:anchorId="5F11593C" wp14:editId="37993DA5">
+          <wp:inline distT="0" distB="0" distL="0" distR="0" wp14:anchorId="0CDEBD88" wp14:editId="5819D509">
             <wp:extent cx="4680585" cy="3595370"/>
             <wp:effectExtent l="0" t="0" r="0" b="11430"/>
-            <wp:docPr id="208" name="Рисунок 10"/>
+            <wp:docPr id="216" name="Рисунок 13"/>
             <wp:cNvGraphicFramePr>
               <a:graphicFrameLocks xmlns:a="http://schemas.openxmlformats.org/drawingml/2006/main" noChangeAspect="1"/>
             </wp:cNvGraphicFramePr>
@@ -2661,7 +2764,7 @@
               <a:graphicData uri="http://schemas.openxmlformats.org/drawingml/2006/picture">
                 <pic:pic xmlns:pic="http://schemas.openxmlformats.org/drawingml/2006/picture">
                   <pic:nvPicPr>
-                    <pic:cNvPr id="0" name="Рисунок 10"/>
+                    <pic:cNvPr id="0" name="Рисунок 13"/>
                     <pic:cNvPicPr>
                       <a:picLocks noChangeAspect="1" noChangeArrowheads="1"/>
                     </pic:cNvPicPr>
@@ -2714,104 +2817,12 @@
           <w:b w:val="0"/>
           <w:lang w:eastAsia="ru-RU"/>
         </w:rPr>
-        <w:t>Рисунок 1.4</w:t>
-      </w:r>
-    </w:p>
-    <w:p>
-      <w:pPr>
-        <w:spacing w:line="360" w:lineRule="auto"/>
-        <w:ind w:firstLine="426"/>
-      </w:pPr>
-      <w:r>
-        <w:t xml:space="preserve">5) </w:t>
-      </w:r>
-      <w:r>
-        <w:t xml:space="preserve">В поле «Папка установки» </w:t>
-      </w:r>
-      <w:r>
-        <w:t xml:space="preserve">(Рисунок 1.4) </w:t>
-      </w:r>
-      <w:r>
-        <w:t>прописать путь папки</w:t>
-      </w:r>
-      <w:r>
-        <w:t xml:space="preserve"> для установки </w:t>
-      </w:r>
-      <w:r>
-        <w:t>SimInTech</w:t>
-      </w:r>
-      <w:r>
-        <w:t>. Можно воспользоваться Проводником, который вызывается нажатием левой клавишей «мыши» на кнопку «Обзор …».</w:t>
-      </w:r>
-    </w:p>
-    <w:p>
-      <w:pPr>
-        <w:spacing w:line="360" w:lineRule="auto"/>
-        <w:ind w:firstLine="426"/>
-        <w:rPr>
-          <w:i/>
-        </w:rPr>
-      </w:pPr>
-      <w:r>
-        <w:rPr>
-          <w:i/>
-        </w:rPr>
-        <w:t>Примечание: если установка происходит при уже установленной версии SimInTech, то по умолчанию будет предложена папка существующего расположения SimInTech.</w:t>
-      </w:r>
-    </w:p>
-    <w:p>
-      <w:pPr>
-        <w:pStyle w:val="a9"/>
-        <w:numPr>
-          <w:ilvl w:val="0"/>
-          <w:numId w:val="9"/>
-        </w:numPr>
-        <w:spacing w:line="360" w:lineRule="auto"/>
-        <w:ind w:left="0" w:firstLine="426"/>
-        <w:rPr>
-          <w:rFonts w:ascii="Times New Roman" w:eastAsia="Times New Roman" w:hAnsi="Times New Roman"/>
-          <w:szCs w:val="24"/>
-          <w:lang w:eastAsia="ru-RU"/>
-        </w:rPr>
-      </w:pPr>
-      <w:r>
-        <w:rPr>
-          <w:rFonts w:ascii="Times New Roman" w:eastAsia="Times New Roman" w:hAnsi="Times New Roman"/>
-          <w:szCs w:val="24"/>
-          <w:lang w:eastAsia="ru-RU"/>
-        </w:rPr>
-        <w:t>Левой клавишей «мыши» нажать на кнопку «Установить», после которого начнётся копирование (распаковывание) файлов в указанную пользователем директорию. Процесс копирования файлов представлен на рисунке 1.5.</w:t>
-      </w:r>
-    </w:p>
-    <w:p>
-      <w:pPr>
-        <w:pStyle w:val="a9"/>
-        <w:numPr>
-          <w:ilvl w:val="0"/>
-          <w:numId w:val="9"/>
-        </w:numPr>
-        <w:spacing w:line="360" w:lineRule="auto"/>
-        <w:ind w:left="0" w:firstLine="426"/>
-        <w:rPr>
-          <w:rFonts w:ascii="Times New Roman" w:eastAsia="Times New Roman" w:hAnsi="Times New Roman"/>
-          <w:szCs w:val="24"/>
-          <w:lang w:eastAsia="ru-RU"/>
-        </w:rPr>
-      </w:pPr>
-      <w:r>
-        <w:rPr>
-          <w:rFonts w:ascii="Times New Roman" w:eastAsia="Times New Roman" w:hAnsi="Times New Roman"/>
-          <w:szCs w:val="24"/>
-          <w:lang w:eastAsia="ru-RU"/>
-        </w:rPr>
-        <w:t>В случае успешного завершения установки появится представленное на рисунке 1.6 рабочее окно с предложением завершить программу установки нажатием кнопки «Готово».</w:t>
+        <w:t>Рисунок 1.5</w:t>
       </w:r>
     </w:p>
     <w:p>
       <w:pPr>
         <w:pStyle w:val="aa"/>
-        <w:spacing w:line="360" w:lineRule="auto"/>
-        <w:ind w:firstLine="426"/>
         <w:rPr>
           <w:rFonts w:ascii="Times New Roman" w:eastAsia="Times New Roman" w:hAnsi="Times New Roman"/>
           <w:b w:val="0"/>
@@ -2823,14 +2834,13 @@
           <w:rFonts w:ascii="Times New Roman" w:eastAsia="Times New Roman" w:hAnsi="Times New Roman"/>
           <w:b w:val="0"/>
           <w:noProof/>
-          <w:lang w:val="en-US" w:eastAsia="ru-RU"/>
-        </w:rPr>
-        <w:lastRenderedPageBreak/>
+          <w:lang w:eastAsia="ru-RU"/>
+        </w:rPr>
         <w:drawing>
-          <wp:inline distT="0" distB="0" distL="0" distR="0" wp14:anchorId="0CDEBD88" wp14:editId="5819D509">
+          <wp:inline distT="0" distB="0" distL="0" distR="0" wp14:anchorId="720E90CF" wp14:editId="33D64D89">
             <wp:extent cx="4680585" cy="3595370"/>
             <wp:effectExtent l="0" t="0" r="0" b="11430"/>
-            <wp:docPr id="216" name="Рисунок 13"/>
+            <wp:docPr id="197" name="Рисунок 16"/>
             <wp:cNvGraphicFramePr>
               <a:graphicFrameLocks xmlns:a="http://schemas.openxmlformats.org/drawingml/2006/main" noChangeAspect="1"/>
             </wp:cNvGraphicFramePr>
@@ -2838,7 +2848,7 @@
               <a:graphicData uri="http://schemas.openxmlformats.org/drawingml/2006/picture">
                 <pic:pic xmlns:pic="http://schemas.openxmlformats.org/drawingml/2006/picture">
                   <pic:nvPicPr>
-                    <pic:cNvPr id="0" name="Рисунок 13"/>
+                    <pic:cNvPr id="0" name="Рисунок 16"/>
                     <pic:cNvPicPr>
                       <a:picLocks noChangeAspect="1" noChangeArrowheads="1"/>
                     </pic:cNvPicPr>
@@ -2891,90 +2901,6 @@
           <w:b w:val="0"/>
           <w:lang w:eastAsia="ru-RU"/>
         </w:rPr>
-        <w:t>Рисунок 1.5</w:t>
-      </w:r>
-    </w:p>
-    <w:p>
-      <w:pPr>
-        <w:pStyle w:val="aa"/>
-        <w:rPr>
-          <w:rFonts w:ascii="Times New Roman" w:eastAsia="Times New Roman" w:hAnsi="Times New Roman"/>
-          <w:b w:val="0"/>
-          <w:lang w:eastAsia="ru-RU"/>
-        </w:rPr>
-      </w:pPr>
-      <w:r>
-        <w:rPr>
-          <w:rFonts w:ascii="Times New Roman" w:eastAsia="Times New Roman" w:hAnsi="Times New Roman"/>
-          <w:b w:val="0"/>
-          <w:noProof/>
-          <w:lang w:val="en-US" w:eastAsia="ru-RU"/>
-        </w:rPr>
-        <w:drawing>
-          <wp:inline distT="0" distB="0" distL="0" distR="0" wp14:anchorId="720E90CF" wp14:editId="33D64D89">
-            <wp:extent cx="4680585" cy="3595370"/>
-            <wp:effectExtent l="0" t="0" r="0" b="11430"/>
-            <wp:docPr id="197" name="Рисунок 16"/>
-            <wp:cNvGraphicFramePr>
-              <a:graphicFrameLocks xmlns:a="http://schemas.openxmlformats.org/drawingml/2006/main" noChangeAspect="1"/>
-            </wp:cNvGraphicFramePr>
-            <a:graphic xmlns:a="http://schemas.openxmlformats.org/drawingml/2006/main">
-              <a:graphicData uri="http://schemas.openxmlformats.org/drawingml/2006/picture">
-                <pic:pic xmlns:pic="http://schemas.openxmlformats.org/drawingml/2006/picture">
-                  <pic:nvPicPr>
-                    <pic:cNvPr id="0" name="Рисунок 16"/>
-                    <pic:cNvPicPr>
-                      <a:picLocks noChangeAspect="1" noChangeArrowheads="1"/>
-                    </pic:cNvPicPr>
-                  </pic:nvPicPr>
-                  <pic:blipFill>
-                    <a:blip r:embed="rId19">
-                      <a:extLst>
-                        <a:ext uri="{28A0092B-C50C-407E-A947-70E740481C1C}">
-                          <a14:useLocalDpi xmlns:a14="http://schemas.microsoft.com/office/drawing/2010/main" val="0"/>
-                        </a:ext>
-                      </a:extLst>
-                    </a:blip>
-                    <a:srcRect/>
-                    <a:stretch>
-                      <a:fillRect/>
-                    </a:stretch>
-                  </pic:blipFill>
-                  <pic:spPr bwMode="auto">
-                    <a:xfrm>
-                      <a:off x="0" y="0"/>
-                      <a:ext cx="4680585" cy="3595370"/>
-                    </a:xfrm>
-                    <a:prstGeom prst="rect">
-                      <a:avLst/>
-                    </a:prstGeom>
-                    <a:noFill/>
-                    <a:ln>
-                      <a:noFill/>
-                    </a:ln>
-                  </pic:spPr>
-                </pic:pic>
-              </a:graphicData>
-            </a:graphic>
-          </wp:inline>
-        </w:drawing>
-      </w:r>
-    </w:p>
-    <w:p>
-      <w:pPr>
-        <w:pStyle w:val="aa"/>
-        <w:rPr>
-          <w:rFonts w:ascii="Times New Roman" w:eastAsia="Times New Roman" w:hAnsi="Times New Roman"/>
-          <w:b w:val="0"/>
-          <w:lang w:eastAsia="ru-RU"/>
-        </w:rPr>
-      </w:pPr>
-      <w:r>
-        <w:rPr>
-          <w:rFonts w:ascii="Times New Roman" w:eastAsia="Times New Roman" w:hAnsi="Times New Roman"/>
-          <w:b w:val="0"/>
-          <w:lang w:eastAsia="ru-RU"/>
-        </w:rPr>
         <w:t>Рисунок 1.6</w:t>
       </w:r>
     </w:p>
@@ -3300,14 +3226,12 @@
       <w:r>
         <w:t xml:space="preserve"> </w:t>
       </w:r>
-      <w:proofErr w:type="spellStart"/>
       <w:r>
         <w:rPr>
           <w:lang w:val="en-US"/>
         </w:rPr>
         <w:t>QrGen</w:t>
       </w:r>
-      <w:proofErr w:type="spellEnd"/>
       <w:r>
         <w:t>.</w:t>
       </w:r>
@@ -3517,7 +3441,7 @@
       <w:r>
         <w:rPr>
           <w:noProof/>
-          <w:lang w:val="en-US" w:eastAsia="ru-RU"/>
+          <w:lang w:eastAsia="ru-RU"/>
         </w:rPr>
         <w:lastRenderedPageBreak/>
         <w:drawing>
@@ -3538,7 +3462,7 @@
                     </pic:cNvPicPr>
                   </pic:nvPicPr>
                   <pic:blipFill>
-                    <a:blip r:embed="rId20">
+                    <a:blip r:embed="rId19">
                       <a:extLst>
                         <a:ext uri="{28A0092B-C50C-407E-A947-70E740481C1C}">
                           <a14:useLocalDpi xmlns:a14="http://schemas.microsoft.com/office/drawing/2010/main" val="0"/>
@@ -3990,7 +3914,7 @@
             <w:r>
               <w:rPr>
                 <w:noProof/>
-                <w:lang w:val="en-US" w:eastAsia="ru-RU"/>
+                <w:lang w:eastAsia="ru-RU"/>
               </w:rPr>
               <w:drawing>
                 <wp:inline distT="0" distB="0" distL="0" distR="0" wp14:anchorId="408B9D8F" wp14:editId="0E7B4CF3">
@@ -4008,7 +3932,7 @@
                           <pic:cNvPicPr/>
                         </pic:nvPicPr>
                         <pic:blipFill>
-                          <a:blip r:embed="rId21">
+                          <a:blip r:embed="rId20">
                             <a:extLst>
                               <a:ext uri="{28A0092B-C50C-407E-A947-70E740481C1C}">
                                 <a14:useLocalDpi xmlns:a14="http://schemas.microsoft.com/office/drawing/2010/main" val="0"/>
@@ -4049,7 +3973,7 @@
             <w:r>
               <w:rPr>
                 <w:noProof/>
-                <w:lang w:val="en-US" w:eastAsia="ru-RU"/>
+                <w:lang w:eastAsia="ru-RU"/>
               </w:rPr>
               <w:drawing>
                 <wp:inline distT="0" distB="0" distL="0" distR="0" wp14:anchorId="6A295A85" wp14:editId="4B33B623">
@@ -4067,7 +3991,7 @@
                           <pic:cNvPicPr/>
                         </pic:nvPicPr>
                         <pic:blipFill>
-                          <a:blip r:embed="rId22">
+                          <a:blip r:embed="rId21">
                             <a:extLst>
                               <a:ext uri="{28A0092B-C50C-407E-A947-70E740481C1C}">
                                 <a14:useLocalDpi xmlns:a14="http://schemas.microsoft.com/office/drawing/2010/main" val="0"/>
@@ -4263,7 +4187,7 @@
       <w:r>
         <w:rPr>
           <w:noProof/>
-          <w:lang w:val="en-US" w:eastAsia="ru-RU"/>
+          <w:lang w:eastAsia="ru-RU"/>
         </w:rPr>
         <w:drawing>
           <wp:inline distT="0" distB="0" distL="0" distR="0" wp14:anchorId="1E1B8B3E" wp14:editId="21B97B47">
@@ -4283,7 +4207,7 @@
                     </pic:cNvPicPr>
                   </pic:nvPicPr>
                   <pic:blipFill>
-                    <a:blip r:embed="rId23">
+                    <a:blip r:embed="rId22">
                       <a:extLst>
                         <a:ext uri="{28A0092B-C50C-407E-A947-70E740481C1C}">
                           <a14:useLocalDpi xmlns:a14="http://schemas.microsoft.com/office/drawing/2010/main" val="0"/>
@@ -4339,15 +4263,7 @@
         <w:ind w:left="0" w:firstLine="426"/>
       </w:pPr>
       <w:r>
-        <w:t>левой клавиши «мыши» нажать на кнопку «Сохранить» сохранить файл на рабочем месте пользователя. По умолчанию файл будет сохранён в папке «Мои документы». После сохранения файла на экране пользователя появится рабочее окно подтверждения отправки заявки «</w:t>
-      </w:r>
-      <w:proofErr w:type="spellStart"/>
-      <w:r>
-        <w:t>Confirm</w:t>
-      </w:r>
-      <w:proofErr w:type="spellEnd"/>
-      <w:r>
-        <w:t>», представленное на рисунке 2.1.5.</w:t>
+        <w:t>левой клавиши «мыши» нажать на кнопку «Сохранить» сохранить файл на рабочем месте пользователя. По умолчанию файл будет сохранён в папке «Мои документы». После сохранения файла на экране пользователя появится рабочее окно подтверждения отправки заявки «Confirm», представленное на рисунке 2.1.5.</w:t>
       </w:r>
     </w:p>
     <w:p>
@@ -4363,7 +4279,7 @@
       <w:r>
         <w:rPr>
           <w:noProof/>
-          <w:lang w:val="en-US" w:eastAsia="ru-RU"/>
+          <w:lang w:eastAsia="ru-RU"/>
         </w:rPr>
         <w:drawing>
           <wp:inline distT="0" distB="0" distL="0" distR="0" wp14:anchorId="63BB1DA5" wp14:editId="1C6D2E64">
@@ -4383,7 +4299,7 @@
                     </pic:cNvPicPr>
                   </pic:nvPicPr>
                   <pic:blipFill>
-                    <a:blip r:embed="rId24">
+                    <a:blip r:embed="rId23">
                       <a:extLst>
                         <a:ext uri="{28A0092B-C50C-407E-A947-70E740481C1C}">
                           <a14:useLocalDpi xmlns:a14="http://schemas.microsoft.com/office/drawing/2010/main" val="0"/>
@@ -4476,7 +4392,7 @@
       <w:r>
         <w:t xml:space="preserve">файл заявки пользователя необходимо отправить по адресу электронной почты компании ООО «3В Сервис»: </w:t>
       </w:r>
-      <w:hyperlink r:id="rId25" w:history="1">
+      <w:hyperlink r:id="rId24" w:history="1">
         <w:r>
           <w:rPr>
             <w:b/>
@@ -4505,16 +4421,8 @@
         <w:rPr>
           <w:b/>
         </w:rPr>
-        <w:t>.</w:t>
-      </w:r>
-      <w:proofErr w:type="spellStart"/>
-      <w:r>
-        <w:rPr>
-          <w:b/>
-        </w:rPr>
-        <w:t>key</w:t>
-      </w:r>
-      <w:proofErr w:type="spellEnd"/>
+        <w:t>.key</w:t>
+      </w:r>
       <w:r>
         <w:t xml:space="preserve"> – будет направлен службой технической поддержки компании ООО «3В Сервис» через некоторое время после получения файла заявки пользователя.</w:t>
       </w:r>
@@ -4819,7 +4727,6 @@
       <w:r>
         <w:t xml:space="preserve">которой </w:t>
       </w:r>
-      <w:proofErr w:type="spellStart"/>
       <w:r>
         <w:rPr>
           <w:b/>
@@ -4827,7 +4734,6 @@
         </w:rPr>
         <w:t>qrgen</w:t>
       </w:r>
-      <w:proofErr w:type="spellEnd"/>
       <w:r>
         <w:rPr>
           <w:b/>
@@ -4844,7 +4750,7 @@
       <w:r>
         <w:t xml:space="preserve"> запрашивается в компании ООО «3В Сервис» по адресу электронной почты </w:t>
       </w:r>
-      <w:hyperlink r:id="rId26" w:history="1">
+      <w:hyperlink r:id="rId25" w:history="1">
         <w:r>
           <w:rPr>
             <w:rStyle w:val="a3"/>
@@ -4895,7 +4801,7 @@
       <w:r>
         <w:t xml:space="preserve"> или скачивается с официального сайта </w:t>
       </w:r>
-      <w:hyperlink r:id="rId27" w:history="1">
+      <w:hyperlink r:id="rId26" w:history="1">
         <w:r>
           <w:rPr>
             <w:rStyle w:val="a3"/>
@@ -4914,21 +4820,7 @@
             <w:rStyle w:val="a3"/>
           </w:rPr>
           <w:noBreakHyphen/>
-          <w:t>services.com/</w:t>
-        </w:r>
-        <w:proofErr w:type="spellStart"/>
-        <w:r>
-          <w:rPr>
-            <w:rStyle w:val="a3"/>
-          </w:rPr>
-          <w:t>ru</w:t>
-        </w:r>
-        <w:proofErr w:type="spellEnd"/>
-        <w:r>
-          <w:rPr>
-            <w:rStyle w:val="a3"/>
-          </w:rPr>
-          <w:t>/</w:t>
+          <w:t>services.com/ru/</w:t>
         </w:r>
       </w:hyperlink>
       <w:r>
@@ -4940,7 +4832,7 @@
       <w:r>
         <w:t xml:space="preserve"> </w:t>
       </w:r>
-      <w:hyperlink r:id="rId28" w:history="1">
+      <w:hyperlink r:id="rId27" w:history="1">
         <w:r>
           <w:rPr>
             <w:rStyle w:val="a3"/>
@@ -4954,7 +4846,6 @@
           </w:rPr>
           <w:t>.</w:t>
         </w:r>
-        <w:proofErr w:type="spellStart"/>
         <w:r>
           <w:rPr>
             <w:rStyle w:val="a3"/>
@@ -4962,14 +4853,12 @@
           </w:rPr>
           <w:t>simintech</w:t>
         </w:r>
-        <w:proofErr w:type="spellEnd"/>
         <w:r>
           <w:rPr>
             <w:rStyle w:val="a3"/>
           </w:rPr>
           <w:t>.</w:t>
         </w:r>
-        <w:proofErr w:type="spellStart"/>
         <w:r>
           <w:rPr>
             <w:rStyle w:val="a3"/>
@@ -4977,7 +4866,6 @@
           </w:rPr>
           <w:t>ru</w:t>
         </w:r>
-        <w:proofErr w:type="spellEnd"/>
       </w:hyperlink>
       <w:r>
         <w:t>.</w:t>
@@ -5053,7 +4941,7 @@
             <w:r>
               <w:rPr>
                 <w:noProof/>
-                <w:lang w:val="en-US" w:eastAsia="ru-RU"/>
+                <w:lang w:eastAsia="ru-RU"/>
               </w:rPr>
               <w:drawing>
                 <wp:inline distT="0" distB="0" distL="0" distR="0" wp14:anchorId="239977F0" wp14:editId="519B0236">
@@ -5073,7 +4961,7 @@
                           </pic:cNvPicPr>
                         </pic:nvPicPr>
                         <pic:blipFill>
-                          <a:blip r:embed="rId29">
+                          <a:blip r:embed="rId28">
                             <a:extLst>
                               <a:ext uri="{28A0092B-C50C-407E-A947-70E740481C1C}">
                                 <a14:useLocalDpi xmlns:a14="http://schemas.microsoft.com/office/drawing/2010/main" val="0"/>
@@ -5118,7 +5006,7 @@
             <w:r>
               <w:rPr>
                 <w:noProof/>
-                <w:lang w:val="en-US" w:eastAsia="ru-RU"/>
+                <w:lang w:eastAsia="ru-RU"/>
               </w:rPr>
               <w:drawing>
                 <wp:inline distT="0" distB="0" distL="0" distR="0" wp14:anchorId="42B0AB28" wp14:editId="0EA2F9B2">
@@ -5138,7 +5026,7 @@
                           </pic:cNvPicPr>
                         </pic:nvPicPr>
                         <pic:blipFill>
-                          <a:blip r:embed="rId30">
+                          <a:blip r:embed="rId29">
                             <a:extLst>
                               <a:ext uri="{28A0092B-C50C-407E-A947-70E740481C1C}">
                                 <a14:useLocalDpi xmlns:a14="http://schemas.microsoft.com/office/drawing/2010/main" val="0"/>
@@ -5662,7 +5550,7 @@
       <w:r>
         <w:rPr>
           <w:noProof/>
-          <w:lang w:val="en-US" w:eastAsia="ru-RU"/>
+          <w:lang w:eastAsia="ru-RU"/>
         </w:rPr>
         <w:drawing>
           <wp:inline distT="0" distB="0" distL="0" distR="0" wp14:anchorId="1D51E52D" wp14:editId="69D1BC12">
@@ -5682,7 +5570,7 @@
                     </pic:cNvPicPr>
                   </pic:nvPicPr>
                   <pic:blipFill>
-                    <a:blip r:embed="rId23">
+                    <a:blip r:embed="rId22">
                       <a:extLst>
                         <a:ext uri="{28A0092B-C50C-407E-A947-70E740481C1C}">
                           <a14:useLocalDpi xmlns:a14="http://schemas.microsoft.com/office/drawing/2010/main" val="0"/>
@@ -5755,21 +5643,7 @@
           <w:rFonts w:ascii="Times New Roman" w:hAnsi="Times New Roman"/>
         </w:rPr>
         <w:lastRenderedPageBreak/>
-        <w:t>документы». После сохранения файла на экране пользователя появится рабочее окно подтверждения отправки заявки «</w:t>
-      </w:r>
-      <w:proofErr w:type="spellStart"/>
-      <w:r>
-        <w:rPr>
-          <w:rFonts w:ascii="Times New Roman" w:hAnsi="Times New Roman"/>
-        </w:rPr>
-        <w:t>Confirm</w:t>
-      </w:r>
-      <w:proofErr w:type="spellEnd"/>
-      <w:r>
-        <w:rPr>
-          <w:rFonts w:ascii="Times New Roman" w:hAnsi="Times New Roman"/>
-        </w:rPr>
-        <w:t>», представленное на рисунке 2.2.4.</w:t>
+        <w:t>документы». После сохранения файла на экране пользователя появится рабочее окно подтверждения отправки заявки «Confirm», представленное на рисунке 2.2.4.</w:t>
       </w:r>
     </w:p>
     <w:p>
@@ -5783,7 +5657,7 @@
       <w:r>
         <w:rPr>
           <w:noProof/>
-          <w:lang w:val="en-US" w:eastAsia="ru-RU"/>
+          <w:lang w:eastAsia="ru-RU"/>
         </w:rPr>
         <w:drawing>
           <wp:inline distT="0" distB="0" distL="0" distR="0" wp14:anchorId="2E28FEBE" wp14:editId="75C190B1">
@@ -5803,7 +5677,7 @@
                     </pic:cNvPicPr>
                   </pic:nvPicPr>
                   <pic:blipFill>
-                    <a:blip r:embed="rId24">
+                    <a:blip r:embed="rId23">
                       <a:extLst>
                         <a:ext uri="{28A0092B-C50C-407E-A947-70E740481C1C}">
                           <a14:useLocalDpi xmlns:a14="http://schemas.microsoft.com/office/drawing/2010/main" val="0"/>
@@ -5896,7 +5770,7 @@
         </w:rPr>
         <w:t xml:space="preserve">файл заявки пользователя необходимо отправить по адресу электронной почты компании ООО «3В Сервис»: </w:t>
       </w:r>
-      <w:hyperlink r:id="rId31" w:history="1">
+      <w:hyperlink r:id="rId30" w:history="1">
         <w:r>
           <w:rPr>
             <w:rFonts w:ascii="Times New Roman" w:hAnsi="Times New Roman"/>
@@ -5922,21 +5796,7 @@
         <w:rPr>
           <w:rFonts w:ascii="Times New Roman" w:hAnsi="Times New Roman"/>
         </w:rPr>
-        <w:t>получить файл лицензионного ключа с расширением .</w:t>
-      </w:r>
-      <w:proofErr w:type="spellStart"/>
-      <w:r>
-        <w:rPr>
-          <w:rFonts w:ascii="Times New Roman" w:hAnsi="Times New Roman"/>
-        </w:rPr>
-        <w:t>key</w:t>
-      </w:r>
-      <w:proofErr w:type="spellEnd"/>
-      <w:r>
-        <w:rPr>
-          <w:rFonts w:ascii="Times New Roman" w:hAnsi="Times New Roman"/>
-        </w:rPr>
-        <w:t xml:space="preserve"> – будет направлен службой технической поддержки компании ООО «3В Сервис» через некоторое время после получения файла заявки пользователя.</w:t>
+        <w:t>получить файл лицензионного ключа с расширением .key – будет направлен службой технической поддержки компании ООО «3В Сервис» через некоторое время после получения файла заявки пользователя.</w:t>
       </w:r>
     </w:p>
     <w:p>
@@ -6184,7 +6044,7 @@
       <w:r>
         <w:rPr>
           <w:noProof/>
-          <w:lang w:val="en-US" w:eastAsia="ru-RU"/>
+          <w:lang w:eastAsia="ru-RU"/>
         </w:rPr>
         <w:lastRenderedPageBreak/>
         <w:drawing>
@@ -6205,7 +6065,7 @@
                     </pic:cNvPicPr>
                   </pic:nvPicPr>
                   <pic:blipFill>
-                    <a:blip r:embed="rId20" cstate="print"/>
+                    <a:blip r:embed="rId19" cstate="print"/>
                     <a:srcRect/>
                     <a:stretch>
                       <a:fillRect/>
@@ -6289,7 +6149,7 @@
       <w:r>
         <w:rPr>
           <w:noProof/>
-          <w:lang w:val="en-US" w:eastAsia="ru-RU"/>
+          <w:lang w:eastAsia="ru-RU"/>
         </w:rPr>
         <w:drawing>
           <wp:inline distT="0" distB="0" distL="0" distR="0" wp14:anchorId="6F05CB6A" wp14:editId="4C5983F7">
@@ -6309,7 +6169,7 @@
                     </pic:cNvPicPr>
                   </pic:nvPicPr>
                   <pic:blipFill>
-                    <a:blip r:embed="rId32" cstate="print"/>
+                    <a:blip r:embed="rId31" cstate="print"/>
                     <a:srcRect/>
                     <a:stretch>
                       <a:fillRect/>
@@ -6437,7 +6297,7 @@
       <w:r>
         <w:rPr>
           <w:noProof/>
-          <w:lang w:val="en-US" w:eastAsia="ru-RU"/>
+          <w:lang w:eastAsia="ru-RU"/>
         </w:rPr>
         <w:drawing>
           <wp:inline distT="0" distB="0" distL="0" distR="0" wp14:anchorId="21286849" wp14:editId="26356BEC">
@@ -6457,7 +6317,7 @@
                     </pic:cNvPicPr>
                   </pic:nvPicPr>
                   <pic:blipFill>
-                    <a:blip r:embed="rId33">
+                    <a:blip r:embed="rId32">
                       <a:extLst>
                         <a:ext uri="{28A0092B-C50C-407E-A947-70E740481C1C}">
                           <a14:useLocalDpi xmlns:a14="http://schemas.microsoft.com/office/drawing/2010/main" val="0"/>
@@ -6509,15 +6369,7 @@
         <w:ind w:left="0" w:firstLine="993"/>
       </w:pPr>
       <w:r>
-        <w:t>в рабочем окне «Открыть» (Рисунок 3.3.) необходимо найти и выбрать файл с лицензионным ключом с расширением .</w:t>
-      </w:r>
-      <w:proofErr w:type="spellStart"/>
-      <w:r>
-        <w:t>key</w:t>
-      </w:r>
-      <w:proofErr w:type="spellEnd"/>
-      <w:r>
-        <w:t>, полученный от компании ООО «3В Сервис»;</w:t>
+        <w:t>в рабочем окне «Открыть» (Рисунок 3.3.) необходимо найти и выбрать файл с лицензионным ключом с расширением .key, полученный от компании ООО «3В Сервис»;</w:t>
       </w:r>
     </w:p>
     <w:p>
@@ -6581,21 +6433,12 @@
         <w:t xml:space="preserve">Установка лицензионного ключа </w:t>
       </w:r>
       <w:bookmarkEnd w:id="11"/>
-      <w:proofErr w:type="spellStart"/>
       <w:r>
         <w:rPr>
           <w:sz w:val="24"/>
           <w:szCs w:val="24"/>
         </w:rPr>
-        <w:t>кодогенератора</w:t>
-      </w:r>
-      <w:proofErr w:type="spellEnd"/>
-      <w:r>
-        <w:rPr>
-          <w:sz w:val="24"/>
-          <w:szCs w:val="24"/>
-        </w:rPr>
-        <w:t xml:space="preserve"> SimInTech</w:t>
+        <w:t>кодогенератора SimInTech</w:t>
       </w:r>
       <w:bookmarkEnd w:id="12"/>
       <w:bookmarkEnd w:id="13"/>
@@ -6670,7 +6513,7 @@
       <w:r>
         <w:rPr>
           <w:noProof/>
-          <w:lang w:val="en-US" w:eastAsia="ru-RU"/>
+          <w:lang w:eastAsia="ru-RU"/>
         </w:rPr>
         <w:lastRenderedPageBreak/>
         <w:drawing>
@@ -6691,7 +6534,7 @@
                     </pic:cNvPicPr>
                   </pic:nvPicPr>
                   <pic:blipFill>
-                    <a:blip r:embed="rId34" cstate="print"/>
+                    <a:blip r:embed="rId33" cstate="print"/>
                     <a:srcRect r="17335"/>
                     <a:stretch>
                       <a:fillRect/>
@@ -6754,7 +6597,7 @@
       <w:r>
         <w:rPr>
           <w:noProof/>
-          <w:lang w:val="en-US" w:eastAsia="ru-RU"/>
+          <w:lang w:eastAsia="ru-RU"/>
         </w:rPr>
         <w:drawing>
           <wp:inline distT="0" distB="0" distL="0" distR="0" wp14:anchorId="45783F61" wp14:editId="31243B83">
@@ -6774,7 +6617,7 @@
                     </pic:cNvPicPr>
                   </pic:nvPicPr>
                   <pic:blipFill>
-                    <a:blip r:embed="rId35" cstate="print"/>
+                    <a:blip r:embed="rId34" cstate="print"/>
                     <a:srcRect/>
                     <a:stretch>
                       <a:fillRect/>
@@ -6867,7 +6710,7 @@
       <w:r>
         <w:rPr>
           <w:noProof/>
-          <w:lang w:val="en-US" w:eastAsia="ru-RU"/>
+          <w:lang w:eastAsia="ru-RU"/>
         </w:rPr>
         <w:drawing>
           <wp:inline distT="0" distB="0" distL="0" distR="0" wp14:anchorId="560BF12C" wp14:editId="233003FF">
@@ -6887,7 +6730,7 @@
                     </pic:cNvPicPr>
                   </pic:nvPicPr>
                   <pic:blipFill>
-                    <a:blip r:embed="rId36">
+                    <a:blip r:embed="rId35">
                       <a:extLst>
                         <a:ext uri="{28A0092B-C50C-407E-A947-70E740481C1C}">
                           <a14:useLocalDpi xmlns:a14="http://schemas.microsoft.com/office/drawing/2010/main" val="0"/>
@@ -6938,15 +6781,7 @@
         <w:ind w:left="0" w:firstLine="993"/>
       </w:pPr>
       <w:r>
-        <w:t>в рабочем окне «Открыть» (Рисунок 4.3.) необходимо найти и выбрать файл с лицензионным ключом с расширением .</w:t>
-      </w:r>
-      <w:proofErr w:type="spellStart"/>
-      <w:r>
-        <w:t>key</w:t>
-      </w:r>
-      <w:proofErr w:type="spellEnd"/>
-      <w:r>
-        <w:t>, полученный от компании ООО «3В Сервис»;</w:t>
+        <w:t>в рабочем окне «Открыть» (Рисунок 4.3.) необходимо найти и выбрать файл с лицензионным ключом с расширением .key, полученный от компании ООО «3В Сервис»;</w:t>
       </w:r>
     </w:p>
     <w:p>
@@ -7064,7 +6899,6 @@
       <w:r>
         <w:rPr>
           <w:noProof/>
-          <w:lang w:val="en-US"/>
         </w:rPr>
         <mc:AlternateContent>
           <mc:Choice Requires="wps">
@@ -7152,11 +6986,11 @@
           </mc:Choice>
           <mc:Fallback>
             <w:pict>
-              <v:shapetype id="_x0000_t202" coordsize="21600,21600" o:spt="202" path="m0,0l0,21600,21600,21600,21600,0xe">
+              <v:shapetype w14:anchorId="1DD8D60E" id="_x0000_t202" coordsize="21600,21600" o:spt="202" path="m,l,21600r21600,l21600,xe">
                 <v:stroke joinstyle="miter"/>
                 <v:path gradientshapeok="t" o:connecttype="rect"/>
               </v:shapetype>
-              <v:shape id="Text Box 3" o:spid="_x0000_s1026" type="#_x0000_t202" style="position:absolute;left:0;text-align:left;margin-left:248.7pt;margin-top:213pt;width:95.25pt;height:13.65pt;z-index:251656704;visibility:visible;mso-wrap-style:square;mso-width-percent:0;mso-height-percent:0;mso-wrap-distance-left:9pt;mso-wrap-distance-top:0;mso-wrap-distance-right:9pt;mso-wrap-distance-bottom:0;mso-position-horizontal:absolute;mso-position-horizontal-relative:text;mso-position-vertical:absolute;mso-position-vertical-relative:text;mso-width-percent:0;mso-height-percent:0;mso-width-relative:page;mso-height-relative:page;v-text-anchor:top" o:gfxdata="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" fillcolor="#d8d8d8" strokecolor="#d8d8d8">
+              <v:shape id="Text Box 3" o:spid="_x0000_s1026" type="#_x0000_t202" style="position:absolute;left:0;text-align:left;margin-left:248.7pt;margin-top:213pt;width:95.25pt;height:13.65pt;z-index:251656704;visibility:visible;mso-wrap-style:square;mso-width-percent:0;mso-height-percent:0;mso-wrap-distance-left:9pt;mso-wrap-distance-top:0;mso-wrap-distance-right:9pt;mso-wrap-distance-bottom:0;mso-position-horizontal:absolute;mso-position-horizontal-relative:text;mso-position-vertical:absolute;mso-position-vertical-relative:text;mso-width-percent:0;mso-height-percent:0;mso-width-relative:page;mso-height-relative:page;v-text-anchor:top" o:gfxdata="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" fillcolor="#d8d8d8" strokecolor="#d8d8d8">
                 <v:textbox inset="0,0,0,0">
                   <w:txbxContent>
                     <w:p>
@@ -7364,7 +7198,6 @@
       <w:r>
         <w:rPr>
           <w:noProof/>
-          <w:lang w:val="en-US"/>
         </w:rPr>
         <w:drawing>
           <wp:inline distT="0" distB="0" distL="0" distR="0" wp14:anchorId="0CD49829" wp14:editId="40B35A05">
@@ -7382,7 +7215,7 @@
                     <pic:cNvPicPr/>
                   </pic:nvPicPr>
                   <pic:blipFill>
-                    <a:blip r:embed="rId37">
+                    <a:blip r:embed="rId36">
                       <a:extLst>
                         <a:ext uri="{28A0092B-C50C-407E-A947-70E740481C1C}">
                           <a14:useLocalDpi xmlns:a14="http://schemas.microsoft.com/office/drawing/2010/main" val="0"/>
@@ -7465,7 +7298,6 @@
       <w:r>
         <w:rPr>
           <w:noProof/>
-          <w:lang w:val="en-US"/>
         </w:rPr>
         <w:drawing>
           <wp:inline distT="0" distB="0" distL="0" distR="0" wp14:anchorId="72E12ACF" wp14:editId="1B54B662">
@@ -7483,7 +7315,7 @@
                     <pic:cNvPicPr/>
                   </pic:nvPicPr>
                   <pic:blipFill>
-                    <a:blip r:embed="rId38">
+                    <a:blip r:embed="rId37">
                       <a:extLst>
                         <a:ext uri="{28A0092B-C50C-407E-A947-70E740481C1C}">
                           <a14:useLocalDpi xmlns:a14="http://schemas.microsoft.com/office/drawing/2010/main" val="0"/>
@@ -7553,7 +7385,6 @@
       <w:r>
         <w:rPr>
           <w:noProof/>
-          <w:lang w:val="en-US"/>
         </w:rPr>
         <w:lastRenderedPageBreak/>
         <w:drawing>
@@ -7572,7 +7403,7 @@
                     <pic:cNvPicPr/>
                   </pic:nvPicPr>
                   <pic:blipFill>
-                    <a:blip r:embed="rId39">
+                    <a:blip r:embed="rId38">
                       <a:extLst>
                         <a:ext uri="{28A0092B-C50C-407E-A947-70E740481C1C}">
                           <a14:useLocalDpi xmlns:a14="http://schemas.microsoft.com/office/drawing/2010/main" val="0"/>
@@ -7700,7 +7531,6 @@
       <w:r>
         <w:rPr>
           <w:noProof/>
-          <w:lang w:val="en-US"/>
         </w:rPr>
         <w:drawing>
           <wp:inline distT="0" distB="0" distL="0" distR="0" wp14:anchorId="2692011C" wp14:editId="3A42BD18">
@@ -7718,7 +7548,7 @@
                     <pic:cNvPicPr/>
                   </pic:nvPicPr>
                   <pic:blipFill>
-                    <a:blip r:embed="rId40">
+                    <a:blip r:embed="rId39">
                       <a:extLst>
                         <a:ext uri="{28A0092B-C50C-407E-A947-70E740481C1C}">
                           <a14:useLocalDpi xmlns:a14="http://schemas.microsoft.com/office/drawing/2010/main" val="0"/>
@@ -7836,15 +7666,7 @@
       </w:pPr>
       <w:r>
         <w:lastRenderedPageBreak/>
-        <w:t xml:space="preserve">Закладка «Замены» содержит в себе изменения для совместимости различных версии и обеспечивает автоматическую замену одних библиотек на </w:t>
-      </w:r>
-      <w:proofErr w:type="spellStart"/>
-      <w:r>
-        <w:t>дургие</w:t>
-      </w:r>
-      <w:proofErr w:type="spellEnd"/>
-      <w:r>
-        <w:t>, если при обновлении системы изменились имена.</w:t>
+        <w:t>Закладка «Замены» содержит в себе изменения для совместимости различных версии и обеспечивает автоматическую замену одних библиотек на дургие, если при обновлении системы изменились имена.</w:t>
       </w:r>
     </w:p>
     <w:p>
@@ -7865,7 +7687,6 @@
       <w:r>
         <w:rPr>
           <w:noProof/>
-          <w:lang w:val="en-US"/>
         </w:rPr>
         <w:drawing>
           <wp:inline distT="0" distB="0" distL="0" distR="0" wp14:anchorId="2A9299C3" wp14:editId="697C1C5F">
@@ -7885,7 +7706,7 @@
                     </pic:cNvPicPr>
                   </pic:nvPicPr>
                   <pic:blipFill>
-                    <a:blip r:embed="rId41">
+                    <a:blip r:embed="rId40">
                       <a:extLst>
                         <a:ext uri="{28A0092B-C50C-407E-A947-70E740481C1C}">
                           <a14:useLocalDpi xmlns:a14="http://schemas.microsoft.com/office/drawing/2010/main" val="0"/>
@@ -8315,14 +8136,12 @@
                 <w:lang w:val="en-US"/>
               </w:rPr>
             </w:pPr>
-            <w:proofErr w:type="gramStart"/>
             <w:r>
               <w:rPr>
                 <w:lang w:val="en-US"/>
               </w:rPr>
               <w:t>uninst.exe</w:t>
             </w:r>
-            <w:proofErr w:type="gramEnd"/>
           </w:p>
         </w:tc>
         <w:tc>
@@ -8506,19 +8325,11 @@
                 <w:lang w:val="en-US"/>
               </w:rPr>
             </w:pPr>
-            <w:proofErr w:type="spellStart"/>
             <w:r>
               <w:rPr>
                 <w:lang w:val="en-US"/>
               </w:rPr>
-              <w:t>DataBase</w:t>
-            </w:r>
-            <w:proofErr w:type="spellEnd"/>
-            <w:r>
-              <w:rPr>
-                <w:lang w:val="en-US"/>
-              </w:rPr>
-              <w:t>\</w:t>
+              <w:t>DataBase\</w:t>
             </w:r>
           </w:p>
         </w:tc>
@@ -8583,14 +8394,12 @@
             <w:pPr>
               <w:spacing w:line="360" w:lineRule="auto"/>
             </w:pPr>
-            <w:proofErr w:type="spellStart"/>
             <w:r>
               <w:rPr>
                 <w:lang w:val="en-US"/>
               </w:rPr>
               <w:t>ParamSet</w:t>
             </w:r>
-            <w:proofErr w:type="spellEnd"/>
             <w:r>
               <w:t>\</w:t>
             </w:r>
@@ -8660,14 +8469,12 @@
                 <w:lang w:val="en-US"/>
               </w:rPr>
             </w:pPr>
-            <w:proofErr w:type="gramStart"/>
             <w:r>
               <w:rPr>
                 <w:lang w:val="en-US"/>
               </w:rPr>
               <w:t>mmain.exe</w:t>
             </w:r>
-            <w:proofErr w:type="gramEnd"/>
           </w:p>
         </w:tc>
         <w:tc>
@@ -8698,14 +8505,12 @@
                 <w:lang w:val="en-US"/>
               </w:rPr>
             </w:pPr>
-            <w:proofErr w:type="gramStart"/>
             <w:r>
               <w:rPr>
                 <w:lang w:val="en-US"/>
               </w:rPr>
               <w:t>mstarter.exe</w:t>
             </w:r>
-            <w:proofErr w:type="gramEnd"/>
           </w:p>
         </w:tc>
         <w:tc>
@@ -8718,15 +8523,7 @@
               <w:spacing w:line="360" w:lineRule="auto"/>
             </w:pPr>
             <w:r>
-              <w:t>Программа-</w:t>
-            </w:r>
-            <w:proofErr w:type="spellStart"/>
-            <w:r>
-              <w:t>ланчер</w:t>
-            </w:r>
-            <w:proofErr w:type="spellEnd"/>
-            <w:r>
-              <w:t xml:space="preserve"> графической оболочки</w:t>
+              <w:t>Программа-ланчер графической оболочки</w:t>
             </w:r>
           </w:p>
         </w:tc>
@@ -8744,14 +8541,12 @@
                 <w:lang w:val="en-US"/>
               </w:rPr>
             </w:pPr>
-            <w:proofErr w:type="gramStart"/>
             <w:r>
               <w:rPr>
                 <w:lang w:val="en-US"/>
               </w:rPr>
               <w:t>patch.exe</w:t>
             </w:r>
-            <w:proofErr w:type="gramEnd"/>
           </w:p>
         </w:tc>
         <w:tc>
@@ -8763,13 +8558,8 @@
             <w:pPr>
               <w:spacing w:line="360" w:lineRule="auto"/>
             </w:pPr>
-            <w:proofErr w:type="spellStart"/>
-            <w:r>
-              <w:t>Патч</w:t>
-            </w:r>
-            <w:proofErr w:type="spellEnd"/>
-            <w:r>
-              <w:t xml:space="preserve"> для английских версий </w:t>
+            <w:r>
+              <w:t xml:space="preserve">Патч для английских версий </w:t>
             </w:r>
             <w:r>
               <w:rPr>
@@ -8796,14 +8586,12 @@
                 <w:lang w:val="en-US"/>
               </w:rPr>
             </w:pPr>
-            <w:proofErr w:type="gramStart"/>
             <w:r>
               <w:rPr>
                 <w:lang w:val="en-US"/>
               </w:rPr>
               <w:t>proxy.exe</w:t>
             </w:r>
-            <w:proofErr w:type="gramEnd"/>
           </w:p>
         </w:tc>
         <w:tc>
@@ -8834,14 +8622,12 @@
                 <w:lang w:val="en-US"/>
               </w:rPr>
             </w:pPr>
-            <w:proofErr w:type="gramStart"/>
             <w:r>
               <w:rPr>
                 <w:lang w:val="en-US"/>
               </w:rPr>
               <w:t>update.exe</w:t>
             </w:r>
-            <w:proofErr w:type="gramEnd"/>
           </w:p>
         </w:tc>
         <w:tc>
@@ -8872,14 +8658,12 @@
                 <w:lang w:val="en-US"/>
               </w:rPr>
             </w:pPr>
-            <w:proofErr w:type="gramStart"/>
             <w:r>
               <w:rPr>
                 <w:lang w:val="en-US"/>
               </w:rPr>
               <w:t>utilscfg.exe</w:t>
             </w:r>
-            <w:proofErr w:type="gramEnd"/>
           </w:p>
         </w:tc>
         <w:tc>
@@ -8982,14 +8766,12 @@
                 <w:lang w:val="en-US"/>
               </w:rPr>
             </w:pPr>
-            <w:proofErr w:type="gramStart"/>
             <w:r>
               <w:rPr>
                 <w:lang w:val="en-US"/>
               </w:rPr>
               <w:t>update.ini</w:t>
             </w:r>
-            <w:proofErr w:type="gramEnd"/>
           </w:p>
         </w:tc>
         <w:tc>
@@ -9020,16 +8802,12 @@
                 <w:lang w:val="en-US"/>
               </w:rPr>
             </w:pPr>
-            <w:proofErr w:type="spellStart"/>
-            <w:proofErr w:type="gramStart"/>
             <w:r>
               <w:rPr>
                 <w:lang w:val="en-US"/>
               </w:rPr>
               <w:t>rsa.key</w:t>
             </w:r>
-            <w:proofErr w:type="spellEnd"/>
-            <w:proofErr w:type="gramEnd"/>
           </w:p>
         </w:tc>
         <w:tc>
@@ -9102,14 +8880,12 @@
                 <w:lang w:val="en-US"/>
               </w:rPr>
             </w:pPr>
-            <w:proofErr w:type="spellStart"/>
             <w:r>
               <w:rPr>
                 <w:lang w:val="en-US"/>
               </w:rPr>
               <w:t>ClassLib.csl</w:t>
             </w:r>
-            <w:proofErr w:type="spellEnd"/>
           </w:p>
         </w:tc>
         <w:tc>
@@ -9140,14 +8916,12 @@
                 <w:lang w:val="en-US"/>
               </w:rPr>
             </w:pPr>
-            <w:proofErr w:type="gramStart"/>
             <w:r>
               <w:rPr>
                 <w:lang w:val="en-US"/>
               </w:rPr>
               <w:t>about.dll</w:t>
             </w:r>
-            <w:proofErr w:type="gramEnd"/>
           </w:p>
         </w:tc>
         <w:tc>
@@ -9178,14 +8952,12 @@
                 <w:lang w:val="en-US"/>
               </w:rPr>
             </w:pPr>
-            <w:proofErr w:type="gramStart"/>
             <w:r>
               <w:rPr>
                 <w:lang w:val="en-US"/>
               </w:rPr>
               <w:t>common.dll</w:t>
             </w:r>
-            <w:proofErr w:type="gramEnd"/>
           </w:p>
         </w:tc>
         <w:tc>
@@ -9252,14 +9024,12 @@
                 <w:lang w:val="en-US"/>
               </w:rPr>
             </w:pPr>
-            <w:proofErr w:type="gramStart"/>
             <w:r>
               <w:rPr>
                 <w:lang w:val="en-US"/>
               </w:rPr>
               <w:t>rtf.dll</w:t>
             </w:r>
-            <w:proofErr w:type="gramEnd"/>
           </w:p>
         </w:tc>
         <w:tc>
@@ -9516,15 +9286,7 @@
               <w:spacing w:line="360" w:lineRule="auto"/>
             </w:pPr>
             <w:r>
-              <w:t xml:space="preserve">Библиотека моделей </w:t>
-            </w:r>
-            <w:proofErr w:type="spellStart"/>
-            <w:r>
-              <w:t>гидроавтоматики</w:t>
-            </w:r>
-            <w:proofErr w:type="spellEnd"/>
-            <w:r>
-              <w:t>.</w:t>
+              <w:t>Библиотека моделей гидроавтоматики.</w:t>
             </w:r>
           </w:p>
         </w:tc>
@@ -9773,14 +9535,12 @@
                 <w:lang w:val="en-US"/>
               </w:rPr>
             </w:pPr>
-            <w:proofErr w:type="spellStart"/>
             <w:r>
               <w:rPr>
                 <w:lang w:val="en-US"/>
               </w:rPr>
               <w:t>PluginTest</w:t>
             </w:r>
-            <w:proofErr w:type="spellEnd"/>
             <w:r>
               <w:rPr>
                 <w:lang w:val="en-US"/>
@@ -9817,14 +9577,12 @@
                 <w:lang w:val="en-US"/>
               </w:rPr>
             </w:pPr>
-            <w:proofErr w:type="spellStart"/>
             <w:r>
               <w:rPr>
                 <w:lang w:val="en-US"/>
               </w:rPr>
               <w:t>ExtControl</w:t>
             </w:r>
-            <w:proofErr w:type="spellEnd"/>
             <w:r>
               <w:rPr>
                 <w:lang w:val="en-US"/>
@@ -9861,14 +9619,12 @@
                 <w:lang w:val="en-US"/>
               </w:rPr>
             </w:pPr>
-            <w:proofErr w:type="spellStart"/>
             <w:r>
               <w:rPr>
                 <w:lang w:val="en-US"/>
               </w:rPr>
               <w:t>XMLReader</w:t>
             </w:r>
-            <w:proofErr w:type="spellEnd"/>
             <w:r>
               <w:rPr>
                 <w:lang w:val="en-US"/>
@@ -10085,16 +9841,12 @@
                 <w:lang w:val="en-US"/>
               </w:rPr>
             </w:pPr>
-            <w:proofErr w:type="spellStart"/>
-            <w:proofErr w:type="gramStart"/>
             <w:r>
               <w:rPr>
                 <w:lang w:val="en-US"/>
               </w:rPr>
               <w:t>mmain.tlb</w:t>
             </w:r>
-            <w:proofErr w:type="spellEnd"/>
-            <w:proofErr w:type="gramEnd"/>
           </w:p>
         </w:tc>
         <w:tc>
@@ -10134,22 +9886,12 @@
                 <w:lang w:val="en-US"/>
               </w:rPr>
             </w:pPr>
-            <w:proofErr w:type="spellStart"/>
-            <w:proofErr w:type="gramStart"/>
             <w:r>
               <w:rPr>
                 <w:lang w:val="en-US"/>
               </w:rPr>
-              <w:t>mmain</w:t>
-            </w:r>
-            <w:proofErr w:type="gramEnd"/>
-            <w:r>
-              <w:rPr>
-                <w:lang w:val="en-US"/>
-              </w:rPr>
-              <w:t>_TLB.pas</w:t>
-            </w:r>
-            <w:proofErr w:type="spellEnd"/>
+              <w:t>mmain_TLB.pas</w:t>
+            </w:r>
           </w:p>
         </w:tc>
         <w:tc>
@@ -10288,15 +10030,7 @@
         <w:ind w:firstLine="426"/>
       </w:pPr>
       <w:r>
-        <w:t xml:space="preserve">Существует встроенная интеграция с системой </w:t>
-      </w:r>
-      <w:proofErr w:type="spellStart"/>
-      <w:r>
-        <w:t>вресионирования</w:t>
-      </w:r>
-      <w:proofErr w:type="spellEnd"/>
-      <w:r>
-        <w:t xml:space="preserve"> </w:t>
+        <w:t xml:space="preserve">Существует встроенная интеграция с системой вресионирования </w:t>
       </w:r>
       <w:r>
         <w:rPr>
@@ -10461,14 +10195,12 @@
       <w:r>
         <w:t>.</w:t>
       </w:r>
-      <w:proofErr w:type="spellStart"/>
       <w:r>
         <w:rPr>
           <w:lang w:val="en-US"/>
         </w:rPr>
         <w:t>prt</w:t>
       </w:r>
-      <w:proofErr w:type="spellEnd"/>
       <w:r>
         <w:t xml:space="preserve"> – </w:t>
       </w:r>
@@ -10487,14 +10219,12 @@
       <w:r>
         <w:t>.</w:t>
       </w:r>
-      <w:proofErr w:type="spellStart"/>
       <w:r>
         <w:rPr>
           <w:lang w:val="en-US"/>
         </w:rPr>
         <w:t>mgr</w:t>
       </w:r>
-      <w:proofErr w:type="spellEnd"/>
       <w:r>
         <w:t xml:space="preserve"> – </w:t>
       </w:r>
@@ -10513,14 +10243,12 @@
       <w:r>
         <w:t>.</w:t>
       </w:r>
-      <w:proofErr w:type="spellStart"/>
       <w:r>
         <w:rPr>
           <w:lang w:val="en-US"/>
         </w:rPr>
         <w:t>xprt</w:t>
       </w:r>
-      <w:proofErr w:type="spellEnd"/>
       <w:r>
         <w:t xml:space="preserve"> – </w:t>
       </w:r>
@@ -10548,14 +10276,12 @@
       <w:r>
         <w:t>.</w:t>
       </w:r>
-      <w:proofErr w:type="spellStart"/>
       <w:r>
         <w:rPr>
           <w:lang w:val="en-US"/>
         </w:rPr>
         <w:t>pak</w:t>
       </w:r>
-      <w:proofErr w:type="spellEnd"/>
       <w:r>
         <w:t xml:space="preserve"> –</w:t>
       </w:r>
@@ -10577,14 +10303,12 @@
       <w:r>
         <w:t>*.</w:t>
       </w:r>
-      <w:proofErr w:type="spellStart"/>
       <w:r>
         <w:rPr>
           <w:lang w:val="en-US"/>
         </w:rPr>
         <w:t>db</w:t>
       </w:r>
-      <w:proofErr w:type="spellEnd"/>
       <w:r>
         <w:t xml:space="preserve"> – </w:t>
       </w:r>
@@ -10600,14 +10324,12 @@
       <w:r>
         <w:t>*.</w:t>
       </w:r>
-      <w:proofErr w:type="spellStart"/>
       <w:r>
         <w:rPr>
           <w:lang w:val="en-US"/>
         </w:rPr>
         <w:t>rst</w:t>
       </w:r>
-      <w:proofErr w:type="spellEnd"/>
       <w:r>
         <w:t xml:space="preserve"> – </w:t>
       </w:r>
@@ -10670,8 +10392,8 @@
       </w:pPr>
     </w:p>
     <w:sectPr>
-      <w:headerReference w:type="default" r:id="rId42"/>
-      <w:footerReference w:type="default" r:id="rId43"/>
+      <w:headerReference w:type="default" r:id="rId41"/>
+      <w:footerReference w:type="default" r:id="rId42"/>
       <w:pgSz w:w="11906" w:h="16838"/>
       <w:pgMar w:top="1134" w:right="849" w:bottom="1134" w:left="1701" w:header="708" w:footer="708" w:gutter="0"/>
       <w:cols w:space="708"/>
@@ -10682,7 +10404,7 @@
 </file>
 
 <file path=word/endnotes.xml><?xml version="1.0" encoding="utf-8"?>
-<w:endnotes xmlns:wpc="http://schemas.microsoft.com/office/word/2010/wordprocessingCanvas" xmlns:mo="http://schemas.microsoft.com/office/mac/office/2008/main" xmlns:mc="http://schemas.openxmlformats.org/markup-compatibility/2006" xmlns:mv="urn:schemas-microsoft-com:mac:vml" xmlns:o="urn:schemas-microsoft-com:office:office" xmlns:r="http://schemas.openxmlformats.org/officeDocument/2006/relationships" xmlns:m="http://schemas.openxmlformats.org/officeDocument/2006/math" xmlns:v="urn:schemas-microsoft-com:vml" xmlns:wp14="http://schemas.microsoft.com/office/word/2010/wordprocessingDrawing" xmlns:wp="http://schemas.openxmlformats.org/drawingml/2006/wordprocessingDrawing" xmlns:w10="urn:schemas-microsoft-com:office:word" xmlns:w="http://schemas.openxmlformats.org/wordprocessingml/2006/main" xmlns:w14="http://schemas.microsoft.com/office/word/2010/wordml" xmlns:wpg="http://schemas.microsoft.com/office/word/2010/wordprocessingGroup" xmlns:wpi="http://schemas.microsoft.com/office/word/2010/wordprocessingInk" xmlns:wne="http://schemas.microsoft.com/office/word/2006/wordml" xmlns:wps="http://schemas.microsoft.com/office/word/2010/wordprocessingShape" mc:Ignorable="w14 wp14">
+<w:endnotes xmlns:wpc="http://schemas.microsoft.com/office/word/2010/wordprocessingCanvas" xmlns:cx="http://schemas.microsoft.com/office/drawing/2014/chartex" xmlns:cx1="http://schemas.microsoft.com/office/drawing/2015/9/8/chartex" xmlns:mc="http://schemas.openxmlformats.org/markup-compatibility/2006" xmlns:o="urn:schemas-microsoft-com:office:office" xmlns:r="http://schemas.openxmlformats.org/officeDocument/2006/relationships" xmlns:m="http://schemas.openxmlformats.org/officeDocument/2006/math" xmlns:v="urn:schemas-microsoft-com:vml" xmlns:wp14="http://schemas.microsoft.com/office/word/2010/wordprocessingDrawing" xmlns:wp="http://schemas.openxmlformats.org/drawingml/2006/wordprocessingDrawing" xmlns:w10="urn:schemas-microsoft-com:office:word" xmlns:w="http://schemas.openxmlformats.org/wordprocessingml/2006/main" xmlns:w14="http://schemas.microsoft.com/office/word/2010/wordml" xmlns:w15="http://schemas.microsoft.com/office/word/2012/wordml" xmlns:w16se="http://schemas.microsoft.com/office/word/2015/wordml/symex" xmlns:wpg="http://schemas.microsoft.com/office/word/2010/wordprocessingGroup" xmlns:wpi="http://schemas.microsoft.com/office/word/2010/wordprocessingInk" xmlns:wne="http://schemas.microsoft.com/office/word/2006/wordml" xmlns:wps="http://schemas.microsoft.com/office/word/2010/wordprocessingShape" mc:Ignorable="w14 w15 w16se wp14">
   <w:endnote w:type="separator" w:id="-1">
     <w:p>
       <w:r>
@@ -10701,7 +10423,7 @@
 </file>
 
 <file path=word/footer1.xml><?xml version="1.0" encoding="utf-8"?>
-<w:ftr xmlns:wpc="http://schemas.microsoft.com/office/word/2010/wordprocessingCanvas" xmlns:mo="http://schemas.microsoft.com/office/mac/office/2008/main" xmlns:mc="http://schemas.openxmlformats.org/markup-compatibility/2006" xmlns:mv="urn:schemas-microsoft-com:mac:vml" xmlns:o="urn:schemas-microsoft-com:office:office" xmlns:r="http://schemas.openxmlformats.org/officeDocument/2006/relationships" xmlns:m="http://schemas.openxmlformats.org/officeDocument/2006/math" xmlns:v="urn:schemas-microsoft-com:vml" xmlns:wp14="http://schemas.microsoft.com/office/word/2010/wordprocessingDrawing" xmlns:wp="http://schemas.openxmlformats.org/drawingml/2006/wordprocessingDrawing" xmlns:w10="urn:schemas-microsoft-com:office:word" xmlns:w="http://schemas.openxmlformats.org/wordprocessingml/2006/main" xmlns:w14="http://schemas.microsoft.com/office/word/2010/wordml" xmlns:wpg="http://schemas.microsoft.com/office/word/2010/wordprocessingGroup" xmlns:wpi="http://schemas.microsoft.com/office/word/2010/wordprocessingInk" xmlns:wne="http://schemas.microsoft.com/office/word/2006/wordml" xmlns:wps="http://schemas.microsoft.com/office/word/2010/wordprocessingShape" mc:Ignorable="w14 wp14">
+<w:ftr xmlns:wpc="http://schemas.microsoft.com/office/word/2010/wordprocessingCanvas" xmlns:cx="http://schemas.microsoft.com/office/drawing/2014/chartex" xmlns:cx1="http://schemas.microsoft.com/office/drawing/2015/9/8/chartex" xmlns:mc="http://schemas.openxmlformats.org/markup-compatibility/2006" xmlns:o="urn:schemas-microsoft-com:office:office" xmlns:r="http://schemas.openxmlformats.org/officeDocument/2006/relationships" xmlns:m="http://schemas.openxmlformats.org/officeDocument/2006/math" xmlns:v="urn:schemas-microsoft-com:vml" xmlns:wp14="http://schemas.microsoft.com/office/word/2010/wordprocessingDrawing" xmlns:wp="http://schemas.openxmlformats.org/drawingml/2006/wordprocessingDrawing" xmlns:w10="urn:schemas-microsoft-com:office:word" xmlns:w="http://schemas.openxmlformats.org/wordprocessingml/2006/main" xmlns:w14="http://schemas.microsoft.com/office/word/2010/wordml" xmlns:w15="http://schemas.microsoft.com/office/word/2012/wordml" xmlns:w16se="http://schemas.microsoft.com/office/word/2015/wordml/symex" xmlns:wpg="http://schemas.microsoft.com/office/word/2010/wordprocessingGroup" xmlns:wpi="http://schemas.microsoft.com/office/word/2010/wordprocessingInk" xmlns:wne="http://schemas.microsoft.com/office/word/2006/wordml" xmlns:wps="http://schemas.microsoft.com/office/word/2010/wordprocessingShape" mc:Ignorable="w14 w15 w16se wp14">
   <w:tbl>
     <w:tblPr>
       <w:tblW w:w="9639" w:type="dxa"/>
@@ -10797,7 +10519,7 @@
             <w:rPr>
               <w:noProof/>
             </w:rPr>
-            <w:t>31</w:t>
+            <w:t>20</w:t>
           </w:r>
           <w:r>
             <w:fldChar w:fldCharType="end"/>
@@ -10818,7 +10540,7 @@
 </file>
 
 <file path=word/footnotes.xml><?xml version="1.0" encoding="utf-8"?>
-<w:footnotes xmlns:wpc="http://schemas.microsoft.com/office/word/2010/wordprocessingCanvas" xmlns:mo="http://schemas.microsoft.com/office/mac/office/2008/main" xmlns:mc="http://schemas.openxmlformats.org/markup-compatibility/2006" xmlns:mv="urn:schemas-microsoft-com:mac:vml" xmlns:o="urn:schemas-microsoft-com:office:office" xmlns:r="http://schemas.openxmlformats.org/officeDocument/2006/relationships" xmlns:m="http://schemas.openxmlformats.org/officeDocument/2006/math" xmlns:v="urn:schemas-microsoft-com:vml" xmlns:wp14="http://schemas.microsoft.com/office/word/2010/wordprocessingDrawing" xmlns:wp="http://schemas.openxmlformats.org/drawingml/2006/wordprocessingDrawing" xmlns:w10="urn:schemas-microsoft-com:office:word" xmlns:w="http://schemas.openxmlformats.org/wordprocessingml/2006/main" xmlns:w14="http://schemas.microsoft.com/office/word/2010/wordml" xmlns:wpg="http://schemas.microsoft.com/office/word/2010/wordprocessingGroup" xmlns:wpi="http://schemas.microsoft.com/office/word/2010/wordprocessingInk" xmlns:wne="http://schemas.microsoft.com/office/word/2006/wordml" xmlns:wps="http://schemas.microsoft.com/office/word/2010/wordprocessingShape" mc:Ignorable="w14 wp14">
+<w:footnotes xmlns:wpc="http://schemas.microsoft.com/office/word/2010/wordprocessingCanvas" xmlns:cx="http://schemas.microsoft.com/office/drawing/2014/chartex" xmlns:cx1="http://schemas.microsoft.com/office/drawing/2015/9/8/chartex" xmlns:mc="http://schemas.openxmlformats.org/markup-compatibility/2006" xmlns:o="urn:schemas-microsoft-com:office:office" xmlns:r="http://schemas.openxmlformats.org/officeDocument/2006/relationships" xmlns:m="http://schemas.openxmlformats.org/officeDocument/2006/math" xmlns:v="urn:schemas-microsoft-com:vml" xmlns:wp14="http://schemas.microsoft.com/office/word/2010/wordprocessingDrawing" xmlns:wp="http://schemas.openxmlformats.org/drawingml/2006/wordprocessingDrawing" xmlns:w10="urn:schemas-microsoft-com:office:word" xmlns:w="http://schemas.openxmlformats.org/wordprocessingml/2006/main" xmlns:w14="http://schemas.microsoft.com/office/word/2010/wordml" xmlns:w15="http://schemas.microsoft.com/office/word/2012/wordml" xmlns:w16se="http://schemas.microsoft.com/office/word/2015/wordml/symex" xmlns:wpg="http://schemas.microsoft.com/office/word/2010/wordprocessingGroup" xmlns:wpi="http://schemas.microsoft.com/office/word/2010/wordprocessingInk" xmlns:wne="http://schemas.microsoft.com/office/word/2006/wordml" xmlns:wps="http://schemas.microsoft.com/office/word/2010/wordprocessingShape" mc:Ignorable="w14 w15 w16se wp14">
   <w:footnote w:type="separator" w:id="-1">
     <w:p>
       <w:r>
@@ -10837,7 +10559,7 @@
 </file>
 
 <file path=word/header1.xml><?xml version="1.0" encoding="utf-8"?>
-<w:hdr xmlns:wpc="http://schemas.microsoft.com/office/word/2010/wordprocessingCanvas" xmlns:mo="http://schemas.microsoft.com/office/mac/office/2008/main" xmlns:mc="http://schemas.openxmlformats.org/markup-compatibility/2006" xmlns:mv="urn:schemas-microsoft-com:mac:vml" xmlns:o="urn:schemas-microsoft-com:office:office" xmlns:r="http://schemas.openxmlformats.org/officeDocument/2006/relationships" xmlns:m="http://schemas.openxmlformats.org/officeDocument/2006/math" xmlns:v="urn:schemas-microsoft-com:vml" xmlns:wp14="http://schemas.microsoft.com/office/word/2010/wordprocessingDrawing" xmlns:wp="http://schemas.openxmlformats.org/drawingml/2006/wordprocessingDrawing" xmlns:w10="urn:schemas-microsoft-com:office:word" xmlns:w="http://schemas.openxmlformats.org/wordprocessingml/2006/main" xmlns:w14="http://schemas.microsoft.com/office/word/2010/wordml" xmlns:wpg="http://schemas.microsoft.com/office/word/2010/wordprocessingGroup" xmlns:wpi="http://schemas.microsoft.com/office/word/2010/wordprocessingInk" xmlns:wne="http://schemas.microsoft.com/office/word/2006/wordml" xmlns:wps="http://schemas.microsoft.com/office/word/2010/wordprocessingShape" mc:Ignorable="w14 wp14">
+<w:hdr xmlns:wpc="http://schemas.microsoft.com/office/word/2010/wordprocessingCanvas" xmlns:cx="http://schemas.microsoft.com/office/drawing/2014/chartex" xmlns:cx1="http://schemas.microsoft.com/office/drawing/2015/9/8/chartex" xmlns:mc="http://schemas.openxmlformats.org/markup-compatibility/2006" xmlns:o="urn:schemas-microsoft-com:office:office" xmlns:r="http://schemas.openxmlformats.org/officeDocument/2006/relationships" xmlns:m="http://schemas.openxmlformats.org/officeDocument/2006/math" xmlns:v="urn:schemas-microsoft-com:vml" xmlns:wp14="http://schemas.microsoft.com/office/word/2010/wordprocessingDrawing" xmlns:wp="http://schemas.openxmlformats.org/drawingml/2006/wordprocessingDrawing" xmlns:w10="urn:schemas-microsoft-com:office:word" xmlns:w="http://schemas.openxmlformats.org/wordprocessingml/2006/main" xmlns:w14="http://schemas.microsoft.com/office/word/2010/wordml" xmlns:w15="http://schemas.microsoft.com/office/word/2012/wordml" xmlns:w16se="http://schemas.microsoft.com/office/word/2015/wordml/symex" xmlns:wpg="http://schemas.microsoft.com/office/word/2010/wordprocessingGroup" xmlns:wpi="http://schemas.microsoft.com/office/word/2010/wordprocessingInk" xmlns:wne="http://schemas.microsoft.com/office/word/2006/wordml" xmlns:wps="http://schemas.microsoft.com/office/word/2010/wordprocessingShape" mc:Ignorable="w14 w15 w16se wp14">
   <w:p>
     <w:pPr>
       <w:pStyle w:val="a5"/>
@@ -10845,7 +10567,6 @@
     <w:r>
       <w:rPr>
         <w:noProof/>
-        <w:lang w:val="en-US"/>
       </w:rPr>
       <w:drawing>
         <wp:inline distT="0" distB="0" distL="0" distR="0" wp14:anchorId="14B0E08C" wp14:editId="60A30711">
@@ -10901,7 +10622,7 @@
 </file>
 
 <file path=word/header2.xml><?xml version="1.0" encoding="utf-8"?>
-<w:hdr xmlns:wpc="http://schemas.microsoft.com/office/word/2010/wordprocessingCanvas" xmlns:mo="http://schemas.microsoft.com/office/mac/office/2008/main" xmlns:mc="http://schemas.openxmlformats.org/markup-compatibility/2006" xmlns:mv="urn:schemas-microsoft-com:mac:vml" xmlns:o="urn:schemas-microsoft-com:office:office" xmlns:r="http://schemas.openxmlformats.org/officeDocument/2006/relationships" xmlns:m="http://schemas.openxmlformats.org/officeDocument/2006/math" xmlns:v="urn:schemas-microsoft-com:vml" xmlns:wp14="http://schemas.microsoft.com/office/word/2010/wordprocessingDrawing" xmlns:wp="http://schemas.openxmlformats.org/drawingml/2006/wordprocessingDrawing" xmlns:w10="urn:schemas-microsoft-com:office:word" xmlns:w="http://schemas.openxmlformats.org/wordprocessingml/2006/main" xmlns:w14="http://schemas.microsoft.com/office/word/2010/wordml" xmlns:wpg="http://schemas.microsoft.com/office/word/2010/wordprocessingGroup" xmlns:wpi="http://schemas.microsoft.com/office/word/2010/wordprocessingInk" xmlns:wne="http://schemas.microsoft.com/office/word/2006/wordml" xmlns:wps="http://schemas.microsoft.com/office/word/2010/wordprocessingShape" mc:Ignorable="w14 wp14">
+<w:hdr xmlns:wpc="http://schemas.microsoft.com/office/word/2010/wordprocessingCanvas" xmlns:cx="http://schemas.microsoft.com/office/drawing/2014/chartex" xmlns:cx1="http://schemas.microsoft.com/office/drawing/2015/9/8/chartex" xmlns:mc="http://schemas.openxmlformats.org/markup-compatibility/2006" xmlns:o="urn:schemas-microsoft-com:office:office" xmlns:r="http://schemas.openxmlformats.org/officeDocument/2006/relationships" xmlns:m="http://schemas.openxmlformats.org/officeDocument/2006/math" xmlns:v="urn:schemas-microsoft-com:vml" xmlns:wp14="http://schemas.microsoft.com/office/word/2010/wordprocessingDrawing" xmlns:wp="http://schemas.openxmlformats.org/drawingml/2006/wordprocessingDrawing" xmlns:w10="urn:schemas-microsoft-com:office:word" xmlns:w="http://schemas.openxmlformats.org/wordprocessingml/2006/main" xmlns:w14="http://schemas.microsoft.com/office/word/2010/wordml" xmlns:w15="http://schemas.microsoft.com/office/word/2012/wordml" xmlns:w16se="http://schemas.microsoft.com/office/word/2015/wordml/symex" xmlns:wpg="http://schemas.microsoft.com/office/word/2010/wordprocessingGroup" xmlns:wpi="http://schemas.microsoft.com/office/word/2010/wordprocessingInk" xmlns:wne="http://schemas.microsoft.com/office/word/2006/wordml" xmlns:wps="http://schemas.microsoft.com/office/word/2010/wordprocessingShape" mc:Ignorable="w14 w15 w16se wp14">
   <w:p>
     <w:pPr>
       <w:pStyle w:val="a5"/>
@@ -10912,7 +10633,7 @@
 </file>
 
 <file path=word/header3.xml><?xml version="1.0" encoding="utf-8"?>
-<w:hdr xmlns:wpc="http://schemas.microsoft.com/office/word/2010/wordprocessingCanvas" xmlns:mo="http://schemas.microsoft.com/office/mac/office/2008/main" xmlns:mc="http://schemas.openxmlformats.org/markup-compatibility/2006" xmlns:mv="urn:schemas-microsoft-com:mac:vml" xmlns:o="urn:schemas-microsoft-com:office:office" xmlns:r="http://schemas.openxmlformats.org/officeDocument/2006/relationships" xmlns:m="http://schemas.openxmlformats.org/officeDocument/2006/math" xmlns:v="urn:schemas-microsoft-com:vml" xmlns:wp14="http://schemas.microsoft.com/office/word/2010/wordprocessingDrawing" xmlns:wp="http://schemas.openxmlformats.org/drawingml/2006/wordprocessingDrawing" xmlns:w10="urn:schemas-microsoft-com:office:word" xmlns:w="http://schemas.openxmlformats.org/wordprocessingml/2006/main" xmlns:w14="http://schemas.microsoft.com/office/word/2010/wordml" xmlns:wpg="http://schemas.microsoft.com/office/word/2010/wordprocessingGroup" xmlns:wpi="http://schemas.microsoft.com/office/word/2010/wordprocessingInk" xmlns:wne="http://schemas.microsoft.com/office/word/2006/wordml" xmlns:wps="http://schemas.microsoft.com/office/word/2010/wordprocessingShape" mc:Ignorable="w14 wp14">
+<w:hdr xmlns:wpc="http://schemas.microsoft.com/office/word/2010/wordprocessingCanvas" xmlns:cx="http://schemas.microsoft.com/office/drawing/2014/chartex" xmlns:cx1="http://schemas.microsoft.com/office/drawing/2015/9/8/chartex" xmlns:mc="http://schemas.openxmlformats.org/markup-compatibility/2006" xmlns:o="urn:schemas-microsoft-com:office:office" xmlns:r="http://schemas.openxmlformats.org/officeDocument/2006/relationships" xmlns:m="http://schemas.openxmlformats.org/officeDocument/2006/math" xmlns:v="urn:schemas-microsoft-com:vml" xmlns:wp14="http://schemas.microsoft.com/office/word/2010/wordprocessingDrawing" xmlns:wp="http://schemas.openxmlformats.org/drawingml/2006/wordprocessingDrawing" xmlns:w10="urn:schemas-microsoft-com:office:word" xmlns:w="http://schemas.openxmlformats.org/wordprocessingml/2006/main" xmlns:w14="http://schemas.microsoft.com/office/word/2010/wordml" xmlns:w15="http://schemas.microsoft.com/office/word/2012/wordml" xmlns:w16se="http://schemas.microsoft.com/office/word/2015/wordml/symex" xmlns:wpg="http://schemas.microsoft.com/office/word/2010/wordprocessingGroup" xmlns:wpi="http://schemas.microsoft.com/office/word/2010/wordprocessingInk" xmlns:wne="http://schemas.microsoft.com/office/word/2006/wordml" xmlns:wps="http://schemas.microsoft.com/office/word/2010/wordprocessingShape" mc:Ignorable="w14 w15 w16se wp14">
   <w:tbl>
     <w:tblPr>
       <w:tblW w:w="9606" w:type="dxa"/>
@@ -10998,7 +10719,6 @@
           <w:r>
             <w:rPr>
               <w:noProof/>
-              <w:lang w:val="en-US"/>
             </w:rPr>
             <w:drawing>
               <wp:inline distT="0" distB="0" distL="0" distR="0" wp14:anchorId="2C37D8C3" wp14:editId="75837758">
@@ -11055,8 +10775,8 @@
 </file>
 
 <file path=word/numbering.xml><?xml version="1.0" encoding="utf-8"?>
-<w:numbering xmlns:wpc="http://schemas.microsoft.com/office/word/2010/wordprocessingCanvas" xmlns:mo="http://schemas.microsoft.com/office/mac/office/2008/main" xmlns:mc="http://schemas.openxmlformats.org/markup-compatibility/2006" xmlns:mv="urn:schemas-microsoft-com:mac:vml" xmlns:o="urn:schemas-microsoft-com:office:office" xmlns:r="http://schemas.openxmlformats.org/officeDocument/2006/relationships" xmlns:m="http://schemas.openxmlformats.org/officeDocument/2006/math" xmlns:v="urn:schemas-microsoft-com:vml" xmlns:wp14="http://schemas.microsoft.com/office/word/2010/wordprocessingDrawing" xmlns:wp="http://schemas.openxmlformats.org/drawingml/2006/wordprocessingDrawing" xmlns:w10="urn:schemas-microsoft-com:office:word" xmlns:w="http://schemas.openxmlformats.org/wordprocessingml/2006/main" xmlns:w14="http://schemas.microsoft.com/office/word/2010/wordml" xmlns:wpg="http://schemas.microsoft.com/office/word/2010/wordprocessingGroup" xmlns:wpi="http://schemas.microsoft.com/office/word/2010/wordprocessingInk" xmlns:wne="http://schemas.microsoft.com/office/word/2006/wordml" xmlns:wps="http://schemas.microsoft.com/office/word/2010/wordprocessingShape" mc:Ignorable="w14 wp14">
-  <w:abstractNum w:abstractNumId="0">
+<w:numbering xmlns:wpc="http://schemas.microsoft.com/office/word/2010/wordprocessingCanvas" xmlns:cx="http://schemas.microsoft.com/office/drawing/2014/chartex" xmlns:cx1="http://schemas.microsoft.com/office/drawing/2015/9/8/chartex" xmlns:mc="http://schemas.openxmlformats.org/markup-compatibility/2006" xmlns:o="urn:schemas-microsoft-com:office:office" xmlns:r="http://schemas.openxmlformats.org/officeDocument/2006/relationships" xmlns:m="http://schemas.openxmlformats.org/officeDocument/2006/math" xmlns:v="urn:schemas-microsoft-com:vml" xmlns:wp14="http://schemas.microsoft.com/office/word/2010/wordprocessingDrawing" xmlns:wp="http://schemas.openxmlformats.org/drawingml/2006/wordprocessingDrawing" xmlns:w10="urn:schemas-microsoft-com:office:word" xmlns:w="http://schemas.openxmlformats.org/wordprocessingml/2006/main" xmlns:w14="http://schemas.microsoft.com/office/word/2010/wordml" xmlns:w15="http://schemas.microsoft.com/office/word/2012/wordml" xmlns:w16se="http://schemas.microsoft.com/office/word/2015/wordml/symex" xmlns:wpg="http://schemas.microsoft.com/office/word/2010/wordprocessingGroup" xmlns:wpi="http://schemas.microsoft.com/office/word/2010/wordprocessingInk" xmlns:wne="http://schemas.microsoft.com/office/word/2006/wordml" xmlns:wps="http://schemas.microsoft.com/office/word/2010/wordprocessingShape" mc:Ignorable="w14 w15 w16se wp14">
+  <w:abstractNum w:abstractNumId="0" w15:restartNumberingAfterBreak="0">
     <w:nsid w:val="FFFFFF1D"/>
     <w:multiLevelType w:val="multilevel"/>
     <w:tmpl w:val="E3502406"/>
@@ -11196,7 +10916,7 @@
       </w:rPr>
     </w:lvl>
   </w:abstractNum>
-  <w:abstractNum w:abstractNumId="1">
+  <w:abstractNum w:abstractNumId="1" w15:restartNumberingAfterBreak="0">
     <w:nsid w:val="0711408F"/>
     <w:multiLevelType w:val="hybridMultilevel"/>
     <w:tmpl w:val="F3E09D1A"/>
@@ -11336,7 +11056,7 @@
       </w:rPr>
     </w:lvl>
   </w:abstractNum>
-  <w:abstractNum w:abstractNumId="2">
+  <w:abstractNum w:abstractNumId="2" w15:restartNumberingAfterBreak="0">
     <w:nsid w:val="0BB71639"/>
     <w:multiLevelType w:val="hybridMultilevel"/>
     <w:tmpl w:val="F9E09B48"/>
@@ -11422,7 +11142,7 @@
       </w:pPr>
     </w:lvl>
   </w:abstractNum>
-  <w:abstractNum w:abstractNumId="3">
+  <w:abstractNum w:abstractNumId="3" w15:restartNumberingAfterBreak="0">
     <w:nsid w:val="0D256814"/>
     <w:multiLevelType w:val="hybridMultilevel"/>
     <w:tmpl w:val="3888173E"/>
@@ -11535,7 +11255,7 @@
       </w:rPr>
     </w:lvl>
   </w:abstractNum>
-  <w:abstractNum w:abstractNumId="4">
+  <w:abstractNum w:abstractNumId="4" w15:restartNumberingAfterBreak="0">
     <w:nsid w:val="10803FED"/>
     <w:multiLevelType w:val="hybridMultilevel"/>
     <w:tmpl w:val="76309588"/>
@@ -11648,7 +11368,7 @@
       </w:pPr>
     </w:lvl>
   </w:abstractNum>
-  <w:abstractNum w:abstractNumId="5">
+  <w:abstractNum w:abstractNumId="5" w15:restartNumberingAfterBreak="0">
     <w:nsid w:val="1ECB76B6"/>
     <w:multiLevelType w:val="hybridMultilevel"/>
     <w:tmpl w:val="0F5C9128"/>
@@ -11734,7 +11454,7 @@
       </w:pPr>
     </w:lvl>
   </w:abstractNum>
-  <w:abstractNum w:abstractNumId="6">
+  <w:abstractNum w:abstractNumId="6" w15:restartNumberingAfterBreak="0">
     <w:nsid w:val="23273A4F"/>
     <w:multiLevelType w:val="hybridMultilevel"/>
     <w:tmpl w:val="301E477A"/>
@@ -11852,7 +11572,7 @@
       </w:pPr>
     </w:lvl>
   </w:abstractNum>
-  <w:abstractNum w:abstractNumId="7">
+  <w:abstractNum w:abstractNumId="7" w15:restartNumberingAfterBreak="0">
     <w:nsid w:val="254338A3"/>
     <w:multiLevelType w:val="multilevel"/>
     <w:tmpl w:val="0409001F"/>
@@ -11948,7 +11668,7 @@
       </w:pPr>
     </w:lvl>
   </w:abstractNum>
-  <w:abstractNum w:abstractNumId="8">
+  <w:abstractNum w:abstractNumId="8" w15:restartNumberingAfterBreak="0">
     <w:nsid w:val="2A7E56C0"/>
     <w:multiLevelType w:val="multilevel"/>
     <w:tmpl w:val="0409001F"/>
@@ -12034,7 +11754,7 @@
       </w:pPr>
     </w:lvl>
   </w:abstractNum>
-  <w:abstractNum w:abstractNumId="9">
+  <w:abstractNum w:abstractNumId="9" w15:restartNumberingAfterBreak="0">
     <w:nsid w:val="35361C56"/>
     <w:multiLevelType w:val="hybridMultilevel"/>
     <w:tmpl w:val="F9E09B48"/>
@@ -12120,7 +11840,7 @@
       </w:pPr>
     </w:lvl>
   </w:abstractNum>
-  <w:abstractNum w:abstractNumId="10">
+  <w:abstractNum w:abstractNumId="10" w15:restartNumberingAfterBreak="0">
     <w:nsid w:val="38A96FD0"/>
     <w:multiLevelType w:val="hybridMultilevel"/>
     <w:tmpl w:val="7C041384"/>
@@ -12236,7 +11956,7 @@
       </w:pPr>
     </w:lvl>
   </w:abstractNum>
-  <w:abstractNum w:abstractNumId="11">
+  <w:abstractNum w:abstractNumId="11" w15:restartNumberingAfterBreak="0">
     <w:nsid w:val="3C001E8A"/>
     <w:multiLevelType w:val="hybridMultilevel"/>
     <w:tmpl w:val="F9E09B48"/>
@@ -12322,7 +12042,7 @@
       </w:pPr>
     </w:lvl>
   </w:abstractNum>
-  <w:abstractNum w:abstractNumId="12">
+  <w:abstractNum w:abstractNumId="12" w15:restartNumberingAfterBreak="0">
     <w:nsid w:val="3D2B4B8A"/>
     <w:multiLevelType w:val="multilevel"/>
     <w:tmpl w:val="0409001F"/>
@@ -12418,7 +12138,7 @@
       </w:pPr>
     </w:lvl>
   </w:abstractNum>
-  <w:abstractNum w:abstractNumId="13">
+  <w:abstractNum w:abstractNumId="13" w15:restartNumberingAfterBreak="0">
     <w:nsid w:val="3F3E5DFE"/>
     <w:multiLevelType w:val="hybridMultilevel"/>
     <w:tmpl w:val="F9E09B48"/>
@@ -12504,7 +12224,7 @@
       </w:pPr>
     </w:lvl>
   </w:abstractNum>
-  <w:abstractNum w:abstractNumId="14">
+  <w:abstractNum w:abstractNumId="14" w15:restartNumberingAfterBreak="0">
     <w:nsid w:val="40CC0954"/>
     <w:multiLevelType w:val="hybridMultilevel"/>
     <w:tmpl w:val="0B2ABC94"/>
@@ -12617,7 +12337,7 @@
       </w:rPr>
     </w:lvl>
   </w:abstractNum>
-  <w:abstractNum w:abstractNumId="15">
+  <w:abstractNum w:abstractNumId="15" w15:restartNumberingAfterBreak="0">
     <w:nsid w:val="43955E5A"/>
     <w:multiLevelType w:val="hybridMultilevel"/>
     <w:tmpl w:val="C78A812C"/>
@@ -12730,7 +12450,7 @@
       </w:rPr>
     </w:lvl>
   </w:abstractNum>
-  <w:abstractNum w:abstractNumId="16">
+  <w:abstractNum w:abstractNumId="16" w15:restartNumberingAfterBreak="0">
     <w:nsid w:val="47716C41"/>
     <w:multiLevelType w:val="multilevel"/>
     <w:tmpl w:val="0409001F"/>
@@ -12816,7 +12536,7 @@
       </w:pPr>
     </w:lvl>
   </w:abstractNum>
-  <w:abstractNum w:abstractNumId="17">
+  <w:abstractNum w:abstractNumId="17" w15:restartNumberingAfterBreak="0">
     <w:nsid w:val="545A48D9"/>
     <w:multiLevelType w:val="hybridMultilevel"/>
     <w:tmpl w:val="FA6ED080"/>
@@ -12929,7 +12649,7 @@
       </w:rPr>
     </w:lvl>
   </w:abstractNum>
-  <w:abstractNum w:abstractNumId="18">
+  <w:abstractNum w:abstractNumId="18" w15:restartNumberingAfterBreak="0">
     <w:nsid w:val="58A56C2B"/>
     <w:multiLevelType w:val="hybridMultilevel"/>
     <w:tmpl w:val="E3BC5A48"/>
@@ -13047,7 +12767,7 @@
       </w:pPr>
     </w:lvl>
   </w:abstractNum>
-  <w:abstractNum w:abstractNumId="19">
+  <w:abstractNum w:abstractNumId="19" w15:restartNumberingAfterBreak="0">
     <w:nsid w:val="5B11552C"/>
     <w:multiLevelType w:val="hybridMultilevel"/>
     <w:tmpl w:val="8AFA32E0"/>
@@ -13133,7 +12853,7 @@
       </w:pPr>
     </w:lvl>
   </w:abstractNum>
-  <w:abstractNum w:abstractNumId="20">
+  <w:abstractNum w:abstractNumId="20" w15:restartNumberingAfterBreak="0">
     <w:nsid w:val="6F8E5B3A"/>
     <w:multiLevelType w:val="hybridMultilevel"/>
     <w:tmpl w:val="AAAAB814"/>
@@ -13249,7 +12969,7 @@
       </w:pPr>
     </w:lvl>
   </w:abstractNum>
-  <w:abstractNum w:abstractNumId="21">
+  <w:abstractNum w:abstractNumId="21" w15:restartNumberingAfterBreak="0">
     <w:nsid w:val="70C20AD3"/>
     <w:multiLevelType w:val="hybridMultilevel"/>
     <w:tmpl w:val="F9E09B48"/>
@@ -13335,7 +13055,7 @@
       </w:pPr>
     </w:lvl>
   </w:abstractNum>
-  <w:abstractNum w:abstractNumId="22">
+  <w:abstractNum w:abstractNumId="22" w15:restartNumberingAfterBreak="0">
     <w:nsid w:val="71B2152B"/>
     <w:multiLevelType w:val="multilevel"/>
     <w:tmpl w:val="0409001F"/>
@@ -13504,7 +13224,7 @@
 </file>
 
 <file path=word/styles.xml><?xml version="1.0" encoding="utf-8"?>
-<w:styles xmlns:mc="http://schemas.openxmlformats.org/markup-compatibility/2006" xmlns:r="http://schemas.openxmlformats.org/officeDocument/2006/relationships" xmlns:w="http://schemas.openxmlformats.org/wordprocessingml/2006/main" xmlns:w14="http://schemas.microsoft.com/office/word/2010/wordml" mc:Ignorable="w14">
+<w:styles xmlns:mc="http://schemas.openxmlformats.org/markup-compatibility/2006" xmlns:r="http://schemas.openxmlformats.org/officeDocument/2006/relationships" xmlns:w="http://schemas.openxmlformats.org/wordprocessingml/2006/main" xmlns:w14="http://schemas.microsoft.com/office/word/2010/wordml" xmlns:w15="http://schemas.microsoft.com/office/word/2012/wordml" xmlns:w16se="http://schemas.microsoft.com/office/word/2015/wordml/symex" mc:Ignorable="w14 w15 w16se">
   <w:docDefaults>
     <w:rPrDefault>
       <w:rPr>
@@ -13514,7 +13234,7 @@
     </w:rPrDefault>
     <w:pPrDefault/>
   </w:docDefaults>
-  <w:latentStyles w:defLockedState="0" w:defUIPriority="0" w:defSemiHidden="0" w:defUnhideWhenUsed="0" w:defQFormat="0" w:count="276">
+  <w:latentStyles w:defLockedState="0" w:defUIPriority="0" w:defSemiHidden="0" w:defUnhideWhenUsed="0" w:defQFormat="0" w:count="371">
     <w:lsdException w:name="Normal" w:qFormat="1"/>
     <w:lsdException w:name="heading 1" w:qFormat="1"/>
     <w:lsdException w:name="heading 2" w:semiHidden="1" w:unhideWhenUsed="1" w:qFormat="1"/>
@@ -13525,22 +13245,142 @@
     <w:lsdException w:name="heading 7" w:semiHidden="1" w:unhideWhenUsed="1" w:qFormat="1"/>
     <w:lsdException w:name="heading 8" w:semiHidden="1" w:unhideWhenUsed="1" w:qFormat="1"/>
     <w:lsdException w:name="heading 9" w:semiHidden="1" w:unhideWhenUsed="1" w:qFormat="1"/>
+    <w:lsdException w:name="index 1" w:semiHidden="1" w:unhideWhenUsed="1"/>
+    <w:lsdException w:name="index 7" w:semiHidden="1" w:unhideWhenUsed="1"/>
+    <w:lsdException w:name="index 8" w:semiHidden="1" w:unhideWhenUsed="1"/>
+    <w:lsdException w:name="index 9" w:semiHidden="1" w:unhideWhenUsed="1"/>
+    <w:lsdException w:name="toc 1" w:semiHidden="1" w:unhideWhenUsed="1"/>
+    <w:lsdException w:name="toc 2" w:semiHidden="1" w:unhideWhenUsed="1"/>
+    <w:lsdException w:name="toc 3" w:semiHidden="1" w:unhideWhenUsed="1"/>
+    <w:lsdException w:name="toc 4" w:semiHidden="1" w:unhideWhenUsed="1"/>
+    <w:lsdException w:name="toc 5" w:semiHidden="1" w:unhideWhenUsed="1"/>
+    <w:lsdException w:name="toc 6" w:semiHidden="1" w:unhideWhenUsed="1"/>
+    <w:lsdException w:name="toc 7" w:semiHidden="1" w:unhideWhenUsed="1"/>
+    <w:lsdException w:name="toc 8" w:semiHidden="1" w:unhideWhenUsed="1"/>
+    <w:lsdException w:name="toc 9" w:semiHidden="1" w:unhideWhenUsed="1"/>
+    <w:lsdException w:name="Normal Indent" w:semiHidden="1" w:unhideWhenUsed="1"/>
+    <w:lsdException w:name="footnote text" w:semiHidden="1" w:unhideWhenUsed="1"/>
+    <w:lsdException w:name="annotation text" w:semiHidden="1" w:unhideWhenUsed="1"/>
+    <w:lsdException w:name="header" w:semiHidden="1" w:unhideWhenUsed="1"/>
+    <w:lsdException w:name="footer" w:semiHidden="1" w:unhideWhenUsed="1"/>
+    <w:lsdException w:name="index heading" w:semiHidden="1" w:unhideWhenUsed="1"/>
     <w:lsdException w:name="caption" w:semiHidden="1" w:unhideWhenUsed="1" w:qFormat="1"/>
+    <w:lsdException w:name="table of figures" w:semiHidden="1" w:unhideWhenUsed="1"/>
+    <w:lsdException w:name="envelope address" w:semiHidden="1" w:unhideWhenUsed="1"/>
+    <w:lsdException w:name="envelope return" w:semiHidden="1" w:unhideWhenUsed="1"/>
+    <w:lsdException w:name="footnote reference" w:semiHidden="1" w:unhideWhenUsed="1"/>
+    <w:lsdException w:name="annotation reference" w:semiHidden="1" w:unhideWhenUsed="1"/>
+    <w:lsdException w:name="line number" w:semiHidden="1" w:unhideWhenUsed="1"/>
+    <w:lsdException w:name="page number" w:semiHidden="1" w:unhideWhenUsed="1"/>
+    <w:lsdException w:name="endnote reference" w:semiHidden="1" w:unhideWhenUsed="1"/>
+    <w:lsdException w:name="endnote text" w:semiHidden="1" w:unhideWhenUsed="1"/>
+    <w:lsdException w:name="table of authorities" w:semiHidden="1" w:unhideWhenUsed="1"/>
+    <w:lsdException w:name="macro" w:semiHidden="1" w:unhideWhenUsed="1"/>
+    <w:lsdException w:name="toa heading" w:semiHidden="1" w:unhideWhenUsed="1"/>
+    <w:lsdException w:name="List" w:semiHidden="1" w:unhideWhenUsed="1"/>
+    <w:lsdException w:name="List Bullet" w:semiHidden="1" w:unhideWhenUsed="1"/>
+    <w:lsdException w:name="List Number" w:semiHidden="1" w:unhideWhenUsed="1"/>
+    <w:lsdException w:name="List 2" w:semiHidden="1" w:unhideWhenUsed="1"/>
+    <w:lsdException w:name="List 3" w:semiHidden="1" w:unhideWhenUsed="1"/>
+    <w:lsdException w:name="List 4" w:semiHidden="1" w:unhideWhenUsed="1"/>
+    <w:lsdException w:name="List 5" w:semiHidden="1" w:unhideWhenUsed="1"/>
+    <w:lsdException w:name="List Bullet 2" w:semiHidden="1" w:unhideWhenUsed="1"/>
+    <w:lsdException w:name="List Bullet 3" w:semiHidden="1" w:unhideWhenUsed="1"/>
+    <w:lsdException w:name="List Bullet 4" w:semiHidden="1" w:unhideWhenUsed="1"/>
+    <w:lsdException w:name="List Bullet 5" w:semiHidden="1" w:unhideWhenUsed="1"/>
+    <w:lsdException w:name="List Number 3" w:semiHidden="1" w:unhideWhenUsed="1"/>
+    <w:lsdException w:name="List Number 4" w:semiHidden="1" w:unhideWhenUsed="1"/>
     <w:lsdException w:name="Title" w:qFormat="1"/>
+    <w:lsdException w:name="Closing" w:semiHidden="1" w:unhideWhenUsed="1"/>
+    <w:lsdException w:name="Signature" w:semiHidden="1" w:unhideWhenUsed="1"/>
+    <w:lsdException w:name="Default Paragraph Font" w:semiHidden="1" w:unhideWhenUsed="1"/>
+    <w:lsdException w:name="Body Text" w:semiHidden="1" w:unhideWhenUsed="1"/>
+    <w:lsdException w:name="Body Text Indent" w:semiHidden="1" w:unhideWhenUsed="1"/>
+    <w:lsdException w:name="List Continue" w:semiHidden="1" w:unhideWhenUsed="1"/>
+    <w:lsdException w:name="List Continue 2" w:semiHidden="1" w:unhideWhenUsed="1"/>
+    <w:lsdException w:name="List Continue 3" w:semiHidden="1" w:unhideWhenUsed="1"/>
+    <w:lsdException w:name="List Continue 4" w:semiHidden="1" w:unhideWhenUsed="1"/>
+    <w:lsdException w:name="List Continue 5" w:semiHidden="1" w:unhideWhenUsed="1"/>
+    <w:lsdException w:name="Message Header" w:semiHidden="1" w:unhideWhenUsed="1"/>
     <w:lsdException w:name="Subtitle" w:qFormat="1"/>
+    <w:lsdException w:name="Salutation" w:semiHidden="1" w:unhideWhenUsed="1"/>
+    <w:lsdException w:name="Date" w:semiHidden="1" w:unhideWhenUsed="1"/>
+    <w:lsdException w:name="Body Text First Indent" w:semiHidden="1" w:unhideWhenUsed="1"/>
+    <w:lsdException w:name="Body Text First Indent 2" w:semiHidden="1" w:unhideWhenUsed="1"/>
+    <w:lsdException w:name="Note Heading" w:semiHidden="1" w:unhideWhenUsed="1"/>
+    <w:lsdException w:name="Body Text 2" w:semiHidden="1" w:unhideWhenUsed="1"/>
+    <w:lsdException w:name="Body Text 3" w:semiHidden="1" w:unhideWhenUsed="1"/>
+    <w:lsdException w:name="Body Text Indent 2" w:semiHidden="1" w:unhideWhenUsed="1"/>
     <w:lsdException w:name="Strong" w:qFormat="1"/>
     <w:lsdException w:name="Emphasis" w:qFormat="1"/>
+    <w:lsdException w:name="Document Map" w:semiHidden="1" w:unhideWhenUsed="1"/>
+    <w:lsdException w:name="Plain Text" w:semiHidden="1" w:unhideWhenUsed="1"/>
+    <w:lsdException w:name="E-mail Signature" w:semiHidden="1" w:unhideWhenUsed="1"/>
+    <w:lsdException w:name="HTML Top of Form" w:semiHidden="1" w:unhideWhenUsed="1"/>
+    <w:lsdException w:name="HTML Bottom of Form" w:semiHidden="1" w:unhideWhenUsed="1"/>
+    <w:lsdException w:name="Normal (Web)" w:semiHidden="1" w:unhideWhenUsed="1"/>
+    <w:lsdException w:name="HTML Acronym" w:semiHidden="1" w:unhideWhenUsed="1"/>
+    <w:lsdException w:name="HTML Address" w:semiHidden="1" w:unhideWhenUsed="1"/>
+    <w:lsdException w:name="HTML Cite" w:semiHidden="1" w:unhideWhenUsed="1"/>
+    <w:lsdException w:name="HTML Code" w:semiHidden="1" w:unhideWhenUsed="1"/>
+    <w:lsdException w:name="HTML Definition" w:semiHidden="1" w:unhideWhenUsed="1"/>
+    <w:lsdException w:name="HTML Keyboard" w:semiHidden="1" w:unhideWhenUsed="1"/>
+    <w:lsdException w:name="HTML Preformatted" w:semiHidden="1" w:unhideWhenUsed="1"/>
+    <w:lsdException w:name="HTML Sample" w:semiHidden="1" w:unhideWhenUsed="1"/>
+    <w:lsdException w:name="HTML Typewriter" w:semiHidden="1" w:unhideWhenUsed="1"/>
+    <w:lsdException w:name="HTML Variable" w:semiHidden="1" w:unhideWhenUsed="1"/>
+    <w:lsdException w:name="Normal Table" w:semiHidden="1" w:unhideWhenUsed="1"/>
+    <w:lsdException w:name="annotation subject" w:semiHidden="1" w:unhideWhenUsed="1"/>
+    <w:lsdException w:name="No List" w:semiHidden="1" w:unhideWhenUsed="1"/>
+    <w:lsdException w:name="Outline List 1" w:semiHidden="1" w:unhideWhenUsed="1"/>
+    <w:lsdException w:name="Outline List 2" w:semiHidden="1" w:unhideWhenUsed="1"/>
+    <w:lsdException w:name="Outline List 3" w:semiHidden="1" w:unhideWhenUsed="1"/>
+    <w:lsdException w:name="Table Simple 1" w:semiHidden="1" w:unhideWhenUsed="1"/>
+    <w:lsdException w:name="Table Simple 2" w:semiHidden="1" w:unhideWhenUsed="1"/>
+    <w:lsdException w:name="Table Simple 3" w:semiHidden="1" w:unhideWhenUsed="1"/>
+    <w:lsdException w:name="Table Classic 1" w:semiHidden="1" w:unhideWhenUsed="1"/>
+    <w:lsdException w:name="Table Classic 2" w:semiHidden="1" w:unhideWhenUsed="1"/>
+    <w:lsdException w:name="Table Classic 3" w:semiHidden="1" w:unhideWhenUsed="1"/>
+    <w:lsdException w:name="Table Classic 4" w:semiHidden="1" w:unhideWhenUsed="1"/>
+    <w:lsdException w:name="Table Colorful 1" w:semiHidden="1" w:unhideWhenUsed="1"/>
+    <w:lsdException w:name="Table Colorful 2" w:semiHidden="1" w:unhideWhenUsed="1"/>
+    <w:lsdException w:name="Table Colorful 3" w:semiHidden="1" w:unhideWhenUsed="1"/>
+    <w:lsdException w:name="Table Columns 1" w:semiHidden="1" w:unhideWhenUsed="1"/>
+    <w:lsdException w:name="Table Columns 2" w:semiHidden="1" w:unhideWhenUsed="1"/>
+    <w:lsdException w:name="Table Columns 3" w:semiHidden="1" w:unhideWhenUsed="1"/>
+    <w:lsdException w:name="Table Columns 4" w:semiHidden="1" w:unhideWhenUsed="1"/>
+    <w:lsdException w:name="Table Columns 5" w:semiHidden="1" w:unhideWhenUsed="1"/>
+    <w:lsdException w:name="Table Grid 1" w:semiHidden="1" w:unhideWhenUsed="1"/>
+    <w:lsdException w:name="Table Grid 2" w:semiHidden="1" w:unhideWhenUsed="1"/>
+    <w:lsdException w:name="Table Grid 3" w:semiHidden="1" w:unhideWhenUsed="1"/>
+    <w:lsdException w:name="Table Grid 4" w:semiHidden="1" w:unhideWhenUsed="1"/>
+    <w:lsdException w:name="Table Grid 5" w:semiHidden="1" w:unhideWhenUsed="1"/>
+    <w:lsdException w:name="Table Grid 6" w:semiHidden="1" w:unhideWhenUsed="1"/>
+    <w:lsdException w:name="Table Grid 7" w:semiHidden="1" w:unhideWhenUsed="1"/>
+    <w:lsdException w:name="Table Grid 8" w:semiHidden="1" w:unhideWhenUsed="1"/>
+    <w:lsdException w:name="Table List 1" w:semiHidden="1" w:unhideWhenUsed="1"/>
+    <w:lsdException w:name="Table List 2" w:semiHidden="1" w:unhideWhenUsed="1"/>
+    <w:lsdException w:name="Table List 3" w:semiHidden="1" w:unhideWhenUsed="1"/>
+    <w:lsdException w:name="Table List 4" w:semiHidden="1" w:unhideWhenUsed="1"/>
+    <w:lsdException w:name="Table List 5" w:semiHidden="1" w:unhideWhenUsed="1"/>
+    <w:lsdException w:name="Table List 6" w:semiHidden="1" w:unhideWhenUsed="1"/>
+    <w:lsdException w:name="Table List 7" w:semiHidden="1" w:unhideWhenUsed="1"/>
+    <w:lsdException w:name="Table List 8" w:semiHidden="1" w:unhideWhenUsed="1"/>
+    <w:lsdException w:name="Table 3D effects 1" w:semiHidden="1" w:unhideWhenUsed="1"/>
+    <w:lsdException w:name="Table 3D effects 2" w:semiHidden="1" w:unhideWhenUsed="1"/>
+    <w:lsdException w:name="Table 3D effects 3" w:semiHidden="1" w:unhideWhenUsed="1"/>
+    <w:lsdException w:name="Table Contemporary" w:semiHidden="1" w:unhideWhenUsed="1"/>
+    <w:lsdException w:name="Table Elegant" w:semiHidden="1" w:unhideWhenUsed="1"/>
+    <w:lsdException w:name="Table Professional" w:semiHidden="1" w:unhideWhenUsed="1"/>
+    <w:lsdException w:name="Table Subtle 1" w:semiHidden="1" w:unhideWhenUsed="1"/>
+    <w:lsdException w:name="Table Subtle 2" w:semiHidden="1" w:unhideWhenUsed="1"/>
+    <w:lsdException w:name="Table Web 1" w:semiHidden="1" w:unhideWhenUsed="1"/>
+    <w:lsdException w:name="Table Web 2" w:semiHidden="1" w:unhideWhenUsed="1"/>
+    <w:lsdException w:name="Table Web 3" w:semiHidden="1" w:unhideWhenUsed="1"/>
+    <w:lsdException w:name="Balloon Text" w:semiHidden="1" w:unhideWhenUsed="1"/>
     <w:lsdException w:name="Table Grid" w:uiPriority="59"/>
-    <w:lsdException w:name="Note Level 1" w:semiHidden="1" w:uiPriority="99"/>
-    <w:lsdException w:name="Note Level 2" w:uiPriority="1" w:qFormat="1"/>
-    <w:lsdException w:name="Note Level 3" w:uiPriority="60"/>
-    <w:lsdException w:name="Note Level 4" w:uiPriority="61"/>
-    <w:lsdException w:name="Note Level 5" w:uiPriority="62"/>
-    <w:lsdException w:name="Note Level 6" w:uiPriority="63"/>
-    <w:lsdException w:name="Note Level 7" w:uiPriority="64"/>
-    <w:lsdException w:name="Note Level 8" w:uiPriority="65"/>
-    <w:lsdException w:name="Note Level 9" w:uiPriority="66"/>
-    <w:lsdException w:name="Placeholder Text" w:uiPriority="67"/>
+    <w:lsdException w:name="Table Theme" w:semiHidden="1" w:unhideWhenUsed="1"/>
+    <w:lsdException w:name="Placeholder Text" w:semiHidden="1" w:uiPriority="67"/>
     <w:lsdException w:name="No Spacing" w:uiPriority="68"/>
     <w:lsdException w:name="Light Shading" w:uiPriority="69"/>
     <w:lsdException w:name="Light List" w:uiPriority="70"/>
@@ -13553,7 +13393,7 @@
     <w:lsdException w:name="Medium Grid 2" w:uiPriority="63"/>
     <w:lsdException w:name="Medium Grid 3" w:uiPriority="64"/>
     <w:lsdException w:name="Dark List" w:uiPriority="65"/>
-    <w:lsdException w:name="Colorful Shading" w:semiHidden="1" w:uiPriority="99"/>
+    <w:lsdException w:name="Colorful Shading" w:uiPriority="99"/>
     <w:lsdException w:name="Colorful List" w:uiPriority="34" w:qFormat="1"/>
     <w:lsdException w:name="Colorful Grid" w:uiPriority="29" w:qFormat="1"/>
     <w:lsdException w:name="Light Shading Accent 1" w:uiPriority="30" w:qFormat="1"/>
@@ -13562,7 +13402,7 @@
     <w:lsdException w:name="Medium Shading 1 Accent 1" w:uiPriority="68"/>
     <w:lsdException w:name="Medium Shading 2 Accent 1" w:uiPriority="69"/>
     <w:lsdException w:name="Medium List 1 Accent 1" w:uiPriority="70"/>
-    <w:lsdException w:name="Revision" w:uiPriority="71"/>
+    <w:lsdException w:name="Revision" w:semiHidden="1" w:uiPriority="71"/>
     <w:lsdException w:name="List Paragraph" w:uiPriority="34" w:qFormat="1"/>
     <w:lsdException w:name="Quote" w:uiPriority="73"/>
     <w:lsdException w:name="Intense Quote" w:uiPriority="60"/>
@@ -13640,8 +13480,8 @@
     <w:lsdException w:name="Medium Grid 1 Accent 6" w:uiPriority="31" w:qFormat="1"/>
     <w:lsdException w:name="Medium Grid 2 Accent 6" w:uiPriority="32" w:qFormat="1"/>
     <w:lsdException w:name="Medium Grid 3 Accent 6" w:uiPriority="33" w:qFormat="1"/>
-    <w:lsdException w:name="Dark List Accent 6" w:semiHidden="1" w:uiPriority="37" w:unhideWhenUsed="1"/>
-    <w:lsdException w:name="Colorful Shading Accent 6" w:semiHidden="1" w:uiPriority="39" w:unhideWhenUsed="1" w:qFormat="1"/>
+    <w:lsdException w:name="Dark List Accent 6" w:uiPriority="37"/>
+    <w:lsdException w:name="Colorful Shading Accent 6" w:uiPriority="39" w:qFormat="1"/>
     <w:lsdException w:name="Colorful List Accent 6" w:uiPriority="72"/>
     <w:lsdException w:name="Colorful Grid Accent 6" w:uiPriority="73"/>
     <w:lsdException w:name="Subtle Emphasis" w:uiPriority="19" w:qFormat="1"/>
@@ -13651,6 +13491,101 @@
     <w:lsdException w:name="Book Title" w:uiPriority="33" w:qFormat="1"/>
     <w:lsdException w:name="Bibliography" w:semiHidden="1" w:uiPriority="37" w:unhideWhenUsed="1"/>
     <w:lsdException w:name="TOC Heading" w:semiHidden="1" w:uiPriority="39" w:unhideWhenUsed="1" w:qFormat="1"/>
+    <w:lsdException w:name="Grid Table 4" w:uiPriority="49"/>
+    <w:lsdException w:name="Grid Table 5 Dark" w:uiPriority="50"/>
+    <w:lsdException w:name="Grid Table 6 Colorful" w:uiPriority="51"/>
+    <w:lsdException w:name="Grid Table 7 Colorful" w:uiPriority="52"/>
+    <w:lsdException w:name="Grid Table 1 Light Accent 1" w:uiPriority="46"/>
+    <w:lsdException w:name="Grid Table 2 Accent 1" w:uiPriority="47"/>
+    <w:lsdException w:name="Grid Table 3 Accent 1" w:uiPriority="48"/>
+    <w:lsdException w:name="Grid Table 4 Accent 1" w:uiPriority="49"/>
+    <w:lsdException w:name="Grid Table 5 Dark Accent 1" w:uiPriority="50"/>
+    <w:lsdException w:name="Grid Table 6 Colorful Accent 1" w:uiPriority="51"/>
+    <w:lsdException w:name="Grid Table 7 Colorful Accent 1" w:uiPriority="52"/>
+    <w:lsdException w:name="Grid Table 1 Light Accent 2" w:uiPriority="46"/>
+    <w:lsdException w:name="Grid Table 2 Accent 2" w:uiPriority="47"/>
+    <w:lsdException w:name="Grid Table 3 Accent 2" w:uiPriority="48"/>
+    <w:lsdException w:name="Grid Table 4 Accent 2" w:uiPriority="49"/>
+    <w:lsdException w:name="Grid Table 5 Dark Accent 2" w:uiPriority="50"/>
+    <w:lsdException w:name="Grid Table 6 Colorful Accent 2" w:uiPriority="51"/>
+    <w:lsdException w:name="Grid Table 7 Colorful Accent 2" w:uiPriority="52"/>
+    <w:lsdException w:name="Grid Table 1 Light Accent 3" w:uiPriority="46"/>
+    <w:lsdException w:name="Grid Table 2 Accent 3" w:uiPriority="47"/>
+    <w:lsdException w:name="Grid Table 3 Accent 3" w:uiPriority="48"/>
+    <w:lsdException w:name="Grid Table 4 Accent 3" w:uiPriority="49"/>
+    <w:lsdException w:name="Grid Table 5 Dark Accent 3" w:uiPriority="50"/>
+    <w:lsdException w:name="Grid Table 6 Colorful Accent 3" w:uiPriority="51"/>
+    <w:lsdException w:name="Grid Table 7 Colorful Accent 3" w:uiPriority="52"/>
+    <w:lsdException w:name="Grid Table 1 Light Accent 4" w:uiPriority="46"/>
+    <w:lsdException w:name="Grid Table 2 Accent 4" w:uiPriority="47"/>
+    <w:lsdException w:name="Grid Table 3 Accent 4" w:uiPriority="48"/>
+    <w:lsdException w:name="Grid Table 4 Accent 4" w:uiPriority="49"/>
+    <w:lsdException w:name="Grid Table 5 Dark Accent 4" w:uiPriority="50"/>
+    <w:lsdException w:name="Grid Table 6 Colorful Accent 4" w:uiPriority="51"/>
+    <w:lsdException w:name="Grid Table 7 Colorful Accent 4" w:uiPriority="52"/>
+    <w:lsdException w:name="Grid Table 1 Light Accent 5" w:uiPriority="46"/>
+    <w:lsdException w:name="Grid Table 2 Accent 5" w:uiPriority="47"/>
+    <w:lsdException w:name="Grid Table 3 Accent 5" w:uiPriority="48"/>
+    <w:lsdException w:name="Grid Table 4 Accent 5" w:uiPriority="49"/>
+    <w:lsdException w:name="Grid Table 5 Dark Accent 5" w:uiPriority="50"/>
+    <w:lsdException w:name="Grid Table 6 Colorful Accent 5" w:uiPriority="51"/>
+    <w:lsdException w:name="Grid Table 7 Colorful Accent 5" w:uiPriority="52"/>
+    <w:lsdException w:name="Grid Table 1 Light Accent 6" w:uiPriority="46"/>
+    <w:lsdException w:name="Grid Table 2 Accent 6" w:uiPriority="47"/>
+    <w:lsdException w:name="Grid Table 3 Accent 6" w:uiPriority="48"/>
+    <w:lsdException w:name="Grid Table 4 Accent 6" w:uiPriority="49"/>
+    <w:lsdException w:name="Grid Table 5 Dark Accent 6" w:uiPriority="50"/>
+    <w:lsdException w:name="Grid Table 6 Colorful Accent 6" w:uiPriority="51"/>
+    <w:lsdException w:name="Grid Table 7 Colorful Accent 6" w:uiPriority="52"/>
+    <w:lsdException w:name="List Table 1 Light" w:uiPriority="46"/>
+    <w:lsdException w:name="List Table 2" w:uiPriority="47"/>
+    <w:lsdException w:name="List Table 3" w:uiPriority="48"/>
+    <w:lsdException w:name="List Table 4" w:uiPriority="49"/>
+    <w:lsdException w:name="List Table 5 Dark" w:uiPriority="50"/>
+    <w:lsdException w:name="List Table 6 Colorful" w:uiPriority="51"/>
+    <w:lsdException w:name="List Table 7 Colorful" w:uiPriority="52"/>
+    <w:lsdException w:name="List Table 1 Light Accent 1" w:uiPriority="46"/>
+    <w:lsdException w:name="List Table 2 Accent 1" w:uiPriority="47"/>
+    <w:lsdException w:name="List Table 3 Accent 1" w:uiPriority="48"/>
+    <w:lsdException w:name="List Table 4 Accent 1" w:uiPriority="49"/>
+    <w:lsdException w:name="List Table 5 Dark Accent 1" w:uiPriority="50"/>
+    <w:lsdException w:name="List Table 6 Colorful Accent 1" w:uiPriority="51"/>
+    <w:lsdException w:name="List Table 7 Colorful Accent 1" w:uiPriority="52"/>
+    <w:lsdException w:name="List Table 1 Light Accent 2" w:uiPriority="46"/>
+    <w:lsdException w:name="List Table 2 Accent 2" w:uiPriority="47"/>
+    <w:lsdException w:name="List Table 3 Accent 2" w:uiPriority="48"/>
+    <w:lsdException w:name="List Table 4 Accent 2" w:uiPriority="49"/>
+    <w:lsdException w:name="List Table 5 Dark Accent 2" w:uiPriority="50"/>
+    <w:lsdException w:name="List Table 6 Colorful Accent 2" w:uiPriority="51"/>
+    <w:lsdException w:name="List Table 7 Colorful Accent 2" w:uiPriority="52"/>
+    <w:lsdException w:name="List Table 1 Light Accent 3" w:uiPriority="46"/>
+    <w:lsdException w:name="List Table 2 Accent 3" w:uiPriority="47"/>
+    <w:lsdException w:name="List Table 3 Accent 3" w:uiPriority="48"/>
+    <w:lsdException w:name="List Table 4 Accent 3" w:uiPriority="49"/>
+    <w:lsdException w:name="List Table 5 Dark Accent 3" w:uiPriority="50"/>
+    <w:lsdException w:name="List Table 6 Colorful Accent 3" w:uiPriority="51"/>
+    <w:lsdException w:name="List Table 7 Colorful Accent 3" w:uiPriority="52"/>
+    <w:lsdException w:name="List Table 1 Light Accent 4" w:uiPriority="46"/>
+    <w:lsdException w:name="List Table 2 Accent 4" w:uiPriority="47"/>
+    <w:lsdException w:name="List Table 3 Accent 4" w:uiPriority="48"/>
+    <w:lsdException w:name="List Table 4 Accent 4" w:uiPriority="49"/>
+    <w:lsdException w:name="List Table 5 Dark Accent 4" w:uiPriority="50"/>
+    <w:lsdException w:name="List Table 6 Colorful Accent 4" w:uiPriority="51"/>
+    <w:lsdException w:name="List Table 7 Colorful Accent 4" w:uiPriority="52"/>
+    <w:lsdException w:name="List Table 1 Light Accent 5" w:uiPriority="46"/>
+    <w:lsdException w:name="List Table 2 Accent 5" w:uiPriority="47"/>
+    <w:lsdException w:name="List Table 3 Accent 5" w:uiPriority="48"/>
+    <w:lsdException w:name="List Table 4 Accent 5" w:uiPriority="49"/>
+    <w:lsdException w:name="List Table 5 Dark Accent 5" w:uiPriority="50"/>
+    <w:lsdException w:name="List Table 6 Colorful Accent 5" w:uiPriority="51"/>
+    <w:lsdException w:name="List Table 7 Colorful Accent 5" w:uiPriority="52"/>
+    <w:lsdException w:name="List Table 1 Light Accent 6" w:uiPriority="46"/>
+    <w:lsdException w:name="List Table 2 Accent 6" w:uiPriority="47"/>
+    <w:lsdException w:name="List Table 3 Accent 6" w:uiPriority="48"/>
+    <w:lsdException w:name="List Table 4 Accent 6" w:uiPriority="49"/>
+    <w:lsdException w:name="List Table 5 Dark Accent 6" w:uiPriority="50"/>
+    <w:lsdException w:name="List Table 6 Colorful Accent 6" w:uiPriority="51"/>
+    <w:lsdException w:name="List Table 7 Colorful Accent 6" w:uiPriority="52"/>
   </w:latentStyles>
   <w:style w:type="paragraph" w:default="1" w:styleId="a">
     <w:name w:val="Normal"/>
@@ -13801,7 +13736,6 @@
     <w:uiPriority w:val="59"/>
     <w:rsid w:val="00D800F6"/>
     <w:tblPr>
-      <w:tblInd w:w="0" w:type="dxa"/>
       <w:tblBorders>
         <w:top w:val="single" w:sz="4" w:space="0" w:color="auto"/>
         <w:left w:val="single" w:sz="4" w:space="0" w:color="auto"/>
@@ -13810,458 +13744,6 @@
         <w:insideH w:val="single" w:sz="4" w:space="0" w:color="auto"/>
         <w:insideV w:val="single" w:sz="4" w:space="0" w:color="auto"/>
       </w:tblBorders>
-      <w:tblCellMar>
-        <w:top w:w="0" w:type="dxa"/>
-        <w:left w:w="108" w:type="dxa"/>
-        <w:bottom w:w="0" w:type="dxa"/>
-        <w:right w:w="108" w:type="dxa"/>
-      </w:tblCellMar>
-    </w:tblPr>
-  </w:style>
-  <w:style w:type="paragraph" w:styleId="a5">
-    <w:name w:val="header"/>
-    <w:aliases w:val="ЛЕН2_НИР_верхний колонтитул,Titul,Heder,Верхний колонтитул2,Верхний колонтитул3,Верхний колонтитул4,Верхний колонтитул11,Верхний колонтитул21,Верхний колонтитул31,Верхний колонтитул41,Верхний колонтитул12,Верхний колонтитул22"/>
-    <w:basedOn w:val="a"/>
-    <w:link w:val="a6"/>
-    <w:rsid w:val="00F51D61"/>
-    <w:pPr>
-      <w:tabs>
-        <w:tab w:val="center" w:pos="4677"/>
-        <w:tab w:val="right" w:pos="9355"/>
-      </w:tabs>
-    </w:pPr>
-  </w:style>
-  <w:style w:type="character" w:customStyle="1" w:styleId="a6">
-    <w:name w:val="Верхний колонтитул Знак"/>
-    <w:aliases w:val="ЛЕН2_НИР_верхний колонтитул Знак,Titul Знак,Heder Знак,Верхний колонтитул2 Знак,Верхний колонтитул3 Знак,Верхний колонтитул4 Знак,Верхний колонтитул11 Знак,Верхний колонтитул21 Знак,Верхний колонтитул31 Знак"/>
-    <w:basedOn w:val="a0"/>
-    <w:link w:val="a5"/>
-    <w:uiPriority w:val="99"/>
-    <w:rsid w:val="00F51D61"/>
-    <w:rPr>
-      <w:sz w:val="24"/>
-      <w:szCs w:val="24"/>
-    </w:rPr>
-  </w:style>
-  <w:style w:type="paragraph" w:styleId="a7">
-    <w:name w:val="footer"/>
-    <w:basedOn w:val="a"/>
-    <w:link w:val="a8"/>
-    <w:rsid w:val="00F51D61"/>
-    <w:pPr>
-      <w:tabs>
-        <w:tab w:val="center" w:pos="4677"/>
-        <w:tab w:val="right" w:pos="9355"/>
-      </w:tabs>
-    </w:pPr>
-  </w:style>
-  <w:style w:type="character" w:customStyle="1" w:styleId="a8">
-    <w:name w:val="Нижний колонтитул Знак"/>
-    <w:basedOn w:val="a0"/>
-    <w:link w:val="a7"/>
-    <w:rsid w:val="00F51D61"/>
-    <w:rPr>
-      <w:sz w:val="24"/>
-      <w:szCs w:val="24"/>
-    </w:rPr>
-  </w:style>
-  <w:style w:type="paragraph" w:styleId="a9">
-    <w:name w:val="List Paragraph"/>
-    <w:basedOn w:val="a"/>
-    <w:uiPriority w:val="34"/>
-    <w:qFormat/>
-    <w:rsid w:val="007308F7"/>
-    <w:pPr>
-      <w:spacing w:before="120" w:after="120"/>
-      <w:ind w:left="720" w:firstLine="709"/>
-      <w:contextualSpacing/>
-      <w:jc w:val="both"/>
-    </w:pPr>
-    <w:rPr>
-      <w:rFonts w:ascii="Cambria" w:eastAsia="Calibri" w:hAnsi="Cambria"/>
-      <w:szCs w:val="22"/>
-      <w:lang w:eastAsia="en-US"/>
-    </w:rPr>
-  </w:style>
-  <w:style w:type="paragraph" w:customStyle="1" w:styleId="aa">
-    <w:name w:val="Рисунок подпись"/>
-    <w:basedOn w:val="a"/>
-    <w:qFormat/>
-    <w:rsid w:val="007308F7"/>
-    <w:pPr>
-      <w:spacing w:after="120"/>
-      <w:jc w:val="center"/>
-    </w:pPr>
-    <w:rPr>
-      <w:rFonts w:ascii="Cambria" w:eastAsia="Calibri" w:hAnsi="Cambria"/>
-      <w:b/>
-      <w:lang w:eastAsia="en-US"/>
-    </w:rPr>
-  </w:style>
-  <w:style w:type="character" w:customStyle="1" w:styleId="20">
-    <w:name w:val="Заголовок 2 Знак"/>
-    <w:basedOn w:val="a0"/>
-    <w:link w:val="2"/>
-    <w:semiHidden/>
-    <w:rsid w:val="008516C7"/>
-    <w:rPr>
-      <w:rFonts w:asciiTheme="majorHAnsi" w:eastAsiaTheme="majorEastAsia" w:hAnsiTheme="majorHAnsi" w:cstheme="majorBidi"/>
-      <w:b/>
-      <w:bCs/>
-      <w:i/>
-      <w:iCs/>
-      <w:sz w:val="28"/>
-      <w:szCs w:val="28"/>
-    </w:rPr>
-  </w:style>
-  <w:style w:type="character" w:styleId="ab">
-    <w:name w:val="Strong"/>
-    <w:basedOn w:val="a0"/>
-    <w:qFormat/>
-    <w:rsid w:val="00E3474A"/>
-    <w:rPr>
-      <w:b/>
-      <w:bCs/>
-    </w:rPr>
-  </w:style>
-  <w:style w:type="paragraph" w:styleId="ac">
-    <w:name w:val="Balloon Text"/>
-    <w:basedOn w:val="a"/>
-    <w:link w:val="ad"/>
-    <w:rsid w:val="00C52E1C"/>
-    <w:rPr>
-      <w:rFonts w:ascii="Lucida Grande CY" w:hAnsi="Lucida Grande CY" w:cs="Lucida Grande CY"/>
-      <w:sz w:val="18"/>
-      <w:szCs w:val="18"/>
-    </w:rPr>
-  </w:style>
-  <w:style w:type="character" w:customStyle="1" w:styleId="ad">
-    <w:name w:val="Текст выноски Знак"/>
-    <w:basedOn w:val="a0"/>
-    <w:link w:val="ac"/>
-    <w:rsid w:val="00C52E1C"/>
-    <w:rPr>
-      <w:rFonts w:ascii="Lucida Grande CY" w:hAnsi="Lucida Grande CY" w:cs="Lucida Grande CY"/>
-      <w:sz w:val="18"/>
-      <w:szCs w:val="18"/>
-    </w:rPr>
-  </w:style>
-</w:styles>
-</file>
-
-<file path=word/stylesWithEffects.xml><?xml version="1.0" encoding="utf-8"?>
-<w:styles xmlns:wpc="http://schemas.microsoft.com/office/word/2010/wordprocessingCanvas" xmlns:mo="http://schemas.microsoft.com/office/mac/office/2008/main" xmlns:mc="http://schemas.openxmlformats.org/markup-compatibility/2006" xmlns:mv="urn:schemas-microsoft-com:mac:vml" xmlns:o="urn:schemas-microsoft-com:office:office" xmlns:r="http://schemas.openxmlformats.org/officeDocument/2006/relationships" xmlns:m="http://schemas.openxmlformats.org/officeDocument/2006/math" xmlns:v="urn:schemas-microsoft-com:vml" xmlns:wp14="http://schemas.microsoft.com/office/word/2010/wordprocessingDrawing" xmlns:wp="http://schemas.openxmlformats.org/drawingml/2006/wordprocessingDrawing" xmlns:w10="urn:schemas-microsoft-com:office:word" xmlns:w="http://schemas.openxmlformats.org/wordprocessingml/2006/main" xmlns:w14="http://schemas.microsoft.com/office/word/2010/wordml" xmlns:wpg="http://schemas.microsoft.com/office/word/2010/wordprocessingGroup" xmlns:wpi="http://schemas.microsoft.com/office/word/2010/wordprocessingInk" xmlns:wne="http://schemas.microsoft.com/office/word/2006/wordml" xmlns:wps="http://schemas.microsoft.com/office/word/2010/wordprocessingShape" mc:Ignorable="w14 wp14">
-  <w:docDefaults>
-    <w:rPrDefault>
-      <w:rPr>
-        <w:rFonts w:ascii="Times New Roman" w:eastAsia="Times New Roman" w:hAnsi="Times New Roman" w:cs="Times New Roman"/>
-        <w:lang w:val="ru-RU" w:eastAsia="ru-RU" w:bidi="ar-SA"/>
-      </w:rPr>
-    </w:rPrDefault>
-    <w:pPrDefault/>
-  </w:docDefaults>
-  <w:latentStyles w:defLockedState="0" w:defUIPriority="0" w:defSemiHidden="0" w:defUnhideWhenUsed="0" w:defQFormat="0" w:count="276">
-    <w:lsdException w:name="Normal" w:qFormat="1"/>
-    <w:lsdException w:name="heading 1" w:qFormat="1"/>
-    <w:lsdException w:name="heading 2" w:semiHidden="1" w:unhideWhenUsed="1" w:qFormat="1"/>
-    <w:lsdException w:name="heading 3" w:semiHidden="1" w:unhideWhenUsed="1" w:qFormat="1"/>
-    <w:lsdException w:name="heading 4" w:semiHidden="1" w:unhideWhenUsed="1" w:qFormat="1"/>
-    <w:lsdException w:name="heading 5" w:semiHidden="1" w:unhideWhenUsed="1" w:qFormat="1"/>
-    <w:lsdException w:name="heading 6" w:semiHidden="1" w:unhideWhenUsed="1" w:qFormat="1"/>
-    <w:lsdException w:name="heading 7" w:semiHidden="1" w:unhideWhenUsed="1" w:qFormat="1"/>
-    <w:lsdException w:name="heading 8" w:semiHidden="1" w:unhideWhenUsed="1" w:qFormat="1"/>
-    <w:lsdException w:name="heading 9" w:semiHidden="1" w:unhideWhenUsed="1" w:qFormat="1"/>
-    <w:lsdException w:name="caption" w:semiHidden="1" w:unhideWhenUsed="1" w:qFormat="1"/>
-    <w:lsdException w:name="Title" w:qFormat="1"/>
-    <w:lsdException w:name="Subtitle" w:qFormat="1"/>
-    <w:lsdException w:name="Strong" w:qFormat="1"/>
-    <w:lsdException w:name="Emphasis" w:qFormat="1"/>
-    <w:lsdException w:name="Table Grid" w:uiPriority="59"/>
-    <w:lsdException w:name="Note Level 1" w:semiHidden="1" w:uiPriority="99"/>
-    <w:lsdException w:name="Note Level 2" w:uiPriority="1" w:qFormat="1"/>
-    <w:lsdException w:name="Note Level 3" w:uiPriority="60"/>
-    <w:lsdException w:name="Note Level 4" w:uiPriority="61"/>
-    <w:lsdException w:name="Note Level 5" w:uiPriority="62"/>
-    <w:lsdException w:name="Note Level 6" w:uiPriority="63"/>
-    <w:lsdException w:name="Note Level 7" w:uiPriority="64"/>
-    <w:lsdException w:name="Note Level 8" w:uiPriority="65"/>
-    <w:lsdException w:name="Note Level 9" w:uiPriority="66"/>
-    <w:lsdException w:name="Placeholder Text" w:uiPriority="67"/>
-    <w:lsdException w:name="No Spacing" w:uiPriority="68"/>
-    <w:lsdException w:name="Light Shading" w:uiPriority="69"/>
-    <w:lsdException w:name="Light List" w:uiPriority="70"/>
-    <w:lsdException w:name="Light Grid" w:uiPriority="71"/>
-    <w:lsdException w:name="Medium Shading 1" w:uiPriority="72"/>
-    <w:lsdException w:name="Medium Shading 2" w:uiPriority="73"/>
-    <w:lsdException w:name="Medium List 1" w:uiPriority="60"/>
-    <w:lsdException w:name="Medium List 2" w:uiPriority="61"/>
-    <w:lsdException w:name="Medium Grid 1" w:uiPriority="62"/>
-    <w:lsdException w:name="Medium Grid 2" w:uiPriority="63"/>
-    <w:lsdException w:name="Medium Grid 3" w:uiPriority="64"/>
-    <w:lsdException w:name="Dark List" w:uiPriority="65"/>
-    <w:lsdException w:name="Colorful Shading" w:semiHidden="1" w:uiPriority="99"/>
-    <w:lsdException w:name="Colorful List" w:uiPriority="34" w:qFormat="1"/>
-    <w:lsdException w:name="Colorful Grid" w:uiPriority="29" w:qFormat="1"/>
-    <w:lsdException w:name="Light Shading Accent 1" w:uiPriority="30" w:qFormat="1"/>
-    <w:lsdException w:name="Light List Accent 1" w:uiPriority="66"/>
-    <w:lsdException w:name="Light Grid Accent 1" w:uiPriority="67"/>
-    <w:lsdException w:name="Medium Shading 1 Accent 1" w:uiPriority="68"/>
-    <w:lsdException w:name="Medium Shading 2 Accent 1" w:uiPriority="69"/>
-    <w:lsdException w:name="Medium List 1 Accent 1" w:uiPriority="70"/>
-    <w:lsdException w:name="Revision" w:uiPriority="71"/>
-    <w:lsdException w:name="List Paragraph" w:uiPriority="34" w:qFormat="1"/>
-    <w:lsdException w:name="Quote" w:uiPriority="73"/>
-    <w:lsdException w:name="Intense Quote" w:uiPriority="60"/>
-    <w:lsdException w:name="Medium List 2 Accent 1" w:uiPriority="61"/>
-    <w:lsdException w:name="Medium Grid 1 Accent 1" w:uiPriority="62"/>
-    <w:lsdException w:name="Medium Grid 2 Accent 1" w:uiPriority="63"/>
-    <w:lsdException w:name="Medium Grid 3 Accent 1" w:uiPriority="64"/>
-    <w:lsdException w:name="Dark List Accent 1" w:uiPriority="65"/>
-    <w:lsdException w:name="Colorful Shading Accent 1" w:uiPriority="66"/>
-    <w:lsdException w:name="Colorful List Accent 1" w:uiPriority="67"/>
-    <w:lsdException w:name="Colorful Grid Accent 1" w:uiPriority="68"/>
-    <w:lsdException w:name="Light Shading Accent 2" w:uiPriority="69"/>
-    <w:lsdException w:name="Light List Accent 2" w:uiPriority="70"/>
-    <w:lsdException w:name="Light Grid Accent 2" w:uiPriority="71"/>
-    <w:lsdException w:name="Medium Shading 1 Accent 2" w:uiPriority="72"/>
-    <w:lsdException w:name="Medium Shading 2 Accent 2" w:uiPriority="73"/>
-    <w:lsdException w:name="Medium List 1 Accent 2" w:uiPriority="60"/>
-    <w:lsdException w:name="Medium List 2 Accent 2" w:uiPriority="61"/>
-    <w:lsdException w:name="Medium Grid 1 Accent 2" w:uiPriority="62"/>
-    <w:lsdException w:name="Medium Grid 2 Accent 2" w:uiPriority="63"/>
-    <w:lsdException w:name="Medium Grid 3 Accent 2" w:uiPriority="64"/>
-    <w:lsdException w:name="Dark List Accent 2" w:uiPriority="65"/>
-    <w:lsdException w:name="Colorful Shading Accent 2" w:uiPriority="66"/>
-    <w:lsdException w:name="Colorful List Accent 2" w:uiPriority="67"/>
-    <w:lsdException w:name="Colorful Grid Accent 2" w:uiPriority="68"/>
-    <w:lsdException w:name="Light Shading Accent 3" w:uiPriority="69"/>
-    <w:lsdException w:name="Light List Accent 3" w:uiPriority="70"/>
-    <w:lsdException w:name="Light Grid Accent 3" w:uiPriority="71"/>
-    <w:lsdException w:name="Medium Shading 1 Accent 3" w:uiPriority="72"/>
-    <w:lsdException w:name="Medium Shading 2 Accent 3" w:uiPriority="73"/>
-    <w:lsdException w:name="Medium List 1 Accent 3" w:uiPriority="60"/>
-    <w:lsdException w:name="Medium List 2 Accent 3" w:uiPriority="61"/>
-    <w:lsdException w:name="Medium Grid 1 Accent 3" w:uiPriority="62"/>
-    <w:lsdException w:name="Medium Grid 2 Accent 3" w:uiPriority="63"/>
-    <w:lsdException w:name="Medium Grid 3 Accent 3" w:uiPriority="64"/>
-    <w:lsdException w:name="Dark List Accent 3" w:uiPriority="65"/>
-    <w:lsdException w:name="Colorful Shading Accent 3" w:uiPriority="66"/>
-    <w:lsdException w:name="Colorful List Accent 3" w:uiPriority="67"/>
-    <w:lsdException w:name="Colorful Grid Accent 3" w:uiPriority="68"/>
-    <w:lsdException w:name="Light Shading Accent 4" w:uiPriority="69"/>
-    <w:lsdException w:name="Light List Accent 4" w:uiPriority="70"/>
-    <w:lsdException w:name="Light Grid Accent 4" w:uiPriority="71"/>
-    <w:lsdException w:name="Medium Shading 1 Accent 4" w:uiPriority="72"/>
-    <w:lsdException w:name="Medium Shading 2 Accent 4" w:uiPriority="73"/>
-    <w:lsdException w:name="Medium List 1 Accent 4" w:uiPriority="60"/>
-    <w:lsdException w:name="Medium List 2 Accent 4" w:uiPriority="61"/>
-    <w:lsdException w:name="Medium Grid 1 Accent 4" w:uiPriority="62"/>
-    <w:lsdException w:name="Medium Grid 2 Accent 4" w:uiPriority="63"/>
-    <w:lsdException w:name="Medium Grid 3 Accent 4" w:uiPriority="64"/>
-    <w:lsdException w:name="Dark List Accent 4" w:uiPriority="65"/>
-    <w:lsdException w:name="Colorful Shading Accent 4" w:uiPriority="66"/>
-    <w:lsdException w:name="Colorful List Accent 4" w:uiPriority="67"/>
-    <w:lsdException w:name="Colorful Grid Accent 4" w:uiPriority="68"/>
-    <w:lsdException w:name="Light Shading Accent 5" w:uiPriority="69"/>
-    <w:lsdException w:name="Light List Accent 5" w:uiPriority="70"/>
-    <w:lsdException w:name="Light Grid Accent 5" w:uiPriority="71"/>
-    <w:lsdException w:name="Medium Shading 1 Accent 5" w:uiPriority="72"/>
-    <w:lsdException w:name="Medium Shading 2 Accent 5" w:uiPriority="73"/>
-    <w:lsdException w:name="Medium List 1 Accent 5" w:uiPriority="60"/>
-    <w:lsdException w:name="Medium List 2 Accent 5" w:uiPriority="61"/>
-    <w:lsdException w:name="Medium Grid 1 Accent 5" w:uiPriority="62"/>
-    <w:lsdException w:name="Medium Grid 2 Accent 5" w:uiPriority="63"/>
-    <w:lsdException w:name="Medium Grid 3 Accent 5" w:uiPriority="64"/>
-    <w:lsdException w:name="Dark List Accent 5" w:uiPriority="65"/>
-    <w:lsdException w:name="Colorful Shading Accent 5" w:uiPriority="66"/>
-    <w:lsdException w:name="Colorful List Accent 5" w:uiPriority="67"/>
-    <w:lsdException w:name="Colorful Grid Accent 5" w:uiPriority="68"/>
-    <w:lsdException w:name="Light Shading Accent 6" w:uiPriority="69"/>
-    <w:lsdException w:name="Light List Accent 6" w:uiPriority="70"/>
-    <w:lsdException w:name="Light Grid Accent 6" w:uiPriority="71"/>
-    <w:lsdException w:name="Medium Shading 1 Accent 6" w:uiPriority="72"/>
-    <w:lsdException w:name="Medium Shading 2 Accent 6" w:uiPriority="73"/>
-    <w:lsdException w:name="Medium List 1 Accent 6" w:uiPriority="19" w:qFormat="1"/>
-    <w:lsdException w:name="Medium List 2 Accent 6" w:uiPriority="21" w:qFormat="1"/>
-    <w:lsdException w:name="Medium Grid 1 Accent 6" w:uiPriority="31" w:qFormat="1"/>
-    <w:lsdException w:name="Medium Grid 2 Accent 6" w:uiPriority="32" w:qFormat="1"/>
-    <w:lsdException w:name="Medium Grid 3 Accent 6" w:uiPriority="33" w:qFormat="1"/>
-    <w:lsdException w:name="Dark List Accent 6" w:semiHidden="1" w:uiPriority="37" w:unhideWhenUsed="1"/>
-    <w:lsdException w:name="Colorful Shading Accent 6" w:semiHidden="1" w:uiPriority="39" w:unhideWhenUsed="1" w:qFormat="1"/>
-    <w:lsdException w:name="Colorful List Accent 6" w:uiPriority="72"/>
-    <w:lsdException w:name="Colorful Grid Accent 6" w:uiPriority="73"/>
-    <w:lsdException w:name="Subtle Emphasis" w:uiPriority="19" w:qFormat="1"/>
-    <w:lsdException w:name="Intense Emphasis" w:uiPriority="21" w:qFormat="1"/>
-    <w:lsdException w:name="Subtle Reference" w:uiPriority="31" w:qFormat="1"/>
-    <w:lsdException w:name="Intense Reference" w:uiPriority="32" w:qFormat="1"/>
-    <w:lsdException w:name="Book Title" w:uiPriority="33" w:qFormat="1"/>
-    <w:lsdException w:name="Bibliography" w:semiHidden="1" w:uiPriority="37" w:unhideWhenUsed="1"/>
-    <w:lsdException w:name="TOC Heading" w:semiHidden="1" w:uiPriority="39" w:unhideWhenUsed="1" w:qFormat="1"/>
-  </w:latentStyles>
-  <w:style w:type="paragraph" w:default="1" w:styleId="a">
-    <w:name w:val="Normal"/>
-    <w:qFormat/>
-    <w:rPr>
-      <w:sz w:val="24"/>
-      <w:szCs w:val="24"/>
-    </w:rPr>
-  </w:style>
-  <w:style w:type="paragraph" w:styleId="1">
-    <w:name w:val="heading 1"/>
-    <w:basedOn w:val="a"/>
-    <w:next w:val="a"/>
-    <w:qFormat/>
-    <w:rsid w:val="00E648FA"/>
-    <w:pPr>
-      <w:keepNext/>
-      <w:spacing w:before="240" w:after="60"/>
-      <w:outlineLvl w:val="0"/>
-    </w:pPr>
-    <w:rPr>
-      <w:rFonts w:ascii="Arial" w:hAnsi="Arial" w:cs="Arial"/>
-      <w:b/>
-      <w:bCs/>
-      <w:kern w:val="32"/>
-      <w:sz w:val="32"/>
-      <w:szCs w:val="32"/>
-    </w:rPr>
-  </w:style>
-  <w:style w:type="paragraph" w:styleId="2">
-    <w:name w:val="heading 2"/>
-    <w:basedOn w:val="a"/>
-    <w:next w:val="a"/>
-    <w:link w:val="20"/>
-    <w:semiHidden/>
-    <w:unhideWhenUsed/>
-    <w:qFormat/>
-    <w:rsid w:val="008516C7"/>
-    <w:pPr>
-      <w:keepNext/>
-      <w:spacing w:before="240" w:after="60"/>
-      <w:outlineLvl w:val="1"/>
-    </w:pPr>
-    <w:rPr>
-      <w:rFonts w:asciiTheme="majorHAnsi" w:eastAsiaTheme="majorEastAsia" w:hAnsiTheme="majorHAnsi" w:cstheme="majorBidi"/>
-      <w:b/>
-      <w:bCs/>
-      <w:i/>
-      <w:iCs/>
-      <w:sz w:val="28"/>
-      <w:szCs w:val="28"/>
-    </w:rPr>
-  </w:style>
-  <w:style w:type="character" w:default="1" w:styleId="a0">
-    <w:name w:val="Default Paragraph Font"/>
-    <w:uiPriority w:val="1"/>
-    <w:semiHidden/>
-    <w:unhideWhenUsed/>
-  </w:style>
-  <w:style w:type="table" w:default="1" w:styleId="a1">
-    <w:name w:val="Normal Table"/>
-    <w:uiPriority w:val="99"/>
-    <w:semiHidden/>
-    <w:unhideWhenUsed/>
-    <w:tblPr>
-      <w:tblInd w:w="0" w:type="dxa"/>
-      <w:tblCellMar>
-        <w:top w:w="0" w:type="dxa"/>
-        <w:left w:w="108" w:type="dxa"/>
-        <w:bottom w:w="0" w:type="dxa"/>
-        <w:right w:w="108" w:type="dxa"/>
-      </w:tblCellMar>
-    </w:tblPr>
-  </w:style>
-  <w:style w:type="numbering" w:default="1" w:styleId="a2">
-    <w:name w:val="No List"/>
-    <w:uiPriority w:val="99"/>
-    <w:semiHidden/>
-    <w:unhideWhenUsed/>
-  </w:style>
-  <w:style w:type="paragraph" w:styleId="10">
-    <w:name w:val="toc 1"/>
-    <w:basedOn w:val="a"/>
-    <w:next w:val="a"/>
-    <w:autoRedefine/>
-    <w:semiHidden/>
-    <w:rsid w:val="005D097A"/>
-    <w:pPr>
-      <w:tabs>
-        <w:tab w:val="right" w:leader="dot" w:pos="9345"/>
-      </w:tabs>
-    </w:pPr>
-  </w:style>
-  <w:style w:type="character" w:styleId="a3">
-    <w:name w:val="Hyperlink"/>
-    <w:basedOn w:val="a0"/>
-    <w:rsid w:val="00B8529C"/>
-    <w:rPr>
-      <w:color w:val="0000FF"/>
-      <w:u w:val="single"/>
-    </w:rPr>
-  </w:style>
-  <w:style w:type="paragraph" w:styleId="21">
-    <w:name w:val="toc 2"/>
-    <w:basedOn w:val="a"/>
-    <w:next w:val="a"/>
-    <w:autoRedefine/>
-    <w:semiHidden/>
-    <w:rsid w:val="00B8529C"/>
-    <w:pPr>
-      <w:ind w:left="240"/>
-    </w:pPr>
-  </w:style>
-  <w:style w:type="paragraph" w:customStyle="1" w:styleId="WW-Default">
-    <w:name w:val="WW-Default"/>
-    <w:rsid w:val="006A068D"/>
-    <w:pPr>
-      <w:spacing w:after="200" w:line="276" w:lineRule="auto"/>
-    </w:pPr>
-    <w:rPr>
-      <w:rFonts w:ascii="Lucida Grande" w:eastAsia="ヒラギノ角ゴ Pro W3" w:hAnsi="Lucida Grande"/>
-      <w:color w:val="000000"/>
-      <w:kern w:val="1"/>
-      <w:sz w:val="22"/>
-    </w:rPr>
-  </w:style>
-  <w:style w:type="character" w:customStyle="1" w:styleId="InternetLink">
-    <w:name w:val="Internet Link"/>
-    <w:rsid w:val="006A068D"/>
-    <w:rPr>
-      <w:color w:val="090A0B"/>
-      <w:sz w:val="20"/>
-      <w:u w:val="single"/>
-      <w:lang w:val="ru-RU"/>
-    </w:rPr>
-  </w:style>
-  <w:style w:type="paragraph" w:customStyle="1" w:styleId="B">
-    <w:name w:val="Свободная форма B"/>
-    <w:rsid w:val="006A068D"/>
-    <w:rPr>
-      <w:rFonts w:eastAsia="ヒラギノ角ゴ Pro W3"/>
-      <w:color w:val="000000"/>
-    </w:rPr>
-  </w:style>
-  <w:style w:type="table" w:styleId="a4">
-    <w:name w:val="Table Grid"/>
-    <w:basedOn w:val="a1"/>
-    <w:uiPriority w:val="59"/>
-    <w:rsid w:val="00D800F6"/>
-    <w:tblPr>
-      <w:tblInd w:w="0" w:type="dxa"/>
-      <w:tblBorders>
-        <w:top w:val="single" w:sz="4" w:space="0" w:color="auto"/>
-        <w:left w:val="single" w:sz="4" w:space="0" w:color="auto"/>
-        <w:bottom w:val="single" w:sz="4" w:space="0" w:color="auto"/>
-        <w:right w:val="single" w:sz="4" w:space="0" w:color="auto"/>
-        <w:insideH w:val="single" w:sz="4" w:space="0" w:color="auto"/>
-        <w:insideV w:val="single" w:sz="4" w:space="0" w:color="auto"/>
-      </w:tblBorders>
-      <w:tblCellMar>
-        <w:top w:w="0" w:type="dxa"/>
-        <w:left w:w="108" w:type="dxa"/>
-        <w:bottom w:w="0" w:type="dxa"/>
-        <w:right w:w="108" w:type="dxa"/>
-      </w:tblCellMar>
     </w:tblPr>
   </w:style>
   <w:style w:type="paragraph" w:styleId="a5">
@@ -14720,7 +14202,7 @@
 </file>
 
 <file path=customXml/itemProps1.xml><?xml version="1.0" encoding="utf-8"?>
-<ds:datastoreItem xmlns:ds="http://schemas.openxmlformats.org/officeDocument/2006/customXml" ds:itemID="{D2F134C2-5B76-B240-B6AB-69C3A0C7918E}">
+<ds:datastoreItem xmlns:ds="http://schemas.openxmlformats.org/officeDocument/2006/customXml" ds:itemID="{F5497458-2FE6-404C-8058-BA8C3733121D}">
   <ds:schemaRefs>
     <ds:schemaRef ds:uri="http://schemas.openxmlformats.org/officeDocument/2006/bibliography"/>
   </ds:schemaRefs>

--- a/Документация печатная/04 Руководство по установке и настройке SimInTech.docx
+++ b/Документация печатная/04 Руководство по установке и настройке SimInTech.docx
@@ -9,8 +9,8 @@
         <w:tblLook w:val="04A0" w:firstRow="1" w:lastRow="0" w:firstColumn="1" w:lastColumn="0" w:noHBand="0" w:noVBand="1"/>
       </w:tblPr>
       <w:tblGrid>
-        <w:gridCol w:w="3475"/>
-        <w:gridCol w:w="5880"/>
+        <w:gridCol w:w="3470"/>
+        <w:gridCol w:w="5777"/>
       </w:tblGrid>
       <w:tr>
         <w:tc>
@@ -143,7 +143,6 @@
               </w:rPr>
               <w:br/>
             </w:r>
-            <w:bookmarkStart w:id="0" w:name="_GoBack"/>
             <w:r>
               <w:t>телефон</w:t>
             </w:r>
@@ -156,7 +155,6 @@
             <w:r>
               <w:t xml:space="preserve"> (495) 221-22-53</w:t>
             </w:r>
-            <w:bookmarkEnd w:id="0"/>
             <w:r>
               <w:br/>
             </w:r>
@@ -182,7 +180,7 @@
           <w:sz w:val="28"/>
         </w:rPr>
       </w:pPr>
-      <w:bookmarkStart w:id="1" w:name="_Toc344050805"/>
+      <w:bookmarkStart w:id="0" w:name="_Toc344050805"/>
     </w:p>
     <w:p>
       <w:pPr>
@@ -213,7 +211,7 @@
         </w:rPr>
         <w:t>Утверждаю</w:t>
       </w:r>
-      <w:bookmarkEnd w:id="1"/>
+      <w:bookmarkEnd w:id="0"/>
     </w:p>
     <w:p>
       <w:r>
@@ -577,7 +575,7 @@
           <w:headerReference w:type="even" r:id="rId11"/>
           <w:headerReference w:type="default" r:id="rId12"/>
           <w:pgSz w:w="11906" w:h="16838"/>
-          <w:pgMar w:top="1134" w:right="707" w:bottom="1134" w:left="1701" w:header="708" w:footer="708" w:gutter="0"/>
+          <w:pgMar w:top="1134" w:right="850" w:bottom="1134" w:left="1701" w:header="708" w:footer="708" w:gutter="0"/>
           <w:cols w:space="708"/>
           <w:docGrid w:linePitch="360"/>
         </w:sectPr>
@@ -739,13 +737,16 @@
         <w:jc w:val="both"/>
       </w:pPr>
     </w:p>
+    <w:bookmarkStart w:id="1" w:name="_GoBack"/>
+    <w:bookmarkEnd w:id="1"/>
     <w:p>
       <w:pPr>
         <w:pStyle w:val="10"/>
         <w:rPr>
           <w:rFonts w:asciiTheme="minorHAnsi" w:eastAsiaTheme="minorEastAsia" w:hAnsiTheme="minorHAnsi" w:cstheme="minorBidi"/>
           <w:noProof/>
-          <w:lang w:eastAsia="ja-JP"/>
+          <w:sz w:val="22"/>
+          <w:szCs w:val="22"/>
         </w:rPr>
       </w:pPr>
       <w:r>
@@ -757,906 +758,1065 @@
       <w:r>
         <w:fldChar w:fldCharType="separate"/>
       </w:r>
-      <w:r>
-        <w:rPr>
-          <w:noProof/>
-        </w:rPr>
-        <w:t>Системные требования</w:t>
-      </w:r>
-      <w:r>
-        <w:rPr>
-          <w:noProof/>
-        </w:rPr>
-        <w:tab/>
-      </w:r>
-      <w:r>
-        <w:rPr>
-          <w:noProof/>
-        </w:rPr>
-        <w:fldChar w:fldCharType="begin"/>
-      </w:r>
-      <w:r>
-        <w:rPr>
-          <w:noProof/>
-        </w:rPr>
-        <w:instrText xml:space="preserve"> PAGEREF _Toc327966925 \h </w:instrText>
-      </w:r>
-      <w:r>
-        <w:rPr>
-          <w:noProof/>
-        </w:rPr>
-      </w:r>
-      <w:r>
-        <w:rPr>
-          <w:noProof/>
-        </w:rPr>
-        <w:fldChar w:fldCharType="separate"/>
-      </w:r>
-      <w:r>
-        <w:rPr>
-          <w:noProof/>
-        </w:rPr>
-        <w:t>4</w:t>
-      </w:r>
-      <w:r>
-        <w:rPr>
-          <w:noProof/>
-        </w:rPr>
-        <w:fldChar w:fldCharType="end"/>
-      </w:r>
+      <w:hyperlink w:anchor="_Toc454536797" w:history="1">
+        <w:r>
+          <w:rPr>
+            <w:rStyle w:val="a3"/>
+            <w:noProof/>
+          </w:rPr>
+          <w:t>Системные требования</w:t>
+        </w:r>
+        <w:r>
+          <w:rPr>
+            <w:noProof/>
+            <w:webHidden/>
+          </w:rPr>
+          <w:tab/>
+        </w:r>
+        <w:r>
+          <w:rPr>
+            <w:noProof/>
+            <w:webHidden/>
+          </w:rPr>
+          <w:fldChar w:fldCharType="begin"/>
+        </w:r>
+        <w:r>
+          <w:rPr>
+            <w:noProof/>
+            <w:webHidden/>
+          </w:rPr>
+          <w:instrText xml:space="preserve"> PAGEREF _Toc454536797 \h </w:instrText>
+        </w:r>
+        <w:r>
+          <w:rPr>
+            <w:noProof/>
+            <w:webHidden/>
+          </w:rPr>
+        </w:r>
+        <w:r>
+          <w:rPr>
+            <w:noProof/>
+            <w:webHidden/>
+          </w:rPr>
+          <w:fldChar w:fldCharType="separate"/>
+        </w:r>
+        <w:r>
+          <w:rPr>
+            <w:noProof/>
+            <w:webHidden/>
+          </w:rPr>
+          <w:t>4</w:t>
+        </w:r>
+        <w:r>
+          <w:rPr>
+            <w:noProof/>
+            <w:webHidden/>
+          </w:rPr>
+          <w:fldChar w:fldCharType="end"/>
+        </w:r>
+      </w:hyperlink>
     </w:p>
     <w:p>
       <w:pPr>
         <w:pStyle w:val="10"/>
         <w:tabs>
-          <w:tab w:val="left" w:pos="420"/>
+          <w:tab w:val="left" w:pos="440"/>
         </w:tabs>
         <w:rPr>
           <w:rFonts w:asciiTheme="minorHAnsi" w:eastAsiaTheme="minorEastAsia" w:hAnsiTheme="minorHAnsi" w:cstheme="minorBidi"/>
           <w:noProof/>
-          <w:lang w:eastAsia="ja-JP"/>
-        </w:rPr>
-      </w:pPr>
-      <w:r>
-        <w:rPr>
-          <w:noProof/>
-        </w:rPr>
-        <w:t>1.</w:t>
-      </w:r>
-      <w:r>
+          <w:sz w:val="22"/>
+          <w:szCs w:val="22"/>
+        </w:rPr>
+      </w:pPr>
+      <w:hyperlink w:anchor="_Toc454536798" w:history="1">
+        <w:r>
+          <w:rPr>
+            <w:rStyle w:val="a3"/>
+            <w:noProof/>
+          </w:rPr>
+          <w:t>1.</w:t>
+        </w:r>
+        <w:r>
+          <w:rPr>
+            <w:rFonts w:asciiTheme="minorHAnsi" w:eastAsiaTheme="minorEastAsia" w:hAnsiTheme="minorHAnsi" w:cstheme="minorBidi"/>
+            <w:noProof/>
+            <w:sz w:val="22"/>
+            <w:szCs w:val="22"/>
+          </w:rPr>
+          <w:tab/>
+        </w:r>
+        <w:r>
+          <w:rPr>
+            <w:rStyle w:val="a3"/>
+            <w:noProof/>
+          </w:rPr>
+          <w:t>Установка программного обеспечения</w:t>
+        </w:r>
+        <w:r>
+          <w:rPr>
+            <w:noProof/>
+            <w:webHidden/>
+          </w:rPr>
+          <w:tab/>
+        </w:r>
+        <w:r>
+          <w:rPr>
+            <w:noProof/>
+            <w:webHidden/>
+          </w:rPr>
+          <w:fldChar w:fldCharType="begin"/>
+        </w:r>
+        <w:r>
+          <w:rPr>
+            <w:noProof/>
+            <w:webHidden/>
+          </w:rPr>
+          <w:instrText xml:space="preserve"> PAGEREF _Toc454536798 \h </w:instrText>
+        </w:r>
+        <w:r>
+          <w:rPr>
+            <w:noProof/>
+            <w:webHidden/>
+          </w:rPr>
+        </w:r>
+        <w:r>
+          <w:rPr>
+            <w:noProof/>
+            <w:webHidden/>
+          </w:rPr>
+          <w:fldChar w:fldCharType="separate"/>
+        </w:r>
+        <w:r>
+          <w:rPr>
+            <w:noProof/>
+            <w:webHidden/>
+          </w:rPr>
+          <w:t>4</w:t>
+        </w:r>
+        <w:r>
+          <w:rPr>
+            <w:noProof/>
+            <w:webHidden/>
+          </w:rPr>
+          <w:fldChar w:fldCharType="end"/>
+        </w:r>
+      </w:hyperlink>
+    </w:p>
+    <w:p>
+      <w:pPr>
+        <w:pStyle w:val="10"/>
+        <w:tabs>
+          <w:tab w:val="left" w:pos="440"/>
+        </w:tabs>
         <w:rPr>
           <w:rFonts w:asciiTheme="minorHAnsi" w:eastAsiaTheme="minorEastAsia" w:hAnsiTheme="minorHAnsi" w:cstheme="minorBidi"/>
           <w:noProof/>
-          <w:lang w:eastAsia="ja-JP"/>
-        </w:rPr>
-        <w:tab/>
-      </w:r>
-      <w:r>
-        <w:rPr>
-          <w:noProof/>
-        </w:rPr>
-        <w:t>Установка программного обеспечения</w:t>
-      </w:r>
-      <w:r>
-        <w:rPr>
-          <w:noProof/>
-        </w:rPr>
-        <w:tab/>
-      </w:r>
-      <w:r>
-        <w:rPr>
-          <w:noProof/>
-        </w:rPr>
-        <w:fldChar w:fldCharType="begin"/>
-      </w:r>
-      <w:r>
-        <w:rPr>
-          <w:noProof/>
-        </w:rPr>
-        <w:instrText xml:space="preserve"> PAGEREF _Toc327966926 \h </w:instrText>
-      </w:r>
-      <w:r>
-        <w:rPr>
-          <w:noProof/>
-        </w:rPr>
-      </w:r>
-      <w:r>
-        <w:rPr>
-          <w:noProof/>
-        </w:rPr>
-        <w:fldChar w:fldCharType="separate"/>
-      </w:r>
-      <w:r>
-        <w:rPr>
-          <w:noProof/>
-        </w:rPr>
-        <w:t>4</w:t>
-      </w:r>
-      <w:r>
-        <w:rPr>
-          <w:noProof/>
-        </w:rPr>
-        <w:fldChar w:fldCharType="end"/>
-      </w:r>
+          <w:sz w:val="22"/>
+          <w:szCs w:val="22"/>
+        </w:rPr>
+      </w:pPr>
+      <w:hyperlink w:anchor="_Toc454536799" w:history="1">
+        <w:r>
+          <w:rPr>
+            <w:rStyle w:val="a3"/>
+            <w:noProof/>
+          </w:rPr>
+          <w:t>2.</w:t>
+        </w:r>
+        <w:r>
+          <w:rPr>
+            <w:rFonts w:asciiTheme="minorHAnsi" w:eastAsiaTheme="minorEastAsia" w:hAnsiTheme="minorHAnsi" w:cstheme="minorBidi"/>
+            <w:noProof/>
+            <w:sz w:val="22"/>
+            <w:szCs w:val="22"/>
+          </w:rPr>
+          <w:tab/>
+        </w:r>
+        <w:r>
+          <w:rPr>
+            <w:rStyle w:val="a3"/>
+            <w:noProof/>
+          </w:rPr>
+          <w:t>Создание заявки на регистрацию «</w:t>
+        </w:r>
+        <w:r>
+          <w:rPr>
+            <w:rStyle w:val="a3"/>
+            <w:noProof/>
+            <w:lang w:val="en-US"/>
+          </w:rPr>
+          <w:t>SimInTech</w:t>
+        </w:r>
+        <w:r>
+          <w:rPr>
+            <w:rStyle w:val="a3"/>
+            <w:noProof/>
+          </w:rPr>
+          <w:t>»</w:t>
+        </w:r>
+        <w:r>
+          <w:rPr>
+            <w:noProof/>
+            <w:webHidden/>
+          </w:rPr>
+          <w:tab/>
+        </w:r>
+        <w:r>
+          <w:rPr>
+            <w:noProof/>
+            <w:webHidden/>
+          </w:rPr>
+          <w:fldChar w:fldCharType="begin"/>
+        </w:r>
+        <w:r>
+          <w:rPr>
+            <w:noProof/>
+            <w:webHidden/>
+          </w:rPr>
+          <w:instrText xml:space="preserve"> PAGEREF _Toc454536799 \h </w:instrText>
+        </w:r>
+        <w:r>
+          <w:rPr>
+            <w:noProof/>
+            <w:webHidden/>
+          </w:rPr>
+        </w:r>
+        <w:r>
+          <w:rPr>
+            <w:noProof/>
+            <w:webHidden/>
+          </w:rPr>
+          <w:fldChar w:fldCharType="separate"/>
+        </w:r>
+        <w:r>
+          <w:rPr>
+            <w:noProof/>
+            <w:webHidden/>
+          </w:rPr>
+          <w:t>9</w:t>
+        </w:r>
+        <w:r>
+          <w:rPr>
+            <w:noProof/>
+            <w:webHidden/>
+          </w:rPr>
+          <w:fldChar w:fldCharType="end"/>
+        </w:r>
+      </w:hyperlink>
     </w:p>
     <w:p>
       <w:pPr>
         <w:pStyle w:val="10"/>
         <w:tabs>
-          <w:tab w:val="left" w:pos="420"/>
+          <w:tab w:val="left" w:pos="660"/>
         </w:tabs>
         <w:rPr>
           <w:rFonts w:asciiTheme="minorHAnsi" w:eastAsiaTheme="minorEastAsia" w:hAnsiTheme="minorHAnsi" w:cstheme="minorBidi"/>
           <w:noProof/>
-          <w:lang w:eastAsia="ja-JP"/>
-        </w:rPr>
-      </w:pPr>
-      <w:r>
-        <w:rPr>
-          <w:noProof/>
-        </w:rPr>
-        <w:t>2.</w:t>
-      </w:r>
-      <w:r>
+          <w:sz w:val="22"/>
+          <w:szCs w:val="22"/>
+        </w:rPr>
+      </w:pPr>
+      <w:hyperlink w:anchor="_Toc454536800" w:history="1">
+        <w:r>
+          <w:rPr>
+            <w:rStyle w:val="a3"/>
+            <w:noProof/>
+          </w:rPr>
+          <w:t>2.1.</w:t>
+        </w:r>
+        <w:r>
+          <w:rPr>
+            <w:rFonts w:asciiTheme="minorHAnsi" w:eastAsiaTheme="minorEastAsia" w:hAnsiTheme="minorHAnsi" w:cstheme="minorBidi"/>
+            <w:noProof/>
+            <w:sz w:val="22"/>
+            <w:szCs w:val="22"/>
+          </w:rPr>
+          <w:tab/>
+        </w:r>
+        <w:r>
+          <w:rPr>
+            <w:rStyle w:val="a3"/>
+            <w:noProof/>
+          </w:rPr>
+          <w:t>Создание заявки на регистрацию из среды «</w:t>
+        </w:r>
+        <w:r>
+          <w:rPr>
+            <w:rStyle w:val="a3"/>
+            <w:noProof/>
+            <w:lang w:val="en-US"/>
+          </w:rPr>
+          <w:t>SimInTech</w:t>
+        </w:r>
+        <w:r>
+          <w:rPr>
+            <w:rStyle w:val="a3"/>
+            <w:noProof/>
+          </w:rPr>
+          <w:t>»</w:t>
+        </w:r>
+        <w:r>
+          <w:rPr>
+            <w:noProof/>
+            <w:webHidden/>
+          </w:rPr>
+          <w:tab/>
+        </w:r>
+        <w:r>
+          <w:rPr>
+            <w:noProof/>
+            <w:webHidden/>
+          </w:rPr>
+          <w:fldChar w:fldCharType="begin"/>
+        </w:r>
+        <w:r>
+          <w:rPr>
+            <w:noProof/>
+            <w:webHidden/>
+          </w:rPr>
+          <w:instrText xml:space="preserve"> PAGEREF _Toc454536800 \h </w:instrText>
+        </w:r>
+        <w:r>
+          <w:rPr>
+            <w:noProof/>
+            <w:webHidden/>
+          </w:rPr>
+        </w:r>
+        <w:r>
+          <w:rPr>
+            <w:noProof/>
+            <w:webHidden/>
+          </w:rPr>
+          <w:fldChar w:fldCharType="separate"/>
+        </w:r>
+        <w:r>
+          <w:rPr>
+            <w:noProof/>
+            <w:webHidden/>
+          </w:rPr>
+          <w:t>9</w:t>
+        </w:r>
+        <w:r>
+          <w:rPr>
+            <w:noProof/>
+            <w:webHidden/>
+          </w:rPr>
+          <w:fldChar w:fldCharType="end"/>
+        </w:r>
+      </w:hyperlink>
+    </w:p>
+    <w:p>
+      <w:pPr>
+        <w:pStyle w:val="10"/>
+        <w:tabs>
+          <w:tab w:val="left" w:pos="660"/>
+        </w:tabs>
         <w:rPr>
           <w:rFonts w:asciiTheme="minorHAnsi" w:eastAsiaTheme="minorEastAsia" w:hAnsiTheme="minorHAnsi" w:cstheme="minorBidi"/>
           <w:noProof/>
-          <w:lang w:eastAsia="ja-JP"/>
-        </w:rPr>
-        <w:tab/>
-      </w:r>
-      <w:r>
-        <w:rPr>
-          <w:noProof/>
-        </w:rPr>
-        <w:t>Создание заявки на регистрацию «</w:t>
-      </w:r>
-      <w:r>
-        <w:rPr>
-          <w:noProof/>
-          <w:lang w:val="en-US"/>
-        </w:rPr>
-        <w:t>SimInTech</w:t>
-      </w:r>
-      <w:r>
-        <w:rPr>
-          <w:noProof/>
-        </w:rPr>
-        <w:t>»</w:t>
-      </w:r>
-      <w:r>
-        <w:rPr>
-          <w:noProof/>
-        </w:rPr>
-        <w:tab/>
-      </w:r>
-      <w:r>
-        <w:rPr>
-          <w:noProof/>
-        </w:rPr>
-        <w:fldChar w:fldCharType="begin"/>
-      </w:r>
-      <w:r>
-        <w:rPr>
-          <w:noProof/>
-        </w:rPr>
-        <w:instrText xml:space="preserve"> PAGEREF _Toc327966927 \h </w:instrText>
-      </w:r>
-      <w:r>
-        <w:rPr>
-          <w:noProof/>
-        </w:rPr>
-      </w:r>
-      <w:r>
-        <w:rPr>
-          <w:noProof/>
-        </w:rPr>
-        <w:fldChar w:fldCharType="separate"/>
-      </w:r>
-      <w:r>
-        <w:rPr>
-          <w:noProof/>
-        </w:rPr>
-        <w:t>9</w:t>
-      </w:r>
-      <w:r>
-        <w:rPr>
-          <w:noProof/>
-        </w:rPr>
-        <w:fldChar w:fldCharType="end"/>
-      </w:r>
+          <w:sz w:val="22"/>
+          <w:szCs w:val="22"/>
+        </w:rPr>
+      </w:pPr>
+      <w:hyperlink w:anchor="_Toc454536801" w:history="1">
+        <w:r>
+          <w:rPr>
+            <w:rStyle w:val="a3"/>
+            <w:noProof/>
+          </w:rPr>
+          <w:t>2.2.</w:t>
+        </w:r>
+        <w:r>
+          <w:rPr>
+            <w:rFonts w:asciiTheme="minorHAnsi" w:eastAsiaTheme="minorEastAsia" w:hAnsiTheme="minorHAnsi" w:cstheme="minorBidi"/>
+            <w:noProof/>
+            <w:sz w:val="22"/>
+            <w:szCs w:val="22"/>
+          </w:rPr>
+          <w:tab/>
+        </w:r>
+        <w:r>
+          <w:rPr>
+            <w:rStyle w:val="a3"/>
+            <w:noProof/>
+          </w:rPr>
+          <w:t>Получение лицензионного ключа с помощью утилиты генерации запроса</w:t>
+        </w:r>
+        <w:r>
+          <w:rPr>
+            <w:noProof/>
+            <w:webHidden/>
+          </w:rPr>
+          <w:tab/>
+        </w:r>
+        <w:r>
+          <w:rPr>
+            <w:noProof/>
+            <w:webHidden/>
+          </w:rPr>
+          <w:fldChar w:fldCharType="begin"/>
+        </w:r>
+        <w:r>
+          <w:rPr>
+            <w:noProof/>
+            <w:webHidden/>
+          </w:rPr>
+          <w:instrText xml:space="preserve"> PAGEREF _Toc454536801 \h </w:instrText>
+        </w:r>
+        <w:r>
+          <w:rPr>
+            <w:noProof/>
+            <w:webHidden/>
+          </w:rPr>
+        </w:r>
+        <w:r>
+          <w:rPr>
+            <w:noProof/>
+            <w:webHidden/>
+          </w:rPr>
+          <w:fldChar w:fldCharType="separate"/>
+        </w:r>
+        <w:r>
+          <w:rPr>
+            <w:noProof/>
+            <w:webHidden/>
+          </w:rPr>
+          <w:t>13</w:t>
+        </w:r>
+        <w:r>
+          <w:rPr>
+            <w:noProof/>
+            <w:webHidden/>
+          </w:rPr>
+          <w:fldChar w:fldCharType="end"/>
+        </w:r>
+      </w:hyperlink>
     </w:p>
     <w:p>
       <w:pPr>
         <w:pStyle w:val="10"/>
         <w:tabs>
-          <w:tab w:val="left" w:pos="600"/>
+          <w:tab w:val="left" w:pos="440"/>
         </w:tabs>
         <w:rPr>
           <w:rFonts w:asciiTheme="minorHAnsi" w:eastAsiaTheme="minorEastAsia" w:hAnsiTheme="minorHAnsi" w:cstheme="minorBidi"/>
           <w:noProof/>
-          <w:lang w:eastAsia="ja-JP"/>
-        </w:rPr>
-      </w:pPr>
-      <w:r>
-        <w:rPr>
-          <w:noProof/>
-        </w:rPr>
-        <w:t>2.1.</w:t>
-      </w:r>
-      <w:r>
+          <w:sz w:val="22"/>
+          <w:szCs w:val="22"/>
+        </w:rPr>
+      </w:pPr>
+      <w:hyperlink w:anchor="_Toc454536802" w:history="1">
+        <w:r>
+          <w:rPr>
+            <w:rStyle w:val="a3"/>
+            <w:noProof/>
+          </w:rPr>
+          <w:t>3.</w:t>
+        </w:r>
+        <w:r>
+          <w:rPr>
+            <w:rFonts w:asciiTheme="minorHAnsi" w:eastAsiaTheme="minorEastAsia" w:hAnsiTheme="minorHAnsi" w:cstheme="minorBidi"/>
+            <w:noProof/>
+            <w:sz w:val="22"/>
+            <w:szCs w:val="22"/>
+          </w:rPr>
+          <w:tab/>
+        </w:r>
+        <w:r>
+          <w:rPr>
+            <w:rStyle w:val="a3"/>
+            <w:noProof/>
+          </w:rPr>
+          <w:t>Установка лицензионного ключа SimInTech</w:t>
+        </w:r>
+        <w:r>
+          <w:rPr>
+            <w:noProof/>
+            <w:webHidden/>
+          </w:rPr>
+          <w:tab/>
+        </w:r>
+        <w:r>
+          <w:rPr>
+            <w:noProof/>
+            <w:webHidden/>
+          </w:rPr>
+          <w:fldChar w:fldCharType="begin"/>
+        </w:r>
+        <w:r>
+          <w:rPr>
+            <w:noProof/>
+            <w:webHidden/>
+          </w:rPr>
+          <w:instrText xml:space="preserve"> PAGEREF _Toc454536802 \h </w:instrText>
+        </w:r>
+        <w:r>
+          <w:rPr>
+            <w:noProof/>
+            <w:webHidden/>
+          </w:rPr>
+        </w:r>
+        <w:r>
+          <w:rPr>
+            <w:noProof/>
+            <w:webHidden/>
+          </w:rPr>
+          <w:fldChar w:fldCharType="separate"/>
+        </w:r>
+        <w:r>
+          <w:rPr>
+            <w:noProof/>
+            <w:webHidden/>
+          </w:rPr>
+          <w:t>16</w:t>
+        </w:r>
+        <w:r>
+          <w:rPr>
+            <w:noProof/>
+            <w:webHidden/>
+          </w:rPr>
+          <w:fldChar w:fldCharType="end"/>
+        </w:r>
+      </w:hyperlink>
+    </w:p>
+    <w:p>
+      <w:pPr>
+        <w:pStyle w:val="10"/>
+        <w:tabs>
+          <w:tab w:val="left" w:pos="440"/>
+        </w:tabs>
         <w:rPr>
           <w:rFonts w:asciiTheme="minorHAnsi" w:eastAsiaTheme="minorEastAsia" w:hAnsiTheme="minorHAnsi" w:cstheme="minorBidi"/>
           <w:noProof/>
-          <w:lang w:eastAsia="ja-JP"/>
-        </w:rPr>
-        <w:tab/>
-      </w:r>
-      <w:r>
-        <w:rPr>
-          <w:noProof/>
-        </w:rPr>
-        <w:t>Создание заявки на регистрацию из среды «</w:t>
-      </w:r>
-      <w:r>
-        <w:rPr>
-          <w:noProof/>
-          <w:lang w:val="en-US"/>
-        </w:rPr>
-        <w:t>SimInTech</w:t>
-      </w:r>
-      <w:r>
-        <w:rPr>
-          <w:noProof/>
-        </w:rPr>
-        <w:t>»</w:t>
-      </w:r>
-      <w:r>
-        <w:rPr>
-          <w:noProof/>
-        </w:rPr>
-        <w:tab/>
-      </w:r>
-      <w:r>
-        <w:rPr>
-          <w:noProof/>
-        </w:rPr>
-        <w:fldChar w:fldCharType="begin"/>
-      </w:r>
-      <w:r>
-        <w:rPr>
-          <w:noProof/>
-        </w:rPr>
-        <w:instrText xml:space="preserve"> PAGEREF _Toc327966928 \h </w:instrText>
-      </w:r>
-      <w:r>
-        <w:rPr>
-          <w:noProof/>
-        </w:rPr>
-      </w:r>
-      <w:r>
-        <w:rPr>
-          <w:noProof/>
-        </w:rPr>
-        <w:fldChar w:fldCharType="separate"/>
-      </w:r>
-      <w:r>
-        <w:rPr>
-          <w:noProof/>
-        </w:rPr>
-        <w:t>9</w:t>
-      </w:r>
-      <w:r>
-        <w:rPr>
-          <w:noProof/>
-        </w:rPr>
-        <w:fldChar w:fldCharType="end"/>
-      </w:r>
+          <w:sz w:val="22"/>
+          <w:szCs w:val="22"/>
+        </w:rPr>
+      </w:pPr>
+      <w:hyperlink w:anchor="_Toc454536803" w:history="1">
+        <w:r>
+          <w:rPr>
+            <w:rStyle w:val="a3"/>
+            <w:noProof/>
+          </w:rPr>
+          <w:t>4.</w:t>
+        </w:r>
+        <w:r>
+          <w:rPr>
+            <w:rFonts w:asciiTheme="minorHAnsi" w:eastAsiaTheme="minorEastAsia" w:hAnsiTheme="minorHAnsi" w:cstheme="minorBidi"/>
+            <w:noProof/>
+            <w:sz w:val="22"/>
+            <w:szCs w:val="22"/>
+          </w:rPr>
+          <w:tab/>
+        </w:r>
+        <w:r>
+          <w:rPr>
+            <w:rStyle w:val="a3"/>
+            <w:noProof/>
+          </w:rPr>
+          <w:t>Установка лицензионного ключа кодогенератора SimInTech</w:t>
+        </w:r>
+        <w:r>
+          <w:rPr>
+            <w:noProof/>
+            <w:webHidden/>
+          </w:rPr>
+          <w:tab/>
+        </w:r>
+        <w:r>
+          <w:rPr>
+            <w:noProof/>
+            <w:webHidden/>
+          </w:rPr>
+          <w:fldChar w:fldCharType="begin"/>
+        </w:r>
+        <w:r>
+          <w:rPr>
+            <w:noProof/>
+            <w:webHidden/>
+          </w:rPr>
+          <w:instrText xml:space="preserve"> PAGEREF _Toc454536803 \h </w:instrText>
+        </w:r>
+        <w:r>
+          <w:rPr>
+            <w:noProof/>
+            <w:webHidden/>
+          </w:rPr>
+        </w:r>
+        <w:r>
+          <w:rPr>
+            <w:noProof/>
+            <w:webHidden/>
+          </w:rPr>
+          <w:fldChar w:fldCharType="separate"/>
+        </w:r>
+        <w:r>
+          <w:rPr>
+            <w:noProof/>
+            <w:webHidden/>
+          </w:rPr>
+          <w:t>18</w:t>
+        </w:r>
+        <w:r>
+          <w:rPr>
+            <w:noProof/>
+            <w:webHidden/>
+          </w:rPr>
+          <w:fldChar w:fldCharType="end"/>
+        </w:r>
+      </w:hyperlink>
     </w:p>
     <w:p>
       <w:pPr>
         <w:pStyle w:val="10"/>
         <w:tabs>
-          <w:tab w:val="left" w:pos="600"/>
+          <w:tab w:val="left" w:pos="440"/>
         </w:tabs>
         <w:rPr>
           <w:rFonts w:asciiTheme="minorHAnsi" w:eastAsiaTheme="minorEastAsia" w:hAnsiTheme="minorHAnsi" w:cstheme="minorBidi"/>
           <w:noProof/>
-          <w:lang w:eastAsia="ja-JP"/>
-        </w:rPr>
-      </w:pPr>
-      <w:r>
-        <w:rPr>
-          <w:noProof/>
-        </w:rPr>
-        <w:t>2.2.</w:t>
-      </w:r>
-      <w:r>
+          <w:sz w:val="22"/>
+          <w:szCs w:val="22"/>
+        </w:rPr>
+      </w:pPr>
+      <w:hyperlink w:anchor="_Toc454536804" w:history="1">
+        <w:r>
+          <w:rPr>
+            <w:rStyle w:val="a3"/>
+            <w:noProof/>
+          </w:rPr>
+          <w:t>5.</w:t>
+        </w:r>
+        <w:r>
+          <w:rPr>
+            <w:rFonts w:asciiTheme="minorHAnsi" w:eastAsiaTheme="minorEastAsia" w:hAnsiTheme="minorHAnsi" w:cstheme="minorBidi"/>
+            <w:noProof/>
+            <w:sz w:val="22"/>
+            <w:szCs w:val="22"/>
+          </w:rPr>
+          <w:tab/>
+        </w:r>
+        <w:r>
+          <w:rPr>
+            <w:rStyle w:val="a3"/>
+            <w:noProof/>
+          </w:rPr>
+          <w:t>Удаление ПО «</w:t>
+        </w:r>
+        <w:r>
+          <w:rPr>
+            <w:rStyle w:val="a3"/>
+            <w:noProof/>
+            <w:lang w:val="en-US"/>
+          </w:rPr>
+          <w:t>SimInTech</w:t>
+        </w:r>
+        <w:r>
+          <w:rPr>
+            <w:rStyle w:val="a3"/>
+            <w:noProof/>
+          </w:rPr>
+          <w:t>» с компьютера</w:t>
+        </w:r>
+        <w:r>
+          <w:rPr>
+            <w:noProof/>
+            <w:webHidden/>
+          </w:rPr>
+          <w:tab/>
+        </w:r>
+        <w:r>
+          <w:rPr>
+            <w:noProof/>
+            <w:webHidden/>
+          </w:rPr>
+          <w:fldChar w:fldCharType="begin"/>
+        </w:r>
+        <w:r>
+          <w:rPr>
+            <w:noProof/>
+            <w:webHidden/>
+          </w:rPr>
+          <w:instrText xml:space="preserve"> PAGEREF _Toc454536804 \h </w:instrText>
+        </w:r>
+        <w:r>
+          <w:rPr>
+            <w:noProof/>
+            <w:webHidden/>
+          </w:rPr>
+        </w:r>
+        <w:r>
+          <w:rPr>
+            <w:noProof/>
+            <w:webHidden/>
+          </w:rPr>
+          <w:fldChar w:fldCharType="separate"/>
+        </w:r>
+        <w:r>
+          <w:rPr>
+            <w:noProof/>
+            <w:webHidden/>
+          </w:rPr>
+          <w:t>21</w:t>
+        </w:r>
+        <w:r>
+          <w:rPr>
+            <w:noProof/>
+            <w:webHidden/>
+          </w:rPr>
+          <w:fldChar w:fldCharType="end"/>
+        </w:r>
+      </w:hyperlink>
+    </w:p>
+    <w:p>
+      <w:pPr>
+        <w:pStyle w:val="10"/>
+        <w:tabs>
+          <w:tab w:val="left" w:pos="440"/>
+        </w:tabs>
         <w:rPr>
           <w:rFonts w:asciiTheme="minorHAnsi" w:eastAsiaTheme="minorEastAsia" w:hAnsiTheme="minorHAnsi" w:cstheme="minorBidi"/>
           <w:noProof/>
-          <w:lang w:eastAsia="ja-JP"/>
-        </w:rPr>
-        <w:tab/>
-      </w:r>
-      <w:r>
-        <w:rPr>
-          <w:noProof/>
-        </w:rPr>
-        <w:t>Получение лицензионного ключа с помощью утилиты генерации запроса</w:t>
-      </w:r>
-      <w:r>
-        <w:rPr>
-          <w:noProof/>
-        </w:rPr>
-        <w:tab/>
-      </w:r>
-      <w:r>
-        <w:rPr>
-          <w:noProof/>
-        </w:rPr>
-        <w:fldChar w:fldCharType="begin"/>
-      </w:r>
-      <w:r>
-        <w:rPr>
-          <w:noProof/>
-        </w:rPr>
-        <w:instrText xml:space="preserve"> PAGEREF _Toc327966929 \h </w:instrText>
-      </w:r>
-      <w:r>
-        <w:rPr>
-          <w:noProof/>
-        </w:rPr>
-      </w:r>
-      <w:r>
-        <w:rPr>
-          <w:noProof/>
-        </w:rPr>
-        <w:fldChar w:fldCharType="separate"/>
-      </w:r>
-      <w:r>
-        <w:rPr>
-          <w:noProof/>
-        </w:rPr>
-        <w:t>13</w:t>
-      </w:r>
-      <w:r>
-        <w:rPr>
-          <w:noProof/>
-        </w:rPr>
-        <w:fldChar w:fldCharType="end"/>
-      </w:r>
+          <w:sz w:val="22"/>
+          <w:szCs w:val="22"/>
+        </w:rPr>
+      </w:pPr>
+      <w:hyperlink w:anchor="_Toc454536805" w:history="1">
+        <w:r>
+          <w:rPr>
+            <w:rStyle w:val="a3"/>
+            <w:noProof/>
+          </w:rPr>
+          <w:t>6.</w:t>
+        </w:r>
+        <w:r>
+          <w:rPr>
+            <w:rFonts w:asciiTheme="minorHAnsi" w:eastAsiaTheme="minorEastAsia" w:hAnsiTheme="minorHAnsi" w:cstheme="minorBidi"/>
+            <w:noProof/>
+            <w:sz w:val="22"/>
+            <w:szCs w:val="22"/>
+          </w:rPr>
+          <w:tab/>
+        </w:r>
+        <w:r>
+          <w:rPr>
+            <w:rStyle w:val="a3"/>
+            <w:noProof/>
+          </w:rPr>
+          <w:t>Установка системных настроек программного комплекса</w:t>
+        </w:r>
+        <w:r>
+          <w:rPr>
+            <w:noProof/>
+            <w:webHidden/>
+          </w:rPr>
+          <w:tab/>
+        </w:r>
+        <w:r>
+          <w:rPr>
+            <w:noProof/>
+            <w:webHidden/>
+          </w:rPr>
+          <w:fldChar w:fldCharType="begin"/>
+        </w:r>
+        <w:r>
+          <w:rPr>
+            <w:noProof/>
+            <w:webHidden/>
+          </w:rPr>
+          <w:instrText xml:space="preserve"> PAGEREF _Toc454536805 \h </w:instrText>
+        </w:r>
+        <w:r>
+          <w:rPr>
+            <w:noProof/>
+            <w:webHidden/>
+          </w:rPr>
+        </w:r>
+        <w:r>
+          <w:rPr>
+            <w:noProof/>
+            <w:webHidden/>
+          </w:rPr>
+          <w:fldChar w:fldCharType="separate"/>
+        </w:r>
+        <w:r>
+          <w:rPr>
+            <w:noProof/>
+            <w:webHidden/>
+          </w:rPr>
+          <w:t>21</w:t>
+        </w:r>
+        <w:r>
+          <w:rPr>
+            <w:noProof/>
+            <w:webHidden/>
+          </w:rPr>
+          <w:fldChar w:fldCharType="end"/>
+        </w:r>
+      </w:hyperlink>
     </w:p>
     <w:p>
       <w:pPr>
         <w:pStyle w:val="10"/>
         <w:tabs>
-          <w:tab w:val="left" w:pos="420"/>
+          <w:tab w:val="left" w:pos="440"/>
         </w:tabs>
         <w:rPr>
           <w:rFonts w:asciiTheme="minorHAnsi" w:eastAsiaTheme="minorEastAsia" w:hAnsiTheme="minorHAnsi" w:cstheme="minorBidi"/>
           <w:noProof/>
-          <w:lang w:eastAsia="ja-JP"/>
-        </w:rPr>
-      </w:pPr>
-      <w:r>
-        <w:rPr>
-          <w:noProof/>
-        </w:rPr>
-        <w:t>3.</w:t>
-      </w:r>
-      <w:r>
+          <w:sz w:val="22"/>
+          <w:szCs w:val="22"/>
+        </w:rPr>
+      </w:pPr>
+      <w:hyperlink w:anchor="_Toc454536806" w:history="1">
+        <w:r>
+          <w:rPr>
+            <w:rStyle w:val="a3"/>
+            <w:noProof/>
+          </w:rPr>
+          <w:t>7.</w:t>
+        </w:r>
+        <w:r>
+          <w:rPr>
+            <w:rFonts w:asciiTheme="minorHAnsi" w:eastAsiaTheme="minorEastAsia" w:hAnsiTheme="minorHAnsi" w:cstheme="minorBidi"/>
+            <w:noProof/>
+            <w:sz w:val="22"/>
+            <w:szCs w:val="22"/>
+          </w:rPr>
+          <w:tab/>
+        </w:r>
+        <w:r>
+          <w:rPr>
+            <w:rStyle w:val="a3"/>
+            <w:noProof/>
+          </w:rPr>
+          <w:t>Содержание директории установки программного комплекса</w:t>
+        </w:r>
+        <w:r>
+          <w:rPr>
+            <w:noProof/>
+            <w:webHidden/>
+          </w:rPr>
+          <w:tab/>
+        </w:r>
+        <w:r>
+          <w:rPr>
+            <w:noProof/>
+            <w:webHidden/>
+          </w:rPr>
+          <w:fldChar w:fldCharType="begin"/>
+        </w:r>
+        <w:r>
+          <w:rPr>
+            <w:noProof/>
+            <w:webHidden/>
+          </w:rPr>
+          <w:instrText xml:space="preserve"> PAGEREF _Toc454536806 \h </w:instrText>
+        </w:r>
+        <w:r>
+          <w:rPr>
+            <w:noProof/>
+            <w:webHidden/>
+          </w:rPr>
+        </w:r>
+        <w:r>
+          <w:rPr>
+            <w:noProof/>
+            <w:webHidden/>
+          </w:rPr>
+          <w:fldChar w:fldCharType="separate"/>
+        </w:r>
+        <w:r>
+          <w:rPr>
+            <w:noProof/>
+            <w:webHidden/>
+          </w:rPr>
+          <w:t>26</w:t>
+        </w:r>
+        <w:r>
+          <w:rPr>
+            <w:noProof/>
+            <w:webHidden/>
+          </w:rPr>
+          <w:fldChar w:fldCharType="end"/>
+        </w:r>
+      </w:hyperlink>
+    </w:p>
+    <w:p>
+      <w:pPr>
+        <w:pStyle w:val="10"/>
+        <w:tabs>
+          <w:tab w:val="left" w:pos="440"/>
+        </w:tabs>
         <w:rPr>
           <w:rFonts w:asciiTheme="minorHAnsi" w:eastAsiaTheme="minorEastAsia" w:hAnsiTheme="minorHAnsi" w:cstheme="minorBidi"/>
           <w:noProof/>
-          <w:lang w:eastAsia="ja-JP"/>
-        </w:rPr>
-        <w:tab/>
-      </w:r>
-      <w:r>
-        <w:rPr>
-          <w:noProof/>
-        </w:rPr>
-        <w:t>Установка лицензионного ключа SimInTech</w:t>
-      </w:r>
-      <w:r>
-        <w:rPr>
-          <w:noProof/>
-        </w:rPr>
-        <w:tab/>
-      </w:r>
-      <w:r>
-        <w:rPr>
-          <w:noProof/>
-        </w:rPr>
-        <w:fldChar w:fldCharType="begin"/>
-      </w:r>
-      <w:r>
-        <w:rPr>
-          <w:noProof/>
-        </w:rPr>
-        <w:instrText xml:space="preserve"> PAGEREF _Toc327966930 \h </w:instrText>
-      </w:r>
-      <w:r>
-        <w:rPr>
-          <w:noProof/>
-        </w:rPr>
-      </w:r>
-      <w:r>
-        <w:rPr>
-          <w:noProof/>
-        </w:rPr>
-        <w:fldChar w:fldCharType="separate"/>
-      </w:r>
-      <w:r>
-        <w:rPr>
-          <w:noProof/>
-        </w:rPr>
-        <w:t>16</w:t>
-      </w:r>
-      <w:r>
-        <w:rPr>
-          <w:noProof/>
-        </w:rPr>
-        <w:fldChar w:fldCharType="end"/>
-      </w:r>
+          <w:sz w:val="22"/>
+          <w:szCs w:val="22"/>
+        </w:rPr>
+      </w:pPr>
+      <w:hyperlink w:anchor="_Toc454536807" w:history="1">
+        <w:r>
+          <w:rPr>
+            <w:rStyle w:val="a3"/>
+            <w:noProof/>
+          </w:rPr>
+          <w:t>8.</w:t>
+        </w:r>
+        <w:r>
+          <w:rPr>
+            <w:rFonts w:asciiTheme="minorHAnsi" w:eastAsiaTheme="minorEastAsia" w:hAnsiTheme="minorHAnsi" w:cstheme="minorBidi"/>
+            <w:noProof/>
+            <w:sz w:val="22"/>
+            <w:szCs w:val="22"/>
+          </w:rPr>
+          <w:tab/>
+        </w:r>
+        <w:r>
+          <w:rPr>
+            <w:rStyle w:val="a3"/>
+            <w:noProof/>
+          </w:rPr>
+          <w:t>Контроль версий и резервное копирование файлов</w:t>
+        </w:r>
+        <w:r>
+          <w:rPr>
+            <w:noProof/>
+            <w:webHidden/>
+          </w:rPr>
+          <w:tab/>
+        </w:r>
+        <w:r>
+          <w:rPr>
+            <w:noProof/>
+            <w:webHidden/>
+          </w:rPr>
+          <w:fldChar w:fldCharType="begin"/>
+        </w:r>
+        <w:r>
+          <w:rPr>
+            <w:noProof/>
+            <w:webHidden/>
+          </w:rPr>
+          <w:instrText xml:space="preserve"> PAGEREF _Toc454536807 \h </w:instrText>
+        </w:r>
+        <w:r>
+          <w:rPr>
+            <w:noProof/>
+            <w:webHidden/>
+          </w:rPr>
+        </w:r>
+        <w:r>
+          <w:rPr>
+            <w:noProof/>
+            <w:webHidden/>
+          </w:rPr>
+          <w:fldChar w:fldCharType="separate"/>
+        </w:r>
+        <w:r>
+          <w:rPr>
+            <w:noProof/>
+            <w:webHidden/>
+          </w:rPr>
+          <w:t>29</w:t>
+        </w:r>
+        <w:r>
+          <w:rPr>
+            <w:noProof/>
+            <w:webHidden/>
+          </w:rPr>
+          <w:fldChar w:fldCharType="end"/>
+        </w:r>
+      </w:hyperlink>
     </w:p>
     <w:p>
       <w:pPr>
         <w:pStyle w:val="10"/>
         <w:tabs>
-          <w:tab w:val="left" w:pos="420"/>
+          <w:tab w:val="left" w:pos="440"/>
         </w:tabs>
         <w:rPr>
           <w:rFonts w:asciiTheme="minorHAnsi" w:eastAsiaTheme="minorEastAsia" w:hAnsiTheme="minorHAnsi" w:cstheme="minorBidi"/>
           <w:noProof/>
-          <w:lang w:eastAsia="ja-JP"/>
-        </w:rPr>
-      </w:pPr>
-      <w:r>
-        <w:rPr>
-          <w:noProof/>
-        </w:rPr>
-        <w:t>4.</w:t>
-      </w:r>
-      <w:r>
-        <w:rPr>
-          <w:rFonts w:asciiTheme="minorHAnsi" w:eastAsiaTheme="minorEastAsia" w:hAnsiTheme="minorHAnsi" w:cstheme="minorBidi"/>
-          <w:noProof/>
-          <w:lang w:eastAsia="ja-JP"/>
-        </w:rPr>
-        <w:tab/>
-      </w:r>
-      <w:r>
-        <w:rPr>
-          <w:noProof/>
-        </w:rPr>
-        <w:t>Установка лицензионного ключа кодогенератора SimInTech</w:t>
-      </w:r>
-      <w:r>
-        <w:rPr>
-          <w:noProof/>
-        </w:rPr>
-        <w:tab/>
-      </w:r>
-      <w:r>
-        <w:rPr>
-          <w:noProof/>
-        </w:rPr>
-        <w:fldChar w:fldCharType="begin"/>
-      </w:r>
-      <w:r>
-        <w:rPr>
-          <w:noProof/>
-        </w:rPr>
-        <w:instrText xml:space="preserve"> PAGEREF _Toc327966931 \h </w:instrText>
-      </w:r>
-      <w:r>
-        <w:rPr>
-          <w:noProof/>
-        </w:rPr>
-      </w:r>
-      <w:r>
-        <w:rPr>
-          <w:noProof/>
-        </w:rPr>
-        <w:fldChar w:fldCharType="separate"/>
-      </w:r>
-      <w:r>
-        <w:rPr>
-          <w:noProof/>
-        </w:rPr>
-        <w:t>18</w:t>
-      </w:r>
-      <w:r>
-        <w:rPr>
-          <w:noProof/>
-        </w:rPr>
-        <w:fldChar w:fldCharType="end"/>
-      </w:r>
-    </w:p>
-    <w:p>
-      <w:pPr>
-        <w:pStyle w:val="10"/>
-        <w:tabs>
-          <w:tab w:val="left" w:pos="420"/>
-        </w:tabs>
-        <w:rPr>
-          <w:rFonts w:asciiTheme="minorHAnsi" w:eastAsiaTheme="minorEastAsia" w:hAnsiTheme="minorHAnsi" w:cstheme="minorBidi"/>
-          <w:noProof/>
-          <w:lang w:eastAsia="ja-JP"/>
-        </w:rPr>
-      </w:pPr>
-      <w:r>
-        <w:rPr>
-          <w:noProof/>
-        </w:rPr>
-        <w:t>5.</w:t>
-      </w:r>
-      <w:r>
-        <w:rPr>
-          <w:rFonts w:asciiTheme="minorHAnsi" w:eastAsiaTheme="minorEastAsia" w:hAnsiTheme="minorHAnsi" w:cstheme="minorBidi"/>
-          <w:noProof/>
-          <w:lang w:eastAsia="ja-JP"/>
-        </w:rPr>
-        <w:tab/>
-      </w:r>
-      <w:r>
-        <w:rPr>
-          <w:noProof/>
-        </w:rPr>
-        <w:t>Удаление ПО «</w:t>
-      </w:r>
-      <w:r>
-        <w:rPr>
-          <w:noProof/>
-          <w:lang w:val="en-US"/>
-        </w:rPr>
-        <w:t>SimInTech</w:t>
-      </w:r>
-      <w:r>
-        <w:rPr>
-          <w:noProof/>
-        </w:rPr>
-        <w:t>» с компьютера</w:t>
-      </w:r>
-      <w:r>
-        <w:rPr>
-          <w:noProof/>
-        </w:rPr>
-        <w:tab/>
-      </w:r>
-      <w:r>
-        <w:rPr>
-          <w:noProof/>
-        </w:rPr>
-        <w:fldChar w:fldCharType="begin"/>
-      </w:r>
-      <w:r>
-        <w:rPr>
-          <w:noProof/>
-        </w:rPr>
-        <w:instrText xml:space="preserve"> PAGEREF _Toc327966932 \h </w:instrText>
-      </w:r>
-      <w:r>
-        <w:rPr>
-          <w:noProof/>
-        </w:rPr>
-      </w:r>
-      <w:r>
-        <w:rPr>
-          <w:noProof/>
-        </w:rPr>
-        <w:fldChar w:fldCharType="separate"/>
-      </w:r>
-      <w:r>
-        <w:rPr>
-          <w:noProof/>
-        </w:rPr>
-        <w:t>21</w:t>
-      </w:r>
-      <w:r>
-        <w:rPr>
-          <w:noProof/>
-        </w:rPr>
-        <w:fldChar w:fldCharType="end"/>
-      </w:r>
-    </w:p>
-    <w:p>
-      <w:pPr>
-        <w:pStyle w:val="10"/>
-        <w:tabs>
-          <w:tab w:val="left" w:pos="420"/>
-        </w:tabs>
-        <w:rPr>
-          <w:rFonts w:asciiTheme="minorHAnsi" w:eastAsiaTheme="minorEastAsia" w:hAnsiTheme="minorHAnsi" w:cstheme="minorBidi"/>
-          <w:noProof/>
-          <w:lang w:eastAsia="ja-JP"/>
-        </w:rPr>
-      </w:pPr>
-      <w:r>
-        <w:rPr>
-          <w:noProof/>
-        </w:rPr>
-        <w:t>6.</w:t>
-      </w:r>
-      <w:r>
-        <w:rPr>
-          <w:rFonts w:asciiTheme="minorHAnsi" w:eastAsiaTheme="minorEastAsia" w:hAnsiTheme="minorHAnsi" w:cstheme="minorBidi"/>
-          <w:noProof/>
-          <w:lang w:eastAsia="ja-JP"/>
-        </w:rPr>
-        <w:tab/>
-      </w:r>
-      <w:r>
-        <w:rPr>
-          <w:noProof/>
-        </w:rPr>
-        <w:t>Установка системных настроек программного комплекса</w:t>
-      </w:r>
-      <w:r>
-        <w:rPr>
-          <w:noProof/>
-        </w:rPr>
-        <w:tab/>
-      </w:r>
-      <w:r>
-        <w:rPr>
-          <w:noProof/>
-        </w:rPr>
-        <w:fldChar w:fldCharType="begin"/>
-      </w:r>
-      <w:r>
-        <w:rPr>
-          <w:noProof/>
-        </w:rPr>
-        <w:instrText xml:space="preserve"> PAGEREF _Toc327966933 \h </w:instrText>
-      </w:r>
-      <w:r>
-        <w:rPr>
-          <w:noProof/>
-        </w:rPr>
-      </w:r>
-      <w:r>
-        <w:rPr>
-          <w:noProof/>
-        </w:rPr>
-        <w:fldChar w:fldCharType="separate"/>
-      </w:r>
-      <w:r>
-        <w:rPr>
-          <w:noProof/>
-        </w:rPr>
-        <w:t>21</w:t>
-      </w:r>
-      <w:r>
-        <w:rPr>
-          <w:noProof/>
-        </w:rPr>
-        <w:fldChar w:fldCharType="end"/>
-      </w:r>
-    </w:p>
-    <w:p>
-      <w:pPr>
-        <w:pStyle w:val="10"/>
-        <w:tabs>
-          <w:tab w:val="left" w:pos="420"/>
-        </w:tabs>
-        <w:rPr>
-          <w:rFonts w:asciiTheme="minorHAnsi" w:eastAsiaTheme="minorEastAsia" w:hAnsiTheme="minorHAnsi" w:cstheme="minorBidi"/>
-          <w:noProof/>
-          <w:lang w:eastAsia="ja-JP"/>
-        </w:rPr>
-      </w:pPr>
-      <w:r>
-        <w:rPr>
-          <w:noProof/>
-        </w:rPr>
-        <w:t>7.</w:t>
-      </w:r>
-      <w:r>
-        <w:rPr>
-          <w:rFonts w:asciiTheme="minorHAnsi" w:eastAsiaTheme="minorEastAsia" w:hAnsiTheme="minorHAnsi" w:cstheme="minorBidi"/>
-          <w:noProof/>
-          <w:lang w:eastAsia="ja-JP"/>
-        </w:rPr>
-        <w:tab/>
-      </w:r>
-      <w:r>
-        <w:rPr>
-          <w:noProof/>
-        </w:rPr>
-        <w:t>Содержание директории установки программного комплекса</w:t>
-      </w:r>
-      <w:r>
-        <w:rPr>
-          <w:noProof/>
-        </w:rPr>
-        <w:tab/>
-      </w:r>
-      <w:r>
-        <w:rPr>
-          <w:noProof/>
-        </w:rPr>
-        <w:fldChar w:fldCharType="begin"/>
-      </w:r>
-      <w:r>
-        <w:rPr>
-          <w:noProof/>
-        </w:rPr>
-        <w:instrText xml:space="preserve"> PAGEREF _Toc327966934 \h </w:instrText>
-      </w:r>
-      <w:r>
-        <w:rPr>
-          <w:noProof/>
-        </w:rPr>
-      </w:r>
-      <w:r>
-        <w:rPr>
-          <w:noProof/>
-        </w:rPr>
-        <w:fldChar w:fldCharType="separate"/>
-      </w:r>
-      <w:r>
-        <w:rPr>
-          <w:noProof/>
-        </w:rPr>
-        <w:t>26</w:t>
-      </w:r>
-      <w:r>
-        <w:rPr>
-          <w:noProof/>
-        </w:rPr>
-        <w:fldChar w:fldCharType="end"/>
-      </w:r>
-    </w:p>
-    <w:p>
-      <w:pPr>
-        <w:pStyle w:val="10"/>
-        <w:tabs>
-          <w:tab w:val="left" w:pos="420"/>
-        </w:tabs>
-        <w:rPr>
-          <w:rFonts w:asciiTheme="minorHAnsi" w:eastAsiaTheme="minorEastAsia" w:hAnsiTheme="minorHAnsi" w:cstheme="minorBidi"/>
-          <w:noProof/>
-          <w:lang w:eastAsia="ja-JP"/>
-        </w:rPr>
-      </w:pPr>
-      <w:r>
-        <w:rPr>
-          <w:noProof/>
-        </w:rPr>
-        <w:t>8.</w:t>
-      </w:r>
-      <w:r>
-        <w:rPr>
-          <w:rFonts w:asciiTheme="minorHAnsi" w:eastAsiaTheme="minorEastAsia" w:hAnsiTheme="minorHAnsi" w:cstheme="minorBidi"/>
-          <w:noProof/>
-          <w:lang w:eastAsia="ja-JP"/>
-        </w:rPr>
-        <w:tab/>
-      </w:r>
-      <w:r>
-        <w:rPr>
-          <w:noProof/>
-        </w:rPr>
-        <w:t>Контроль версий и резервное копирование файлов</w:t>
-      </w:r>
-      <w:r>
-        <w:rPr>
-          <w:noProof/>
-        </w:rPr>
-        <w:tab/>
-      </w:r>
-      <w:r>
-        <w:rPr>
-          <w:noProof/>
-        </w:rPr>
-        <w:fldChar w:fldCharType="begin"/>
-      </w:r>
-      <w:r>
-        <w:rPr>
-          <w:noProof/>
-        </w:rPr>
-        <w:instrText xml:space="preserve"> PAGEREF _Toc327966935 \h </w:instrText>
-      </w:r>
-      <w:r>
-        <w:rPr>
-          <w:noProof/>
-        </w:rPr>
-      </w:r>
-      <w:r>
-        <w:rPr>
-          <w:noProof/>
-        </w:rPr>
-        <w:fldChar w:fldCharType="separate"/>
-      </w:r>
-      <w:r>
-        <w:rPr>
-          <w:noProof/>
-        </w:rPr>
-        <w:t>30</w:t>
-      </w:r>
-      <w:r>
-        <w:rPr>
-          <w:noProof/>
-        </w:rPr>
-        <w:fldChar w:fldCharType="end"/>
-      </w:r>
-    </w:p>
-    <w:p>
-      <w:pPr>
-        <w:pStyle w:val="10"/>
-        <w:tabs>
-          <w:tab w:val="left" w:pos="420"/>
-        </w:tabs>
-        <w:rPr>
-          <w:rFonts w:asciiTheme="minorHAnsi" w:eastAsiaTheme="minorEastAsia" w:hAnsiTheme="minorHAnsi" w:cstheme="minorBidi"/>
-          <w:noProof/>
-          <w:lang w:eastAsia="ja-JP"/>
-        </w:rPr>
-      </w:pPr>
-      <w:r>
-        <w:rPr>
-          <w:noProof/>
-        </w:rPr>
-        <w:t>9.</w:t>
-      </w:r>
-      <w:r>
-        <w:rPr>
-          <w:rFonts w:asciiTheme="minorHAnsi" w:eastAsiaTheme="minorEastAsia" w:hAnsiTheme="minorHAnsi" w:cstheme="minorBidi"/>
-          <w:noProof/>
-          <w:lang w:eastAsia="ja-JP"/>
-        </w:rPr>
-        <w:tab/>
-      </w:r>
-      <w:r>
-        <w:rPr>
-          <w:noProof/>
-        </w:rPr>
-        <w:t>Рекомендации по организации коллективной работы</w:t>
-      </w:r>
-      <w:r>
-        <w:rPr>
-          <w:noProof/>
-        </w:rPr>
-        <w:tab/>
-      </w:r>
-      <w:r>
-        <w:rPr>
-          <w:noProof/>
-        </w:rPr>
-        <w:fldChar w:fldCharType="begin"/>
-      </w:r>
-      <w:r>
-        <w:rPr>
-          <w:noProof/>
-        </w:rPr>
-        <w:instrText xml:space="preserve"> PAGEREF _Toc327966936 \h </w:instrText>
-      </w:r>
-      <w:r>
-        <w:rPr>
-          <w:noProof/>
-        </w:rPr>
-      </w:r>
-      <w:r>
-        <w:rPr>
-          <w:noProof/>
-        </w:rPr>
-        <w:fldChar w:fldCharType="separate"/>
-      </w:r>
-      <w:r>
-        <w:rPr>
-          <w:noProof/>
-        </w:rPr>
-        <w:t>31</w:t>
-      </w:r>
-      <w:r>
-        <w:rPr>
-          <w:noProof/>
-        </w:rPr>
-        <w:fldChar w:fldCharType="end"/>
-      </w:r>
+          <w:sz w:val="22"/>
+          <w:szCs w:val="22"/>
+        </w:rPr>
+      </w:pPr>
+      <w:hyperlink w:anchor="_Toc454536808" w:history="1">
+        <w:r>
+          <w:rPr>
+            <w:rStyle w:val="a3"/>
+            <w:noProof/>
+          </w:rPr>
+          <w:t>9.</w:t>
+        </w:r>
+        <w:r>
+          <w:rPr>
+            <w:rFonts w:asciiTheme="minorHAnsi" w:eastAsiaTheme="minorEastAsia" w:hAnsiTheme="minorHAnsi" w:cstheme="minorBidi"/>
+            <w:noProof/>
+            <w:sz w:val="22"/>
+            <w:szCs w:val="22"/>
+          </w:rPr>
+          <w:tab/>
+        </w:r>
+        <w:r>
+          <w:rPr>
+            <w:rStyle w:val="a3"/>
+            <w:noProof/>
+          </w:rPr>
+          <w:t>Рекомендации по организации коллективной работы</w:t>
+        </w:r>
+        <w:r>
+          <w:rPr>
+            <w:noProof/>
+            <w:webHidden/>
+          </w:rPr>
+          <w:tab/>
+        </w:r>
+        <w:r>
+          <w:rPr>
+            <w:noProof/>
+            <w:webHidden/>
+          </w:rPr>
+          <w:fldChar w:fldCharType="begin"/>
+        </w:r>
+        <w:r>
+          <w:rPr>
+            <w:noProof/>
+            <w:webHidden/>
+          </w:rPr>
+          <w:instrText xml:space="preserve"> PAGEREF _Toc454536808 \h </w:instrText>
+        </w:r>
+        <w:r>
+          <w:rPr>
+            <w:noProof/>
+            <w:webHidden/>
+          </w:rPr>
+        </w:r>
+        <w:r>
+          <w:rPr>
+            <w:noProof/>
+            <w:webHidden/>
+          </w:rPr>
+          <w:fldChar w:fldCharType="separate"/>
+        </w:r>
+        <w:r>
+          <w:rPr>
+            <w:noProof/>
+            <w:webHidden/>
+          </w:rPr>
+          <w:t>30</w:t>
+        </w:r>
+        <w:r>
+          <w:rPr>
+            <w:noProof/>
+            <w:webHidden/>
+          </w:rPr>
+          <w:fldChar w:fldCharType="end"/>
+        </w:r>
+      </w:hyperlink>
     </w:p>
     <w:p>
       <w:pPr>
@@ -1687,7 +1847,7 @@
       <w:r>
         <w:br w:type="page"/>
       </w:r>
-      <w:bookmarkStart w:id="2" w:name="_Toc327966925"/>
+      <w:bookmarkStart w:id="2" w:name="_Toc454536797"/>
       <w:r>
         <w:rPr>
           <w:sz w:val="24"/>
@@ -1924,7 +2084,7 @@
           <w:szCs w:val="24"/>
         </w:rPr>
       </w:pPr>
-      <w:bookmarkStart w:id="3" w:name="_Toc327966926"/>
+      <w:bookmarkStart w:id="3" w:name="_Toc454536798"/>
       <w:r>
         <w:rPr>
           <w:sz w:val="24"/>
@@ -2968,7 +3128,7 @@
         </w:rPr>
         <w:br w:type="page"/>
       </w:r>
-      <w:bookmarkStart w:id="4" w:name="_Toc327966927"/>
+      <w:bookmarkStart w:id="4" w:name="_Toc454536799"/>
       <w:r>
         <w:rPr>
           <w:sz w:val="24"/>
@@ -3257,7 +3417,7 @@
           <w:szCs w:val="24"/>
         </w:rPr>
       </w:pPr>
-      <w:bookmarkStart w:id="6" w:name="_Toc327966928"/>
+      <w:bookmarkStart w:id="6" w:name="_Toc454536800"/>
       <w:bookmarkEnd w:id="5"/>
       <w:r>
         <w:rPr>
@@ -3862,11 +4022,11 @@
               <w:t>ХХХ</w:t>
             </w:r>
             <w:r>
-              <w:t xml:space="preserve"> - три или более знаков, определяющие порядковый номер </w:t>
+              <w:t xml:space="preserve"> - три или более знаков, определяющие порядковый номер установленной лицензии в пределах организации. Необходим для </w:t>
             </w:r>
             <w:r>
               <w:lastRenderedPageBreak/>
-              <w:t xml:space="preserve">установленной лицензии в пределах организации. Необходим для идентификации </w:t>
+              <w:t xml:space="preserve">идентификации </w:t>
             </w:r>
             <w:r>
               <w:rPr>
@@ -3897,8 +4057,8 @@
         <w:tblLook w:val="04A0" w:firstRow="1" w:lastRow="0" w:firstColumn="1" w:lastColumn="0" w:noHBand="0" w:noVBand="1"/>
       </w:tblPr>
       <w:tblGrid>
-        <w:gridCol w:w="4786"/>
-        <w:gridCol w:w="4786"/>
+        <w:gridCol w:w="4678"/>
+        <w:gridCol w:w="4678"/>
       </w:tblGrid>
       <w:tr>
         <w:tc>
@@ -4147,7 +4307,6 @@
         <w:ind w:firstLine="426"/>
       </w:pPr>
       <w:r>
-        <w:lastRenderedPageBreak/>
         <w:t>П</w:t>
       </w:r>
       <w:r>
@@ -4171,6 +4330,7 @@
         <w:ind w:left="0" w:firstLine="426"/>
       </w:pPr>
       <w:r>
+        <w:lastRenderedPageBreak/>
         <w:t>левой клавишей «мыши» нажать на кнопку «Создать заявку» (Рисунок 2.1.3). В результате выполнения действия появится рабочее окно «Сохранить как» создания текстового файла для запроса, представленное на рисунке 2.1.4.</w:t>
       </w:r>
     </w:p>
@@ -4350,7 +4510,6 @@
         <w:ind w:firstLine="426"/>
       </w:pPr>
       <w:r>
-        <w:lastRenderedPageBreak/>
         <w:t>Отправка файла заявки пользователя подтверждается нажатием левой клавиши «мыши» на кнопку «</w:t>
       </w:r>
       <w:r>
@@ -4390,6 +4549,7 @@
         <w:ind w:left="0" w:firstLine="426"/>
       </w:pPr>
       <w:r>
+        <w:lastRenderedPageBreak/>
         <w:t xml:space="preserve">файл заявки пользователя необходимо отправить по адресу электронной почты компании ООО «3В Сервис»: </w:t>
       </w:r>
       <w:hyperlink r:id="rId24" w:history="1">
@@ -4650,7 +4810,7 @@
         </w:rPr>
         <w:t xml:space="preserve"> </w:t>
       </w:r>
-      <w:bookmarkStart w:id="9" w:name="_Toc327966929"/>
+      <w:bookmarkStart w:id="9" w:name="_Toc454536801"/>
       <w:r>
         <w:rPr>
           <w:sz w:val="24"/>
@@ -4915,7 +5075,6 @@
         <w:ind w:left="0" w:firstLine="426"/>
       </w:pPr>
       <w:r>
-        <w:lastRenderedPageBreak/>
         <w:t>запустить файл qrgen.exe, в результате на экране пользователя появится рабочее окно «Регистрация программы», представленное на рисунке 2.2.1.</w:t>
       </w:r>
     </w:p>
@@ -4925,8 +5084,8 @@
         <w:tblLook w:val="04A0" w:firstRow="1" w:lastRow="0" w:firstColumn="1" w:lastColumn="0" w:noHBand="0" w:noVBand="1"/>
       </w:tblPr>
       <w:tblGrid>
-        <w:gridCol w:w="4797"/>
-        <w:gridCol w:w="4775"/>
+        <w:gridCol w:w="4698"/>
+        <w:gridCol w:w="4658"/>
       </w:tblGrid>
       <w:tr>
         <w:tc>
@@ -4943,6 +5102,7 @@
                 <w:noProof/>
                 <w:lang w:eastAsia="ru-RU"/>
               </w:rPr>
+              <w:lastRenderedPageBreak/>
               <w:drawing>
                 <wp:inline distT="0" distB="0" distL="0" distR="0" wp14:anchorId="239977F0" wp14:editId="519B0236">
                   <wp:extent cx="2835910" cy="3068955"/>
@@ -5423,41 +5583,38 @@
               <w:t>1.3.1.х</w:t>
             </w:r>
             <w:r>
-              <w:t xml:space="preserve">, который передаётся с </w:t>
-            </w:r>
+              <w:t>, который передаётся с дистрибутивом и/или настоящей инструкцией.</w:t>
+            </w:r>
+          </w:p>
+          <w:p>
+            <w:pPr>
+              <w:spacing w:line="360" w:lineRule="auto"/>
+            </w:pPr>
+            <w:r>
+              <w:rPr>
+                <w:b/>
+              </w:rPr>
+              <w:t>962AD1FCE31</w:t>
+            </w:r>
+            <w:r>
+              <w:t xml:space="preserve"> – серийный номер версий </w:t>
+            </w:r>
+            <w:r>
+              <w:rPr>
+                <w:b/>
+              </w:rPr>
+              <w:t>1.6.х</w:t>
+            </w:r>
+            <w:r>
+              <w:t>, который передаётся с дистрибутивом и/или настоящей инструкцией.</w:t>
+            </w:r>
+          </w:p>
+          <w:p>
+            <w:pPr>
+              <w:spacing w:line="360" w:lineRule="auto"/>
+            </w:pPr>
             <w:r>
               <w:lastRenderedPageBreak/>
-              <w:t>дистрибутивом и/или настоящей инструкцией.</w:t>
-            </w:r>
-          </w:p>
-          <w:p>
-            <w:pPr>
-              <w:spacing w:line="360" w:lineRule="auto"/>
-            </w:pPr>
-            <w:r>
-              <w:rPr>
-                <w:b/>
-              </w:rPr>
-              <w:t>962AD1FCE31</w:t>
-            </w:r>
-            <w:r>
-              <w:t xml:space="preserve"> – серийный номер версий </w:t>
-            </w:r>
-            <w:r>
-              <w:rPr>
-                <w:b/>
-              </w:rPr>
-              <w:t>1.6.х</w:t>
-            </w:r>
-            <w:r>
-              <w:t>, который передаётся с дистрибутивом и/или настоящей инструкцией.</w:t>
-            </w:r>
-          </w:p>
-          <w:p>
-            <w:pPr>
-              <w:spacing w:line="360" w:lineRule="auto"/>
-            </w:pPr>
-            <w:r>
               <w:t xml:space="preserve">Для версий ПО </w:t>
             </w:r>
             <w:r>
@@ -5636,14 +5793,7 @@
         <w:rPr>
           <w:rFonts w:ascii="Times New Roman" w:hAnsi="Times New Roman"/>
         </w:rPr>
-        <w:t xml:space="preserve">левой клавиши «мыши» нажать на кнопку «Сохранить» сохранить файл на рабочем месте пользователя. По умолчанию файл будет сохранён в папке «Мои </w:t>
-      </w:r>
-      <w:r>
-        <w:rPr>
-          <w:rFonts w:ascii="Times New Roman" w:hAnsi="Times New Roman"/>
-        </w:rPr>
-        <w:lastRenderedPageBreak/>
-        <w:t>документы». После сохранения файла на экране пользователя появится рабочее окно подтверждения отправки заявки «Confirm», представленное на рисунке 2.2.4.</w:t>
+        <w:t>левой клавиши «мыши» нажать на кнопку «Сохранить» сохранить файл на рабочем месте пользователя. По умолчанию файл будет сохранён в папке «Мои документы». После сохранения файла на экране пользователя появится рабочее окно подтверждения отправки заявки «Confirm», представленное на рисунке 2.2.4.</w:t>
       </w:r>
     </w:p>
     <w:p>
@@ -5659,6 +5809,7 @@
           <w:noProof/>
           <w:lang w:eastAsia="ru-RU"/>
         </w:rPr>
+        <w:lastRenderedPageBreak/>
         <w:drawing>
           <wp:inline distT="0" distB="0" distL="0" distR="0" wp14:anchorId="2E28FEBE" wp14:editId="75C190B1">
             <wp:extent cx="3572510" cy="1162685"/>
@@ -5979,7 +6130,7 @@
           <w:szCs w:val="24"/>
         </w:rPr>
       </w:pPr>
-      <w:bookmarkStart w:id="10" w:name="_Toc327966930"/>
+      <w:bookmarkStart w:id="10" w:name="_Toc454536802"/>
       <w:r>
         <w:rPr>
           <w:sz w:val="24"/>
@@ -6222,7 +6373,7 @@
       </w:tblPr>
       <w:tblGrid>
         <w:gridCol w:w="1558"/>
-        <w:gridCol w:w="8014"/>
+        <w:gridCol w:w="7798"/>
       </w:tblGrid>
       <w:tr>
         <w:tc>
@@ -6264,11 +6415,11 @@
               <w:spacing w:line="360" w:lineRule="auto"/>
             </w:pPr>
             <w:r>
-              <w:t xml:space="preserve">2) Если заявка на лицензионный ключ производилась с помощью утилиты генерации запроса (пункт 2.2 настоящего отчета), то поля необходимо </w:t>
+              <w:t xml:space="preserve">2) Если заявка на лицензионный ключ производилась с помощью утилиты генерации запроса (пункт 2.2 настоящего отчета), то поля </w:t>
             </w:r>
             <w:r>
               <w:lastRenderedPageBreak/>
-              <w:t>заполнить самостоятельно. Содержание должно соответствовать информации, направленной в файле-заявке.</w:t>
+              <w:t>необходимо заполнить самостоятельно. Содержание должно соответствовать информации, направленной в файле-заявке.</w:t>
             </w:r>
           </w:p>
         </w:tc>
@@ -6424,7 +6575,7 @@
       </w:pPr>
       <w:bookmarkStart w:id="11" w:name="_Toc365369924"/>
       <w:bookmarkStart w:id="12" w:name="_Toc446574412"/>
-      <w:bookmarkStart w:id="13" w:name="_Toc327966931"/>
+      <w:bookmarkStart w:id="13" w:name="_Toc454536803"/>
       <w:r>
         <w:rPr>
           <w:sz w:val="24"/>
@@ -6692,11 +6843,7 @@
         <w:ind w:left="0" w:firstLine="993"/>
       </w:pPr>
       <w:r>
-        <w:t xml:space="preserve">левой клавишей «мыши» нажать на кнопку «Установить ключ» (рисунок 4.2). В результате выполнения действия на экране пользователя появится </w:t>
-      </w:r>
-      <w:r>
-        <w:lastRenderedPageBreak/>
-        <w:t>рабочее окно «Открыть» поиска файла с лицензионным ключом, представленное на рисунке 4.3;</w:t>
+        <w:t>левой клавишей «мыши» нажать на кнопку «Установить ключ» (рисунок 4.2). В результате выполнения действия на экране пользователя появится рабочее окно «Открыть» поиска файла с лицензионным ключом, представленное на рисунке 4.3;</w:t>
       </w:r>
     </w:p>
     <w:p>
@@ -6712,6 +6859,7 @@
           <w:noProof/>
           <w:lang w:eastAsia="ru-RU"/>
         </w:rPr>
+        <w:lastRenderedPageBreak/>
         <w:drawing>
           <wp:inline distT="0" distB="0" distL="0" distR="0" wp14:anchorId="560BF12C" wp14:editId="233003FF">
             <wp:extent cx="3567600" cy="1396800"/>
@@ -7046,7 +7194,7 @@
         </w:rPr>
         <w:br w:type="page"/>
       </w:r>
-      <w:bookmarkStart w:id="15" w:name="_Toc327966932"/>
+      <w:bookmarkStart w:id="15" w:name="_Toc454536804"/>
       <w:r>
         <w:rPr>
           <w:sz w:val="24"/>
@@ -7141,7 +7289,7 @@
         </w:numPr>
         <w:spacing w:line="360" w:lineRule="auto"/>
       </w:pPr>
-      <w:bookmarkStart w:id="16" w:name="_Toc327966933"/>
+      <w:bookmarkStart w:id="16" w:name="_Toc454536805"/>
       <w:r>
         <w:rPr>
           <w:sz w:val="24"/>
@@ -7267,16 +7415,16 @@
         <w:ind w:firstLine="426"/>
       </w:pPr>
       <w:r>
+        <w:t>Закладка «Вид» содержит настройки редактора схем, реакции мыши, истории файлов и автоматического сохранения (рис. 7).</w:t>
+      </w:r>
+    </w:p>
+    <w:p>
+      <w:pPr>
+        <w:spacing w:line="360" w:lineRule="auto"/>
+        <w:ind w:firstLine="426"/>
+      </w:pPr>
+      <w:r>
         <w:lastRenderedPageBreak/>
-        <w:t>Закладка «Вид» содержит настройки редактора схем, реакции мыши, истории файлов и автоматического сохранения (рис. 7).</w:t>
-      </w:r>
-    </w:p>
-    <w:p>
-      <w:pPr>
-        <w:spacing w:line="360" w:lineRule="auto"/>
-        <w:ind w:firstLine="426"/>
-      </w:pPr>
-      <w:r>
         <w:t xml:space="preserve">Закладка «Вывод» (рис. 8) содержит настройки формата чисел при выводе данных на экран (в окна просмотра), а также настройки масштабных коэффициентов при экспорте изображения в формат </w:t>
       </w:r>
       <w:r>
@@ -7485,11 +7633,11 @@
         <w:ind w:firstLine="426"/>
       </w:pPr>
       <w:r>
-        <w:t xml:space="preserve">Закладка «Профили» позволяет создать или загрузить заранее созданные настройки программы. При этом в реестре создается несколько вариантов настройки программы. Для </w:t>
+        <w:t xml:space="preserve">Закладка «Профили» позволяет создать или загрузить заранее созданные настройки программы. При этом в реестре создается несколько вариантов настройки программы. Для добавления нового профиля необходимо нажать кнопку «Добавить».Для удаления </w:t>
       </w:r>
       <w:r>
         <w:lastRenderedPageBreak/>
-        <w:t>добавления нового профиля необходимо нажать кнопку «Добавить».Для удаления выбранного профиля необходимо нажать кнопку «Удалить». Для сохранения текущих настроек в выбранный профиль необходимо нажать кнопку «Сохранить». Для загрузки настроек из профиля необходимо нажать кнопку «Загрузить» или щёлкнуть по профилю в списке два раза.</w:t>
+        <w:t>выбранного профиля необходимо нажать кнопку «Удалить». Для сохранения текущих настроек в выбранный профиль необходимо нажать кнопку «Сохранить». Для загрузки настроек из профиля необходимо нажать кнопку «Загрузить» или щёлкнуть по профилю в списке два раза.</w:t>
       </w:r>
     </w:p>
     <w:p>
@@ -7665,16 +7813,16 @@
         <w:ind w:firstLine="426"/>
       </w:pPr>
       <w:r>
+        <w:t>Закладка «Замены» содержит в себе изменения для совместимости различных версии и обеспечивает автоматическую замену одних библиотек на дургие, если при обновлении системы изменились имена.</w:t>
+      </w:r>
+    </w:p>
+    <w:p>
+      <w:pPr>
+        <w:spacing w:line="360" w:lineRule="auto"/>
+        <w:ind w:firstLine="426"/>
+      </w:pPr>
+      <w:r>
         <w:lastRenderedPageBreak/>
-        <w:t>Закладка «Замены» содержит в себе изменения для совместимости различных версии и обеспечивает автоматическую замену одних библиотек на дургие, если при обновлении системы изменились имена.</w:t>
-      </w:r>
-    </w:p>
-    <w:p>
-      <w:pPr>
-        <w:spacing w:line="360" w:lineRule="auto"/>
-        <w:ind w:firstLine="426"/>
-      </w:pPr>
-      <w:r>
         <w:t>Закладка «Плагины» (рис. 11) содержит список модулей программы (динамически загружаемых библиотек), которые автоматически загружаются при старте программы. Также там содержатся настройки модуля доступа к БД по умолчанию (если в шаблоне проекта он не указан), и строка конфигурации БД по умолчанию. Для добавления нового плагина необходимо нажать кнопку «Добавить».Для удаления выбранного плагина необходимо нажать кнопку «Удалить». Для изменения плагина необходимо нажать кнопку «Изменить».</w:t>
       </w:r>
     </w:p>
@@ -7787,7 +7935,7 @@
         </w:rPr>
         <w:br w:type="page"/>
       </w:r>
-      <w:bookmarkStart w:id="17" w:name="_Toc327966934"/>
+      <w:bookmarkStart w:id="17" w:name="_Toc454536806"/>
       <w:r>
         <w:rPr>
           <w:sz w:val="24"/>
@@ -7892,8 +8040,8 @@
         <w:tblLook w:val="01E0" w:firstRow="1" w:lastRow="1" w:firstColumn="1" w:lastColumn="1" w:noHBand="0" w:noVBand="0"/>
       </w:tblPr>
       <w:tblGrid>
-        <w:gridCol w:w="3528"/>
-        <w:gridCol w:w="6043"/>
+        <w:gridCol w:w="3452"/>
+        <w:gridCol w:w="5894"/>
       </w:tblGrid>
       <w:tr>
         <w:tc>
@@ -8261,8 +8409,8 @@
         <w:tblLook w:val="01E0" w:firstRow="1" w:lastRow="1" w:firstColumn="1" w:lastColumn="1" w:noHBand="0" w:noVBand="0"/>
       </w:tblPr>
       <w:tblGrid>
-        <w:gridCol w:w="3528"/>
-        <w:gridCol w:w="6043"/>
+        <w:gridCol w:w="3451"/>
+        <w:gridCol w:w="5895"/>
       </w:tblGrid>
       <w:tr>
         <w:tc>
@@ -9091,7 +9239,6 @@
               <w:rPr>
                 <w:lang w:val="en-US"/>
               </w:rPr>
-              <w:lastRenderedPageBreak/>
               <w:t>Mbtylib.dll</w:t>
             </w:r>
           </w:p>
@@ -9144,8 +9291,8 @@
         <w:tblLook w:val="01E0" w:firstRow="1" w:lastRow="1" w:firstColumn="1" w:lastColumn="1" w:noHBand="0" w:noVBand="0"/>
       </w:tblPr>
       <w:tblGrid>
-        <w:gridCol w:w="3528"/>
-        <w:gridCol w:w="6043"/>
+        <w:gridCol w:w="3457"/>
+        <w:gridCol w:w="5889"/>
       </w:tblGrid>
       <w:tr>
         <w:tc>
@@ -9426,8 +9573,8 @@
         <w:tblLook w:val="01E0" w:firstRow="1" w:lastRow="1" w:firstColumn="1" w:lastColumn="1" w:noHBand="0" w:noVBand="0"/>
       </w:tblPr>
       <w:tblGrid>
-        <w:gridCol w:w="3528"/>
-        <w:gridCol w:w="6043"/>
+        <w:gridCol w:w="3465"/>
+        <w:gridCol w:w="5881"/>
       </w:tblGrid>
       <w:tr>
         <w:tc>
@@ -9963,7 +10110,7 @@
         </w:rPr>
         <w:br w:type="page"/>
       </w:r>
-      <w:bookmarkStart w:id="18" w:name="_Toc327966935"/>
+      <w:bookmarkStart w:id="18" w:name="_Toc454536807"/>
       <w:r>
         <w:rPr>
           <w:sz w:val="24"/>
@@ -10078,7 +10225,7 @@
         </w:rPr>
         <w:br w:type="page"/>
       </w:r>
-      <w:bookmarkStart w:id="19" w:name="_Toc327966936"/>
+      <w:bookmarkStart w:id="19" w:name="_Toc454536808"/>
       <w:r>
         <w:rPr>
           <w:sz w:val="24"/>
@@ -10429,12 +10576,12 @@
       <w:tblW w:w="9639" w:type="dxa"/>
       <w:tblInd w:w="108" w:type="dxa"/>
       <w:tblBorders>
-        <w:top w:val="single" w:sz="6" w:space="0" w:color="auto"/>
-        <w:left w:val="single" w:sz="6" w:space="0" w:color="auto"/>
-        <w:bottom w:val="single" w:sz="6" w:space="0" w:color="auto"/>
-        <w:right w:val="single" w:sz="6" w:space="0" w:color="auto"/>
-        <w:insideH w:val="single" w:sz="6" w:space="0" w:color="auto"/>
-        <w:insideV w:val="single" w:sz="6" w:space="0" w:color="auto"/>
+        <w:top w:val="single" w:sz="4" w:space="0" w:color="auto"/>
+        <w:left w:val="single" w:sz="4" w:space="0" w:color="auto"/>
+        <w:bottom w:val="single" w:sz="4" w:space="0" w:color="auto"/>
+        <w:right w:val="single" w:sz="4" w:space="0" w:color="auto"/>
+        <w:insideH w:val="single" w:sz="4" w:space="0" w:color="auto"/>
+        <w:insideV w:val="single" w:sz="4" w:space="0" w:color="auto"/>
       </w:tblBorders>
       <w:tblLayout w:type="fixed"/>
       <w:tblLook w:val="0000" w:firstRow="0" w:lastRow="0" w:firstColumn="0" w:lastColumn="0" w:noHBand="0" w:noVBand="0"/>
@@ -10490,7 +10637,14 @@
               <w:sz w:val="20"/>
               <w:szCs w:val="20"/>
             </w:rPr>
-            <w:t>Инструкция по установке, регистрации и настройке.</w:t>
+            <w:t xml:space="preserve">Инструкция по установке, регистрации и </w:t>
+          </w:r>
+          <w:r>
+            <w:rPr>
+              <w:sz w:val="20"/>
+              <w:szCs w:val="20"/>
+            </w:rPr>
+            <w:t>настройке</w:t>
           </w:r>
         </w:p>
       </w:tc>
@@ -10519,7 +10673,7 @@
             <w:rPr>
               <w:noProof/>
             </w:rPr>
-            <w:t>20</w:t>
+            <w:t>14</w:t>
           </w:r>
           <w:r>
             <w:fldChar w:fldCharType="end"/>
@@ -10647,7 +10801,7 @@
     </w:tblGrid>
     <w:tr>
       <w:trPr>
-        <w:trHeight w:val="690"/>
+        <w:trHeight w:val="41"/>
       </w:trPr>
       <w:tc>
         <w:tcPr>
@@ -10721,10 +10875,10 @@
               <w:noProof/>
             </w:rPr>
             <w:drawing>
-              <wp:inline distT="0" distB="0" distL="0" distR="0" wp14:anchorId="2C37D8C3" wp14:editId="75837758">
-                <wp:extent cx="582930" cy="477520"/>
-                <wp:effectExtent l="0" t="0" r="0" b="0"/>
-                <wp:docPr id="900" name="Изображение 900"/>
+              <wp:inline distT="0" distB="0" distL="0" distR="0" wp14:anchorId="3F339BF9" wp14:editId="439567A0">
+                <wp:extent cx="271145" cy="222250"/>
+                <wp:effectExtent l="0" t="0" r="0" b="6350"/>
+                <wp:docPr id="4" name="Рисунок 4"/>
                 <wp:cNvGraphicFramePr>
                   <a:graphicFrameLocks xmlns:a="http://schemas.openxmlformats.org/drawingml/2006/main" noChangeAspect="1"/>
                 </wp:cNvGraphicFramePr>
@@ -10732,8 +10886,10 @@
                   <a:graphicData uri="http://schemas.openxmlformats.org/drawingml/2006/picture">
                     <pic:pic xmlns:pic="http://schemas.openxmlformats.org/drawingml/2006/picture">
                       <pic:nvPicPr>
-                        <pic:cNvPr id="0" name="SimInTech_icon.png"/>
-                        <pic:cNvPicPr/>
+                        <pic:cNvPr id="0" name="Изображение 900"/>
+                        <pic:cNvPicPr>
+                          <a:picLocks noChangeAspect="1" noChangeArrowheads="1"/>
+                        </pic:cNvPicPr>
                       </pic:nvPicPr>
                       <pic:blipFill>
                         <a:blip r:embed="rId1">
@@ -10743,18 +10899,23 @@
                             </a:ext>
                           </a:extLst>
                         </a:blip>
+                        <a:srcRect/>
                         <a:stretch>
                           <a:fillRect/>
                         </a:stretch>
                       </pic:blipFill>
-                      <pic:spPr>
+                      <pic:spPr bwMode="auto">
                         <a:xfrm>
                           <a:off x="0" y="0"/>
-                          <a:ext cx="582930" cy="477520"/>
+                          <a:ext cx="271145" cy="222250"/>
                         </a:xfrm>
                         <a:prstGeom prst="rect">
                           <a:avLst/>
                         </a:prstGeom>
+                        <a:noFill/>
+                        <a:ln>
+                          <a:noFill/>
+                        </a:ln>
                       </pic:spPr>
                     </pic:pic>
                   </a:graphicData>
@@ -13249,7 +13410,7 @@
     <w:lsdException w:name="index 7" w:semiHidden="1" w:unhideWhenUsed="1"/>
     <w:lsdException w:name="index 8" w:semiHidden="1" w:unhideWhenUsed="1"/>
     <w:lsdException w:name="index 9" w:semiHidden="1" w:unhideWhenUsed="1"/>
-    <w:lsdException w:name="toc 1" w:semiHidden="1" w:unhideWhenUsed="1"/>
+    <w:lsdException w:name="toc 1" w:semiHidden="1" w:uiPriority="39" w:unhideWhenUsed="1"/>
     <w:lsdException w:name="toc 2" w:semiHidden="1" w:unhideWhenUsed="1"/>
     <w:lsdException w:name="toc 3" w:semiHidden="1" w:unhideWhenUsed="1"/>
     <w:lsdException w:name="toc 4" w:semiHidden="1" w:unhideWhenUsed="1"/>
@@ -13311,6 +13472,7 @@
     <w:lsdException w:name="Body Text 2" w:semiHidden="1" w:unhideWhenUsed="1"/>
     <w:lsdException w:name="Body Text 3" w:semiHidden="1" w:unhideWhenUsed="1"/>
     <w:lsdException w:name="Body Text Indent 2" w:semiHidden="1" w:unhideWhenUsed="1"/>
+    <w:lsdException w:name="Hyperlink" w:uiPriority="99"/>
     <w:lsdException w:name="Strong" w:qFormat="1"/>
     <w:lsdException w:name="Emphasis" w:qFormat="1"/>
     <w:lsdException w:name="Document Map" w:semiHidden="1" w:unhideWhenUsed="1"/>
@@ -13671,7 +13833,7 @@
     <w:basedOn w:val="a"/>
     <w:next w:val="a"/>
     <w:autoRedefine/>
-    <w:semiHidden/>
+    <w:uiPriority w:val="39"/>
     <w:rsid w:val="005D097A"/>
     <w:pPr>
       <w:tabs>
@@ -13682,6 +13844,7 @@
   <w:style w:type="character" w:styleId="a3">
     <w:name w:val="Hyperlink"/>
     <w:basedOn w:val="a0"/>
+    <w:uiPriority w:val="99"/>
     <w:rsid w:val="00B8529C"/>
     <w:rPr>
       <w:color w:val="0000FF"/>
@@ -14202,7 +14365,7 @@
 </file>
 
 <file path=customXml/itemProps1.xml><?xml version="1.0" encoding="utf-8"?>
-<ds:datastoreItem xmlns:ds="http://schemas.openxmlformats.org/officeDocument/2006/customXml" ds:itemID="{F5497458-2FE6-404C-8058-BA8C3733121D}">
+<ds:datastoreItem xmlns:ds="http://schemas.openxmlformats.org/officeDocument/2006/customXml" ds:itemID="{ADE5957A-210F-4BEB-AB0C-E8F87A66D2F6}">
   <ds:schemaRefs>
     <ds:schemaRef ds:uri="http://schemas.openxmlformats.org/officeDocument/2006/bibliography"/>
   </ds:schemaRefs>

--- a/Документация печатная/04 Руководство по установке и настройке SimInTech.docx
+++ b/Документация печатная/04 Руководство по установке и настройке SimInTech.docx
@@ -550,18 +550,8 @@
         <w:spacing w:line="360" w:lineRule="auto"/>
         <w:ind w:firstLine="426"/>
       </w:pPr>
-    </w:p>
-    <w:p>
-      <w:pPr>
-        <w:spacing w:line="360" w:lineRule="auto"/>
-        <w:ind w:firstLine="426"/>
-      </w:pPr>
-    </w:p>
-    <w:p>
-      <w:pPr>
-        <w:spacing w:line="360" w:lineRule="auto"/>
-        <w:ind w:firstLine="426"/>
-      </w:pPr>
+      <w:bookmarkStart w:id="1" w:name="_GoBack"/>
+      <w:bookmarkEnd w:id="1"/>
     </w:p>
     <w:p>
       <w:pPr>
@@ -574,26 +564,13 @@
         <w:sectPr>
           <w:headerReference w:type="even" r:id="rId11"/>
           <w:headerReference w:type="default" r:id="rId12"/>
+          <w:footerReference w:type="default" r:id="rId13"/>
           <w:pgSz w:w="11906" w:h="16838"/>
           <w:pgMar w:top="1134" w:right="850" w:bottom="1134" w:left="1701" w:header="708" w:footer="708" w:gutter="0"/>
           <w:cols w:space="708"/>
           <w:docGrid w:linePitch="360"/>
         </w:sectPr>
       </w:pPr>
-      <w:r>
-        <w:rPr>
-          <w:sz w:val="28"/>
-          <w:szCs w:val="28"/>
-        </w:rPr>
-        <w:t>Москва, 20</w:t>
-      </w:r>
-      <w:r>
-        <w:rPr>
-          <w:sz w:val="28"/>
-          <w:szCs w:val="28"/>
-        </w:rPr>
-        <w:t>16</w:t>
-      </w:r>
     </w:p>
     <w:p>
       <w:pPr>
@@ -737,8 +714,6 @@
         <w:jc w:val="both"/>
       </w:pPr>
     </w:p>
-    <w:bookmarkStart w:id="1" w:name="_GoBack"/>
-    <w:bookmarkEnd w:id="1"/>
     <w:p>
       <w:pPr>
         <w:pStyle w:val="10"/>
@@ -2411,108 +2386,6 @@
                     </pic:cNvPicPr>
                   </pic:nvPicPr>
                   <pic:blipFill>
-                    <a:blip r:embed="rId13">
-                      <a:extLst>
-                        <a:ext uri="{28A0092B-C50C-407E-A947-70E740481C1C}">
-                          <a14:useLocalDpi xmlns:a14="http://schemas.microsoft.com/office/drawing/2010/main" val="0"/>
-                        </a:ext>
-                      </a:extLst>
-                    </a:blip>
-                    <a:srcRect/>
-                    <a:stretch>
-                      <a:fillRect/>
-                    </a:stretch>
-                  </pic:blipFill>
-                  <pic:spPr bwMode="auto">
-                    <a:xfrm>
-                      <a:off x="0" y="0"/>
-                      <a:ext cx="4680585" cy="3587750"/>
-                    </a:xfrm>
-                    <a:prstGeom prst="rect">
-                      <a:avLst/>
-                    </a:prstGeom>
-                    <a:noFill/>
-                    <a:ln>
-                      <a:noFill/>
-                    </a:ln>
-                  </pic:spPr>
-                </pic:pic>
-              </a:graphicData>
-            </a:graphic>
-          </wp:inline>
-        </w:drawing>
-      </w:r>
-    </w:p>
-    <w:p>
-      <w:pPr>
-        <w:pStyle w:val="aa"/>
-      </w:pPr>
-      <w:r>
-        <w:t>Рисунок 1.1</w:t>
-      </w:r>
-    </w:p>
-    <w:p>
-      <w:pPr>
-        <w:pStyle w:val="a9"/>
-        <w:spacing w:line="360" w:lineRule="auto"/>
-        <w:ind w:left="0" w:firstLine="426"/>
-        <w:rPr>
-          <w:rFonts w:ascii="Times New Roman" w:eastAsia="Times New Roman" w:hAnsi="Times New Roman"/>
-          <w:szCs w:val="24"/>
-          <w:lang w:eastAsia="ru-RU"/>
-        </w:rPr>
-      </w:pPr>
-      <w:r>
-        <w:rPr>
-          <w:rFonts w:ascii="Times New Roman" w:eastAsia="Times New Roman" w:hAnsi="Times New Roman"/>
-          <w:szCs w:val="24"/>
-          <w:lang w:eastAsia="ru-RU"/>
-        </w:rPr>
-        <w:t xml:space="preserve">2) </w:t>
-      </w:r>
-      <w:r>
-        <w:rPr>
-          <w:rFonts w:ascii="Times New Roman" w:eastAsia="Times New Roman" w:hAnsi="Times New Roman"/>
-          <w:szCs w:val="24"/>
-          <w:lang w:eastAsia="ru-RU"/>
-        </w:rPr>
-        <w:t>Левой клавишей «мыши» нажать на кнопку «Далее» (рисунок 1.1), в результате которого появится рабочее окно ознакомления с лицензионным соглашением на ПО SimInTech. Рабочее окно представлено на рисунке 1.2.</w:t>
-      </w:r>
-    </w:p>
-    <w:p>
-      <w:pPr>
-        <w:pStyle w:val="aa"/>
-        <w:rPr>
-          <w:rFonts w:ascii="Times New Roman" w:eastAsia="Times New Roman" w:hAnsi="Times New Roman"/>
-          <w:b w:val="0"/>
-          <w:lang w:eastAsia="ru-RU"/>
-        </w:rPr>
-      </w:pPr>
-      <w:r>
-        <w:rPr>
-          <w:rFonts w:ascii="Times New Roman" w:eastAsia="Times New Roman" w:hAnsi="Times New Roman"/>
-          <w:b w:val="0"/>
-          <w:noProof/>
-          <w:lang w:eastAsia="ru-RU"/>
-        </w:rPr>
-        <w:drawing>
-          <wp:inline distT="0" distB="0" distL="0" distR="0" wp14:anchorId="76C6179E" wp14:editId="288511BE">
-            <wp:extent cx="4680585" cy="3587750"/>
-            <wp:effectExtent l="0" t="0" r="0" b="0"/>
-            <wp:docPr id="206" name="Рисунок 4"/>
-            <wp:cNvGraphicFramePr>
-              <a:graphicFrameLocks xmlns:a="http://schemas.openxmlformats.org/drawingml/2006/main" noChangeAspect="1"/>
-            </wp:cNvGraphicFramePr>
-            <a:graphic xmlns:a="http://schemas.openxmlformats.org/drawingml/2006/main">
-              <a:graphicData uri="http://schemas.openxmlformats.org/drawingml/2006/picture">
-                <pic:pic xmlns:pic="http://schemas.openxmlformats.org/drawingml/2006/picture">
-                  <pic:nvPicPr>
-                    <pic:cNvPr id="0" name="Рисунок 4"/>
-                    <pic:cNvPicPr>
-                      <a:picLocks noChangeAspect="1" noChangeArrowheads="1"/>
-                    </pic:cNvPicPr>
-                  </pic:nvPicPr>
-                  <pic:blipFill>
                     <a:blip r:embed="rId14">
                       <a:extLst>
                         <a:ext uri="{28A0092B-C50C-407E-A947-70E740481C1C}">
@@ -2548,19 +2421,9 @@
     <w:p>
       <w:pPr>
         <w:pStyle w:val="aa"/>
-        <w:rPr>
-          <w:rFonts w:ascii="Times New Roman" w:eastAsia="Times New Roman" w:hAnsi="Times New Roman"/>
-          <w:b w:val="0"/>
-          <w:lang w:eastAsia="ru-RU"/>
-        </w:rPr>
-      </w:pPr>
-      <w:r>
-        <w:rPr>
-          <w:rFonts w:ascii="Times New Roman" w:eastAsia="Times New Roman" w:hAnsi="Times New Roman"/>
-          <w:b w:val="0"/>
-          <w:lang w:eastAsia="ru-RU"/>
-        </w:rPr>
-        <w:t>Рисунок 1.2</w:t>
+      </w:pPr>
+      <w:r>
+        <w:t>Рисунок 1.1</w:t>
       </w:r>
     </w:p>
     <w:p>
@@ -2580,8 +2443,7 @@
           <w:szCs w:val="24"/>
           <w:lang w:eastAsia="ru-RU"/>
         </w:rPr>
-        <w:lastRenderedPageBreak/>
-        <w:t>3) Л</w:t>
+        <w:t xml:space="preserve">2) </w:t>
       </w:r>
       <w:r>
         <w:rPr>
@@ -2589,7 +2451,7 @@
           <w:szCs w:val="24"/>
           <w:lang w:eastAsia="ru-RU"/>
         </w:rPr>
-        <w:t>евой клавишей «мыши» активировать поле «Я принимаю условия соглашения» с последующим нажатием кнопки «Далее» (рисунок 1.2). В результате выполнения действий появится рабочее окно выбора устанавливаемых компонент ПО SimInTech, представленное на рисунке 1.3.</w:t>
+        <w:t>Левой клавишей «мыши» нажать на кнопку «Далее» (рисунок 1.1), в результате которого появится рабочее окно ознакомления с лицензионным соглашением на ПО SimInTech. Рабочее окно представлено на рисунке 1.2.</w:t>
       </w:r>
     </w:p>
     <w:p>
@@ -2609,10 +2471,10 @@
           <w:lang w:eastAsia="ru-RU"/>
         </w:rPr>
         <w:drawing>
-          <wp:inline distT="0" distB="0" distL="0" distR="0" wp14:anchorId="14067DEB" wp14:editId="58195651">
+          <wp:inline distT="0" distB="0" distL="0" distR="0" wp14:anchorId="76C6179E" wp14:editId="288511BE">
             <wp:extent cx="4680585" cy="3587750"/>
             <wp:effectExtent l="0" t="0" r="0" b="0"/>
-            <wp:docPr id="207" name="Рисунок 7"/>
+            <wp:docPr id="206" name="Рисунок 4"/>
             <wp:cNvGraphicFramePr>
               <a:graphicFrameLocks xmlns:a="http://schemas.openxmlformats.org/drawingml/2006/main" noChangeAspect="1"/>
             </wp:cNvGraphicFramePr>
@@ -2620,7 +2482,7 @@
               <a:graphicData uri="http://schemas.openxmlformats.org/drawingml/2006/picture">
                 <pic:pic xmlns:pic="http://schemas.openxmlformats.org/drawingml/2006/picture">
                   <pic:nvPicPr>
-                    <pic:cNvPr id="0" name="Рисунок 7"/>
+                    <pic:cNvPr id="0" name="Рисунок 4"/>
                     <pic:cNvPicPr>
                       <a:picLocks noChangeAspect="1" noChangeArrowheads="1"/>
                     </pic:cNvPicPr>
@@ -2673,21 +2535,7 @@
           <w:b w:val="0"/>
           <w:lang w:eastAsia="ru-RU"/>
         </w:rPr>
-        <w:t>Рисунок 1.3</w:t>
-      </w:r>
-    </w:p>
-    <w:p>
-      <w:pPr>
-        <w:spacing w:line="360" w:lineRule="auto"/>
-        <w:rPr>
-          <w:i/>
-        </w:rPr>
-      </w:pPr>
-      <w:r>
-        <w:rPr>
-          <w:i/>
-        </w:rPr>
-        <w:t>Примечание: в случае активации поля «Я не принимаю условия соглашения» кнопка «Далее» и дальнейшая установка SimInTech будут недоступны.</w:t>
+        <w:t>Рисунок 1.2</w:t>
       </w:r>
     </w:p>
     <w:p>
@@ -2707,7 +2555,8 @@
           <w:szCs w:val="24"/>
           <w:lang w:eastAsia="ru-RU"/>
         </w:rPr>
-        <w:t xml:space="preserve">4) </w:t>
+        <w:lastRenderedPageBreak/>
+        <w:t>3) Л</w:t>
       </w:r>
       <w:r>
         <w:rPr>
@@ -2715,7 +2564,7 @@
           <w:szCs w:val="24"/>
           <w:lang w:eastAsia="ru-RU"/>
         </w:rPr>
-        <w:t>После выбора необходимых компонент левой клавишей «мыши» нажать кнопку «Далее» (рисунок 1.3). В результате действия появится рабочее окно «Установка SimInTech», представленное на рисунке 1.4.</w:t>
+        <w:t>евой клавишей «мыши» активировать поле «Я принимаю условия соглашения» с последующим нажатием кнопки «Далее» (рисунок 1.2). В результате выполнения действий появится рабочее окно выбора устанавливаемых компонент ПО SimInTech, представленное на рисунке 1.3.</w:t>
       </w:r>
     </w:p>
     <w:p>
@@ -2734,12 +2583,11 @@
           <w:noProof/>
           <w:lang w:eastAsia="ru-RU"/>
         </w:rPr>
-        <w:lastRenderedPageBreak/>
         <w:drawing>
-          <wp:inline distT="0" distB="0" distL="0" distR="0" wp14:anchorId="5F11593C" wp14:editId="37993DA5">
-            <wp:extent cx="4680585" cy="3595370"/>
-            <wp:effectExtent l="0" t="0" r="0" b="11430"/>
-            <wp:docPr id="208" name="Рисунок 10"/>
+          <wp:inline distT="0" distB="0" distL="0" distR="0" wp14:anchorId="14067DEB" wp14:editId="58195651">
+            <wp:extent cx="4680585" cy="3587750"/>
+            <wp:effectExtent l="0" t="0" r="0" b="0"/>
+            <wp:docPr id="207" name="Рисунок 7"/>
             <wp:cNvGraphicFramePr>
               <a:graphicFrameLocks xmlns:a="http://schemas.openxmlformats.org/drawingml/2006/main" noChangeAspect="1"/>
             </wp:cNvGraphicFramePr>
@@ -2747,7 +2595,7 @@
               <a:graphicData uri="http://schemas.openxmlformats.org/drawingml/2006/picture">
                 <pic:pic xmlns:pic="http://schemas.openxmlformats.org/drawingml/2006/picture">
                   <pic:nvPicPr>
-                    <pic:cNvPr id="0" name="Рисунок 10"/>
+                    <pic:cNvPr id="0" name="Рисунок 7"/>
                     <pic:cNvPicPr>
                       <a:picLocks noChangeAspect="1" noChangeArrowheads="1"/>
                     </pic:cNvPicPr>
@@ -2768,7 +2616,7 @@
                   <pic:spPr bwMode="auto">
                     <a:xfrm>
                       <a:off x="0" y="0"/>
-                      <a:ext cx="4680585" cy="3595370"/>
+                      <a:ext cx="4680585" cy="3587750"/>
                     </a:xfrm>
                     <a:prstGeom prst="rect">
                       <a:avLst/>
@@ -2800,40 +2648,12 @@
           <w:b w:val="0"/>
           <w:lang w:eastAsia="ru-RU"/>
         </w:rPr>
-        <w:t>Рисунок 1.4</w:t>
-      </w:r>
-    </w:p>
-    <w:p>
-      <w:pPr>
-        <w:spacing w:line="360" w:lineRule="auto"/>
-        <w:ind w:firstLine="426"/>
-      </w:pPr>
-      <w:r>
-        <w:t xml:space="preserve">5) </w:t>
-      </w:r>
-      <w:r>
-        <w:t xml:space="preserve">В поле «Папка установки» </w:t>
-      </w:r>
-      <w:r>
-        <w:t xml:space="preserve">(Рисунок 1.4) </w:t>
-      </w:r>
-      <w:r>
-        <w:t>прописать путь папки</w:t>
-      </w:r>
-      <w:r>
-        <w:t xml:space="preserve"> для установки </w:t>
-      </w:r>
-      <w:r>
-        <w:t>SimInTech</w:t>
-      </w:r>
-      <w:r>
-        <w:t>. Можно воспользоваться Проводником, который вызывается нажатием левой клавишей «мыши» на кнопку «Обзор …».</w:t>
-      </w:r>
-    </w:p>
-    <w:p>
-      <w:pPr>
-        <w:spacing w:line="360" w:lineRule="auto"/>
-        <w:ind w:firstLine="426"/>
+        <w:t>Рисунок 1.3</w:t>
+      </w:r>
+    </w:p>
+    <w:p>
+      <w:pPr>
+        <w:spacing w:line="360" w:lineRule="auto"/>
         <w:rPr>
           <w:i/>
         </w:rPr>
@@ -2842,16 +2662,12 @@
         <w:rPr>
           <w:i/>
         </w:rPr>
-        <w:t>Примечание: если установка происходит при уже установленной версии SimInTech, то по умолчанию будет предложена папка существующего расположения SimInTech.</w:t>
+        <w:t>Примечание: в случае активации поля «Я не принимаю условия соглашения» кнопка «Далее» и дальнейшая установка SimInTech будут недоступны.</w:t>
       </w:r>
     </w:p>
     <w:p>
       <w:pPr>
         <w:pStyle w:val="a9"/>
-        <w:numPr>
-          <w:ilvl w:val="0"/>
-          <w:numId w:val="9"/>
-        </w:numPr>
         <w:spacing w:line="360" w:lineRule="auto"/>
         <w:ind w:left="0" w:firstLine="426"/>
         <w:rPr>
@@ -2866,38 +2682,20 @@
           <w:szCs w:val="24"/>
           <w:lang w:eastAsia="ru-RU"/>
         </w:rPr>
-        <w:t>Левой клавишей «мыши» нажать на кнопку «Установить», после которого начнётся копирование (распаковывание) файлов в указанную пользователем директорию. Процесс копирования файлов представлен на рисунке 1.5.</w:t>
-      </w:r>
-    </w:p>
-    <w:p>
-      <w:pPr>
-        <w:pStyle w:val="a9"/>
-        <w:numPr>
-          <w:ilvl w:val="0"/>
-          <w:numId w:val="9"/>
-        </w:numPr>
-        <w:spacing w:line="360" w:lineRule="auto"/>
-        <w:ind w:left="0" w:firstLine="426"/>
+        <w:t xml:space="preserve">4) </w:t>
+      </w:r>
+      <w:r>
         <w:rPr>
           <w:rFonts w:ascii="Times New Roman" w:eastAsia="Times New Roman" w:hAnsi="Times New Roman"/>
           <w:szCs w:val="24"/>
           <w:lang w:eastAsia="ru-RU"/>
         </w:rPr>
-      </w:pPr>
-      <w:r>
-        <w:rPr>
-          <w:rFonts w:ascii="Times New Roman" w:eastAsia="Times New Roman" w:hAnsi="Times New Roman"/>
-          <w:szCs w:val="24"/>
-          <w:lang w:eastAsia="ru-RU"/>
-        </w:rPr>
-        <w:t>В случае успешного завершения установки появится представленное на рисунке 1.6 рабочее окно с предложением завершить программу установки нажатием кнопки «Готово».</w:t>
+        <w:t>После выбора необходимых компонент левой клавишей «мыши» нажать кнопку «Далее» (рисунок 1.3). В результате действия появится рабочее окно «Установка SimInTech», представленное на рисунке 1.4.</w:t>
       </w:r>
     </w:p>
     <w:p>
       <w:pPr>
         <w:pStyle w:val="aa"/>
-        <w:spacing w:line="360" w:lineRule="auto"/>
-        <w:ind w:firstLine="426"/>
         <w:rPr>
           <w:rFonts w:ascii="Times New Roman" w:eastAsia="Times New Roman" w:hAnsi="Times New Roman"/>
           <w:b w:val="0"/>
@@ -2913,10 +2711,10 @@
         </w:rPr>
         <w:lastRenderedPageBreak/>
         <w:drawing>
-          <wp:inline distT="0" distB="0" distL="0" distR="0" wp14:anchorId="0CDEBD88" wp14:editId="5819D509">
+          <wp:inline distT="0" distB="0" distL="0" distR="0" wp14:anchorId="5F11593C" wp14:editId="37993DA5">
             <wp:extent cx="4680585" cy="3595370"/>
             <wp:effectExtent l="0" t="0" r="0" b="11430"/>
-            <wp:docPr id="216" name="Рисунок 13"/>
+            <wp:docPr id="208" name="Рисунок 10"/>
             <wp:cNvGraphicFramePr>
               <a:graphicFrameLocks xmlns:a="http://schemas.openxmlformats.org/drawingml/2006/main" noChangeAspect="1"/>
             </wp:cNvGraphicFramePr>
@@ -2924,7 +2722,7 @@
               <a:graphicData uri="http://schemas.openxmlformats.org/drawingml/2006/picture">
                 <pic:pic xmlns:pic="http://schemas.openxmlformats.org/drawingml/2006/picture">
                   <pic:nvPicPr>
-                    <pic:cNvPr id="0" name="Рисунок 13"/>
+                    <pic:cNvPr id="0" name="Рисунок 10"/>
                     <pic:cNvPicPr>
                       <a:picLocks noChangeAspect="1" noChangeArrowheads="1"/>
                     </pic:cNvPicPr>
@@ -2977,12 +2775,104 @@
           <w:b w:val="0"/>
           <w:lang w:eastAsia="ru-RU"/>
         </w:rPr>
-        <w:t>Рисунок 1.5</w:t>
+        <w:t>Рисунок 1.4</w:t>
+      </w:r>
+    </w:p>
+    <w:p>
+      <w:pPr>
+        <w:spacing w:line="360" w:lineRule="auto"/>
+        <w:ind w:firstLine="426"/>
+      </w:pPr>
+      <w:r>
+        <w:t xml:space="preserve">5) </w:t>
+      </w:r>
+      <w:r>
+        <w:t xml:space="preserve">В поле «Папка установки» </w:t>
+      </w:r>
+      <w:r>
+        <w:t xml:space="preserve">(Рисунок 1.4) </w:t>
+      </w:r>
+      <w:r>
+        <w:t>прописать путь папки</w:t>
+      </w:r>
+      <w:r>
+        <w:t xml:space="preserve"> для установки </w:t>
+      </w:r>
+      <w:r>
+        <w:t>SimInTech</w:t>
+      </w:r>
+      <w:r>
+        <w:t>. Можно воспользоваться Проводником, который вызывается нажатием левой клавишей «мыши» на кнопку «Обзор …».</w:t>
+      </w:r>
+    </w:p>
+    <w:p>
+      <w:pPr>
+        <w:spacing w:line="360" w:lineRule="auto"/>
+        <w:ind w:firstLine="426"/>
+        <w:rPr>
+          <w:i/>
+        </w:rPr>
+      </w:pPr>
+      <w:r>
+        <w:rPr>
+          <w:i/>
+        </w:rPr>
+        <w:t>Примечание: если установка происходит при уже установленной версии SimInTech, то по умолчанию будет предложена папка существующего расположения SimInTech.</w:t>
+      </w:r>
+    </w:p>
+    <w:p>
+      <w:pPr>
+        <w:pStyle w:val="a9"/>
+        <w:numPr>
+          <w:ilvl w:val="0"/>
+          <w:numId w:val="9"/>
+        </w:numPr>
+        <w:spacing w:line="360" w:lineRule="auto"/>
+        <w:ind w:left="0" w:firstLine="426"/>
+        <w:rPr>
+          <w:rFonts w:ascii="Times New Roman" w:eastAsia="Times New Roman" w:hAnsi="Times New Roman"/>
+          <w:szCs w:val="24"/>
+          <w:lang w:eastAsia="ru-RU"/>
+        </w:rPr>
+      </w:pPr>
+      <w:r>
+        <w:rPr>
+          <w:rFonts w:ascii="Times New Roman" w:eastAsia="Times New Roman" w:hAnsi="Times New Roman"/>
+          <w:szCs w:val="24"/>
+          <w:lang w:eastAsia="ru-RU"/>
+        </w:rPr>
+        <w:t>Левой клавишей «мыши» нажать на кнопку «Установить», после которого начнётся копирование (распаковывание) файлов в указанную пользователем директорию. Процесс копирования файлов представлен на рисунке 1.5.</w:t>
+      </w:r>
+    </w:p>
+    <w:p>
+      <w:pPr>
+        <w:pStyle w:val="a9"/>
+        <w:numPr>
+          <w:ilvl w:val="0"/>
+          <w:numId w:val="9"/>
+        </w:numPr>
+        <w:spacing w:line="360" w:lineRule="auto"/>
+        <w:ind w:left="0" w:firstLine="426"/>
+        <w:rPr>
+          <w:rFonts w:ascii="Times New Roman" w:eastAsia="Times New Roman" w:hAnsi="Times New Roman"/>
+          <w:szCs w:val="24"/>
+          <w:lang w:eastAsia="ru-RU"/>
+        </w:rPr>
+      </w:pPr>
+      <w:r>
+        <w:rPr>
+          <w:rFonts w:ascii="Times New Roman" w:eastAsia="Times New Roman" w:hAnsi="Times New Roman"/>
+          <w:szCs w:val="24"/>
+          <w:lang w:eastAsia="ru-RU"/>
+        </w:rPr>
+        <w:t>В случае успешного завершения установки появится представленное на рисунке 1.6 рабочее окно с предложением завершить программу установки нажатием кнопки «Готово».</w:t>
       </w:r>
     </w:p>
     <w:p>
       <w:pPr>
         <w:pStyle w:val="aa"/>
+        <w:spacing w:line="360" w:lineRule="auto"/>
+        <w:ind w:firstLine="426"/>
         <w:rPr>
           <w:rFonts w:ascii="Times New Roman" w:eastAsia="Times New Roman" w:hAnsi="Times New Roman"/>
           <w:b w:val="0"/>
@@ -2996,11 +2886,12 @@
           <w:noProof/>
           <w:lang w:eastAsia="ru-RU"/>
         </w:rPr>
+        <w:lastRenderedPageBreak/>
         <w:drawing>
-          <wp:inline distT="0" distB="0" distL="0" distR="0" wp14:anchorId="720E90CF" wp14:editId="33D64D89">
+          <wp:inline distT="0" distB="0" distL="0" distR="0" wp14:anchorId="0CDEBD88" wp14:editId="5819D509">
             <wp:extent cx="4680585" cy="3595370"/>
             <wp:effectExtent l="0" t="0" r="0" b="11430"/>
-            <wp:docPr id="197" name="Рисунок 16"/>
+            <wp:docPr id="216" name="Рисунок 13"/>
             <wp:cNvGraphicFramePr>
               <a:graphicFrameLocks xmlns:a="http://schemas.openxmlformats.org/drawingml/2006/main" noChangeAspect="1"/>
             </wp:cNvGraphicFramePr>
@@ -3008,7 +2899,7 @@
               <a:graphicData uri="http://schemas.openxmlformats.org/drawingml/2006/picture">
                 <pic:pic xmlns:pic="http://schemas.openxmlformats.org/drawingml/2006/picture">
                   <pic:nvPicPr>
-                    <pic:cNvPr id="0" name="Рисунок 16"/>
+                    <pic:cNvPr id="0" name="Рисунок 13"/>
                     <pic:cNvPicPr>
                       <a:picLocks noChangeAspect="1" noChangeArrowheads="1"/>
                     </pic:cNvPicPr>
@@ -3061,6 +2952,90 @@
           <w:b w:val="0"/>
           <w:lang w:eastAsia="ru-RU"/>
         </w:rPr>
+        <w:t>Рисунок 1.5</w:t>
+      </w:r>
+    </w:p>
+    <w:p>
+      <w:pPr>
+        <w:pStyle w:val="aa"/>
+        <w:rPr>
+          <w:rFonts w:ascii="Times New Roman" w:eastAsia="Times New Roman" w:hAnsi="Times New Roman"/>
+          <w:b w:val="0"/>
+          <w:lang w:eastAsia="ru-RU"/>
+        </w:rPr>
+      </w:pPr>
+      <w:r>
+        <w:rPr>
+          <w:rFonts w:ascii="Times New Roman" w:eastAsia="Times New Roman" w:hAnsi="Times New Roman"/>
+          <w:b w:val="0"/>
+          <w:noProof/>
+          <w:lang w:eastAsia="ru-RU"/>
+        </w:rPr>
+        <w:drawing>
+          <wp:inline distT="0" distB="0" distL="0" distR="0" wp14:anchorId="720E90CF" wp14:editId="33D64D89">
+            <wp:extent cx="4680585" cy="3595370"/>
+            <wp:effectExtent l="0" t="0" r="0" b="11430"/>
+            <wp:docPr id="197" name="Рисунок 16"/>
+            <wp:cNvGraphicFramePr>
+              <a:graphicFrameLocks xmlns:a="http://schemas.openxmlformats.org/drawingml/2006/main" noChangeAspect="1"/>
+            </wp:cNvGraphicFramePr>
+            <a:graphic xmlns:a="http://schemas.openxmlformats.org/drawingml/2006/main">
+              <a:graphicData uri="http://schemas.openxmlformats.org/drawingml/2006/picture">
+                <pic:pic xmlns:pic="http://schemas.openxmlformats.org/drawingml/2006/picture">
+                  <pic:nvPicPr>
+                    <pic:cNvPr id="0" name="Рисунок 16"/>
+                    <pic:cNvPicPr>
+                      <a:picLocks noChangeAspect="1" noChangeArrowheads="1"/>
+                    </pic:cNvPicPr>
+                  </pic:nvPicPr>
+                  <pic:blipFill>
+                    <a:blip r:embed="rId19">
+                      <a:extLst>
+                        <a:ext uri="{28A0092B-C50C-407E-A947-70E740481C1C}">
+                          <a14:useLocalDpi xmlns:a14="http://schemas.microsoft.com/office/drawing/2010/main" val="0"/>
+                        </a:ext>
+                      </a:extLst>
+                    </a:blip>
+                    <a:srcRect/>
+                    <a:stretch>
+                      <a:fillRect/>
+                    </a:stretch>
+                  </pic:blipFill>
+                  <pic:spPr bwMode="auto">
+                    <a:xfrm>
+                      <a:off x="0" y="0"/>
+                      <a:ext cx="4680585" cy="3595370"/>
+                    </a:xfrm>
+                    <a:prstGeom prst="rect">
+                      <a:avLst/>
+                    </a:prstGeom>
+                    <a:noFill/>
+                    <a:ln>
+                      <a:noFill/>
+                    </a:ln>
+                  </pic:spPr>
+                </pic:pic>
+              </a:graphicData>
+            </a:graphic>
+          </wp:inline>
+        </w:drawing>
+      </w:r>
+    </w:p>
+    <w:p>
+      <w:pPr>
+        <w:pStyle w:val="aa"/>
+        <w:rPr>
+          <w:rFonts w:ascii="Times New Roman" w:eastAsia="Times New Roman" w:hAnsi="Times New Roman"/>
+          <w:b w:val="0"/>
+          <w:lang w:eastAsia="ru-RU"/>
+        </w:rPr>
+      </w:pPr>
+      <w:r>
+        <w:rPr>
+          <w:rFonts w:ascii="Times New Roman" w:eastAsia="Times New Roman" w:hAnsi="Times New Roman"/>
+          <w:b w:val="0"/>
+          <w:lang w:eastAsia="ru-RU"/>
+        </w:rPr>
         <w:t>Рисунок 1.6</w:t>
       </w:r>
     </w:p>
@@ -3622,7 +3597,7 @@
                     </pic:cNvPicPr>
                   </pic:nvPicPr>
                   <pic:blipFill>
-                    <a:blip r:embed="rId19">
+                    <a:blip r:embed="rId20">
                       <a:extLst>
                         <a:ext uri="{28A0092B-C50C-407E-A947-70E740481C1C}">
                           <a14:useLocalDpi xmlns:a14="http://schemas.microsoft.com/office/drawing/2010/main" val="0"/>
@@ -4092,7 +4067,7 @@
                           <pic:cNvPicPr/>
                         </pic:nvPicPr>
                         <pic:blipFill>
-                          <a:blip r:embed="rId20">
+                          <a:blip r:embed="rId21">
                             <a:extLst>
                               <a:ext uri="{28A0092B-C50C-407E-A947-70E740481C1C}">
                                 <a14:useLocalDpi xmlns:a14="http://schemas.microsoft.com/office/drawing/2010/main" val="0"/>
@@ -4151,7 +4126,7 @@
                           <pic:cNvPicPr/>
                         </pic:nvPicPr>
                         <pic:blipFill>
-                          <a:blip r:embed="rId21">
+                          <a:blip r:embed="rId22">
                             <a:extLst>
                               <a:ext uri="{28A0092B-C50C-407E-A947-70E740481C1C}">
                                 <a14:useLocalDpi xmlns:a14="http://schemas.microsoft.com/office/drawing/2010/main" val="0"/>
@@ -4367,7 +4342,7 @@
                     </pic:cNvPicPr>
                   </pic:nvPicPr>
                   <pic:blipFill>
-                    <a:blip r:embed="rId22">
+                    <a:blip r:embed="rId23">
                       <a:extLst>
                         <a:ext uri="{28A0092B-C50C-407E-A947-70E740481C1C}">
                           <a14:useLocalDpi xmlns:a14="http://schemas.microsoft.com/office/drawing/2010/main" val="0"/>
@@ -4459,7 +4434,7 @@
                     </pic:cNvPicPr>
                   </pic:nvPicPr>
                   <pic:blipFill>
-                    <a:blip r:embed="rId23">
+                    <a:blip r:embed="rId24">
                       <a:extLst>
                         <a:ext uri="{28A0092B-C50C-407E-A947-70E740481C1C}">
                           <a14:useLocalDpi xmlns:a14="http://schemas.microsoft.com/office/drawing/2010/main" val="0"/>
@@ -4552,7 +4527,7 @@
         <w:lastRenderedPageBreak/>
         <w:t xml:space="preserve">файл заявки пользователя необходимо отправить по адресу электронной почты компании ООО «3В Сервис»: </w:t>
       </w:r>
-      <w:hyperlink r:id="rId24" w:history="1">
+      <w:hyperlink r:id="rId25" w:history="1">
         <w:r>
           <w:rPr>
             <w:b/>
@@ -4910,7 +4885,7 @@
       <w:r>
         <w:t xml:space="preserve"> запрашивается в компании ООО «3В Сервис» по адресу электронной почты </w:t>
       </w:r>
-      <w:hyperlink r:id="rId25" w:history="1">
+      <w:hyperlink r:id="rId26" w:history="1">
         <w:r>
           <w:rPr>
             <w:rStyle w:val="a3"/>
@@ -4961,7 +4936,7 @@
       <w:r>
         <w:t xml:space="preserve"> или скачивается с официального сайта </w:t>
       </w:r>
-      <w:hyperlink r:id="rId26" w:history="1">
+      <w:hyperlink r:id="rId27" w:history="1">
         <w:r>
           <w:rPr>
             <w:rStyle w:val="a3"/>
@@ -4992,7 +4967,7 @@
       <w:r>
         <w:t xml:space="preserve"> </w:t>
       </w:r>
-      <w:hyperlink r:id="rId27" w:history="1">
+      <w:hyperlink r:id="rId28" w:history="1">
         <w:r>
           <w:rPr>
             <w:rStyle w:val="a3"/>
@@ -5121,7 +5096,7 @@
                           </pic:cNvPicPr>
                         </pic:nvPicPr>
                         <pic:blipFill>
-                          <a:blip r:embed="rId28">
+                          <a:blip r:embed="rId29">
                             <a:extLst>
                               <a:ext uri="{28A0092B-C50C-407E-A947-70E740481C1C}">
                                 <a14:useLocalDpi xmlns:a14="http://schemas.microsoft.com/office/drawing/2010/main" val="0"/>
@@ -5186,7 +5161,7 @@
                           </pic:cNvPicPr>
                         </pic:nvPicPr>
                         <pic:blipFill>
-                          <a:blip r:embed="rId29">
+                          <a:blip r:embed="rId30">
                             <a:extLst>
                               <a:ext uri="{28A0092B-C50C-407E-A947-70E740481C1C}">
                                 <a14:useLocalDpi xmlns:a14="http://schemas.microsoft.com/office/drawing/2010/main" val="0"/>
@@ -5727,7 +5702,7 @@
                     </pic:cNvPicPr>
                   </pic:nvPicPr>
                   <pic:blipFill>
-                    <a:blip r:embed="rId22">
+                    <a:blip r:embed="rId23">
                       <a:extLst>
                         <a:ext uri="{28A0092B-C50C-407E-A947-70E740481C1C}">
                           <a14:useLocalDpi xmlns:a14="http://schemas.microsoft.com/office/drawing/2010/main" val="0"/>
@@ -5828,7 +5803,7 @@
                     </pic:cNvPicPr>
                   </pic:nvPicPr>
                   <pic:blipFill>
-                    <a:blip r:embed="rId23">
+                    <a:blip r:embed="rId24">
                       <a:extLst>
                         <a:ext uri="{28A0092B-C50C-407E-A947-70E740481C1C}">
                           <a14:useLocalDpi xmlns:a14="http://schemas.microsoft.com/office/drawing/2010/main" val="0"/>
@@ -5921,7 +5896,7 @@
         </w:rPr>
         <w:t xml:space="preserve">файл заявки пользователя необходимо отправить по адресу электронной почты компании ООО «3В Сервис»: </w:t>
       </w:r>
-      <w:hyperlink r:id="rId30" w:history="1">
+      <w:hyperlink r:id="rId31" w:history="1">
         <w:r>
           <w:rPr>
             <w:rFonts w:ascii="Times New Roman" w:hAnsi="Times New Roman"/>
@@ -6216,7 +6191,7 @@
                     </pic:cNvPicPr>
                   </pic:nvPicPr>
                   <pic:blipFill>
-                    <a:blip r:embed="rId19" cstate="print"/>
+                    <a:blip r:embed="rId20" cstate="print"/>
                     <a:srcRect/>
                     <a:stretch>
                       <a:fillRect/>
@@ -6320,7 +6295,7 @@
                     </pic:cNvPicPr>
                   </pic:nvPicPr>
                   <pic:blipFill>
-                    <a:blip r:embed="rId31" cstate="print"/>
+                    <a:blip r:embed="rId32" cstate="print"/>
                     <a:srcRect/>
                     <a:stretch>
                       <a:fillRect/>
@@ -6468,7 +6443,7 @@
                     </pic:cNvPicPr>
                   </pic:nvPicPr>
                   <pic:blipFill>
-                    <a:blip r:embed="rId32">
+                    <a:blip r:embed="rId33">
                       <a:extLst>
                         <a:ext uri="{28A0092B-C50C-407E-A947-70E740481C1C}">
                           <a14:useLocalDpi xmlns:a14="http://schemas.microsoft.com/office/drawing/2010/main" val="0"/>
@@ -6685,7 +6660,7 @@
                     </pic:cNvPicPr>
                   </pic:nvPicPr>
                   <pic:blipFill>
-                    <a:blip r:embed="rId33" cstate="print"/>
+                    <a:blip r:embed="rId34" cstate="print"/>
                     <a:srcRect r="17335"/>
                     <a:stretch>
                       <a:fillRect/>
@@ -6768,7 +6743,7 @@
                     </pic:cNvPicPr>
                   </pic:nvPicPr>
                   <pic:blipFill>
-                    <a:blip r:embed="rId34" cstate="print"/>
+                    <a:blip r:embed="rId35" cstate="print"/>
                     <a:srcRect/>
                     <a:stretch>
                       <a:fillRect/>
@@ -6878,7 +6853,7 @@
                     </pic:cNvPicPr>
                   </pic:nvPicPr>
                   <pic:blipFill>
-                    <a:blip r:embed="rId35">
+                    <a:blip r:embed="rId36">
                       <a:extLst>
                         <a:ext uri="{28A0092B-C50C-407E-A947-70E740481C1C}">
                           <a14:useLocalDpi xmlns:a14="http://schemas.microsoft.com/office/drawing/2010/main" val="0"/>
@@ -7363,7 +7338,7 @@
                     <pic:cNvPicPr/>
                   </pic:nvPicPr>
                   <pic:blipFill>
-                    <a:blip r:embed="rId36">
+                    <a:blip r:embed="rId37">
                       <a:extLst>
                         <a:ext uri="{28A0092B-C50C-407E-A947-70E740481C1C}">
                           <a14:useLocalDpi xmlns:a14="http://schemas.microsoft.com/office/drawing/2010/main" val="0"/>
@@ -7463,7 +7438,7 @@
                     <pic:cNvPicPr/>
                   </pic:nvPicPr>
                   <pic:blipFill>
-                    <a:blip r:embed="rId37">
+                    <a:blip r:embed="rId38">
                       <a:extLst>
                         <a:ext uri="{28A0092B-C50C-407E-A947-70E740481C1C}">
                           <a14:useLocalDpi xmlns:a14="http://schemas.microsoft.com/office/drawing/2010/main" val="0"/>
@@ -7551,7 +7526,7 @@
                     <pic:cNvPicPr/>
                   </pic:nvPicPr>
                   <pic:blipFill>
-                    <a:blip r:embed="rId38">
+                    <a:blip r:embed="rId39">
                       <a:extLst>
                         <a:ext uri="{28A0092B-C50C-407E-A947-70E740481C1C}">
                           <a14:useLocalDpi xmlns:a14="http://schemas.microsoft.com/office/drawing/2010/main" val="0"/>
@@ -7696,7 +7671,7 @@
                     <pic:cNvPicPr/>
                   </pic:nvPicPr>
                   <pic:blipFill>
-                    <a:blip r:embed="rId39">
+                    <a:blip r:embed="rId40">
                       <a:extLst>
                         <a:ext uri="{28A0092B-C50C-407E-A947-70E740481C1C}">
                           <a14:useLocalDpi xmlns:a14="http://schemas.microsoft.com/office/drawing/2010/main" val="0"/>
@@ -7854,7 +7829,7 @@
                     </pic:cNvPicPr>
                   </pic:nvPicPr>
                   <pic:blipFill>
-                    <a:blip r:embed="rId40">
+                    <a:blip r:embed="rId41">
                       <a:extLst>
                         <a:ext uri="{28A0092B-C50C-407E-A947-70E740481C1C}">
                           <a14:useLocalDpi xmlns:a14="http://schemas.microsoft.com/office/drawing/2010/main" val="0"/>
@@ -10539,8 +10514,8 @@
       </w:pPr>
     </w:p>
     <w:sectPr>
-      <w:headerReference w:type="default" r:id="rId41"/>
-      <w:footerReference w:type="default" r:id="rId42"/>
+      <w:headerReference w:type="default" r:id="rId42"/>
+      <w:footerReference w:type="default" r:id="rId43"/>
       <w:pgSz w:w="11906" w:h="16838"/>
       <w:pgMar w:top="1134" w:right="849" w:bottom="1134" w:left="1701" w:header="708" w:footer="708" w:gutter="0"/>
       <w:cols w:space="708"/>
@@ -10570,6 +10545,24 @@
 </file>
 
 <file path=word/footer1.xml><?xml version="1.0" encoding="utf-8"?>
+<w:ftr xmlns:wpc="http://schemas.microsoft.com/office/word/2010/wordprocessingCanvas" xmlns:cx="http://schemas.microsoft.com/office/drawing/2014/chartex" xmlns:cx1="http://schemas.microsoft.com/office/drawing/2015/9/8/chartex" xmlns:mc="http://schemas.openxmlformats.org/markup-compatibility/2006" xmlns:o="urn:schemas-microsoft-com:office:office" xmlns:r="http://schemas.openxmlformats.org/officeDocument/2006/relationships" xmlns:m="http://schemas.openxmlformats.org/officeDocument/2006/math" xmlns:v="urn:schemas-microsoft-com:vml" xmlns:wp14="http://schemas.microsoft.com/office/word/2010/wordprocessingDrawing" xmlns:wp="http://schemas.openxmlformats.org/drawingml/2006/wordprocessingDrawing" xmlns:w10="urn:schemas-microsoft-com:office:word" xmlns:w="http://schemas.openxmlformats.org/wordprocessingml/2006/main" xmlns:w14="http://schemas.microsoft.com/office/word/2010/wordml" xmlns:w15="http://schemas.microsoft.com/office/word/2012/wordml" xmlns:w16se="http://schemas.microsoft.com/office/word/2015/wordml/symex" xmlns:wpg="http://schemas.microsoft.com/office/word/2010/wordprocessingGroup" xmlns:wpi="http://schemas.microsoft.com/office/word/2010/wordprocessingInk" xmlns:wne="http://schemas.microsoft.com/office/word/2006/wordml" xmlns:wps="http://schemas.microsoft.com/office/word/2010/wordprocessingShape" mc:Ignorable="w14 w15 w16se wp14">
+  <w:p>
+    <w:pPr>
+      <w:pStyle w:val="a7"/>
+      <w:jc w:val="center"/>
+    </w:pPr>
+    <w:r>
+      <w:rPr>
+        <w:sz w:val="28"/>
+        <w:szCs w:val="28"/>
+      </w:rPr>
+      <w:t>Москва, 2016</w:t>
+    </w:r>
+  </w:p>
+</w:ftr>
+</file>
+
+<file path=word/footer2.xml><?xml version="1.0" encoding="utf-8"?>
 <w:ftr xmlns:wpc="http://schemas.microsoft.com/office/word/2010/wordprocessingCanvas" xmlns:cx="http://schemas.microsoft.com/office/drawing/2014/chartex" xmlns:cx1="http://schemas.microsoft.com/office/drawing/2015/9/8/chartex" xmlns:mc="http://schemas.openxmlformats.org/markup-compatibility/2006" xmlns:o="urn:schemas-microsoft-com:office:office" xmlns:r="http://schemas.openxmlformats.org/officeDocument/2006/relationships" xmlns:m="http://schemas.openxmlformats.org/officeDocument/2006/math" xmlns:v="urn:schemas-microsoft-com:vml" xmlns:wp14="http://schemas.microsoft.com/office/word/2010/wordprocessingDrawing" xmlns:wp="http://schemas.openxmlformats.org/drawingml/2006/wordprocessingDrawing" xmlns:w10="urn:schemas-microsoft-com:office:word" xmlns:w="http://schemas.openxmlformats.org/wordprocessingml/2006/main" xmlns:w14="http://schemas.microsoft.com/office/word/2010/wordml" xmlns:w15="http://schemas.microsoft.com/office/word/2012/wordml" xmlns:w16se="http://schemas.microsoft.com/office/word/2015/wordml/symex" xmlns:wpg="http://schemas.microsoft.com/office/word/2010/wordprocessingGroup" xmlns:wpi="http://schemas.microsoft.com/office/word/2010/wordprocessingInk" xmlns:wne="http://schemas.microsoft.com/office/word/2006/wordml" xmlns:wps="http://schemas.microsoft.com/office/word/2010/wordprocessingShape" mc:Ignorable="w14 w15 w16se wp14">
   <w:tbl>
     <w:tblPr>
@@ -10673,7 +10666,7 @@
             <w:rPr>
               <w:noProof/>
             </w:rPr>
-            <w:t>14</w:t>
+            <w:t>20</w:t>
           </w:r>
           <w:r>
             <w:fldChar w:fldCharType="end"/>
@@ -14365,7 +14358,7 @@
 </file>
 
 <file path=customXml/itemProps1.xml><?xml version="1.0" encoding="utf-8"?>
-<ds:datastoreItem xmlns:ds="http://schemas.openxmlformats.org/officeDocument/2006/customXml" ds:itemID="{ADE5957A-210F-4BEB-AB0C-E8F87A66D2F6}">
+<ds:datastoreItem xmlns:ds="http://schemas.openxmlformats.org/officeDocument/2006/customXml" ds:itemID="{73A1A8B5-8D49-4670-9583-75E96FF45A49}">
   <ds:schemaRefs>
     <ds:schemaRef ds:uri="http://schemas.openxmlformats.org/officeDocument/2006/bibliography"/>
   </ds:schemaRefs>

--- a/Документация печатная/04 Руководство по установке и настройке SimInTech.docx
+++ b/Документация печатная/04 Руководство по установке и настройке SimInTech.docx
@@ -28,6 +28,8 @@
                 <w:lang w:eastAsia="en-US"/>
               </w:rPr>
             </w:pPr>
+            <w:bookmarkStart w:id="0" w:name="_GoBack"/>
+            <w:bookmarkEnd w:id="0"/>
             <w:r>
               <w:rPr>
                 <w:rFonts w:ascii="Helvetica" w:hAnsi="Helvetica" w:cs="Helvetica"/>
@@ -180,7 +182,7 @@
           <w:sz w:val="28"/>
         </w:rPr>
       </w:pPr>
-      <w:bookmarkStart w:id="0" w:name="_Toc344050805"/>
+      <w:bookmarkStart w:id="1" w:name="_Toc344050805"/>
     </w:p>
     <w:p>
       <w:pPr>
@@ -211,7 +213,7 @@
         </w:rPr>
         <w:t>Утверждаю</w:t>
       </w:r>
-      <w:bookmarkEnd w:id="0"/>
+      <w:bookmarkEnd w:id="1"/>
     </w:p>
     <w:p>
       <w:r>
@@ -550,8 +552,6 @@
         <w:spacing w:line="360" w:lineRule="auto"/>
         <w:ind w:firstLine="426"/>
       </w:pPr>
-      <w:bookmarkStart w:id="1" w:name="_GoBack"/>
-      <w:bookmarkEnd w:id="1"/>
     </w:p>
     <w:p>
       <w:pPr>
@@ -1846,7 +1846,13 @@
         <w:ind w:firstLine="426"/>
       </w:pPr>
       <w:r>
-        <w:t>Для работы  программного комплекса «</w:t>
+        <w:t>Для работы</w:t>
+      </w:r>
+      <w:r>
+        <w:t xml:space="preserve"> </w:t>
+      </w:r>
+      <w:r>
+        <w:t>программного комплекса «</w:t>
       </w:r>
       <w:r>
         <w:rPr>
@@ -2145,7 +2151,10 @@
         <w:t xml:space="preserve">, </w:t>
       </w:r>
       <w:r>
-        <w:t xml:space="preserve">например  </w:t>
+        <w:t>например</w:t>
+      </w:r>
+      <w:r>
+        <w:t xml:space="preserve"> </w:t>
       </w:r>
       <w:r>
         <w:rPr>
@@ -8367,7 +8376,10 @@
         <w:t>\</w:t>
       </w:r>
       <w:r>
-        <w:t xml:space="preserve">  директории установки</w:t>
+        <w:t xml:space="preserve"> </w:t>
+      </w:r>
+      <w:r>
+        <w:t>директории установки</w:t>
       </w:r>
     </w:p>
     <w:tbl>
@@ -10504,7 +10516,7 @@
         <w:rPr>
           <w:lang w:val="en-US"/>
         </w:rPr>
-        <w:t xml:space="preserve">  </w:t>
+        <w:t xml:space="preserve"> </w:t>
       </w:r>
     </w:p>
     <w:p>
@@ -10666,7 +10678,7 @@
             <w:rPr>
               <w:noProof/>
             </w:rPr>
-            <w:t>20</w:t>
+            <w:t>7</w:t>
           </w:r>
           <w:r>
             <w:fldChar w:fldCharType="end"/>
@@ -14358,7 +14370,7 @@
 </file>
 
 <file path=customXml/itemProps1.xml><?xml version="1.0" encoding="utf-8"?>
-<ds:datastoreItem xmlns:ds="http://schemas.openxmlformats.org/officeDocument/2006/customXml" ds:itemID="{73A1A8B5-8D49-4670-9583-75E96FF45A49}">
+<ds:datastoreItem xmlns:ds="http://schemas.openxmlformats.org/officeDocument/2006/customXml" ds:itemID="{C96AFAFC-C8BE-40C4-9B36-F7411DFBDFC6}">
   <ds:schemaRefs>
     <ds:schemaRef ds:uri="http://schemas.openxmlformats.org/officeDocument/2006/bibliography"/>
   </ds:schemaRefs>

--- a/Документация печатная/04 Руководство по установке и настройке SimInTech.docx
+++ b/Документация печатная/04 Руководство по установке и настройке SimInTech.docx
@@ -28,8 +28,6 @@
                 <w:lang w:eastAsia="en-US"/>
               </w:rPr>
             </w:pPr>
-            <w:bookmarkStart w:id="0" w:name="_GoBack"/>
-            <w:bookmarkEnd w:id="0"/>
             <w:r>
               <w:rPr>
                 <w:rFonts w:ascii="Helvetica" w:hAnsi="Helvetica" w:cs="Helvetica"/>
@@ -182,7 +180,7 @@
           <w:sz w:val="28"/>
         </w:rPr>
       </w:pPr>
-      <w:bookmarkStart w:id="1" w:name="_Toc344050805"/>
+      <w:bookmarkStart w:id="0" w:name="_Toc344050805"/>
     </w:p>
     <w:p>
       <w:pPr>
@@ -213,7 +211,7 @@
         </w:rPr>
         <w:t>Утверждаю</w:t>
       </w:r>
-      <w:bookmarkEnd w:id="1"/>
+      <w:bookmarkEnd w:id="0"/>
     </w:p>
     <w:p>
       <w:r>
@@ -651,13 +649,19 @@
         <w:t xml:space="preserve">В настоящем отчете описана </w:t>
       </w:r>
       <w:r>
-        <w:t>последовательность действия и варианты установки</w:t>
+        <w:t>последовательность действи</w:t>
+      </w:r>
+      <w:r>
+        <w:t>й</w:t>
+      </w:r>
+      <w:r>
+        <w:t xml:space="preserve"> и варианты установки</w:t>
       </w:r>
       <w:r>
         <w:t xml:space="preserve"> </w:t>
       </w:r>
       <w:r>
-        <w:t>среды</w:t>
+        <w:t>программного обеспечения «Среда</w:t>
       </w:r>
       <w:r>
         <w:t xml:space="preserve"> </w:t>
@@ -670,6 +674,15 @@
           <w:lang w:val="en-US"/>
         </w:rPr>
         <w:t>SimInTech</w:t>
+      </w:r>
+      <w:r>
+        <w:t xml:space="preserve">» (ПО </w:t>
+      </w:r>
+      <w:r>
+        <w:rPr>
+          <w:lang w:val="en-US"/>
+        </w:rPr>
+        <w:t>SimInTech)</w:t>
       </w:r>
       <w:r>
         <w:t>, включая правила получения и регистрации лицензионного ключа к программному обеспечению.</w:t>
@@ -733,7 +746,7 @@
       <w:r>
         <w:fldChar w:fldCharType="separate"/>
       </w:r>
-      <w:hyperlink w:anchor="_Toc454536797" w:history="1">
+      <w:hyperlink w:anchor="_Toc454783440" w:history="1">
         <w:r>
           <w:rPr>
             <w:rStyle w:val="a3"/>
@@ -760,7 +773,7 @@
             <w:noProof/>
             <w:webHidden/>
           </w:rPr>
-          <w:instrText xml:space="preserve"> PAGEREF _Toc454536797 \h </w:instrText>
+          <w:instrText xml:space="preserve"> PAGEREF _Toc454783440 \h </w:instrText>
         </w:r>
         <w:r>
           <w:rPr>
@@ -804,7 +817,7 @@
           <w:szCs w:val="22"/>
         </w:rPr>
       </w:pPr>
-      <w:hyperlink w:anchor="_Toc454536798" w:history="1">
+      <w:hyperlink w:anchor="_Toc454783441" w:history="1">
         <w:r>
           <w:rPr>
             <w:rStyle w:val="a3"/>
@@ -847,7 +860,7 @@
             <w:noProof/>
             <w:webHidden/>
           </w:rPr>
-          <w:instrText xml:space="preserve"> PAGEREF _Toc454536798 \h </w:instrText>
+          <w:instrText xml:space="preserve"> PAGEREF _Toc454783441 \h </w:instrText>
         </w:r>
         <w:r>
           <w:rPr>
@@ -891,7 +904,7 @@
           <w:szCs w:val="22"/>
         </w:rPr>
       </w:pPr>
-      <w:hyperlink w:anchor="_Toc454536799" w:history="1">
+      <w:hyperlink w:anchor="_Toc454783442" w:history="1">
         <w:r>
           <w:rPr>
             <w:rStyle w:val="a3"/>
@@ -949,7 +962,7 @@
             <w:noProof/>
             <w:webHidden/>
           </w:rPr>
-          <w:instrText xml:space="preserve"> PAGEREF _Toc454536799 \h </w:instrText>
+          <w:instrText xml:space="preserve"> PAGEREF _Toc454783442 \h </w:instrText>
         </w:r>
         <w:r>
           <w:rPr>
@@ -993,7 +1006,7 @@
           <w:szCs w:val="22"/>
         </w:rPr>
       </w:pPr>
-      <w:hyperlink w:anchor="_Toc454536800" w:history="1">
+      <w:hyperlink w:anchor="_Toc454783443" w:history="1">
         <w:r>
           <w:rPr>
             <w:rStyle w:val="a3"/>
@@ -1051,7 +1064,7 @@
             <w:noProof/>
             <w:webHidden/>
           </w:rPr>
-          <w:instrText xml:space="preserve"> PAGEREF _Toc454536800 \h </w:instrText>
+          <w:instrText xml:space="preserve"> PAGEREF _Toc454783443 \h </w:instrText>
         </w:r>
         <w:r>
           <w:rPr>
@@ -1095,7 +1108,7 @@
           <w:szCs w:val="22"/>
         </w:rPr>
       </w:pPr>
-      <w:hyperlink w:anchor="_Toc454536801" w:history="1">
+      <w:hyperlink w:anchor="_Toc454783444" w:history="1">
         <w:r>
           <w:rPr>
             <w:rStyle w:val="a3"/>
@@ -1138,7 +1151,7 @@
             <w:noProof/>
             <w:webHidden/>
           </w:rPr>
-          <w:instrText xml:space="preserve"> PAGEREF _Toc454536801 \h </w:instrText>
+          <w:instrText xml:space="preserve"> PAGEREF _Toc454783444 \h </w:instrText>
         </w:r>
         <w:r>
           <w:rPr>
@@ -1182,7 +1195,7 @@
           <w:szCs w:val="22"/>
         </w:rPr>
       </w:pPr>
-      <w:hyperlink w:anchor="_Toc454536802" w:history="1">
+      <w:hyperlink w:anchor="_Toc454783445" w:history="1">
         <w:r>
           <w:rPr>
             <w:rStyle w:val="a3"/>
@@ -1225,7 +1238,7 @@
             <w:noProof/>
             <w:webHidden/>
           </w:rPr>
-          <w:instrText xml:space="preserve"> PAGEREF _Toc454536802 \h </w:instrText>
+          <w:instrText xml:space="preserve"> PAGEREF _Toc454783445 \h </w:instrText>
         </w:r>
         <w:r>
           <w:rPr>
@@ -1269,7 +1282,7 @@
           <w:szCs w:val="22"/>
         </w:rPr>
       </w:pPr>
-      <w:hyperlink w:anchor="_Toc454536803" w:history="1">
+      <w:hyperlink w:anchor="_Toc454783446" w:history="1">
         <w:r>
           <w:rPr>
             <w:rStyle w:val="a3"/>
@@ -1312,7 +1325,7 @@
             <w:noProof/>
             <w:webHidden/>
           </w:rPr>
-          <w:instrText xml:space="preserve"> PAGEREF _Toc454536803 \h </w:instrText>
+          <w:instrText xml:space="preserve"> PAGEREF _Toc454783446 \h </w:instrText>
         </w:r>
         <w:r>
           <w:rPr>
@@ -1356,7 +1369,7 @@
           <w:szCs w:val="22"/>
         </w:rPr>
       </w:pPr>
-      <w:hyperlink w:anchor="_Toc454536804" w:history="1">
+      <w:hyperlink w:anchor="_Toc454783447" w:history="1">
         <w:r>
           <w:rPr>
             <w:rStyle w:val="a3"/>
@@ -1393,7 +1406,16 @@
             <w:rStyle w:val="a3"/>
             <w:noProof/>
           </w:rPr>
-          <w:t>» с компьютера</w:t>
+          <w:t>» с</w:t>
+        </w:r>
+        <w:bookmarkStart w:id="1" w:name="_GoBack"/>
+        <w:bookmarkEnd w:id="1"/>
+        <w:r>
+          <w:rPr>
+            <w:rStyle w:val="a3"/>
+            <w:noProof/>
+          </w:rPr>
+          <w:t xml:space="preserve"> компьютера</w:t>
         </w:r>
         <w:r>
           <w:rPr>
@@ -1414,7 +1436,7 @@
             <w:noProof/>
             <w:webHidden/>
           </w:rPr>
-          <w:instrText xml:space="preserve"> PAGEREF _Toc454536804 \h </w:instrText>
+          <w:instrText xml:space="preserve"> PAGEREF _Toc454783447 \h </w:instrText>
         </w:r>
         <w:r>
           <w:rPr>
@@ -1458,7 +1480,7 @@
           <w:szCs w:val="22"/>
         </w:rPr>
       </w:pPr>
-      <w:hyperlink w:anchor="_Toc454536805" w:history="1">
+      <w:hyperlink w:anchor="_Toc454783448" w:history="1">
         <w:r>
           <w:rPr>
             <w:rStyle w:val="a3"/>
@@ -1501,7 +1523,7 @@
             <w:noProof/>
             <w:webHidden/>
           </w:rPr>
-          <w:instrText xml:space="preserve"> PAGEREF _Toc454536805 \h </w:instrText>
+          <w:instrText xml:space="preserve"> PAGEREF _Toc454783448 \h </w:instrText>
         </w:r>
         <w:r>
           <w:rPr>
@@ -1545,7 +1567,7 @@
           <w:szCs w:val="22"/>
         </w:rPr>
       </w:pPr>
-      <w:hyperlink w:anchor="_Toc454536806" w:history="1">
+      <w:hyperlink w:anchor="_Toc454783449" w:history="1">
         <w:r>
           <w:rPr>
             <w:rStyle w:val="a3"/>
@@ -1588,7 +1610,7 @@
             <w:noProof/>
             <w:webHidden/>
           </w:rPr>
-          <w:instrText xml:space="preserve"> PAGEREF _Toc454536806 \h </w:instrText>
+          <w:instrText xml:space="preserve"> PAGEREF _Toc454783449 \h </w:instrText>
         </w:r>
         <w:r>
           <w:rPr>
@@ -1632,7 +1654,7 @@
           <w:szCs w:val="22"/>
         </w:rPr>
       </w:pPr>
-      <w:hyperlink w:anchor="_Toc454536807" w:history="1">
+      <w:hyperlink w:anchor="_Toc454783450" w:history="1">
         <w:r>
           <w:rPr>
             <w:rStyle w:val="a3"/>
@@ -1675,7 +1697,7 @@
             <w:noProof/>
             <w:webHidden/>
           </w:rPr>
-          <w:instrText xml:space="preserve"> PAGEREF _Toc454536807 \h </w:instrText>
+          <w:instrText xml:space="preserve"> PAGEREF _Toc454783450 \h </w:instrText>
         </w:r>
         <w:r>
           <w:rPr>
@@ -1719,7 +1741,7 @@
           <w:szCs w:val="22"/>
         </w:rPr>
       </w:pPr>
-      <w:hyperlink w:anchor="_Toc454536808" w:history="1">
+      <w:hyperlink w:anchor="_Toc454783451" w:history="1">
         <w:r>
           <w:rPr>
             <w:rStyle w:val="a3"/>
@@ -1762,7 +1784,7 @@
             <w:noProof/>
             <w:webHidden/>
           </w:rPr>
-          <w:instrText xml:space="preserve"> PAGEREF _Toc454536808 \h </w:instrText>
+          <w:instrText xml:space="preserve"> PAGEREF _Toc454783451 \h </w:instrText>
         </w:r>
         <w:r>
           <w:rPr>
@@ -1822,7 +1844,7 @@
       <w:r>
         <w:br w:type="page"/>
       </w:r>
-      <w:bookmarkStart w:id="2" w:name="_Toc454536797"/>
+      <w:bookmarkStart w:id="2" w:name="_Toc454783440"/>
       <w:r>
         <w:rPr>
           <w:sz w:val="24"/>
@@ -1852,7 +1874,7 @@
         <w:t xml:space="preserve"> </w:t>
       </w:r>
       <w:r>
-        <w:t>программного комплекса «</w:t>
+        <w:t xml:space="preserve">ПО </w:t>
       </w:r>
       <w:r>
         <w:rPr>
@@ -1861,16 +1883,7 @@
         <w:t>SimInTech</w:t>
       </w:r>
       <w:r>
-        <w:t>» (</w:t>
-      </w:r>
-      <w:r>
-        <w:t>SimInTech</w:t>
-      </w:r>
-      <w:r>
-        <w:t xml:space="preserve"> 1.0</w:t>
-      </w:r>
-      <w:r>
-        <w:t>) необходимо:</w:t>
+        <w:t xml:space="preserve"> необходимо:</w:t>
       </w:r>
     </w:p>
     <w:p>
@@ -1882,91 +1895,103 @@
         <w:rPr>
           <w:lang w:val="en-US"/>
         </w:rPr>
-        <w:t>IBM</w:t>
+        <w:t>К</w:t>
+      </w:r>
+      <w:r>
+        <w:t xml:space="preserve">омпьютер, с процессором от </w:t>
+      </w:r>
+      <w:r>
+        <w:rPr>
+          <w:lang w:val="en-US"/>
+        </w:rPr>
+        <w:t>Intel</w:t>
+      </w:r>
+      <w:r>
+        <w:t xml:space="preserve"> 486 </w:t>
+      </w:r>
+      <w:r>
+        <w:t xml:space="preserve">и выше, с установленной операционной системой семейства </w:t>
+      </w:r>
+      <w:r>
+        <w:rPr>
+          <w:lang w:val="en-US"/>
+        </w:rPr>
+        <w:t>Windows</w:t>
       </w:r>
       <w:r>
         <w:t xml:space="preserve"> </w:t>
       </w:r>
       <w:r>
+        <w:t>версий</w:t>
+      </w:r>
+      <w:r>
+        <w:t xml:space="preserve"> старше</w:t>
+      </w:r>
+      <w:r>
+        <w:t xml:space="preserve"> </w:t>
+      </w:r>
+      <w:r>
         <w:rPr>
           <w:lang w:val="en-US"/>
         </w:rPr>
-        <w:t>PC</w:t>
-      </w:r>
-      <w:r>
-        <w:t xml:space="preserve"> - совместимый компьютер, с процессором от </w:t>
+        <w:t>XP</w:t>
+      </w:r>
+      <w:r>
+        <w:t xml:space="preserve"> </w:t>
+      </w:r>
+      <w:r>
+        <w:t>(в</w:t>
+      </w:r>
+      <w:r>
+        <w:t xml:space="preserve"> ОС </w:t>
       </w:r>
       <w:r>
         <w:rPr>
           <w:lang w:val="en-US"/>
         </w:rPr>
-        <w:t>Intel</w:t>
-      </w:r>
-      <w:r>
-        <w:t xml:space="preserve"> 486 </w:t>
-      </w:r>
-      <w:r>
-        <w:t xml:space="preserve">и выше, с установленной операционной системой семейства </w:t>
+        <w:t>Linux</w:t>
+      </w:r>
+      <w:r>
+        <w:t xml:space="preserve"> </w:t>
+      </w:r>
+      <w:r>
+        <w:t>работ</w:t>
+      </w:r>
+      <w:r>
+        <w:t>а</w:t>
+      </w:r>
+      <w:r>
+        <w:t xml:space="preserve"> программы возможна при использовании эмулятора </w:t>
       </w:r>
       <w:r>
         <w:rPr>
           <w:lang w:val="en-US"/>
         </w:rPr>
-        <w:t>Windows</w:t>
-      </w:r>
-      <w:r>
-        <w:t xml:space="preserve"> </w:t>
-      </w:r>
-      <w:r>
-        <w:t>версий</w:t>
-      </w:r>
-      <w:r>
-        <w:t xml:space="preserve"> старше</w:t>
-      </w:r>
-      <w:r>
-        <w:t xml:space="preserve">, </w:t>
+        <w:t>WINE</w:t>
+      </w:r>
+      <w:r>
+        <w:t>).</w:t>
+      </w:r>
+    </w:p>
+    <w:p>
+      <w:pPr>
+        <w:spacing w:line="360" w:lineRule="auto"/>
+        <w:ind w:firstLine="426"/>
+      </w:pPr>
+      <w:r>
+        <w:t xml:space="preserve">Дистрибутивы </w:t>
+      </w:r>
+      <w:r>
+        <w:t xml:space="preserve">ПО </w:t>
       </w:r>
       <w:r>
         <w:rPr>
           <w:lang w:val="en-US"/>
         </w:rPr>
-        <w:t>XP</w:t>
-      </w:r>
-      <w:r>
-        <w:t xml:space="preserve">, </w:t>
-      </w:r>
-      <w:r>
-        <w:t xml:space="preserve">(В среде ОС </w:t>
-      </w:r>
-      <w:r>
-        <w:rPr>
-          <w:lang w:val="en-US"/>
-        </w:rPr>
-        <w:t>Linux</w:t>
-      </w:r>
-      <w:r>
-        <w:t xml:space="preserve"> </w:t>
-      </w:r>
-      <w:r>
-        <w:t xml:space="preserve">работы программы возможна при использовании эмулятора </w:t>
-      </w:r>
-      <w:r>
-        <w:rPr>
-          <w:lang w:val="en-US"/>
-        </w:rPr>
-        <w:t>WINE</w:t>
-      </w:r>
-      <w:r>
-        <w:t>).</w:t>
-      </w:r>
-    </w:p>
-    <w:p>
-      <w:pPr>
-        <w:spacing w:line="360" w:lineRule="auto"/>
-        <w:ind w:firstLine="426"/>
-      </w:pPr>
-      <w:r>
-        <w:t xml:space="preserve">Дистрибутивы для ОС </w:t>
+        <w:t xml:space="preserve">SimInTech </w:t>
+      </w:r>
+      <w:r>
+        <w:t xml:space="preserve">для ОС </w:t>
       </w:r>
       <w:r>
         <w:t>Linux</w:t>
@@ -1988,7 +2013,7 @@
       <w:pPr>
         <w:numPr>
           <w:ilvl w:val="1"/>
-          <w:numId w:val="5"/>
+          <w:numId w:val="24"/>
         </w:numPr>
         <w:spacing w:line="360" w:lineRule="auto"/>
       </w:pPr>
@@ -2000,7 +2025,7 @@
       <w:pPr>
         <w:numPr>
           <w:ilvl w:val="1"/>
-          <w:numId w:val="5"/>
+          <w:numId w:val="24"/>
         </w:numPr>
         <w:spacing w:line="360" w:lineRule="auto"/>
       </w:pPr>
@@ -2033,19 +2058,28 @@
       <w:pPr>
         <w:numPr>
           <w:ilvl w:val="1"/>
-          <w:numId w:val="5"/>
+          <w:numId w:val="24"/>
         </w:numPr>
         <w:spacing w:line="360" w:lineRule="auto"/>
       </w:pPr>
       <w:r>
-        <w:t>минимум 200 Мб свободного дискового пространства</w:t>
+        <w:t xml:space="preserve">минимум </w:t>
+      </w:r>
+      <w:r>
+        <w:rPr>
+          <w:lang w:val="en-US"/>
+        </w:rPr>
+        <w:t>5</w:t>
+      </w:r>
+      <w:r>
+        <w:t>00 Мб свободного дискового пространства</w:t>
       </w:r>
     </w:p>
     <w:p>
       <w:pPr>
         <w:numPr>
           <w:ilvl w:val="1"/>
-          <w:numId w:val="5"/>
+          <w:numId w:val="24"/>
         </w:numPr>
         <w:spacing w:line="360" w:lineRule="auto"/>
       </w:pPr>
@@ -2065,7 +2099,7 @@
           <w:szCs w:val="24"/>
         </w:rPr>
       </w:pPr>
-      <w:bookmarkStart w:id="3" w:name="_Toc454536798"/>
+      <w:bookmarkStart w:id="3" w:name="_Toc454783441"/>
       <w:r>
         <w:rPr>
           <w:sz w:val="24"/>
@@ -2081,7 +2115,7 @@
         <w:ind w:firstLine="426"/>
       </w:pPr>
       <w:r>
-        <w:t xml:space="preserve">Программный комплекс </w:t>
+        <w:t xml:space="preserve">ПО </w:t>
       </w:r>
       <w:r>
         <w:rPr>
@@ -3112,7 +3146,7 @@
         </w:rPr>
         <w:br w:type="page"/>
       </w:r>
-      <w:bookmarkStart w:id="4" w:name="_Toc454536799"/>
+      <w:bookmarkStart w:id="4" w:name="_Toc454783442"/>
       <w:r>
         <w:rPr>
           <w:sz w:val="24"/>
@@ -3401,7 +3435,7 @@
           <w:szCs w:val="24"/>
         </w:rPr>
       </w:pPr>
-      <w:bookmarkStart w:id="6" w:name="_Toc454536800"/>
+      <w:bookmarkStart w:id="6" w:name="_Toc454783443"/>
       <w:bookmarkEnd w:id="5"/>
       <w:r>
         <w:rPr>
@@ -4794,7 +4828,7 @@
         </w:rPr>
         <w:t xml:space="preserve"> </w:t>
       </w:r>
-      <w:bookmarkStart w:id="9" w:name="_Toc454536801"/>
+      <w:bookmarkStart w:id="9" w:name="_Toc454783444"/>
       <w:r>
         <w:rPr>
           <w:sz w:val="24"/>
@@ -6114,7 +6148,7 @@
           <w:szCs w:val="24"/>
         </w:rPr>
       </w:pPr>
-      <w:bookmarkStart w:id="10" w:name="_Toc454536802"/>
+      <w:bookmarkStart w:id="10" w:name="_Toc454783445"/>
       <w:r>
         <w:rPr>
           <w:sz w:val="24"/>
@@ -6559,7 +6593,7 @@
       </w:pPr>
       <w:bookmarkStart w:id="11" w:name="_Toc365369924"/>
       <w:bookmarkStart w:id="12" w:name="_Toc446574412"/>
-      <w:bookmarkStart w:id="13" w:name="_Toc454536803"/>
+      <w:bookmarkStart w:id="13" w:name="_Toc454783446"/>
       <w:r>
         <w:rPr>
           <w:sz w:val="24"/>
@@ -7178,7 +7212,7 @@
         </w:rPr>
         <w:br w:type="page"/>
       </w:r>
-      <w:bookmarkStart w:id="15" w:name="_Toc454536804"/>
+      <w:bookmarkStart w:id="15" w:name="_Toc454783447"/>
       <w:r>
         <w:rPr>
           <w:sz w:val="24"/>
@@ -7273,7 +7307,7 @@
         </w:numPr>
         <w:spacing w:line="360" w:lineRule="auto"/>
       </w:pPr>
-      <w:bookmarkStart w:id="16" w:name="_Toc454536805"/>
+      <w:bookmarkStart w:id="16" w:name="_Toc454783448"/>
       <w:r>
         <w:rPr>
           <w:sz w:val="24"/>
@@ -7919,7 +7953,7 @@
         </w:rPr>
         <w:br w:type="page"/>
       </w:r>
-      <w:bookmarkStart w:id="17" w:name="_Toc454536806"/>
+      <w:bookmarkStart w:id="17" w:name="_Toc454783449"/>
       <w:r>
         <w:rPr>
           <w:sz w:val="24"/>
@@ -10097,7 +10131,7 @@
         </w:rPr>
         <w:br w:type="page"/>
       </w:r>
-      <w:bookmarkStart w:id="18" w:name="_Toc454536807"/>
+      <w:bookmarkStart w:id="18" w:name="_Toc454783450"/>
       <w:r>
         <w:rPr>
           <w:sz w:val="24"/>
@@ -10212,7 +10246,7 @@
         </w:rPr>
         <w:br w:type="page"/>
       </w:r>
-      <w:bookmarkStart w:id="19" w:name="_Toc454536808"/>
+      <w:bookmarkStart w:id="19" w:name="_Toc454783451"/>
       <w:r>
         <w:rPr>
           <w:sz w:val="24"/>
@@ -10678,7 +10712,7 @@
             <w:rPr>
               <w:noProof/>
             </w:rPr>
-            <w:t>7</w:t>
+            <w:t>3</w:t>
           </w:r>
           <w:r>
             <w:fldChar w:fldCharType="end"/>
@@ -11535,105 +11569,16 @@
     </w:lvl>
   </w:abstractNum>
   <w:abstractNum w:abstractNumId="5" w15:restartNumberingAfterBreak="0">
-    <w:nsid w:val="1ECB76B6"/>
-    <w:multiLevelType w:val="hybridMultilevel"/>
-    <w:tmpl w:val="0F5C9128"/>
-    <w:lvl w:ilvl="0" w:tplc="0419000F">
+    <w:nsid w:val="140829B8"/>
+    <w:multiLevelType w:val="multilevel"/>
+    <w:tmpl w:val="5804EE2C"/>
+    <w:lvl w:ilvl="0">
       <w:start w:val="1"/>
       <w:numFmt w:val="decimal"/>
       <w:lvlText w:val="%1."/>
       <w:lvlJc w:val="left"/>
       <w:pPr>
-        <w:ind w:left="2137" w:hanging="360"/>
-      </w:pPr>
-    </w:lvl>
-    <w:lvl w:ilvl="1" w:tplc="04090019" w:tentative="1">
-      <w:start w:val="1"/>
-      <w:numFmt w:val="lowerLetter"/>
-      <w:lvlText w:val="%2."/>
-      <w:lvlJc w:val="left"/>
-      <w:pPr>
-        <w:ind w:left="2148" w:hanging="360"/>
-      </w:pPr>
-    </w:lvl>
-    <w:lvl w:ilvl="2" w:tplc="0409001B" w:tentative="1">
-      <w:start w:val="1"/>
-      <w:numFmt w:val="lowerRoman"/>
-      <w:lvlText w:val="%3."/>
-      <w:lvlJc w:val="right"/>
-      <w:pPr>
-        <w:ind w:left="2868" w:hanging="180"/>
-      </w:pPr>
-    </w:lvl>
-    <w:lvl w:ilvl="3" w:tplc="0409000F" w:tentative="1">
-      <w:start w:val="1"/>
-      <w:numFmt w:val="decimal"/>
-      <w:lvlText w:val="%4."/>
-      <w:lvlJc w:val="left"/>
-      <w:pPr>
-        <w:ind w:left="3588" w:hanging="360"/>
-      </w:pPr>
-    </w:lvl>
-    <w:lvl w:ilvl="4" w:tplc="04090019" w:tentative="1">
-      <w:start w:val="1"/>
-      <w:numFmt w:val="lowerLetter"/>
-      <w:lvlText w:val="%5."/>
-      <w:lvlJc w:val="left"/>
-      <w:pPr>
-        <w:ind w:left="4308" w:hanging="360"/>
-      </w:pPr>
-    </w:lvl>
-    <w:lvl w:ilvl="5" w:tplc="0409001B" w:tentative="1">
-      <w:start w:val="1"/>
-      <w:numFmt w:val="lowerRoman"/>
-      <w:lvlText w:val="%6."/>
-      <w:lvlJc w:val="right"/>
-      <w:pPr>
-        <w:ind w:left="5028" w:hanging="180"/>
-      </w:pPr>
-    </w:lvl>
-    <w:lvl w:ilvl="6" w:tplc="0409000F" w:tentative="1">
-      <w:start w:val="1"/>
-      <w:numFmt w:val="decimal"/>
-      <w:lvlText w:val="%7."/>
-      <w:lvlJc w:val="left"/>
-      <w:pPr>
-        <w:ind w:left="5748" w:hanging="360"/>
-      </w:pPr>
-    </w:lvl>
-    <w:lvl w:ilvl="7" w:tplc="04090019" w:tentative="1">
-      <w:start w:val="1"/>
-      <w:numFmt w:val="lowerLetter"/>
-      <w:lvlText w:val="%8."/>
-      <w:lvlJc w:val="left"/>
-      <w:pPr>
-        <w:ind w:left="6468" w:hanging="360"/>
-      </w:pPr>
-    </w:lvl>
-    <w:lvl w:ilvl="8" w:tplc="0409001B" w:tentative="1">
-      <w:start w:val="1"/>
-      <w:numFmt w:val="lowerRoman"/>
-      <w:lvlText w:val="%9."/>
-      <w:lvlJc w:val="right"/>
-      <w:pPr>
-        <w:ind w:left="7188" w:hanging="180"/>
-      </w:pPr>
-    </w:lvl>
-  </w:abstractNum>
-  <w:abstractNum w:abstractNumId="6" w15:restartNumberingAfterBreak="0">
-    <w:nsid w:val="23273A4F"/>
-    <w:multiLevelType w:val="hybridMultilevel"/>
-    <w:tmpl w:val="301E477A"/>
-    <w:lvl w:ilvl="0" w:tplc="D2B64D82">
-      <w:start w:val="1"/>
-      <w:numFmt w:val="decimal"/>
-      <w:lvlText w:val="%1."/>
-      <w:lvlJc w:val="left"/>
-      <w:pPr>
-        <w:tabs>
-          <w:tab w:val="num" w:pos="720"/>
-        </w:tabs>
-        <w:ind w:left="720" w:hanging="360"/>
+        <w:ind w:left="360" w:hanging="360"/>
       </w:pPr>
       <w:rPr>
         <w:rFonts w:hint="default"/>
@@ -11641,114 +11586,184 @@
         <w:szCs w:val="24"/>
       </w:rPr>
     </w:lvl>
-    <w:lvl w:ilvl="1" w:tplc="04190019" w:tentative="1">
+    <w:lvl w:ilvl="1">
+      <w:start w:val="1"/>
+      <w:numFmt w:val="bullet"/>
+      <w:lvlText w:val=""/>
+      <w:lvlJc w:val="left"/>
+      <w:pPr>
+        <w:ind w:left="792" w:hanging="432"/>
+      </w:pPr>
+      <w:rPr>
+        <w:rFonts w:ascii="Symbol" w:hAnsi="Symbol" w:hint="default"/>
+        <w:sz w:val="24"/>
+        <w:szCs w:val="24"/>
+      </w:rPr>
+    </w:lvl>
+    <w:lvl w:ilvl="2">
+      <w:start w:val="1"/>
+      <w:numFmt w:val="decimal"/>
+      <w:lvlText w:val="%1.%2.%3."/>
+      <w:lvlJc w:val="left"/>
+      <w:pPr>
+        <w:ind w:left="1224" w:hanging="504"/>
+      </w:pPr>
+    </w:lvl>
+    <w:lvl w:ilvl="3">
+      <w:start w:val="1"/>
+      <w:numFmt w:val="decimal"/>
+      <w:lvlText w:val="%1.%2.%3.%4."/>
+      <w:lvlJc w:val="left"/>
+      <w:pPr>
+        <w:ind w:left="1728" w:hanging="648"/>
+      </w:pPr>
+    </w:lvl>
+    <w:lvl w:ilvl="4">
+      <w:start w:val="1"/>
+      <w:numFmt w:val="decimal"/>
+      <w:lvlText w:val="%1.%2.%3.%4.%5."/>
+      <w:lvlJc w:val="left"/>
+      <w:pPr>
+        <w:ind w:left="2232" w:hanging="792"/>
+      </w:pPr>
+    </w:lvl>
+    <w:lvl w:ilvl="5">
+      <w:start w:val="1"/>
+      <w:numFmt w:val="decimal"/>
+      <w:lvlText w:val="%1.%2.%3.%4.%5.%6."/>
+      <w:lvlJc w:val="left"/>
+      <w:pPr>
+        <w:ind w:left="2736" w:hanging="936"/>
+      </w:pPr>
+    </w:lvl>
+    <w:lvl w:ilvl="6">
+      <w:start w:val="1"/>
+      <w:numFmt w:val="decimal"/>
+      <w:lvlText w:val="%1.%2.%3.%4.%5.%6.%7."/>
+      <w:lvlJc w:val="left"/>
+      <w:pPr>
+        <w:ind w:left="3240" w:hanging="1080"/>
+      </w:pPr>
+    </w:lvl>
+    <w:lvl w:ilvl="7">
+      <w:start w:val="1"/>
+      <w:numFmt w:val="decimal"/>
+      <w:lvlText w:val="%1.%2.%3.%4.%5.%6.%7.%8."/>
+      <w:lvlJc w:val="left"/>
+      <w:pPr>
+        <w:ind w:left="3744" w:hanging="1224"/>
+      </w:pPr>
+    </w:lvl>
+    <w:lvl w:ilvl="8">
+      <w:start w:val="1"/>
+      <w:numFmt w:val="decimal"/>
+      <w:lvlText w:val="%1.%2.%3.%4.%5.%6.%7.%8.%9."/>
+      <w:lvlJc w:val="left"/>
+      <w:pPr>
+        <w:ind w:left="4320" w:hanging="1440"/>
+      </w:pPr>
+    </w:lvl>
+  </w:abstractNum>
+  <w:abstractNum w:abstractNumId="6" w15:restartNumberingAfterBreak="0">
+    <w:nsid w:val="1ECB76B6"/>
+    <w:multiLevelType w:val="hybridMultilevel"/>
+    <w:tmpl w:val="0F5C9128"/>
+    <w:lvl w:ilvl="0" w:tplc="0419000F">
+      <w:start w:val="1"/>
+      <w:numFmt w:val="decimal"/>
+      <w:lvlText w:val="%1."/>
+      <w:lvlJc w:val="left"/>
+      <w:pPr>
+        <w:ind w:left="2137" w:hanging="360"/>
+      </w:pPr>
+    </w:lvl>
+    <w:lvl w:ilvl="1" w:tplc="04090019" w:tentative="1">
       <w:start w:val="1"/>
       <w:numFmt w:val="lowerLetter"/>
       <w:lvlText w:val="%2."/>
       <w:lvlJc w:val="left"/>
       <w:pPr>
-        <w:tabs>
-          <w:tab w:val="num" w:pos="1440"/>
-        </w:tabs>
-        <w:ind w:left="1440" w:hanging="360"/>
-      </w:pPr>
-    </w:lvl>
-    <w:lvl w:ilvl="2" w:tplc="0419001B" w:tentative="1">
+        <w:ind w:left="2148" w:hanging="360"/>
+      </w:pPr>
+    </w:lvl>
+    <w:lvl w:ilvl="2" w:tplc="0409001B" w:tentative="1">
       <w:start w:val="1"/>
       <w:numFmt w:val="lowerRoman"/>
       <w:lvlText w:val="%3."/>
       <w:lvlJc w:val="right"/>
       <w:pPr>
-        <w:tabs>
-          <w:tab w:val="num" w:pos="2160"/>
-        </w:tabs>
-        <w:ind w:left="2160" w:hanging="180"/>
-      </w:pPr>
-    </w:lvl>
-    <w:lvl w:ilvl="3" w:tplc="0419000F" w:tentative="1">
+        <w:ind w:left="2868" w:hanging="180"/>
+      </w:pPr>
+    </w:lvl>
+    <w:lvl w:ilvl="3" w:tplc="0409000F" w:tentative="1">
       <w:start w:val="1"/>
       <w:numFmt w:val="decimal"/>
       <w:lvlText w:val="%4."/>
       <w:lvlJc w:val="left"/>
       <w:pPr>
-        <w:tabs>
-          <w:tab w:val="num" w:pos="2880"/>
-        </w:tabs>
-        <w:ind w:left="2880" w:hanging="360"/>
-      </w:pPr>
-    </w:lvl>
-    <w:lvl w:ilvl="4" w:tplc="04190019" w:tentative="1">
+        <w:ind w:left="3588" w:hanging="360"/>
+      </w:pPr>
+    </w:lvl>
+    <w:lvl w:ilvl="4" w:tplc="04090019" w:tentative="1">
       <w:start w:val="1"/>
       <w:numFmt w:val="lowerLetter"/>
       <w:lvlText w:val="%5."/>
       <w:lvlJc w:val="left"/>
       <w:pPr>
-        <w:tabs>
-          <w:tab w:val="num" w:pos="3600"/>
-        </w:tabs>
-        <w:ind w:left="3600" w:hanging="360"/>
-      </w:pPr>
-    </w:lvl>
-    <w:lvl w:ilvl="5" w:tplc="0419001B" w:tentative="1">
+        <w:ind w:left="4308" w:hanging="360"/>
+      </w:pPr>
+    </w:lvl>
+    <w:lvl w:ilvl="5" w:tplc="0409001B" w:tentative="1">
       <w:start w:val="1"/>
       <w:numFmt w:val="lowerRoman"/>
       <w:lvlText w:val="%6."/>
       <w:lvlJc w:val="right"/>
       <w:pPr>
-        <w:tabs>
-          <w:tab w:val="num" w:pos="4320"/>
-        </w:tabs>
-        <w:ind w:left="4320" w:hanging="180"/>
-      </w:pPr>
-    </w:lvl>
-    <w:lvl w:ilvl="6" w:tplc="0419000F" w:tentative="1">
+        <w:ind w:left="5028" w:hanging="180"/>
+      </w:pPr>
+    </w:lvl>
+    <w:lvl w:ilvl="6" w:tplc="0409000F" w:tentative="1">
       <w:start w:val="1"/>
       <w:numFmt w:val="decimal"/>
       <w:lvlText w:val="%7."/>
       <w:lvlJc w:val="left"/>
       <w:pPr>
-        <w:tabs>
-          <w:tab w:val="num" w:pos="5040"/>
-        </w:tabs>
-        <w:ind w:left="5040" w:hanging="360"/>
-      </w:pPr>
-    </w:lvl>
-    <w:lvl w:ilvl="7" w:tplc="04190019" w:tentative="1">
+        <w:ind w:left="5748" w:hanging="360"/>
+      </w:pPr>
+    </w:lvl>
+    <w:lvl w:ilvl="7" w:tplc="04090019" w:tentative="1">
       <w:start w:val="1"/>
       <w:numFmt w:val="lowerLetter"/>
       <w:lvlText w:val="%8."/>
       <w:lvlJc w:val="left"/>
       <w:pPr>
-        <w:tabs>
-          <w:tab w:val="num" w:pos="5760"/>
-        </w:tabs>
-        <w:ind w:left="5760" w:hanging="360"/>
-      </w:pPr>
-    </w:lvl>
-    <w:lvl w:ilvl="8" w:tplc="0419001B" w:tentative="1">
+        <w:ind w:left="6468" w:hanging="360"/>
+      </w:pPr>
+    </w:lvl>
+    <w:lvl w:ilvl="8" w:tplc="0409001B" w:tentative="1">
       <w:start w:val="1"/>
       <w:numFmt w:val="lowerRoman"/>
       <w:lvlText w:val="%9."/>
       <w:lvlJc w:val="right"/>
       <w:pPr>
-        <w:tabs>
-          <w:tab w:val="num" w:pos="6480"/>
-        </w:tabs>
-        <w:ind w:left="6480" w:hanging="180"/>
+        <w:ind w:left="7188" w:hanging="180"/>
       </w:pPr>
     </w:lvl>
   </w:abstractNum>
   <w:abstractNum w:abstractNumId="7" w15:restartNumberingAfterBreak="0">
-    <w:nsid w:val="254338A3"/>
-    <w:multiLevelType w:val="multilevel"/>
-    <w:tmpl w:val="0409001F"/>
-    <w:lvl w:ilvl="0">
+    <w:nsid w:val="23273A4F"/>
+    <w:multiLevelType w:val="hybridMultilevel"/>
+    <w:tmpl w:val="301E477A"/>
+    <w:lvl w:ilvl="0" w:tplc="D2B64D82">
       <w:start w:val="1"/>
       <w:numFmt w:val="decimal"/>
       <w:lvlText w:val="%1."/>
       <w:lvlJc w:val="left"/>
       <w:pPr>
-        <w:ind w:left="360" w:hanging="360"/>
+        <w:tabs>
+          <w:tab w:val="num" w:pos="720"/>
+        </w:tabs>
+        <w:ind w:left="720" w:hanging="360"/>
       </w:pPr>
       <w:rPr>
         <w:rFonts w:hint="default"/>
@@ -11756,13 +11771,114 @@
         <w:szCs w:val="24"/>
       </w:rPr>
     </w:lvl>
-    <w:lvl w:ilvl="1">
+    <w:lvl w:ilvl="1" w:tplc="04190019" w:tentative="1">
+      <w:start w:val="1"/>
+      <w:numFmt w:val="lowerLetter"/>
+      <w:lvlText w:val="%2."/>
+      <w:lvlJc w:val="left"/>
+      <w:pPr>
+        <w:tabs>
+          <w:tab w:val="num" w:pos="1440"/>
+        </w:tabs>
+        <w:ind w:left="1440" w:hanging="360"/>
+      </w:pPr>
+    </w:lvl>
+    <w:lvl w:ilvl="2" w:tplc="0419001B" w:tentative="1">
+      <w:start w:val="1"/>
+      <w:numFmt w:val="lowerRoman"/>
+      <w:lvlText w:val="%3."/>
+      <w:lvlJc w:val="right"/>
+      <w:pPr>
+        <w:tabs>
+          <w:tab w:val="num" w:pos="2160"/>
+        </w:tabs>
+        <w:ind w:left="2160" w:hanging="180"/>
+      </w:pPr>
+    </w:lvl>
+    <w:lvl w:ilvl="3" w:tplc="0419000F" w:tentative="1">
       <w:start w:val="1"/>
       <w:numFmt w:val="decimal"/>
-      <w:lvlText w:val="%1.%2."/>
-      <w:lvlJc w:val="left"/>
-      <w:pPr>
-        <w:ind w:left="792" w:hanging="432"/>
+      <w:lvlText w:val="%4."/>
+      <w:lvlJc w:val="left"/>
+      <w:pPr>
+        <w:tabs>
+          <w:tab w:val="num" w:pos="2880"/>
+        </w:tabs>
+        <w:ind w:left="2880" w:hanging="360"/>
+      </w:pPr>
+    </w:lvl>
+    <w:lvl w:ilvl="4" w:tplc="04190019" w:tentative="1">
+      <w:start w:val="1"/>
+      <w:numFmt w:val="lowerLetter"/>
+      <w:lvlText w:val="%5."/>
+      <w:lvlJc w:val="left"/>
+      <w:pPr>
+        <w:tabs>
+          <w:tab w:val="num" w:pos="3600"/>
+        </w:tabs>
+        <w:ind w:left="3600" w:hanging="360"/>
+      </w:pPr>
+    </w:lvl>
+    <w:lvl w:ilvl="5" w:tplc="0419001B" w:tentative="1">
+      <w:start w:val="1"/>
+      <w:numFmt w:val="lowerRoman"/>
+      <w:lvlText w:val="%6."/>
+      <w:lvlJc w:val="right"/>
+      <w:pPr>
+        <w:tabs>
+          <w:tab w:val="num" w:pos="4320"/>
+        </w:tabs>
+        <w:ind w:left="4320" w:hanging="180"/>
+      </w:pPr>
+    </w:lvl>
+    <w:lvl w:ilvl="6" w:tplc="0419000F" w:tentative="1">
+      <w:start w:val="1"/>
+      <w:numFmt w:val="decimal"/>
+      <w:lvlText w:val="%7."/>
+      <w:lvlJc w:val="left"/>
+      <w:pPr>
+        <w:tabs>
+          <w:tab w:val="num" w:pos="5040"/>
+        </w:tabs>
+        <w:ind w:left="5040" w:hanging="360"/>
+      </w:pPr>
+    </w:lvl>
+    <w:lvl w:ilvl="7" w:tplc="04190019" w:tentative="1">
+      <w:start w:val="1"/>
+      <w:numFmt w:val="lowerLetter"/>
+      <w:lvlText w:val="%8."/>
+      <w:lvlJc w:val="left"/>
+      <w:pPr>
+        <w:tabs>
+          <w:tab w:val="num" w:pos="5760"/>
+        </w:tabs>
+        <w:ind w:left="5760" w:hanging="360"/>
+      </w:pPr>
+    </w:lvl>
+    <w:lvl w:ilvl="8" w:tplc="0419001B" w:tentative="1">
+      <w:start w:val="1"/>
+      <w:numFmt w:val="lowerRoman"/>
+      <w:lvlText w:val="%9."/>
+      <w:lvlJc w:val="right"/>
+      <w:pPr>
+        <w:tabs>
+          <w:tab w:val="num" w:pos="6480"/>
+        </w:tabs>
+        <w:ind w:left="6480" w:hanging="180"/>
+      </w:pPr>
+    </w:lvl>
+  </w:abstractNum>
+  <w:abstractNum w:abstractNumId="8" w15:restartNumberingAfterBreak="0">
+    <w:nsid w:val="254338A3"/>
+    <w:multiLevelType w:val="multilevel"/>
+    <w:tmpl w:val="0409001F"/>
+    <w:lvl w:ilvl="0">
+      <w:start w:val="1"/>
+      <w:numFmt w:val="decimal"/>
+      <w:lvlText w:val="%1."/>
+      <w:lvlJc w:val="left"/>
+      <w:pPr>
+        <w:ind w:left="360" w:hanging="360"/>
       </w:pPr>
       <w:rPr>
         <w:rFonts w:hint="default"/>
@@ -11770,83 +11886,6 @@
         <w:szCs w:val="24"/>
       </w:rPr>
     </w:lvl>
-    <w:lvl w:ilvl="2">
-      <w:start w:val="1"/>
-      <w:numFmt w:val="decimal"/>
-      <w:lvlText w:val="%1.%2.%3."/>
-      <w:lvlJc w:val="left"/>
-      <w:pPr>
-        <w:ind w:left="1224" w:hanging="504"/>
-      </w:pPr>
-    </w:lvl>
-    <w:lvl w:ilvl="3">
-      <w:start w:val="1"/>
-      <w:numFmt w:val="decimal"/>
-      <w:lvlText w:val="%1.%2.%3.%4."/>
-      <w:lvlJc w:val="left"/>
-      <w:pPr>
-        <w:ind w:left="1728" w:hanging="648"/>
-      </w:pPr>
-    </w:lvl>
-    <w:lvl w:ilvl="4">
-      <w:start w:val="1"/>
-      <w:numFmt w:val="decimal"/>
-      <w:lvlText w:val="%1.%2.%3.%4.%5."/>
-      <w:lvlJc w:val="left"/>
-      <w:pPr>
-        <w:ind w:left="2232" w:hanging="792"/>
-      </w:pPr>
-    </w:lvl>
-    <w:lvl w:ilvl="5">
-      <w:start w:val="1"/>
-      <w:numFmt w:val="decimal"/>
-      <w:lvlText w:val="%1.%2.%3.%4.%5.%6."/>
-      <w:lvlJc w:val="left"/>
-      <w:pPr>
-        <w:ind w:left="2736" w:hanging="936"/>
-      </w:pPr>
-    </w:lvl>
-    <w:lvl w:ilvl="6">
-      <w:start w:val="1"/>
-      <w:numFmt w:val="decimal"/>
-      <w:lvlText w:val="%1.%2.%3.%4.%5.%6.%7."/>
-      <w:lvlJc w:val="left"/>
-      <w:pPr>
-        <w:ind w:left="3240" w:hanging="1080"/>
-      </w:pPr>
-    </w:lvl>
-    <w:lvl w:ilvl="7">
-      <w:start w:val="1"/>
-      <w:numFmt w:val="decimal"/>
-      <w:lvlText w:val="%1.%2.%3.%4.%5.%6.%7.%8."/>
-      <w:lvlJc w:val="left"/>
-      <w:pPr>
-        <w:ind w:left="3744" w:hanging="1224"/>
-      </w:pPr>
-    </w:lvl>
-    <w:lvl w:ilvl="8">
-      <w:start w:val="1"/>
-      <w:numFmt w:val="decimal"/>
-      <w:lvlText w:val="%1.%2.%3.%4.%5.%6.%7.%8.%9."/>
-      <w:lvlJc w:val="left"/>
-      <w:pPr>
-        <w:ind w:left="4320" w:hanging="1440"/>
-      </w:pPr>
-    </w:lvl>
-  </w:abstractNum>
-  <w:abstractNum w:abstractNumId="8" w15:restartNumberingAfterBreak="0">
-    <w:nsid w:val="2A7E56C0"/>
-    <w:multiLevelType w:val="multilevel"/>
-    <w:tmpl w:val="0409001F"/>
-    <w:lvl w:ilvl="0">
-      <w:start w:val="1"/>
-      <w:numFmt w:val="decimal"/>
-      <w:lvlText w:val="%1."/>
-      <w:lvlJc w:val="left"/>
-      <w:pPr>
-        <w:ind w:left="360" w:hanging="360"/>
-      </w:pPr>
-    </w:lvl>
     <w:lvl w:ilvl="1">
       <w:start w:val="1"/>
       <w:numFmt w:val="decimal"/>
@@ -11854,371 +11893,6 @@
       <w:lvlJc w:val="left"/>
       <w:pPr>
         <w:ind w:left="792" w:hanging="432"/>
-      </w:pPr>
-    </w:lvl>
-    <w:lvl w:ilvl="2">
-      <w:start w:val="1"/>
-      <w:numFmt w:val="decimal"/>
-      <w:lvlText w:val="%1.%2.%3."/>
-      <w:lvlJc w:val="left"/>
-      <w:pPr>
-        <w:ind w:left="1224" w:hanging="504"/>
-      </w:pPr>
-    </w:lvl>
-    <w:lvl w:ilvl="3">
-      <w:start w:val="1"/>
-      <w:numFmt w:val="decimal"/>
-      <w:lvlText w:val="%1.%2.%3.%4."/>
-      <w:lvlJc w:val="left"/>
-      <w:pPr>
-        <w:ind w:left="1728" w:hanging="648"/>
-      </w:pPr>
-    </w:lvl>
-    <w:lvl w:ilvl="4">
-      <w:start w:val="1"/>
-      <w:numFmt w:val="decimal"/>
-      <w:lvlText w:val="%1.%2.%3.%4.%5."/>
-      <w:lvlJc w:val="left"/>
-      <w:pPr>
-        <w:ind w:left="2232" w:hanging="792"/>
-      </w:pPr>
-    </w:lvl>
-    <w:lvl w:ilvl="5">
-      <w:start w:val="1"/>
-      <w:numFmt w:val="decimal"/>
-      <w:lvlText w:val="%1.%2.%3.%4.%5.%6."/>
-      <w:lvlJc w:val="left"/>
-      <w:pPr>
-        <w:ind w:left="2736" w:hanging="936"/>
-      </w:pPr>
-    </w:lvl>
-    <w:lvl w:ilvl="6">
-      <w:start w:val="1"/>
-      <w:numFmt w:val="decimal"/>
-      <w:lvlText w:val="%1.%2.%3.%4.%5.%6.%7."/>
-      <w:lvlJc w:val="left"/>
-      <w:pPr>
-        <w:ind w:left="3240" w:hanging="1080"/>
-      </w:pPr>
-    </w:lvl>
-    <w:lvl w:ilvl="7">
-      <w:start w:val="1"/>
-      <w:numFmt w:val="decimal"/>
-      <w:lvlText w:val="%1.%2.%3.%4.%5.%6.%7.%8."/>
-      <w:lvlJc w:val="left"/>
-      <w:pPr>
-        <w:ind w:left="3744" w:hanging="1224"/>
-      </w:pPr>
-    </w:lvl>
-    <w:lvl w:ilvl="8">
-      <w:start w:val="1"/>
-      <w:numFmt w:val="decimal"/>
-      <w:lvlText w:val="%1.%2.%3.%4.%5.%6.%7.%8.%9."/>
-      <w:lvlJc w:val="left"/>
-      <w:pPr>
-        <w:ind w:left="4320" w:hanging="1440"/>
-      </w:pPr>
-    </w:lvl>
-  </w:abstractNum>
-  <w:abstractNum w:abstractNumId="9" w15:restartNumberingAfterBreak="0">
-    <w:nsid w:val="35361C56"/>
-    <w:multiLevelType w:val="hybridMultilevel"/>
-    <w:tmpl w:val="F9E09B48"/>
-    <w:lvl w:ilvl="0" w:tplc="04190011">
-      <w:start w:val="1"/>
-      <w:numFmt w:val="decimal"/>
-      <w:lvlText w:val="%1)"/>
-      <w:lvlJc w:val="left"/>
-      <w:pPr>
-        <w:ind w:left="1429" w:hanging="360"/>
-      </w:pPr>
-    </w:lvl>
-    <w:lvl w:ilvl="1" w:tplc="04190019" w:tentative="1">
-      <w:start w:val="1"/>
-      <w:numFmt w:val="lowerLetter"/>
-      <w:lvlText w:val="%2."/>
-      <w:lvlJc w:val="left"/>
-      <w:pPr>
-        <w:ind w:left="2149" w:hanging="360"/>
-      </w:pPr>
-    </w:lvl>
-    <w:lvl w:ilvl="2" w:tplc="0419001B" w:tentative="1">
-      <w:start w:val="1"/>
-      <w:numFmt w:val="lowerRoman"/>
-      <w:lvlText w:val="%3."/>
-      <w:lvlJc w:val="right"/>
-      <w:pPr>
-        <w:ind w:left="2869" w:hanging="180"/>
-      </w:pPr>
-    </w:lvl>
-    <w:lvl w:ilvl="3" w:tplc="0419000F" w:tentative="1">
-      <w:start w:val="1"/>
-      <w:numFmt w:val="decimal"/>
-      <w:lvlText w:val="%4."/>
-      <w:lvlJc w:val="left"/>
-      <w:pPr>
-        <w:ind w:left="3589" w:hanging="360"/>
-      </w:pPr>
-    </w:lvl>
-    <w:lvl w:ilvl="4" w:tplc="04190019" w:tentative="1">
-      <w:start w:val="1"/>
-      <w:numFmt w:val="lowerLetter"/>
-      <w:lvlText w:val="%5."/>
-      <w:lvlJc w:val="left"/>
-      <w:pPr>
-        <w:ind w:left="4309" w:hanging="360"/>
-      </w:pPr>
-    </w:lvl>
-    <w:lvl w:ilvl="5" w:tplc="0419001B" w:tentative="1">
-      <w:start w:val="1"/>
-      <w:numFmt w:val="lowerRoman"/>
-      <w:lvlText w:val="%6."/>
-      <w:lvlJc w:val="right"/>
-      <w:pPr>
-        <w:ind w:left="5029" w:hanging="180"/>
-      </w:pPr>
-    </w:lvl>
-    <w:lvl w:ilvl="6" w:tplc="0419000F" w:tentative="1">
-      <w:start w:val="1"/>
-      <w:numFmt w:val="decimal"/>
-      <w:lvlText w:val="%7."/>
-      <w:lvlJc w:val="left"/>
-      <w:pPr>
-        <w:ind w:left="5749" w:hanging="360"/>
-      </w:pPr>
-    </w:lvl>
-    <w:lvl w:ilvl="7" w:tplc="04190019" w:tentative="1">
-      <w:start w:val="1"/>
-      <w:numFmt w:val="lowerLetter"/>
-      <w:lvlText w:val="%8."/>
-      <w:lvlJc w:val="left"/>
-      <w:pPr>
-        <w:ind w:left="6469" w:hanging="360"/>
-      </w:pPr>
-    </w:lvl>
-    <w:lvl w:ilvl="8" w:tplc="0419001B" w:tentative="1">
-      <w:start w:val="1"/>
-      <w:numFmt w:val="lowerRoman"/>
-      <w:lvlText w:val="%9."/>
-      <w:lvlJc w:val="right"/>
-      <w:pPr>
-        <w:ind w:left="7189" w:hanging="180"/>
-      </w:pPr>
-    </w:lvl>
-  </w:abstractNum>
-  <w:abstractNum w:abstractNumId="10" w15:restartNumberingAfterBreak="0">
-    <w:nsid w:val="38A96FD0"/>
-    <w:multiLevelType w:val="hybridMultilevel"/>
-    <w:tmpl w:val="7C041384"/>
-    <w:lvl w:ilvl="0" w:tplc="0419000F">
-      <w:start w:val="1"/>
-      <w:numFmt w:val="decimal"/>
-      <w:lvlText w:val="%1."/>
-      <w:lvlJc w:val="left"/>
-      <w:pPr>
-        <w:tabs>
-          <w:tab w:val="num" w:pos="720"/>
-        </w:tabs>
-        <w:ind w:left="720" w:hanging="360"/>
-      </w:pPr>
-      <w:rPr>
-        <w:rFonts w:hint="default"/>
-      </w:rPr>
-    </w:lvl>
-    <w:lvl w:ilvl="1" w:tplc="04190019" w:tentative="1">
-      <w:start w:val="1"/>
-      <w:numFmt w:val="lowerLetter"/>
-      <w:lvlText w:val="%2."/>
-      <w:lvlJc w:val="left"/>
-      <w:pPr>
-        <w:tabs>
-          <w:tab w:val="num" w:pos="1440"/>
-        </w:tabs>
-        <w:ind w:left="1440" w:hanging="360"/>
-      </w:pPr>
-    </w:lvl>
-    <w:lvl w:ilvl="2" w:tplc="0419001B" w:tentative="1">
-      <w:start w:val="1"/>
-      <w:numFmt w:val="lowerRoman"/>
-      <w:lvlText w:val="%3."/>
-      <w:lvlJc w:val="right"/>
-      <w:pPr>
-        <w:tabs>
-          <w:tab w:val="num" w:pos="2160"/>
-        </w:tabs>
-        <w:ind w:left="2160" w:hanging="180"/>
-      </w:pPr>
-    </w:lvl>
-    <w:lvl w:ilvl="3" w:tplc="0419000F" w:tentative="1">
-      <w:start w:val="1"/>
-      <w:numFmt w:val="decimal"/>
-      <w:lvlText w:val="%4."/>
-      <w:lvlJc w:val="left"/>
-      <w:pPr>
-        <w:tabs>
-          <w:tab w:val="num" w:pos="2880"/>
-        </w:tabs>
-        <w:ind w:left="2880" w:hanging="360"/>
-      </w:pPr>
-    </w:lvl>
-    <w:lvl w:ilvl="4" w:tplc="04190019" w:tentative="1">
-      <w:start w:val="1"/>
-      <w:numFmt w:val="lowerLetter"/>
-      <w:lvlText w:val="%5."/>
-      <w:lvlJc w:val="left"/>
-      <w:pPr>
-        <w:tabs>
-          <w:tab w:val="num" w:pos="3600"/>
-        </w:tabs>
-        <w:ind w:left="3600" w:hanging="360"/>
-      </w:pPr>
-    </w:lvl>
-    <w:lvl w:ilvl="5" w:tplc="0419001B" w:tentative="1">
-      <w:start w:val="1"/>
-      <w:numFmt w:val="lowerRoman"/>
-      <w:lvlText w:val="%6."/>
-      <w:lvlJc w:val="right"/>
-      <w:pPr>
-        <w:tabs>
-          <w:tab w:val="num" w:pos="4320"/>
-        </w:tabs>
-        <w:ind w:left="4320" w:hanging="180"/>
-      </w:pPr>
-    </w:lvl>
-    <w:lvl w:ilvl="6" w:tplc="0419000F" w:tentative="1">
-      <w:start w:val="1"/>
-      <w:numFmt w:val="decimal"/>
-      <w:lvlText w:val="%7."/>
-      <w:lvlJc w:val="left"/>
-      <w:pPr>
-        <w:tabs>
-          <w:tab w:val="num" w:pos="5040"/>
-        </w:tabs>
-        <w:ind w:left="5040" w:hanging="360"/>
-      </w:pPr>
-    </w:lvl>
-    <w:lvl w:ilvl="7" w:tplc="04190019" w:tentative="1">
-      <w:start w:val="1"/>
-      <w:numFmt w:val="lowerLetter"/>
-      <w:lvlText w:val="%8."/>
-      <w:lvlJc w:val="left"/>
-      <w:pPr>
-        <w:tabs>
-          <w:tab w:val="num" w:pos="5760"/>
-        </w:tabs>
-        <w:ind w:left="5760" w:hanging="360"/>
-      </w:pPr>
-    </w:lvl>
-    <w:lvl w:ilvl="8" w:tplc="0419001B" w:tentative="1">
-      <w:start w:val="1"/>
-      <w:numFmt w:val="lowerRoman"/>
-      <w:lvlText w:val="%9."/>
-      <w:lvlJc w:val="right"/>
-      <w:pPr>
-        <w:tabs>
-          <w:tab w:val="num" w:pos="6480"/>
-        </w:tabs>
-        <w:ind w:left="6480" w:hanging="180"/>
-      </w:pPr>
-    </w:lvl>
-  </w:abstractNum>
-  <w:abstractNum w:abstractNumId="11" w15:restartNumberingAfterBreak="0">
-    <w:nsid w:val="3C001E8A"/>
-    <w:multiLevelType w:val="hybridMultilevel"/>
-    <w:tmpl w:val="F9E09B48"/>
-    <w:lvl w:ilvl="0" w:tplc="04190011">
-      <w:start w:val="1"/>
-      <w:numFmt w:val="decimal"/>
-      <w:lvlText w:val="%1)"/>
-      <w:lvlJc w:val="left"/>
-      <w:pPr>
-        <w:ind w:left="1429" w:hanging="360"/>
-      </w:pPr>
-    </w:lvl>
-    <w:lvl w:ilvl="1" w:tplc="04190019" w:tentative="1">
-      <w:start w:val="1"/>
-      <w:numFmt w:val="lowerLetter"/>
-      <w:lvlText w:val="%2."/>
-      <w:lvlJc w:val="left"/>
-      <w:pPr>
-        <w:ind w:left="2149" w:hanging="360"/>
-      </w:pPr>
-    </w:lvl>
-    <w:lvl w:ilvl="2" w:tplc="0419001B" w:tentative="1">
-      <w:start w:val="1"/>
-      <w:numFmt w:val="lowerRoman"/>
-      <w:lvlText w:val="%3."/>
-      <w:lvlJc w:val="right"/>
-      <w:pPr>
-        <w:ind w:left="2869" w:hanging="180"/>
-      </w:pPr>
-    </w:lvl>
-    <w:lvl w:ilvl="3" w:tplc="0419000F" w:tentative="1">
-      <w:start w:val="1"/>
-      <w:numFmt w:val="decimal"/>
-      <w:lvlText w:val="%4."/>
-      <w:lvlJc w:val="left"/>
-      <w:pPr>
-        <w:ind w:left="3589" w:hanging="360"/>
-      </w:pPr>
-    </w:lvl>
-    <w:lvl w:ilvl="4" w:tplc="04190019" w:tentative="1">
-      <w:start w:val="1"/>
-      <w:numFmt w:val="lowerLetter"/>
-      <w:lvlText w:val="%5."/>
-      <w:lvlJc w:val="left"/>
-      <w:pPr>
-        <w:ind w:left="4309" w:hanging="360"/>
-      </w:pPr>
-    </w:lvl>
-    <w:lvl w:ilvl="5" w:tplc="0419001B" w:tentative="1">
-      <w:start w:val="1"/>
-      <w:numFmt w:val="lowerRoman"/>
-      <w:lvlText w:val="%6."/>
-      <w:lvlJc w:val="right"/>
-      <w:pPr>
-        <w:ind w:left="5029" w:hanging="180"/>
-      </w:pPr>
-    </w:lvl>
-    <w:lvl w:ilvl="6" w:tplc="0419000F" w:tentative="1">
-      <w:start w:val="1"/>
-      <w:numFmt w:val="decimal"/>
-      <w:lvlText w:val="%7."/>
-      <w:lvlJc w:val="left"/>
-      <w:pPr>
-        <w:ind w:left="5749" w:hanging="360"/>
-      </w:pPr>
-    </w:lvl>
-    <w:lvl w:ilvl="7" w:tplc="04190019" w:tentative="1">
-      <w:start w:val="1"/>
-      <w:numFmt w:val="lowerLetter"/>
-      <w:lvlText w:val="%8."/>
-      <w:lvlJc w:val="left"/>
-      <w:pPr>
-        <w:ind w:left="6469" w:hanging="360"/>
-      </w:pPr>
-    </w:lvl>
-    <w:lvl w:ilvl="8" w:tplc="0419001B" w:tentative="1">
-      <w:start w:val="1"/>
-      <w:numFmt w:val="lowerRoman"/>
-      <w:lvlText w:val="%9."/>
-      <w:lvlJc w:val="right"/>
-      <w:pPr>
-        <w:ind w:left="7189" w:hanging="180"/>
-      </w:pPr>
-    </w:lvl>
-  </w:abstractNum>
-  <w:abstractNum w:abstractNumId="12" w15:restartNumberingAfterBreak="0">
-    <w:nsid w:val="3D2B4B8A"/>
-    <w:multiLevelType w:val="multilevel"/>
-    <w:tmpl w:val="0409001F"/>
-    <w:lvl w:ilvl="0">
-      <w:start w:val="1"/>
-      <w:numFmt w:val="decimal"/>
-      <w:lvlText w:val="%1."/>
-      <w:lvlJc w:val="left"/>
-      <w:pPr>
-        <w:ind w:left="360" w:hanging="360"/>
       </w:pPr>
       <w:rPr>
         <w:rFonts w:hint="default"/>
@@ -12226,6 +11900,83 @@
         <w:szCs w:val="24"/>
       </w:rPr>
     </w:lvl>
+    <w:lvl w:ilvl="2">
+      <w:start w:val="1"/>
+      <w:numFmt w:val="decimal"/>
+      <w:lvlText w:val="%1.%2.%3."/>
+      <w:lvlJc w:val="left"/>
+      <w:pPr>
+        <w:ind w:left="1224" w:hanging="504"/>
+      </w:pPr>
+    </w:lvl>
+    <w:lvl w:ilvl="3">
+      <w:start w:val="1"/>
+      <w:numFmt w:val="decimal"/>
+      <w:lvlText w:val="%1.%2.%3.%4."/>
+      <w:lvlJc w:val="left"/>
+      <w:pPr>
+        <w:ind w:left="1728" w:hanging="648"/>
+      </w:pPr>
+    </w:lvl>
+    <w:lvl w:ilvl="4">
+      <w:start w:val="1"/>
+      <w:numFmt w:val="decimal"/>
+      <w:lvlText w:val="%1.%2.%3.%4.%5."/>
+      <w:lvlJc w:val="left"/>
+      <w:pPr>
+        <w:ind w:left="2232" w:hanging="792"/>
+      </w:pPr>
+    </w:lvl>
+    <w:lvl w:ilvl="5">
+      <w:start w:val="1"/>
+      <w:numFmt w:val="decimal"/>
+      <w:lvlText w:val="%1.%2.%3.%4.%5.%6."/>
+      <w:lvlJc w:val="left"/>
+      <w:pPr>
+        <w:ind w:left="2736" w:hanging="936"/>
+      </w:pPr>
+    </w:lvl>
+    <w:lvl w:ilvl="6">
+      <w:start w:val="1"/>
+      <w:numFmt w:val="decimal"/>
+      <w:lvlText w:val="%1.%2.%3.%4.%5.%6.%7."/>
+      <w:lvlJc w:val="left"/>
+      <w:pPr>
+        <w:ind w:left="3240" w:hanging="1080"/>
+      </w:pPr>
+    </w:lvl>
+    <w:lvl w:ilvl="7">
+      <w:start w:val="1"/>
+      <w:numFmt w:val="decimal"/>
+      <w:lvlText w:val="%1.%2.%3.%4.%5.%6.%7.%8."/>
+      <w:lvlJc w:val="left"/>
+      <w:pPr>
+        <w:ind w:left="3744" w:hanging="1224"/>
+      </w:pPr>
+    </w:lvl>
+    <w:lvl w:ilvl="8">
+      <w:start w:val="1"/>
+      <w:numFmt w:val="decimal"/>
+      <w:lvlText w:val="%1.%2.%3.%4.%5.%6.%7.%8.%9."/>
+      <w:lvlJc w:val="left"/>
+      <w:pPr>
+        <w:ind w:left="4320" w:hanging="1440"/>
+      </w:pPr>
+    </w:lvl>
+  </w:abstractNum>
+  <w:abstractNum w:abstractNumId="9" w15:restartNumberingAfterBreak="0">
+    <w:nsid w:val="2A7E56C0"/>
+    <w:multiLevelType w:val="multilevel"/>
+    <w:tmpl w:val="0409001F"/>
+    <w:lvl w:ilvl="0">
+      <w:start w:val="1"/>
+      <w:numFmt w:val="decimal"/>
+      <w:lvlText w:val="%1."/>
+      <w:lvlJc w:val="left"/>
+      <w:pPr>
+        <w:ind w:left="360" w:hanging="360"/>
+      </w:pPr>
+    </w:lvl>
     <w:lvl w:ilvl="1">
       <w:start w:val="1"/>
       <w:numFmt w:val="decimal"/>
@@ -12233,6 +11984,371 @@
       <w:lvlJc w:val="left"/>
       <w:pPr>
         <w:ind w:left="792" w:hanging="432"/>
+      </w:pPr>
+    </w:lvl>
+    <w:lvl w:ilvl="2">
+      <w:start w:val="1"/>
+      <w:numFmt w:val="decimal"/>
+      <w:lvlText w:val="%1.%2.%3."/>
+      <w:lvlJc w:val="left"/>
+      <w:pPr>
+        <w:ind w:left="1224" w:hanging="504"/>
+      </w:pPr>
+    </w:lvl>
+    <w:lvl w:ilvl="3">
+      <w:start w:val="1"/>
+      <w:numFmt w:val="decimal"/>
+      <w:lvlText w:val="%1.%2.%3.%4."/>
+      <w:lvlJc w:val="left"/>
+      <w:pPr>
+        <w:ind w:left="1728" w:hanging="648"/>
+      </w:pPr>
+    </w:lvl>
+    <w:lvl w:ilvl="4">
+      <w:start w:val="1"/>
+      <w:numFmt w:val="decimal"/>
+      <w:lvlText w:val="%1.%2.%3.%4.%5."/>
+      <w:lvlJc w:val="left"/>
+      <w:pPr>
+        <w:ind w:left="2232" w:hanging="792"/>
+      </w:pPr>
+    </w:lvl>
+    <w:lvl w:ilvl="5">
+      <w:start w:val="1"/>
+      <w:numFmt w:val="decimal"/>
+      <w:lvlText w:val="%1.%2.%3.%4.%5.%6."/>
+      <w:lvlJc w:val="left"/>
+      <w:pPr>
+        <w:ind w:left="2736" w:hanging="936"/>
+      </w:pPr>
+    </w:lvl>
+    <w:lvl w:ilvl="6">
+      <w:start w:val="1"/>
+      <w:numFmt w:val="decimal"/>
+      <w:lvlText w:val="%1.%2.%3.%4.%5.%6.%7."/>
+      <w:lvlJc w:val="left"/>
+      <w:pPr>
+        <w:ind w:left="3240" w:hanging="1080"/>
+      </w:pPr>
+    </w:lvl>
+    <w:lvl w:ilvl="7">
+      <w:start w:val="1"/>
+      <w:numFmt w:val="decimal"/>
+      <w:lvlText w:val="%1.%2.%3.%4.%5.%6.%7.%8."/>
+      <w:lvlJc w:val="left"/>
+      <w:pPr>
+        <w:ind w:left="3744" w:hanging="1224"/>
+      </w:pPr>
+    </w:lvl>
+    <w:lvl w:ilvl="8">
+      <w:start w:val="1"/>
+      <w:numFmt w:val="decimal"/>
+      <w:lvlText w:val="%1.%2.%3.%4.%5.%6.%7.%8.%9."/>
+      <w:lvlJc w:val="left"/>
+      <w:pPr>
+        <w:ind w:left="4320" w:hanging="1440"/>
+      </w:pPr>
+    </w:lvl>
+  </w:abstractNum>
+  <w:abstractNum w:abstractNumId="10" w15:restartNumberingAfterBreak="0">
+    <w:nsid w:val="35361C56"/>
+    <w:multiLevelType w:val="hybridMultilevel"/>
+    <w:tmpl w:val="F9E09B48"/>
+    <w:lvl w:ilvl="0" w:tplc="04190011">
+      <w:start w:val="1"/>
+      <w:numFmt w:val="decimal"/>
+      <w:lvlText w:val="%1)"/>
+      <w:lvlJc w:val="left"/>
+      <w:pPr>
+        <w:ind w:left="1429" w:hanging="360"/>
+      </w:pPr>
+    </w:lvl>
+    <w:lvl w:ilvl="1" w:tplc="04190019" w:tentative="1">
+      <w:start w:val="1"/>
+      <w:numFmt w:val="lowerLetter"/>
+      <w:lvlText w:val="%2."/>
+      <w:lvlJc w:val="left"/>
+      <w:pPr>
+        <w:ind w:left="2149" w:hanging="360"/>
+      </w:pPr>
+    </w:lvl>
+    <w:lvl w:ilvl="2" w:tplc="0419001B" w:tentative="1">
+      <w:start w:val="1"/>
+      <w:numFmt w:val="lowerRoman"/>
+      <w:lvlText w:val="%3."/>
+      <w:lvlJc w:val="right"/>
+      <w:pPr>
+        <w:ind w:left="2869" w:hanging="180"/>
+      </w:pPr>
+    </w:lvl>
+    <w:lvl w:ilvl="3" w:tplc="0419000F" w:tentative="1">
+      <w:start w:val="1"/>
+      <w:numFmt w:val="decimal"/>
+      <w:lvlText w:val="%4."/>
+      <w:lvlJc w:val="left"/>
+      <w:pPr>
+        <w:ind w:left="3589" w:hanging="360"/>
+      </w:pPr>
+    </w:lvl>
+    <w:lvl w:ilvl="4" w:tplc="04190019" w:tentative="1">
+      <w:start w:val="1"/>
+      <w:numFmt w:val="lowerLetter"/>
+      <w:lvlText w:val="%5."/>
+      <w:lvlJc w:val="left"/>
+      <w:pPr>
+        <w:ind w:left="4309" w:hanging="360"/>
+      </w:pPr>
+    </w:lvl>
+    <w:lvl w:ilvl="5" w:tplc="0419001B" w:tentative="1">
+      <w:start w:val="1"/>
+      <w:numFmt w:val="lowerRoman"/>
+      <w:lvlText w:val="%6."/>
+      <w:lvlJc w:val="right"/>
+      <w:pPr>
+        <w:ind w:left="5029" w:hanging="180"/>
+      </w:pPr>
+    </w:lvl>
+    <w:lvl w:ilvl="6" w:tplc="0419000F" w:tentative="1">
+      <w:start w:val="1"/>
+      <w:numFmt w:val="decimal"/>
+      <w:lvlText w:val="%7."/>
+      <w:lvlJc w:val="left"/>
+      <w:pPr>
+        <w:ind w:left="5749" w:hanging="360"/>
+      </w:pPr>
+    </w:lvl>
+    <w:lvl w:ilvl="7" w:tplc="04190019" w:tentative="1">
+      <w:start w:val="1"/>
+      <w:numFmt w:val="lowerLetter"/>
+      <w:lvlText w:val="%8."/>
+      <w:lvlJc w:val="left"/>
+      <w:pPr>
+        <w:ind w:left="6469" w:hanging="360"/>
+      </w:pPr>
+    </w:lvl>
+    <w:lvl w:ilvl="8" w:tplc="0419001B" w:tentative="1">
+      <w:start w:val="1"/>
+      <w:numFmt w:val="lowerRoman"/>
+      <w:lvlText w:val="%9."/>
+      <w:lvlJc w:val="right"/>
+      <w:pPr>
+        <w:ind w:left="7189" w:hanging="180"/>
+      </w:pPr>
+    </w:lvl>
+  </w:abstractNum>
+  <w:abstractNum w:abstractNumId="11" w15:restartNumberingAfterBreak="0">
+    <w:nsid w:val="38A96FD0"/>
+    <w:multiLevelType w:val="hybridMultilevel"/>
+    <w:tmpl w:val="7C041384"/>
+    <w:lvl w:ilvl="0" w:tplc="0419000F">
+      <w:start w:val="1"/>
+      <w:numFmt w:val="decimal"/>
+      <w:lvlText w:val="%1."/>
+      <w:lvlJc w:val="left"/>
+      <w:pPr>
+        <w:tabs>
+          <w:tab w:val="num" w:pos="720"/>
+        </w:tabs>
+        <w:ind w:left="720" w:hanging="360"/>
+      </w:pPr>
+      <w:rPr>
+        <w:rFonts w:hint="default"/>
+      </w:rPr>
+    </w:lvl>
+    <w:lvl w:ilvl="1" w:tplc="04190019" w:tentative="1">
+      <w:start w:val="1"/>
+      <w:numFmt w:val="lowerLetter"/>
+      <w:lvlText w:val="%2."/>
+      <w:lvlJc w:val="left"/>
+      <w:pPr>
+        <w:tabs>
+          <w:tab w:val="num" w:pos="1440"/>
+        </w:tabs>
+        <w:ind w:left="1440" w:hanging="360"/>
+      </w:pPr>
+    </w:lvl>
+    <w:lvl w:ilvl="2" w:tplc="0419001B" w:tentative="1">
+      <w:start w:val="1"/>
+      <w:numFmt w:val="lowerRoman"/>
+      <w:lvlText w:val="%3."/>
+      <w:lvlJc w:val="right"/>
+      <w:pPr>
+        <w:tabs>
+          <w:tab w:val="num" w:pos="2160"/>
+        </w:tabs>
+        <w:ind w:left="2160" w:hanging="180"/>
+      </w:pPr>
+    </w:lvl>
+    <w:lvl w:ilvl="3" w:tplc="0419000F" w:tentative="1">
+      <w:start w:val="1"/>
+      <w:numFmt w:val="decimal"/>
+      <w:lvlText w:val="%4."/>
+      <w:lvlJc w:val="left"/>
+      <w:pPr>
+        <w:tabs>
+          <w:tab w:val="num" w:pos="2880"/>
+        </w:tabs>
+        <w:ind w:left="2880" w:hanging="360"/>
+      </w:pPr>
+    </w:lvl>
+    <w:lvl w:ilvl="4" w:tplc="04190019" w:tentative="1">
+      <w:start w:val="1"/>
+      <w:numFmt w:val="lowerLetter"/>
+      <w:lvlText w:val="%5."/>
+      <w:lvlJc w:val="left"/>
+      <w:pPr>
+        <w:tabs>
+          <w:tab w:val="num" w:pos="3600"/>
+        </w:tabs>
+        <w:ind w:left="3600" w:hanging="360"/>
+      </w:pPr>
+    </w:lvl>
+    <w:lvl w:ilvl="5" w:tplc="0419001B" w:tentative="1">
+      <w:start w:val="1"/>
+      <w:numFmt w:val="lowerRoman"/>
+      <w:lvlText w:val="%6."/>
+      <w:lvlJc w:val="right"/>
+      <w:pPr>
+        <w:tabs>
+          <w:tab w:val="num" w:pos="4320"/>
+        </w:tabs>
+        <w:ind w:left="4320" w:hanging="180"/>
+      </w:pPr>
+    </w:lvl>
+    <w:lvl w:ilvl="6" w:tplc="0419000F" w:tentative="1">
+      <w:start w:val="1"/>
+      <w:numFmt w:val="decimal"/>
+      <w:lvlText w:val="%7."/>
+      <w:lvlJc w:val="left"/>
+      <w:pPr>
+        <w:tabs>
+          <w:tab w:val="num" w:pos="5040"/>
+        </w:tabs>
+        <w:ind w:left="5040" w:hanging="360"/>
+      </w:pPr>
+    </w:lvl>
+    <w:lvl w:ilvl="7" w:tplc="04190019" w:tentative="1">
+      <w:start w:val="1"/>
+      <w:numFmt w:val="lowerLetter"/>
+      <w:lvlText w:val="%8."/>
+      <w:lvlJc w:val="left"/>
+      <w:pPr>
+        <w:tabs>
+          <w:tab w:val="num" w:pos="5760"/>
+        </w:tabs>
+        <w:ind w:left="5760" w:hanging="360"/>
+      </w:pPr>
+    </w:lvl>
+    <w:lvl w:ilvl="8" w:tplc="0419001B" w:tentative="1">
+      <w:start w:val="1"/>
+      <w:numFmt w:val="lowerRoman"/>
+      <w:lvlText w:val="%9."/>
+      <w:lvlJc w:val="right"/>
+      <w:pPr>
+        <w:tabs>
+          <w:tab w:val="num" w:pos="6480"/>
+        </w:tabs>
+        <w:ind w:left="6480" w:hanging="180"/>
+      </w:pPr>
+    </w:lvl>
+  </w:abstractNum>
+  <w:abstractNum w:abstractNumId="12" w15:restartNumberingAfterBreak="0">
+    <w:nsid w:val="3C001E8A"/>
+    <w:multiLevelType w:val="hybridMultilevel"/>
+    <w:tmpl w:val="F9E09B48"/>
+    <w:lvl w:ilvl="0" w:tplc="04190011">
+      <w:start w:val="1"/>
+      <w:numFmt w:val="decimal"/>
+      <w:lvlText w:val="%1)"/>
+      <w:lvlJc w:val="left"/>
+      <w:pPr>
+        <w:ind w:left="1429" w:hanging="360"/>
+      </w:pPr>
+    </w:lvl>
+    <w:lvl w:ilvl="1" w:tplc="04190019" w:tentative="1">
+      <w:start w:val="1"/>
+      <w:numFmt w:val="lowerLetter"/>
+      <w:lvlText w:val="%2."/>
+      <w:lvlJc w:val="left"/>
+      <w:pPr>
+        <w:ind w:left="2149" w:hanging="360"/>
+      </w:pPr>
+    </w:lvl>
+    <w:lvl w:ilvl="2" w:tplc="0419001B" w:tentative="1">
+      <w:start w:val="1"/>
+      <w:numFmt w:val="lowerRoman"/>
+      <w:lvlText w:val="%3."/>
+      <w:lvlJc w:val="right"/>
+      <w:pPr>
+        <w:ind w:left="2869" w:hanging="180"/>
+      </w:pPr>
+    </w:lvl>
+    <w:lvl w:ilvl="3" w:tplc="0419000F" w:tentative="1">
+      <w:start w:val="1"/>
+      <w:numFmt w:val="decimal"/>
+      <w:lvlText w:val="%4."/>
+      <w:lvlJc w:val="left"/>
+      <w:pPr>
+        <w:ind w:left="3589" w:hanging="360"/>
+      </w:pPr>
+    </w:lvl>
+    <w:lvl w:ilvl="4" w:tplc="04190019" w:tentative="1">
+      <w:start w:val="1"/>
+      <w:numFmt w:val="lowerLetter"/>
+      <w:lvlText w:val="%5."/>
+      <w:lvlJc w:val="left"/>
+      <w:pPr>
+        <w:ind w:left="4309" w:hanging="360"/>
+      </w:pPr>
+    </w:lvl>
+    <w:lvl w:ilvl="5" w:tplc="0419001B" w:tentative="1">
+      <w:start w:val="1"/>
+      <w:numFmt w:val="lowerRoman"/>
+      <w:lvlText w:val="%6."/>
+      <w:lvlJc w:val="right"/>
+      <w:pPr>
+        <w:ind w:left="5029" w:hanging="180"/>
+      </w:pPr>
+    </w:lvl>
+    <w:lvl w:ilvl="6" w:tplc="0419000F" w:tentative="1">
+      <w:start w:val="1"/>
+      <w:numFmt w:val="decimal"/>
+      <w:lvlText w:val="%7."/>
+      <w:lvlJc w:val="left"/>
+      <w:pPr>
+        <w:ind w:left="5749" w:hanging="360"/>
+      </w:pPr>
+    </w:lvl>
+    <w:lvl w:ilvl="7" w:tplc="04190019" w:tentative="1">
+      <w:start w:val="1"/>
+      <w:numFmt w:val="lowerLetter"/>
+      <w:lvlText w:val="%8."/>
+      <w:lvlJc w:val="left"/>
+      <w:pPr>
+        <w:ind w:left="6469" w:hanging="360"/>
+      </w:pPr>
+    </w:lvl>
+    <w:lvl w:ilvl="8" w:tplc="0419001B" w:tentative="1">
+      <w:start w:val="1"/>
+      <w:numFmt w:val="lowerRoman"/>
+      <w:lvlText w:val="%9."/>
+      <w:lvlJc w:val="right"/>
+      <w:pPr>
+        <w:ind w:left="7189" w:hanging="180"/>
+      </w:pPr>
+    </w:lvl>
+  </w:abstractNum>
+  <w:abstractNum w:abstractNumId="13" w15:restartNumberingAfterBreak="0">
+    <w:nsid w:val="3D2B4B8A"/>
+    <w:multiLevelType w:val="multilevel"/>
+    <w:tmpl w:val="0409001F"/>
+    <w:lvl w:ilvl="0">
+      <w:start w:val="1"/>
+      <w:numFmt w:val="decimal"/>
+      <w:lvlText w:val="%1."/>
+      <w:lvlJc w:val="left"/>
+      <w:pPr>
+        <w:ind w:left="360" w:hanging="360"/>
       </w:pPr>
       <w:rPr>
         <w:rFonts w:hint="default"/>
@@ -12240,395 +12356,6 @@
         <w:szCs w:val="24"/>
       </w:rPr>
     </w:lvl>
-    <w:lvl w:ilvl="2">
-      <w:start w:val="1"/>
-      <w:numFmt w:val="decimal"/>
-      <w:lvlText w:val="%1.%2.%3."/>
-      <w:lvlJc w:val="left"/>
-      <w:pPr>
-        <w:ind w:left="1224" w:hanging="504"/>
-      </w:pPr>
-    </w:lvl>
-    <w:lvl w:ilvl="3">
-      <w:start w:val="1"/>
-      <w:numFmt w:val="decimal"/>
-      <w:lvlText w:val="%1.%2.%3.%4."/>
-      <w:lvlJc w:val="left"/>
-      <w:pPr>
-        <w:ind w:left="1728" w:hanging="648"/>
-      </w:pPr>
-    </w:lvl>
-    <w:lvl w:ilvl="4">
-      <w:start w:val="1"/>
-      <w:numFmt w:val="decimal"/>
-      <w:lvlText w:val="%1.%2.%3.%4.%5."/>
-      <w:lvlJc w:val="left"/>
-      <w:pPr>
-        <w:ind w:left="2232" w:hanging="792"/>
-      </w:pPr>
-    </w:lvl>
-    <w:lvl w:ilvl="5">
-      <w:start w:val="1"/>
-      <w:numFmt w:val="decimal"/>
-      <w:lvlText w:val="%1.%2.%3.%4.%5.%6."/>
-      <w:lvlJc w:val="left"/>
-      <w:pPr>
-        <w:ind w:left="2736" w:hanging="936"/>
-      </w:pPr>
-    </w:lvl>
-    <w:lvl w:ilvl="6">
-      <w:start w:val="1"/>
-      <w:numFmt w:val="decimal"/>
-      <w:lvlText w:val="%1.%2.%3.%4.%5.%6.%7."/>
-      <w:lvlJc w:val="left"/>
-      <w:pPr>
-        <w:ind w:left="3240" w:hanging="1080"/>
-      </w:pPr>
-    </w:lvl>
-    <w:lvl w:ilvl="7">
-      <w:start w:val="1"/>
-      <w:numFmt w:val="decimal"/>
-      <w:lvlText w:val="%1.%2.%3.%4.%5.%6.%7.%8."/>
-      <w:lvlJc w:val="left"/>
-      <w:pPr>
-        <w:ind w:left="3744" w:hanging="1224"/>
-      </w:pPr>
-    </w:lvl>
-    <w:lvl w:ilvl="8">
-      <w:start w:val="1"/>
-      <w:numFmt w:val="decimal"/>
-      <w:lvlText w:val="%1.%2.%3.%4.%5.%6.%7.%8.%9."/>
-      <w:lvlJc w:val="left"/>
-      <w:pPr>
-        <w:ind w:left="4320" w:hanging="1440"/>
-      </w:pPr>
-    </w:lvl>
-  </w:abstractNum>
-  <w:abstractNum w:abstractNumId="13" w15:restartNumberingAfterBreak="0">
-    <w:nsid w:val="3F3E5DFE"/>
-    <w:multiLevelType w:val="hybridMultilevel"/>
-    <w:tmpl w:val="F9E09B48"/>
-    <w:lvl w:ilvl="0" w:tplc="04190011">
-      <w:start w:val="1"/>
-      <w:numFmt w:val="decimal"/>
-      <w:lvlText w:val="%1)"/>
-      <w:lvlJc w:val="left"/>
-      <w:pPr>
-        <w:ind w:left="1429" w:hanging="360"/>
-      </w:pPr>
-    </w:lvl>
-    <w:lvl w:ilvl="1" w:tplc="04190019" w:tentative="1">
-      <w:start w:val="1"/>
-      <w:numFmt w:val="lowerLetter"/>
-      <w:lvlText w:val="%2."/>
-      <w:lvlJc w:val="left"/>
-      <w:pPr>
-        <w:ind w:left="2149" w:hanging="360"/>
-      </w:pPr>
-    </w:lvl>
-    <w:lvl w:ilvl="2" w:tplc="0419001B" w:tentative="1">
-      <w:start w:val="1"/>
-      <w:numFmt w:val="lowerRoman"/>
-      <w:lvlText w:val="%3."/>
-      <w:lvlJc w:val="right"/>
-      <w:pPr>
-        <w:ind w:left="2869" w:hanging="180"/>
-      </w:pPr>
-    </w:lvl>
-    <w:lvl w:ilvl="3" w:tplc="0419000F" w:tentative="1">
-      <w:start w:val="1"/>
-      <w:numFmt w:val="decimal"/>
-      <w:lvlText w:val="%4."/>
-      <w:lvlJc w:val="left"/>
-      <w:pPr>
-        <w:ind w:left="3589" w:hanging="360"/>
-      </w:pPr>
-    </w:lvl>
-    <w:lvl w:ilvl="4" w:tplc="04190019" w:tentative="1">
-      <w:start w:val="1"/>
-      <w:numFmt w:val="lowerLetter"/>
-      <w:lvlText w:val="%5."/>
-      <w:lvlJc w:val="left"/>
-      <w:pPr>
-        <w:ind w:left="4309" w:hanging="360"/>
-      </w:pPr>
-    </w:lvl>
-    <w:lvl w:ilvl="5" w:tplc="0419001B" w:tentative="1">
-      <w:start w:val="1"/>
-      <w:numFmt w:val="lowerRoman"/>
-      <w:lvlText w:val="%6."/>
-      <w:lvlJc w:val="right"/>
-      <w:pPr>
-        <w:ind w:left="5029" w:hanging="180"/>
-      </w:pPr>
-    </w:lvl>
-    <w:lvl w:ilvl="6" w:tplc="0419000F" w:tentative="1">
-      <w:start w:val="1"/>
-      <w:numFmt w:val="decimal"/>
-      <w:lvlText w:val="%7."/>
-      <w:lvlJc w:val="left"/>
-      <w:pPr>
-        <w:ind w:left="5749" w:hanging="360"/>
-      </w:pPr>
-    </w:lvl>
-    <w:lvl w:ilvl="7" w:tplc="04190019" w:tentative="1">
-      <w:start w:val="1"/>
-      <w:numFmt w:val="lowerLetter"/>
-      <w:lvlText w:val="%8."/>
-      <w:lvlJc w:val="left"/>
-      <w:pPr>
-        <w:ind w:left="6469" w:hanging="360"/>
-      </w:pPr>
-    </w:lvl>
-    <w:lvl w:ilvl="8" w:tplc="0419001B" w:tentative="1">
-      <w:start w:val="1"/>
-      <w:numFmt w:val="lowerRoman"/>
-      <w:lvlText w:val="%9."/>
-      <w:lvlJc w:val="right"/>
-      <w:pPr>
-        <w:ind w:left="7189" w:hanging="180"/>
-      </w:pPr>
-    </w:lvl>
-  </w:abstractNum>
-  <w:abstractNum w:abstractNumId="14" w15:restartNumberingAfterBreak="0">
-    <w:nsid w:val="40CC0954"/>
-    <w:multiLevelType w:val="hybridMultilevel"/>
-    <w:tmpl w:val="0B2ABC94"/>
-    <w:lvl w:ilvl="0" w:tplc="04090003">
-      <w:start w:val="1"/>
-      <w:numFmt w:val="bullet"/>
-      <w:lvlText w:val="o"/>
-      <w:lvlJc w:val="left"/>
-      <w:pPr>
-        <w:ind w:left="720" w:hanging="360"/>
-      </w:pPr>
-      <w:rPr>
-        <w:rFonts w:ascii="Courier New" w:hAnsi="Courier New" w:hint="default"/>
-      </w:rPr>
-    </w:lvl>
-    <w:lvl w:ilvl="1" w:tplc="04090003" w:tentative="1">
-      <w:start w:val="1"/>
-      <w:numFmt w:val="bullet"/>
-      <w:lvlText w:val="o"/>
-      <w:lvlJc w:val="left"/>
-      <w:pPr>
-        <w:ind w:left="1440" w:hanging="360"/>
-      </w:pPr>
-      <w:rPr>
-        <w:rFonts w:ascii="Courier New" w:hAnsi="Courier New" w:hint="default"/>
-      </w:rPr>
-    </w:lvl>
-    <w:lvl w:ilvl="2" w:tplc="04090005" w:tentative="1">
-      <w:start w:val="1"/>
-      <w:numFmt w:val="bullet"/>
-      <w:lvlText w:val=""/>
-      <w:lvlJc w:val="left"/>
-      <w:pPr>
-        <w:ind w:left="2160" w:hanging="360"/>
-      </w:pPr>
-      <w:rPr>
-        <w:rFonts w:ascii="Wingdings" w:hAnsi="Wingdings" w:hint="default"/>
-      </w:rPr>
-    </w:lvl>
-    <w:lvl w:ilvl="3" w:tplc="04090001" w:tentative="1">
-      <w:start w:val="1"/>
-      <w:numFmt w:val="bullet"/>
-      <w:lvlText w:val=""/>
-      <w:lvlJc w:val="left"/>
-      <w:pPr>
-        <w:ind w:left="2880" w:hanging="360"/>
-      </w:pPr>
-      <w:rPr>
-        <w:rFonts w:ascii="Symbol" w:hAnsi="Symbol" w:hint="default"/>
-      </w:rPr>
-    </w:lvl>
-    <w:lvl w:ilvl="4" w:tplc="04090003" w:tentative="1">
-      <w:start w:val="1"/>
-      <w:numFmt w:val="bullet"/>
-      <w:lvlText w:val="o"/>
-      <w:lvlJc w:val="left"/>
-      <w:pPr>
-        <w:ind w:left="3600" w:hanging="360"/>
-      </w:pPr>
-      <w:rPr>
-        <w:rFonts w:ascii="Courier New" w:hAnsi="Courier New" w:hint="default"/>
-      </w:rPr>
-    </w:lvl>
-    <w:lvl w:ilvl="5" w:tplc="04090005" w:tentative="1">
-      <w:start w:val="1"/>
-      <w:numFmt w:val="bullet"/>
-      <w:lvlText w:val=""/>
-      <w:lvlJc w:val="left"/>
-      <w:pPr>
-        <w:ind w:left="4320" w:hanging="360"/>
-      </w:pPr>
-      <w:rPr>
-        <w:rFonts w:ascii="Wingdings" w:hAnsi="Wingdings" w:hint="default"/>
-      </w:rPr>
-    </w:lvl>
-    <w:lvl w:ilvl="6" w:tplc="04090001" w:tentative="1">
-      <w:start w:val="1"/>
-      <w:numFmt w:val="bullet"/>
-      <w:lvlText w:val=""/>
-      <w:lvlJc w:val="left"/>
-      <w:pPr>
-        <w:ind w:left="5040" w:hanging="360"/>
-      </w:pPr>
-      <w:rPr>
-        <w:rFonts w:ascii="Symbol" w:hAnsi="Symbol" w:hint="default"/>
-      </w:rPr>
-    </w:lvl>
-    <w:lvl w:ilvl="7" w:tplc="04090003" w:tentative="1">
-      <w:start w:val="1"/>
-      <w:numFmt w:val="bullet"/>
-      <w:lvlText w:val="o"/>
-      <w:lvlJc w:val="left"/>
-      <w:pPr>
-        <w:ind w:left="5760" w:hanging="360"/>
-      </w:pPr>
-      <w:rPr>
-        <w:rFonts w:ascii="Courier New" w:hAnsi="Courier New" w:hint="default"/>
-      </w:rPr>
-    </w:lvl>
-    <w:lvl w:ilvl="8" w:tplc="04090005" w:tentative="1">
-      <w:start w:val="1"/>
-      <w:numFmt w:val="bullet"/>
-      <w:lvlText w:val=""/>
-      <w:lvlJc w:val="left"/>
-      <w:pPr>
-        <w:ind w:left="6480" w:hanging="360"/>
-      </w:pPr>
-      <w:rPr>
-        <w:rFonts w:ascii="Wingdings" w:hAnsi="Wingdings" w:hint="default"/>
-      </w:rPr>
-    </w:lvl>
-  </w:abstractNum>
-  <w:abstractNum w:abstractNumId="15" w15:restartNumberingAfterBreak="0">
-    <w:nsid w:val="43955E5A"/>
-    <w:multiLevelType w:val="hybridMultilevel"/>
-    <w:tmpl w:val="C78A812C"/>
-    <w:lvl w:ilvl="0" w:tplc="04090003">
-      <w:start w:val="1"/>
-      <w:numFmt w:val="bullet"/>
-      <w:lvlText w:val="o"/>
-      <w:lvlJc w:val="left"/>
-      <w:pPr>
-        <w:ind w:left="1146" w:hanging="360"/>
-      </w:pPr>
-      <w:rPr>
-        <w:rFonts w:ascii="Courier New" w:hAnsi="Courier New" w:hint="default"/>
-      </w:rPr>
-    </w:lvl>
-    <w:lvl w:ilvl="1" w:tplc="04090003" w:tentative="1">
-      <w:start w:val="1"/>
-      <w:numFmt w:val="bullet"/>
-      <w:lvlText w:val="o"/>
-      <w:lvlJc w:val="left"/>
-      <w:pPr>
-        <w:ind w:left="1866" w:hanging="360"/>
-      </w:pPr>
-      <w:rPr>
-        <w:rFonts w:ascii="Courier New" w:hAnsi="Courier New" w:hint="default"/>
-      </w:rPr>
-    </w:lvl>
-    <w:lvl w:ilvl="2" w:tplc="04090005" w:tentative="1">
-      <w:start w:val="1"/>
-      <w:numFmt w:val="bullet"/>
-      <w:lvlText w:val=""/>
-      <w:lvlJc w:val="left"/>
-      <w:pPr>
-        <w:ind w:left="2586" w:hanging="360"/>
-      </w:pPr>
-      <w:rPr>
-        <w:rFonts w:ascii="Wingdings" w:hAnsi="Wingdings" w:hint="default"/>
-      </w:rPr>
-    </w:lvl>
-    <w:lvl w:ilvl="3" w:tplc="04090001" w:tentative="1">
-      <w:start w:val="1"/>
-      <w:numFmt w:val="bullet"/>
-      <w:lvlText w:val=""/>
-      <w:lvlJc w:val="left"/>
-      <w:pPr>
-        <w:ind w:left="3306" w:hanging="360"/>
-      </w:pPr>
-      <w:rPr>
-        <w:rFonts w:ascii="Symbol" w:hAnsi="Symbol" w:hint="default"/>
-      </w:rPr>
-    </w:lvl>
-    <w:lvl w:ilvl="4" w:tplc="04090003" w:tentative="1">
-      <w:start w:val="1"/>
-      <w:numFmt w:val="bullet"/>
-      <w:lvlText w:val="o"/>
-      <w:lvlJc w:val="left"/>
-      <w:pPr>
-        <w:ind w:left="4026" w:hanging="360"/>
-      </w:pPr>
-      <w:rPr>
-        <w:rFonts w:ascii="Courier New" w:hAnsi="Courier New" w:hint="default"/>
-      </w:rPr>
-    </w:lvl>
-    <w:lvl w:ilvl="5" w:tplc="04090005" w:tentative="1">
-      <w:start w:val="1"/>
-      <w:numFmt w:val="bullet"/>
-      <w:lvlText w:val=""/>
-      <w:lvlJc w:val="left"/>
-      <w:pPr>
-        <w:ind w:left="4746" w:hanging="360"/>
-      </w:pPr>
-      <w:rPr>
-        <w:rFonts w:ascii="Wingdings" w:hAnsi="Wingdings" w:hint="default"/>
-      </w:rPr>
-    </w:lvl>
-    <w:lvl w:ilvl="6" w:tplc="04090001" w:tentative="1">
-      <w:start w:val="1"/>
-      <w:numFmt w:val="bullet"/>
-      <w:lvlText w:val=""/>
-      <w:lvlJc w:val="left"/>
-      <w:pPr>
-        <w:ind w:left="5466" w:hanging="360"/>
-      </w:pPr>
-      <w:rPr>
-        <w:rFonts w:ascii="Symbol" w:hAnsi="Symbol" w:hint="default"/>
-      </w:rPr>
-    </w:lvl>
-    <w:lvl w:ilvl="7" w:tplc="04090003" w:tentative="1">
-      <w:start w:val="1"/>
-      <w:numFmt w:val="bullet"/>
-      <w:lvlText w:val="o"/>
-      <w:lvlJc w:val="left"/>
-      <w:pPr>
-        <w:ind w:left="6186" w:hanging="360"/>
-      </w:pPr>
-      <w:rPr>
-        <w:rFonts w:ascii="Courier New" w:hAnsi="Courier New" w:hint="default"/>
-      </w:rPr>
-    </w:lvl>
-    <w:lvl w:ilvl="8" w:tplc="04090005" w:tentative="1">
-      <w:start w:val="1"/>
-      <w:numFmt w:val="bullet"/>
-      <w:lvlText w:val=""/>
-      <w:lvlJc w:val="left"/>
-      <w:pPr>
-        <w:ind w:left="6906" w:hanging="360"/>
-      </w:pPr>
-      <w:rPr>
-        <w:rFonts w:ascii="Wingdings" w:hAnsi="Wingdings" w:hint="default"/>
-      </w:rPr>
-    </w:lvl>
-  </w:abstractNum>
-  <w:abstractNum w:abstractNumId="16" w15:restartNumberingAfterBreak="0">
-    <w:nsid w:val="47716C41"/>
-    <w:multiLevelType w:val="multilevel"/>
-    <w:tmpl w:val="0409001F"/>
-    <w:lvl w:ilvl="0">
-      <w:start w:val="1"/>
-      <w:numFmt w:val="decimal"/>
-      <w:lvlText w:val="%1."/>
-      <w:lvlJc w:val="left"/>
-      <w:pPr>
-        <w:ind w:left="360" w:hanging="360"/>
-      </w:pPr>
-    </w:lvl>
     <w:lvl w:ilvl="1">
       <w:start w:val="1"/>
       <w:numFmt w:val="decimal"/>
@@ -12636,199 +12363,6 @@
       <w:lvlJc w:val="left"/>
       <w:pPr>
         <w:ind w:left="792" w:hanging="432"/>
-      </w:pPr>
-    </w:lvl>
-    <w:lvl w:ilvl="2">
-      <w:start w:val="1"/>
-      <w:numFmt w:val="decimal"/>
-      <w:lvlText w:val="%1.%2.%3."/>
-      <w:lvlJc w:val="left"/>
-      <w:pPr>
-        <w:ind w:left="1224" w:hanging="504"/>
-      </w:pPr>
-    </w:lvl>
-    <w:lvl w:ilvl="3">
-      <w:start w:val="1"/>
-      <w:numFmt w:val="decimal"/>
-      <w:lvlText w:val="%1.%2.%3.%4."/>
-      <w:lvlJc w:val="left"/>
-      <w:pPr>
-        <w:ind w:left="1728" w:hanging="648"/>
-      </w:pPr>
-    </w:lvl>
-    <w:lvl w:ilvl="4">
-      <w:start w:val="1"/>
-      <w:numFmt w:val="decimal"/>
-      <w:lvlText w:val="%1.%2.%3.%4.%5."/>
-      <w:lvlJc w:val="left"/>
-      <w:pPr>
-        <w:ind w:left="2232" w:hanging="792"/>
-      </w:pPr>
-    </w:lvl>
-    <w:lvl w:ilvl="5">
-      <w:start w:val="1"/>
-      <w:numFmt w:val="decimal"/>
-      <w:lvlText w:val="%1.%2.%3.%4.%5.%6."/>
-      <w:lvlJc w:val="left"/>
-      <w:pPr>
-        <w:ind w:left="2736" w:hanging="936"/>
-      </w:pPr>
-    </w:lvl>
-    <w:lvl w:ilvl="6">
-      <w:start w:val="1"/>
-      <w:numFmt w:val="decimal"/>
-      <w:lvlText w:val="%1.%2.%3.%4.%5.%6.%7."/>
-      <w:lvlJc w:val="left"/>
-      <w:pPr>
-        <w:ind w:left="3240" w:hanging="1080"/>
-      </w:pPr>
-    </w:lvl>
-    <w:lvl w:ilvl="7">
-      <w:start w:val="1"/>
-      <w:numFmt w:val="decimal"/>
-      <w:lvlText w:val="%1.%2.%3.%4.%5.%6.%7.%8."/>
-      <w:lvlJc w:val="left"/>
-      <w:pPr>
-        <w:ind w:left="3744" w:hanging="1224"/>
-      </w:pPr>
-    </w:lvl>
-    <w:lvl w:ilvl="8">
-      <w:start w:val="1"/>
-      <w:numFmt w:val="decimal"/>
-      <w:lvlText w:val="%1.%2.%3.%4.%5.%6.%7.%8.%9."/>
-      <w:lvlJc w:val="left"/>
-      <w:pPr>
-        <w:ind w:left="4320" w:hanging="1440"/>
-      </w:pPr>
-    </w:lvl>
-  </w:abstractNum>
-  <w:abstractNum w:abstractNumId="17" w15:restartNumberingAfterBreak="0">
-    <w:nsid w:val="545A48D9"/>
-    <w:multiLevelType w:val="hybridMultilevel"/>
-    <w:tmpl w:val="FA6ED080"/>
-    <w:lvl w:ilvl="0" w:tplc="04090001">
-      <w:start w:val="1"/>
-      <w:numFmt w:val="bullet"/>
-      <w:lvlText w:val=""/>
-      <w:lvlJc w:val="left"/>
-      <w:pPr>
-        <w:ind w:left="720" w:hanging="360"/>
-      </w:pPr>
-      <w:rPr>
-        <w:rFonts w:ascii="Symbol" w:hAnsi="Symbol" w:hint="default"/>
-      </w:rPr>
-    </w:lvl>
-    <w:lvl w:ilvl="1" w:tplc="04090003">
-      <w:start w:val="1"/>
-      <w:numFmt w:val="bullet"/>
-      <w:lvlText w:val="o"/>
-      <w:lvlJc w:val="left"/>
-      <w:pPr>
-        <w:ind w:left="1440" w:hanging="360"/>
-      </w:pPr>
-      <w:rPr>
-        <w:rFonts w:ascii="Courier New" w:hAnsi="Courier New" w:hint="default"/>
-      </w:rPr>
-    </w:lvl>
-    <w:lvl w:ilvl="2" w:tplc="04090005" w:tentative="1">
-      <w:start w:val="1"/>
-      <w:numFmt w:val="bullet"/>
-      <w:lvlText w:val=""/>
-      <w:lvlJc w:val="left"/>
-      <w:pPr>
-        <w:ind w:left="2160" w:hanging="360"/>
-      </w:pPr>
-      <w:rPr>
-        <w:rFonts w:ascii="Wingdings" w:hAnsi="Wingdings" w:hint="default"/>
-      </w:rPr>
-    </w:lvl>
-    <w:lvl w:ilvl="3" w:tplc="04090001" w:tentative="1">
-      <w:start w:val="1"/>
-      <w:numFmt w:val="bullet"/>
-      <w:lvlText w:val=""/>
-      <w:lvlJc w:val="left"/>
-      <w:pPr>
-        <w:ind w:left="2880" w:hanging="360"/>
-      </w:pPr>
-      <w:rPr>
-        <w:rFonts w:ascii="Symbol" w:hAnsi="Symbol" w:hint="default"/>
-      </w:rPr>
-    </w:lvl>
-    <w:lvl w:ilvl="4" w:tplc="04090003" w:tentative="1">
-      <w:start w:val="1"/>
-      <w:numFmt w:val="bullet"/>
-      <w:lvlText w:val="o"/>
-      <w:lvlJc w:val="left"/>
-      <w:pPr>
-        <w:ind w:left="3600" w:hanging="360"/>
-      </w:pPr>
-      <w:rPr>
-        <w:rFonts w:ascii="Courier New" w:hAnsi="Courier New" w:hint="default"/>
-      </w:rPr>
-    </w:lvl>
-    <w:lvl w:ilvl="5" w:tplc="04090005" w:tentative="1">
-      <w:start w:val="1"/>
-      <w:numFmt w:val="bullet"/>
-      <w:lvlText w:val=""/>
-      <w:lvlJc w:val="left"/>
-      <w:pPr>
-        <w:ind w:left="4320" w:hanging="360"/>
-      </w:pPr>
-      <w:rPr>
-        <w:rFonts w:ascii="Wingdings" w:hAnsi="Wingdings" w:hint="default"/>
-      </w:rPr>
-    </w:lvl>
-    <w:lvl w:ilvl="6" w:tplc="04090001" w:tentative="1">
-      <w:start w:val="1"/>
-      <w:numFmt w:val="bullet"/>
-      <w:lvlText w:val=""/>
-      <w:lvlJc w:val="left"/>
-      <w:pPr>
-        <w:ind w:left="5040" w:hanging="360"/>
-      </w:pPr>
-      <w:rPr>
-        <w:rFonts w:ascii="Symbol" w:hAnsi="Symbol" w:hint="default"/>
-      </w:rPr>
-    </w:lvl>
-    <w:lvl w:ilvl="7" w:tplc="04090003" w:tentative="1">
-      <w:start w:val="1"/>
-      <w:numFmt w:val="bullet"/>
-      <w:lvlText w:val="o"/>
-      <w:lvlJc w:val="left"/>
-      <w:pPr>
-        <w:ind w:left="5760" w:hanging="360"/>
-      </w:pPr>
-      <w:rPr>
-        <w:rFonts w:ascii="Courier New" w:hAnsi="Courier New" w:hint="default"/>
-      </w:rPr>
-    </w:lvl>
-    <w:lvl w:ilvl="8" w:tplc="04090005" w:tentative="1">
-      <w:start w:val="1"/>
-      <w:numFmt w:val="bullet"/>
-      <w:lvlText w:val=""/>
-      <w:lvlJc w:val="left"/>
-      <w:pPr>
-        <w:ind w:left="6480" w:hanging="360"/>
-      </w:pPr>
-      <w:rPr>
-        <w:rFonts w:ascii="Wingdings" w:hAnsi="Wingdings" w:hint="default"/>
-      </w:rPr>
-    </w:lvl>
-  </w:abstractNum>
-  <w:abstractNum w:abstractNumId="18" w15:restartNumberingAfterBreak="0">
-    <w:nsid w:val="58A56C2B"/>
-    <w:multiLevelType w:val="hybridMultilevel"/>
-    <w:tmpl w:val="E3BC5A48"/>
-    <w:lvl w:ilvl="0" w:tplc="D2B64D82">
-      <w:start w:val="1"/>
-      <w:numFmt w:val="decimal"/>
-      <w:lvlText w:val="%1."/>
-      <w:lvlJc w:val="left"/>
-      <w:pPr>
-        <w:tabs>
-          <w:tab w:val="num" w:pos="720"/>
-        </w:tabs>
-        <w:ind w:left="720" w:hanging="360"/>
       </w:pPr>
       <w:rPr>
         <w:rFonts w:hint="default"/>
@@ -12836,16 +12370,90 @@
         <w:szCs w:val="24"/>
       </w:rPr>
     </w:lvl>
+    <w:lvl w:ilvl="2">
+      <w:start w:val="1"/>
+      <w:numFmt w:val="decimal"/>
+      <w:lvlText w:val="%1.%2.%3."/>
+      <w:lvlJc w:val="left"/>
+      <w:pPr>
+        <w:ind w:left="1224" w:hanging="504"/>
+      </w:pPr>
+    </w:lvl>
+    <w:lvl w:ilvl="3">
+      <w:start w:val="1"/>
+      <w:numFmt w:val="decimal"/>
+      <w:lvlText w:val="%1.%2.%3.%4."/>
+      <w:lvlJc w:val="left"/>
+      <w:pPr>
+        <w:ind w:left="1728" w:hanging="648"/>
+      </w:pPr>
+    </w:lvl>
+    <w:lvl w:ilvl="4">
+      <w:start w:val="1"/>
+      <w:numFmt w:val="decimal"/>
+      <w:lvlText w:val="%1.%2.%3.%4.%5."/>
+      <w:lvlJc w:val="left"/>
+      <w:pPr>
+        <w:ind w:left="2232" w:hanging="792"/>
+      </w:pPr>
+    </w:lvl>
+    <w:lvl w:ilvl="5">
+      <w:start w:val="1"/>
+      <w:numFmt w:val="decimal"/>
+      <w:lvlText w:val="%1.%2.%3.%4.%5.%6."/>
+      <w:lvlJc w:val="left"/>
+      <w:pPr>
+        <w:ind w:left="2736" w:hanging="936"/>
+      </w:pPr>
+    </w:lvl>
+    <w:lvl w:ilvl="6">
+      <w:start w:val="1"/>
+      <w:numFmt w:val="decimal"/>
+      <w:lvlText w:val="%1.%2.%3.%4.%5.%6.%7."/>
+      <w:lvlJc w:val="left"/>
+      <w:pPr>
+        <w:ind w:left="3240" w:hanging="1080"/>
+      </w:pPr>
+    </w:lvl>
+    <w:lvl w:ilvl="7">
+      <w:start w:val="1"/>
+      <w:numFmt w:val="decimal"/>
+      <w:lvlText w:val="%1.%2.%3.%4.%5.%6.%7.%8."/>
+      <w:lvlJc w:val="left"/>
+      <w:pPr>
+        <w:ind w:left="3744" w:hanging="1224"/>
+      </w:pPr>
+    </w:lvl>
+    <w:lvl w:ilvl="8">
+      <w:start w:val="1"/>
+      <w:numFmt w:val="decimal"/>
+      <w:lvlText w:val="%1.%2.%3.%4.%5.%6.%7.%8.%9."/>
+      <w:lvlJc w:val="left"/>
+      <w:pPr>
+        <w:ind w:left="4320" w:hanging="1440"/>
+      </w:pPr>
+    </w:lvl>
+  </w:abstractNum>
+  <w:abstractNum w:abstractNumId="14" w15:restartNumberingAfterBreak="0">
+    <w:nsid w:val="3F3E5DFE"/>
+    <w:multiLevelType w:val="hybridMultilevel"/>
+    <w:tmpl w:val="F9E09B48"/>
+    <w:lvl w:ilvl="0" w:tplc="04190011">
+      <w:start w:val="1"/>
+      <w:numFmt w:val="decimal"/>
+      <w:lvlText w:val="%1)"/>
+      <w:lvlJc w:val="left"/>
+      <w:pPr>
+        <w:ind w:left="1429" w:hanging="360"/>
+      </w:pPr>
+    </w:lvl>
     <w:lvl w:ilvl="1" w:tplc="04190019" w:tentative="1">
       <w:start w:val="1"/>
       <w:numFmt w:val="lowerLetter"/>
       <w:lvlText w:val="%2."/>
       <w:lvlJc w:val="left"/>
       <w:pPr>
-        <w:tabs>
-          <w:tab w:val="num" w:pos="1440"/>
-        </w:tabs>
-        <w:ind w:left="1440" w:hanging="360"/>
+        <w:ind w:left="2149" w:hanging="360"/>
       </w:pPr>
     </w:lvl>
     <w:lvl w:ilvl="2" w:tplc="0419001B" w:tentative="1">
@@ -12854,10 +12462,7 @@
       <w:lvlText w:val="%3."/>
       <w:lvlJc w:val="right"/>
       <w:pPr>
-        <w:tabs>
-          <w:tab w:val="num" w:pos="2160"/>
-        </w:tabs>
-        <w:ind w:left="2160" w:hanging="180"/>
+        <w:ind w:left="2869" w:hanging="180"/>
       </w:pPr>
     </w:lvl>
     <w:lvl w:ilvl="3" w:tplc="0419000F" w:tentative="1">
@@ -12866,10 +12471,7 @@
       <w:lvlText w:val="%4."/>
       <w:lvlJc w:val="left"/>
       <w:pPr>
-        <w:tabs>
-          <w:tab w:val="num" w:pos="2880"/>
-        </w:tabs>
-        <w:ind w:left="2880" w:hanging="360"/>
+        <w:ind w:left="3589" w:hanging="360"/>
       </w:pPr>
     </w:lvl>
     <w:lvl w:ilvl="4" w:tplc="04190019" w:tentative="1">
@@ -12878,10 +12480,7 @@
       <w:lvlText w:val="%5."/>
       <w:lvlJc w:val="left"/>
       <w:pPr>
-        <w:tabs>
-          <w:tab w:val="num" w:pos="3600"/>
-        </w:tabs>
-        <w:ind w:left="3600" w:hanging="360"/>
+        <w:ind w:left="4309" w:hanging="360"/>
       </w:pPr>
     </w:lvl>
     <w:lvl w:ilvl="5" w:tplc="0419001B" w:tentative="1">
@@ -12890,10 +12489,7 @@
       <w:lvlText w:val="%6."/>
       <w:lvlJc w:val="right"/>
       <w:pPr>
-        <w:tabs>
-          <w:tab w:val="num" w:pos="4320"/>
-        </w:tabs>
-        <w:ind w:left="4320" w:hanging="180"/>
+        <w:ind w:left="5029" w:hanging="180"/>
       </w:pPr>
     </w:lvl>
     <w:lvl w:ilvl="6" w:tplc="0419000F" w:tentative="1">
@@ -12902,10 +12498,7 @@
       <w:lvlText w:val="%7."/>
       <w:lvlJc w:val="left"/>
       <w:pPr>
-        <w:tabs>
-          <w:tab w:val="num" w:pos="5040"/>
-        </w:tabs>
-        <w:ind w:left="5040" w:hanging="360"/>
+        <w:ind w:left="5749" w:hanging="360"/>
       </w:pPr>
     </w:lvl>
     <w:lvl w:ilvl="7" w:tplc="04190019" w:tentative="1">
@@ -12914,10 +12507,7 @@
       <w:lvlText w:val="%8."/>
       <w:lvlJc w:val="left"/>
       <w:pPr>
-        <w:tabs>
-          <w:tab w:val="num" w:pos="5760"/>
-        </w:tabs>
-        <w:ind w:left="5760" w:hanging="360"/>
+        <w:ind w:left="6469" w:hanging="360"/>
       </w:pPr>
     </w:lvl>
     <w:lvl w:ilvl="8" w:tplc="0419001B" w:tentative="1">
@@ -12926,303 +12516,238 @@
       <w:lvlText w:val="%9."/>
       <w:lvlJc w:val="right"/>
       <w:pPr>
-        <w:tabs>
-          <w:tab w:val="num" w:pos="6480"/>
-        </w:tabs>
-        <w:ind w:left="6480" w:hanging="180"/>
+        <w:ind w:left="7189" w:hanging="180"/>
       </w:pPr>
     </w:lvl>
   </w:abstractNum>
-  <w:abstractNum w:abstractNumId="19" w15:restartNumberingAfterBreak="0">
-    <w:nsid w:val="5B11552C"/>
+  <w:abstractNum w:abstractNumId="15" w15:restartNumberingAfterBreak="0">
+    <w:nsid w:val="40CC0954"/>
     <w:multiLevelType w:val="hybridMultilevel"/>
-    <w:tmpl w:val="8AFA32E0"/>
-    <w:lvl w:ilvl="0" w:tplc="0419000F">
-      <w:start w:val="1"/>
-      <w:numFmt w:val="decimal"/>
-      <w:lvlText w:val="%1."/>
-      <w:lvlJc w:val="left"/>
-      <w:pPr>
-        <w:ind w:left="1429" w:hanging="360"/>
-      </w:pPr>
-    </w:lvl>
-    <w:lvl w:ilvl="1" w:tplc="04190019" w:tentative="1">
-      <w:start w:val="1"/>
-      <w:numFmt w:val="lowerLetter"/>
-      <w:lvlText w:val="%2."/>
-      <w:lvlJc w:val="left"/>
-      <w:pPr>
-        <w:ind w:left="2149" w:hanging="360"/>
-      </w:pPr>
-    </w:lvl>
-    <w:lvl w:ilvl="2" w:tplc="0419001B" w:tentative="1">
-      <w:start w:val="1"/>
-      <w:numFmt w:val="lowerRoman"/>
-      <w:lvlText w:val="%3."/>
-      <w:lvlJc w:val="right"/>
-      <w:pPr>
-        <w:ind w:left="2869" w:hanging="180"/>
-      </w:pPr>
-    </w:lvl>
-    <w:lvl w:ilvl="3" w:tplc="0419000F" w:tentative="1">
-      <w:start w:val="1"/>
-      <w:numFmt w:val="decimal"/>
-      <w:lvlText w:val="%4."/>
-      <w:lvlJc w:val="left"/>
-      <w:pPr>
-        <w:ind w:left="3589" w:hanging="360"/>
-      </w:pPr>
-    </w:lvl>
-    <w:lvl w:ilvl="4" w:tplc="04190019" w:tentative="1">
-      <w:start w:val="1"/>
-      <w:numFmt w:val="lowerLetter"/>
-      <w:lvlText w:val="%5."/>
-      <w:lvlJc w:val="left"/>
-      <w:pPr>
-        <w:ind w:left="4309" w:hanging="360"/>
-      </w:pPr>
-    </w:lvl>
-    <w:lvl w:ilvl="5" w:tplc="0419001B" w:tentative="1">
-      <w:start w:val="1"/>
-      <w:numFmt w:val="lowerRoman"/>
-      <w:lvlText w:val="%6."/>
-      <w:lvlJc w:val="right"/>
-      <w:pPr>
-        <w:ind w:left="5029" w:hanging="180"/>
-      </w:pPr>
-    </w:lvl>
-    <w:lvl w:ilvl="6" w:tplc="0419000F" w:tentative="1">
-      <w:start w:val="1"/>
-      <w:numFmt w:val="decimal"/>
-      <w:lvlText w:val="%7."/>
-      <w:lvlJc w:val="left"/>
-      <w:pPr>
-        <w:ind w:left="5749" w:hanging="360"/>
-      </w:pPr>
-    </w:lvl>
-    <w:lvl w:ilvl="7" w:tplc="04190019" w:tentative="1">
-      <w:start w:val="1"/>
-      <w:numFmt w:val="lowerLetter"/>
-      <w:lvlText w:val="%8."/>
-      <w:lvlJc w:val="left"/>
-      <w:pPr>
-        <w:ind w:left="6469" w:hanging="360"/>
-      </w:pPr>
-    </w:lvl>
-    <w:lvl w:ilvl="8" w:tplc="0419001B" w:tentative="1">
-      <w:start w:val="1"/>
-      <w:numFmt w:val="lowerRoman"/>
-      <w:lvlText w:val="%9."/>
-      <w:lvlJc w:val="right"/>
-      <w:pPr>
-        <w:ind w:left="7189" w:hanging="180"/>
-      </w:pPr>
+    <w:tmpl w:val="0B2ABC94"/>
+    <w:lvl w:ilvl="0" w:tplc="04090003">
+      <w:start w:val="1"/>
+      <w:numFmt w:val="bullet"/>
+      <w:lvlText w:val="o"/>
+      <w:lvlJc w:val="left"/>
+      <w:pPr>
+        <w:ind w:left="720" w:hanging="360"/>
+      </w:pPr>
+      <w:rPr>
+        <w:rFonts w:ascii="Courier New" w:hAnsi="Courier New" w:hint="default"/>
+      </w:rPr>
+    </w:lvl>
+    <w:lvl w:ilvl="1" w:tplc="04090003" w:tentative="1">
+      <w:start w:val="1"/>
+      <w:numFmt w:val="bullet"/>
+      <w:lvlText w:val="o"/>
+      <w:lvlJc w:val="left"/>
+      <w:pPr>
+        <w:ind w:left="1440" w:hanging="360"/>
+      </w:pPr>
+      <w:rPr>
+        <w:rFonts w:ascii="Courier New" w:hAnsi="Courier New" w:hint="default"/>
+      </w:rPr>
+    </w:lvl>
+    <w:lvl w:ilvl="2" w:tplc="04090005" w:tentative="1">
+      <w:start w:val="1"/>
+      <w:numFmt w:val="bullet"/>
+      <w:lvlText w:val=""/>
+      <w:lvlJc w:val="left"/>
+      <w:pPr>
+        <w:ind w:left="2160" w:hanging="360"/>
+      </w:pPr>
+      <w:rPr>
+        <w:rFonts w:ascii="Wingdings" w:hAnsi="Wingdings" w:hint="default"/>
+      </w:rPr>
+    </w:lvl>
+    <w:lvl w:ilvl="3" w:tplc="04090001" w:tentative="1">
+      <w:start w:val="1"/>
+      <w:numFmt w:val="bullet"/>
+      <w:lvlText w:val=""/>
+      <w:lvlJc w:val="left"/>
+      <w:pPr>
+        <w:ind w:left="2880" w:hanging="360"/>
+      </w:pPr>
+      <w:rPr>
+        <w:rFonts w:ascii="Symbol" w:hAnsi="Symbol" w:hint="default"/>
+      </w:rPr>
+    </w:lvl>
+    <w:lvl w:ilvl="4" w:tplc="04090003" w:tentative="1">
+      <w:start w:val="1"/>
+      <w:numFmt w:val="bullet"/>
+      <w:lvlText w:val="o"/>
+      <w:lvlJc w:val="left"/>
+      <w:pPr>
+        <w:ind w:left="3600" w:hanging="360"/>
+      </w:pPr>
+      <w:rPr>
+        <w:rFonts w:ascii="Courier New" w:hAnsi="Courier New" w:hint="default"/>
+      </w:rPr>
+    </w:lvl>
+    <w:lvl w:ilvl="5" w:tplc="04090005" w:tentative="1">
+      <w:start w:val="1"/>
+      <w:numFmt w:val="bullet"/>
+      <w:lvlText w:val=""/>
+      <w:lvlJc w:val="left"/>
+      <w:pPr>
+        <w:ind w:left="4320" w:hanging="360"/>
+      </w:pPr>
+      <w:rPr>
+        <w:rFonts w:ascii="Wingdings" w:hAnsi="Wingdings" w:hint="default"/>
+      </w:rPr>
+    </w:lvl>
+    <w:lvl w:ilvl="6" w:tplc="04090001" w:tentative="1">
+      <w:start w:val="1"/>
+      <w:numFmt w:val="bullet"/>
+      <w:lvlText w:val=""/>
+      <w:lvlJc w:val="left"/>
+      <w:pPr>
+        <w:ind w:left="5040" w:hanging="360"/>
+      </w:pPr>
+      <w:rPr>
+        <w:rFonts w:ascii="Symbol" w:hAnsi="Symbol" w:hint="default"/>
+      </w:rPr>
+    </w:lvl>
+    <w:lvl w:ilvl="7" w:tplc="04090003" w:tentative="1">
+      <w:start w:val="1"/>
+      <w:numFmt w:val="bullet"/>
+      <w:lvlText w:val="o"/>
+      <w:lvlJc w:val="left"/>
+      <w:pPr>
+        <w:ind w:left="5760" w:hanging="360"/>
+      </w:pPr>
+      <w:rPr>
+        <w:rFonts w:ascii="Courier New" w:hAnsi="Courier New" w:hint="default"/>
+      </w:rPr>
+    </w:lvl>
+    <w:lvl w:ilvl="8" w:tplc="04090005" w:tentative="1">
+      <w:start w:val="1"/>
+      <w:numFmt w:val="bullet"/>
+      <w:lvlText w:val=""/>
+      <w:lvlJc w:val="left"/>
+      <w:pPr>
+        <w:ind w:left="6480" w:hanging="360"/>
+      </w:pPr>
+      <w:rPr>
+        <w:rFonts w:ascii="Wingdings" w:hAnsi="Wingdings" w:hint="default"/>
+      </w:rPr>
     </w:lvl>
   </w:abstractNum>
-  <w:abstractNum w:abstractNumId="20" w15:restartNumberingAfterBreak="0">
-    <w:nsid w:val="6F8E5B3A"/>
+  <w:abstractNum w:abstractNumId="16" w15:restartNumberingAfterBreak="0">
+    <w:nsid w:val="43955E5A"/>
     <w:multiLevelType w:val="hybridMultilevel"/>
-    <w:tmpl w:val="AAAAB814"/>
-    <w:lvl w:ilvl="0" w:tplc="86D06038">
-      <w:start w:val="1"/>
-      <w:numFmt w:val="decimal"/>
-      <w:lvlText w:val="%1."/>
-      <w:lvlJc w:val="left"/>
-      <w:pPr>
-        <w:tabs>
-          <w:tab w:val="num" w:pos="786"/>
-        </w:tabs>
-        <w:ind w:left="786" w:hanging="360"/>
+    <w:tmpl w:val="C78A812C"/>
+    <w:lvl w:ilvl="0" w:tplc="04090003">
+      <w:start w:val="1"/>
+      <w:numFmt w:val="bullet"/>
+      <w:lvlText w:val="o"/>
+      <w:lvlJc w:val="left"/>
+      <w:pPr>
+        <w:ind w:left="1146" w:hanging="360"/>
       </w:pPr>
       <w:rPr>
-        <w:rFonts w:hint="default"/>
+        <w:rFonts w:ascii="Courier New" w:hAnsi="Courier New" w:hint="default"/>
       </w:rPr>
     </w:lvl>
-    <w:lvl w:ilvl="1" w:tplc="04190019" w:tentative="1">
-      <w:start w:val="1"/>
-      <w:numFmt w:val="lowerLetter"/>
-      <w:lvlText w:val="%2."/>
-      <w:lvlJc w:val="left"/>
-      <w:pPr>
-        <w:tabs>
-          <w:tab w:val="num" w:pos="1506"/>
-        </w:tabs>
-        <w:ind w:left="1506" w:hanging="360"/>
-      </w:pPr>
-    </w:lvl>
-    <w:lvl w:ilvl="2" w:tplc="0419001B" w:tentative="1">
-      <w:start w:val="1"/>
-      <w:numFmt w:val="lowerRoman"/>
-      <w:lvlText w:val="%3."/>
-      <w:lvlJc w:val="right"/>
-      <w:pPr>
-        <w:tabs>
-          <w:tab w:val="num" w:pos="2226"/>
-        </w:tabs>
-        <w:ind w:left="2226" w:hanging="180"/>
-      </w:pPr>
-    </w:lvl>
-    <w:lvl w:ilvl="3" w:tplc="0419000F" w:tentative="1">
-      <w:start w:val="1"/>
-      <w:numFmt w:val="decimal"/>
-      <w:lvlText w:val="%4."/>
-      <w:lvlJc w:val="left"/>
-      <w:pPr>
-        <w:tabs>
-          <w:tab w:val="num" w:pos="2946"/>
-        </w:tabs>
-        <w:ind w:left="2946" w:hanging="360"/>
-      </w:pPr>
-    </w:lvl>
-    <w:lvl w:ilvl="4" w:tplc="04190019" w:tentative="1">
-      <w:start w:val="1"/>
-      <w:numFmt w:val="lowerLetter"/>
-      <w:lvlText w:val="%5."/>
-      <w:lvlJc w:val="left"/>
-      <w:pPr>
-        <w:tabs>
-          <w:tab w:val="num" w:pos="3666"/>
-        </w:tabs>
-        <w:ind w:left="3666" w:hanging="360"/>
-      </w:pPr>
-    </w:lvl>
-    <w:lvl w:ilvl="5" w:tplc="0419001B" w:tentative="1">
-      <w:start w:val="1"/>
-      <w:numFmt w:val="lowerRoman"/>
-      <w:lvlText w:val="%6."/>
-      <w:lvlJc w:val="right"/>
-      <w:pPr>
-        <w:tabs>
-          <w:tab w:val="num" w:pos="4386"/>
-        </w:tabs>
-        <w:ind w:left="4386" w:hanging="180"/>
-      </w:pPr>
-    </w:lvl>
-    <w:lvl w:ilvl="6" w:tplc="0419000F" w:tentative="1">
-      <w:start w:val="1"/>
-      <w:numFmt w:val="decimal"/>
-      <w:lvlText w:val="%7."/>
-      <w:lvlJc w:val="left"/>
-      <w:pPr>
-        <w:tabs>
-          <w:tab w:val="num" w:pos="5106"/>
-        </w:tabs>
-        <w:ind w:left="5106" w:hanging="360"/>
-      </w:pPr>
-    </w:lvl>
-    <w:lvl w:ilvl="7" w:tplc="04190019" w:tentative="1">
-      <w:start w:val="1"/>
-      <w:numFmt w:val="lowerLetter"/>
-      <w:lvlText w:val="%8."/>
-      <w:lvlJc w:val="left"/>
-      <w:pPr>
-        <w:tabs>
-          <w:tab w:val="num" w:pos="5826"/>
-        </w:tabs>
-        <w:ind w:left="5826" w:hanging="360"/>
-      </w:pPr>
-    </w:lvl>
-    <w:lvl w:ilvl="8" w:tplc="0419001B" w:tentative="1">
-      <w:start w:val="1"/>
-      <w:numFmt w:val="lowerRoman"/>
-      <w:lvlText w:val="%9."/>
-      <w:lvlJc w:val="right"/>
-      <w:pPr>
-        <w:tabs>
-          <w:tab w:val="num" w:pos="6546"/>
-        </w:tabs>
-        <w:ind w:left="6546" w:hanging="180"/>
-      </w:pPr>
+    <w:lvl w:ilvl="1" w:tplc="04090003" w:tentative="1">
+      <w:start w:val="1"/>
+      <w:numFmt w:val="bullet"/>
+      <w:lvlText w:val="o"/>
+      <w:lvlJc w:val="left"/>
+      <w:pPr>
+        <w:ind w:left="1866" w:hanging="360"/>
+      </w:pPr>
+      <w:rPr>
+        <w:rFonts w:ascii="Courier New" w:hAnsi="Courier New" w:hint="default"/>
+      </w:rPr>
+    </w:lvl>
+    <w:lvl w:ilvl="2" w:tplc="04090005" w:tentative="1">
+      <w:start w:val="1"/>
+      <w:numFmt w:val="bullet"/>
+      <w:lvlText w:val=""/>
+      <w:lvlJc w:val="left"/>
+      <w:pPr>
+        <w:ind w:left="2586" w:hanging="360"/>
+      </w:pPr>
+      <w:rPr>
+        <w:rFonts w:ascii="Wingdings" w:hAnsi="Wingdings" w:hint="default"/>
+      </w:rPr>
+    </w:lvl>
+    <w:lvl w:ilvl="3" w:tplc="04090001" w:tentative="1">
+      <w:start w:val="1"/>
+      <w:numFmt w:val="bullet"/>
+      <w:lvlText w:val=""/>
+      <w:lvlJc w:val="left"/>
+      <w:pPr>
+        <w:ind w:left="3306" w:hanging="360"/>
+      </w:pPr>
+      <w:rPr>
+        <w:rFonts w:ascii="Symbol" w:hAnsi="Symbol" w:hint="default"/>
+      </w:rPr>
+    </w:lvl>
+    <w:lvl w:ilvl="4" w:tplc="04090003" w:tentative="1">
+      <w:start w:val="1"/>
+      <w:numFmt w:val="bullet"/>
+      <w:lvlText w:val="o"/>
+      <w:lvlJc w:val="left"/>
+      <w:pPr>
+        <w:ind w:left="4026" w:hanging="360"/>
+      </w:pPr>
+      <w:rPr>
+        <w:rFonts w:ascii="Courier New" w:hAnsi="Courier New" w:hint="default"/>
+      </w:rPr>
+    </w:lvl>
+    <w:lvl w:ilvl="5" w:tplc="04090005" w:tentative="1">
+      <w:start w:val="1"/>
+      <w:numFmt w:val="bullet"/>
+      <w:lvlText w:val=""/>
+      <w:lvlJc w:val="left"/>
+      <w:pPr>
+        <w:ind w:left="4746" w:hanging="360"/>
+      </w:pPr>
+      <w:rPr>
+        <w:rFonts w:ascii="Wingdings" w:hAnsi="Wingdings" w:hint="default"/>
+      </w:rPr>
+    </w:lvl>
+    <w:lvl w:ilvl="6" w:tplc="04090001" w:tentative="1">
+      <w:start w:val="1"/>
+      <w:numFmt w:val="bullet"/>
+      <w:lvlText w:val=""/>
+      <w:lvlJc w:val="left"/>
+      <w:pPr>
+        <w:ind w:left="5466" w:hanging="360"/>
+      </w:pPr>
+      <w:rPr>
+        <w:rFonts w:ascii="Symbol" w:hAnsi="Symbol" w:hint="default"/>
+      </w:rPr>
+    </w:lvl>
+    <w:lvl w:ilvl="7" w:tplc="04090003" w:tentative="1">
+      <w:start w:val="1"/>
+      <w:numFmt w:val="bullet"/>
+      <w:lvlText w:val="o"/>
+      <w:lvlJc w:val="left"/>
+      <w:pPr>
+        <w:ind w:left="6186" w:hanging="360"/>
+      </w:pPr>
+      <w:rPr>
+        <w:rFonts w:ascii="Courier New" w:hAnsi="Courier New" w:hint="default"/>
+      </w:rPr>
+    </w:lvl>
+    <w:lvl w:ilvl="8" w:tplc="04090005" w:tentative="1">
+      <w:start w:val="1"/>
+      <w:numFmt w:val="bullet"/>
+      <w:lvlText w:val=""/>
+      <w:lvlJc w:val="left"/>
+      <w:pPr>
+        <w:ind w:left="6906" w:hanging="360"/>
+      </w:pPr>
+      <w:rPr>
+        <w:rFonts w:ascii="Wingdings" w:hAnsi="Wingdings" w:hint="default"/>
+      </w:rPr>
     </w:lvl>
   </w:abstractNum>
-  <w:abstractNum w:abstractNumId="21" w15:restartNumberingAfterBreak="0">
-    <w:nsid w:val="70C20AD3"/>
-    <w:multiLevelType w:val="hybridMultilevel"/>
-    <w:tmpl w:val="F9E09B48"/>
-    <w:lvl w:ilvl="0" w:tplc="04190011">
-      <w:start w:val="1"/>
-      <w:numFmt w:val="decimal"/>
-      <w:lvlText w:val="%1)"/>
-      <w:lvlJc w:val="left"/>
-      <w:pPr>
-        <w:ind w:left="1429" w:hanging="360"/>
-      </w:pPr>
-    </w:lvl>
-    <w:lvl w:ilvl="1" w:tplc="04190019" w:tentative="1">
-      <w:start w:val="1"/>
-      <w:numFmt w:val="lowerLetter"/>
-      <w:lvlText w:val="%2."/>
-      <w:lvlJc w:val="left"/>
-      <w:pPr>
-        <w:ind w:left="2149" w:hanging="360"/>
-      </w:pPr>
-    </w:lvl>
-    <w:lvl w:ilvl="2" w:tplc="0419001B" w:tentative="1">
-      <w:start w:val="1"/>
-      <w:numFmt w:val="lowerRoman"/>
-      <w:lvlText w:val="%3."/>
-      <w:lvlJc w:val="right"/>
-      <w:pPr>
-        <w:ind w:left="2869" w:hanging="180"/>
-      </w:pPr>
-    </w:lvl>
-    <w:lvl w:ilvl="3" w:tplc="0419000F" w:tentative="1">
-      <w:start w:val="1"/>
-      <w:numFmt w:val="decimal"/>
-      <w:lvlText w:val="%4."/>
-      <w:lvlJc w:val="left"/>
-      <w:pPr>
-        <w:ind w:left="3589" w:hanging="360"/>
-      </w:pPr>
-    </w:lvl>
-    <w:lvl w:ilvl="4" w:tplc="04190019" w:tentative="1">
-      <w:start w:val="1"/>
-      <w:numFmt w:val="lowerLetter"/>
-      <w:lvlText w:val="%5."/>
-      <w:lvlJc w:val="left"/>
-      <w:pPr>
-        <w:ind w:left="4309" w:hanging="360"/>
-      </w:pPr>
-    </w:lvl>
-    <w:lvl w:ilvl="5" w:tplc="0419001B" w:tentative="1">
-      <w:start w:val="1"/>
-      <w:numFmt w:val="lowerRoman"/>
-      <w:lvlText w:val="%6."/>
-      <w:lvlJc w:val="right"/>
-      <w:pPr>
-        <w:ind w:left="5029" w:hanging="180"/>
-      </w:pPr>
-    </w:lvl>
-    <w:lvl w:ilvl="6" w:tplc="0419000F" w:tentative="1">
-      <w:start w:val="1"/>
-      <w:numFmt w:val="decimal"/>
-      <w:lvlText w:val="%7."/>
-      <w:lvlJc w:val="left"/>
-      <w:pPr>
-        <w:ind w:left="5749" w:hanging="360"/>
-      </w:pPr>
-    </w:lvl>
-    <w:lvl w:ilvl="7" w:tplc="04190019" w:tentative="1">
-      <w:start w:val="1"/>
-      <w:numFmt w:val="lowerLetter"/>
-      <w:lvlText w:val="%8."/>
-      <w:lvlJc w:val="left"/>
-      <w:pPr>
-        <w:ind w:left="6469" w:hanging="360"/>
-      </w:pPr>
-    </w:lvl>
-    <w:lvl w:ilvl="8" w:tplc="0419001B" w:tentative="1">
-      <w:start w:val="1"/>
-      <w:numFmt w:val="lowerRoman"/>
-      <w:lvlText w:val="%9."/>
-      <w:lvlJc w:val="right"/>
-      <w:pPr>
-        <w:ind w:left="7189" w:hanging="180"/>
-      </w:pPr>
-    </w:lvl>
-  </w:abstractNum>
-  <w:abstractNum w:abstractNumId="22" w15:restartNumberingAfterBreak="0">
-    <w:nsid w:val="71B2152B"/>
+  <w:abstractNum w:abstractNumId="17" w15:restartNumberingAfterBreak="0">
+    <w:nsid w:val="47716C41"/>
     <w:multiLevelType w:val="multilevel"/>
     <w:tmpl w:val="0409001F"/>
     <w:lvl w:ilvl="0">
@@ -13232,6 +12757,208 @@
       <w:lvlJc w:val="left"/>
       <w:pPr>
         <w:ind w:left="360" w:hanging="360"/>
+      </w:pPr>
+    </w:lvl>
+    <w:lvl w:ilvl="1">
+      <w:start w:val="1"/>
+      <w:numFmt w:val="decimal"/>
+      <w:lvlText w:val="%1.%2."/>
+      <w:lvlJc w:val="left"/>
+      <w:pPr>
+        <w:ind w:left="792" w:hanging="432"/>
+      </w:pPr>
+    </w:lvl>
+    <w:lvl w:ilvl="2">
+      <w:start w:val="1"/>
+      <w:numFmt w:val="decimal"/>
+      <w:lvlText w:val="%1.%2.%3."/>
+      <w:lvlJc w:val="left"/>
+      <w:pPr>
+        <w:ind w:left="1224" w:hanging="504"/>
+      </w:pPr>
+    </w:lvl>
+    <w:lvl w:ilvl="3">
+      <w:start w:val="1"/>
+      <w:numFmt w:val="decimal"/>
+      <w:lvlText w:val="%1.%2.%3.%4."/>
+      <w:lvlJc w:val="left"/>
+      <w:pPr>
+        <w:ind w:left="1728" w:hanging="648"/>
+      </w:pPr>
+    </w:lvl>
+    <w:lvl w:ilvl="4">
+      <w:start w:val="1"/>
+      <w:numFmt w:val="decimal"/>
+      <w:lvlText w:val="%1.%2.%3.%4.%5."/>
+      <w:lvlJc w:val="left"/>
+      <w:pPr>
+        <w:ind w:left="2232" w:hanging="792"/>
+      </w:pPr>
+    </w:lvl>
+    <w:lvl w:ilvl="5">
+      <w:start w:val="1"/>
+      <w:numFmt w:val="decimal"/>
+      <w:lvlText w:val="%1.%2.%3.%4.%5.%6."/>
+      <w:lvlJc w:val="left"/>
+      <w:pPr>
+        <w:ind w:left="2736" w:hanging="936"/>
+      </w:pPr>
+    </w:lvl>
+    <w:lvl w:ilvl="6">
+      <w:start w:val="1"/>
+      <w:numFmt w:val="decimal"/>
+      <w:lvlText w:val="%1.%2.%3.%4.%5.%6.%7."/>
+      <w:lvlJc w:val="left"/>
+      <w:pPr>
+        <w:ind w:left="3240" w:hanging="1080"/>
+      </w:pPr>
+    </w:lvl>
+    <w:lvl w:ilvl="7">
+      <w:start w:val="1"/>
+      <w:numFmt w:val="decimal"/>
+      <w:lvlText w:val="%1.%2.%3.%4.%5.%6.%7.%8."/>
+      <w:lvlJc w:val="left"/>
+      <w:pPr>
+        <w:ind w:left="3744" w:hanging="1224"/>
+      </w:pPr>
+    </w:lvl>
+    <w:lvl w:ilvl="8">
+      <w:start w:val="1"/>
+      <w:numFmt w:val="decimal"/>
+      <w:lvlText w:val="%1.%2.%3.%4.%5.%6.%7.%8.%9."/>
+      <w:lvlJc w:val="left"/>
+      <w:pPr>
+        <w:ind w:left="4320" w:hanging="1440"/>
+      </w:pPr>
+    </w:lvl>
+  </w:abstractNum>
+  <w:abstractNum w:abstractNumId="18" w15:restartNumberingAfterBreak="0">
+    <w:nsid w:val="545A48D9"/>
+    <w:multiLevelType w:val="hybridMultilevel"/>
+    <w:tmpl w:val="FA6ED080"/>
+    <w:lvl w:ilvl="0" w:tplc="04090001">
+      <w:start w:val="1"/>
+      <w:numFmt w:val="bullet"/>
+      <w:lvlText w:val=""/>
+      <w:lvlJc w:val="left"/>
+      <w:pPr>
+        <w:ind w:left="720" w:hanging="360"/>
+      </w:pPr>
+      <w:rPr>
+        <w:rFonts w:ascii="Symbol" w:hAnsi="Symbol" w:hint="default"/>
+      </w:rPr>
+    </w:lvl>
+    <w:lvl w:ilvl="1" w:tplc="04090003">
+      <w:start w:val="1"/>
+      <w:numFmt w:val="bullet"/>
+      <w:lvlText w:val="o"/>
+      <w:lvlJc w:val="left"/>
+      <w:pPr>
+        <w:ind w:left="1440" w:hanging="360"/>
+      </w:pPr>
+      <w:rPr>
+        <w:rFonts w:ascii="Courier New" w:hAnsi="Courier New" w:hint="default"/>
+      </w:rPr>
+    </w:lvl>
+    <w:lvl w:ilvl="2" w:tplc="04090005" w:tentative="1">
+      <w:start w:val="1"/>
+      <w:numFmt w:val="bullet"/>
+      <w:lvlText w:val=""/>
+      <w:lvlJc w:val="left"/>
+      <w:pPr>
+        <w:ind w:left="2160" w:hanging="360"/>
+      </w:pPr>
+      <w:rPr>
+        <w:rFonts w:ascii="Wingdings" w:hAnsi="Wingdings" w:hint="default"/>
+      </w:rPr>
+    </w:lvl>
+    <w:lvl w:ilvl="3" w:tplc="04090001" w:tentative="1">
+      <w:start w:val="1"/>
+      <w:numFmt w:val="bullet"/>
+      <w:lvlText w:val=""/>
+      <w:lvlJc w:val="left"/>
+      <w:pPr>
+        <w:ind w:left="2880" w:hanging="360"/>
+      </w:pPr>
+      <w:rPr>
+        <w:rFonts w:ascii="Symbol" w:hAnsi="Symbol" w:hint="default"/>
+      </w:rPr>
+    </w:lvl>
+    <w:lvl w:ilvl="4" w:tplc="04090003" w:tentative="1">
+      <w:start w:val="1"/>
+      <w:numFmt w:val="bullet"/>
+      <w:lvlText w:val="o"/>
+      <w:lvlJc w:val="left"/>
+      <w:pPr>
+        <w:ind w:left="3600" w:hanging="360"/>
+      </w:pPr>
+      <w:rPr>
+        <w:rFonts w:ascii="Courier New" w:hAnsi="Courier New" w:hint="default"/>
+      </w:rPr>
+    </w:lvl>
+    <w:lvl w:ilvl="5" w:tplc="04090005" w:tentative="1">
+      <w:start w:val="1"/>
+      <w:numFmt w:val="bullet"/>
+      <w:lvlText w:val=""/>
+      <w:lvlJc w:val="left"/>
+      <w:pPr>
+        <w:ind w:left="4320" w:hanging="360"/>
+      </w:pPr>
+      <w:rPr>
+        <w:rFonts w:ascii="Wingdings" w:hAnsi="Wingdings" w:hint="default"/>
+      </w:rPr>
+    </w:lvl>
+    <w:lvl w:ilvl="6" w:tplc="04090001" w:tentative="1">
+      <w:start w:val="1"/>
+      <w:numFmt w:val="bullet"/>
+      <w:lvlText w:val=""/>
+      <w:lvlJc w:val="left"/>
+      <w:pPr>
+        <w:ind w:left="5040" w:hanging="360"/>
+      </w:pPr>
+      <w:rPr>
+        <w:rFonts w:ascii="Symbol" w:hAnsi="Symbol" w:hint="default"/>
+      </w:rPr>
+    </w:lvl>
+    <w:lvl w:ilvl="7" w:tplc="04090003" w:tentative="1">
+      <w:start w:val="1"/>
+      <w:numFmt w:val="bullet"/>
+      <w:lvlText w:val="o"/>
+      <w:lvlJc w:val="left"/>
+      <w:pPr>
+        <w:ind w:left="5760" w:hanging="360"/>
+      </w:pPr>
+      <w:rPr>
+        <w:rFonts w:ascii="Courier New" w:hAnsi="Courier New" w:hint="default"/>
+      </w:rPr>
+    </w:lvl>
+    <w:lvl w:ilvl="8" w:tplc="04090005" w:tentative="1">
+      <w:start w:val="1"/>
+      <w:numFmt w:val="bullet"/>
+      <w:lvlText w:val=""/>
+      <w:lvlJc w:val="left"/>
+      <w:pPr>
+        <w:ind w:left="6480" w:hanging="360"/>
+      </w:pPr>
+      <w:rPr>
+        <w:rFonts w:ascii="Wingdings" w:hAnsi="Wingdings" w:hint="default"/>
+      </w:rPr>
+    </w:lvl>
+  </w:abstractNum>
+  <w:abstractNum w:abstractNumId="19" w15:restartNumberingAfterBreak="0">
+    <w:nsid w:val="58A56C2B"/>
+    <w:multiLevelType w:val="hybridMultilevel"/>
+    <w:tmpl w:val="E3BC5A48"/>
+    <w:lvl w:ilvl="0" w:tplc="D2B64D82">
+      <w:start w:val="1"/>
+      <w:numFmt w:val="decimal"/>
+      <w:lvlText w:val="%1."/>
+      <w:lvlJc w:val="left"/>
+      <w:pPr>
+        <w:tabs>
+          <w:tab w:val="num" w:pos="720"/>
+        </w:tabs>
+        <w:ind w:left="720" w:hanging="360"/>
       </w:pPr>
       <w:rPr>
         <w:rFonts w:hint="default"/>
@@ -13239,13 +12966,402 @@
         <w:szCs w:val="24"/>
       </w:rPr>
     </w:lvl>
-    <w:lvl w:ilvl="1">
+    <w:lvl w:ilvl="1" w:tplc="04190019" w:tentative="1">
+      <w:start w:val="1"/>
+      <w:numFmt w:val="lowerLetter"/>
+      <w:lvlText w:val="%2."/>
+      <w:lvlJc w:val="left"/>
+      <w:pPr>
+        <w:tabs>
+          <w:tab w:val="num" w:pos="1440"/>
+        </w:tabs>
+        <w:ind w:left="1440" w:hanging="360"/>
+      </w:pPr>
+    </w:lvl>
+    <w:lvl w:ilvl="2" w:tplc="0419001B" w:tentative="1">
+      <w:start w:val="1"/>
+      <w:numFmt w:val="lowerRoman"/>
+      <w:lvlText w:val="%3."/>
+      <w:lvlJc w:val="right"/>
+      <w:pPr>
+        <w:tabs>
+          <w:tab w:val="num" w:pos="2160"/>
+        </w:tabs>
+        <w:ind w:left="2160" w:hanging="180"/>
+      </w:pPr>
+    </w:lvl>
+    <w:lvl w:ilvl="3" w:tplc="0419000F" w:tentative="1">
       <w:start w:val="1"/>
       <w:numFmt w:val="decimal"/>
-      <w:lvlText w:val="%1.%2."/>
-      <w:lvlJc w:val="left"/>
-      <w:pPr>
-        <w:ind w:left="792" w:hanging="432"/>
+      <w:lvlText w:val="%4."/>
+      <w:lvlJc w:val="left"/>
+      <w:pPr>
+        <w:tabs>
+          <w:tab w:val="num" w:pos="2880"/>
+        </w:tabs>
+        <w:ind w:left="2880" w:hanging="360"/>
+      </w:pPr>
+    </w:lvl>
+    <w:lvl w:ilvl="4" w:tplc="04190019" w:tentative="1">
+      <w:start w:val="1"/>
+      <w:numFmt w:val="lowerLetter"/>
+      <w:lvlText w:val="%5."/>
+      <w:lvlJc w:val="left"/>
+      <w:pPr>
+        <w:tabs>
+          <w:tab w:val="num" w:pos="3600"/>
+        </w:tabs>
+        <w:ind w:left="3600" w:hanging="360"/>
+      </w:pPr>
+    </w:lvl>
+    <w:lvl w:ilvl="5" w:tplc="0419001B" w:tentative="1">
+      <w:start w:val="1"/>
+      <w:numFmt w:val="lowerRoman"/>
+      <w:lvlText w:val="%6."/>
+      <w:lvlJc w:val="right"/>
+      <w:pPr>
+        <w:tabs>
+          <w:tab w:val="num" w:pos="4320"/>
+        </w:tabs>
+        <w:ind w:left="4320" w:hanging="180"/>
+      </w:pPr>
+    </w:lvl>
+    <w:lvl w:ilvl="6" w:tplc="0419000F" w:tentative="1">
+      <w:start w:val="1"/>
+      <w:numFmt w:val="decimal"/>
+      <w:lvlText w:val="%7."/>
+      <w:lvlJc w:val="left"/>
+      <w:pPr>
+        <w:tabs>
+          <w:tab w:val="num" w:pos="5040"/>
+        </w:tabs>
+        <w:ind w:left="5040" w:hanging="360"/>
+      </w:pPr>
+    </w:lvl>
+    <w:lvl w:ilvl="7" w:tplc="04190019" w:tentative="1">
+      <w:start w:val="1"/>
+      <w:numFmt w:val="lowerLetter"/>
+      <w:lvlText w:val="%8."/>
+      <w:lvlJc w:val="left"/>
+      <w:pPr>
+        <w:tabs>
+          <w:tab w:val="num" w:pos="5760"/>
+        </w:tabs>
+        <w:ind w:left="5760" w:hanging="360"/>
+      </w:pPr>
+    </w:lvl>
+    <w:lvl w:ilvl="8" w:tplc="0419001B" w:tentative="1">
+      <w:start w:val="1"/>
+      <w:numFmt w:val="lowerRoman"/>
+      <w:lvlText w:val="%9."/>
+      <w:lvlJc w:val="right"/>
+      <w:pPr>
+        <w:tabs>
+          <w:tab w:val="num" w:pos="6480"/>
+        </w:tabs>
+        <w:ind w:left="6480" w:hanging="180"/>
+      </w:pPr>
+    </w:lvl>
+  </w:abstractNum>
+  <w:abstractNum w:abstractNumId="20" w15:restartNumberingAfterBreak="0">
+    <w:nsid w:val="5B11552C"/>
+    <w:multiLevelType w:val="hybridMultilevel"/>
+    <w:tmpl w:val="8AFA32E0"/>
+    <w:lvl w:ilvl="0" w:tplc="0419000F">
+      <w:start w:val="1"/>
+      <w:numFmt w:val="decimal"/>
+      <w:lvlText w:val="%1."/>
+      <w:lvlJc w:val="left"/>
+      <w:pPr>
+        <w:ind w:left="1429" w:hanging="360"/>
+      </w:pPr>
+    </w:lvl>
+    <w:lvl w:ilvl="1" w:tplc="04190019" w:tentative="1">
+      <w:start w:val="1"/>
+      <w:numFmt w:val="lowerLetter"/>
+      <w:lvlText w:val="%2."/>
+      <w:lvlJc w:val="left"/>
+      <w:pPr>
+        <w:ind w:left="2149" w:hanging="360"/>
+      </w:pPr>
+    </w:lvl>
+    <w:lvl w:ilvl="2" w:tplc="0419001B" w:tentative="1">
+      <w:start w:val="1"/>
+      <w:numFmt w:val="lowerRoman"/>
+      <w:lvlText w:val="%3."/>
+      <w:lvlJc w:val="right"/>
+      <w:pPr>
+        <w:ind w:left="2869" w:hanging="180"/>
+      </w:pPr>
+    </w:lvl>
+    <w:lvl w:ilvl="3" w:tplc="0419000F" w:tentative="1">
+      <w:start w:val="1"/>
+      <w:numFmt w:val="decimal"/>
+      <w:lvlText w:val="%4."/>
+      <w:lvlJc w:val="left"/>
+      <w:pPr>
+        <w:ind w:left="3589" w:hanging="360"/>
+      </w:pPr>
+    </w:lvl>
+    <w:lvl w:ilvl="4" w:tplc="04190019" w:tentative="1">
+      <w:start w:val="1"/>
+      <w:numFmt w:val="lowerLetter"/>
+      <w:lvlText w:val="%5."/>
+      <w:lvlJc w:val="left"/>
+      <w:pPr>
+        <w:ind w:left="4309" w:hanging="360"/>
+      </w:pPr>
+    </w:lvl>
+    <w:lvl w:ilvl="5" w:tplc="0419001B" w:tentative="1">
+      <w:start w:val="1"/>
+      <w:numFmt w:val="lowerRoman"/>
+      <w:lvlText w:val="%6."/>
+      <w:lvlJc w:val="right"/>
+      <w:pPr>
+        <w:ind w:left="5029" w:hanging="180"/>
+      </w:pPr>
+    </w:lvl>
+    <w:lvl w:ilvl="6" w:tplc="0419000F" w:tentative="1">
+      <w:start w:val="1"/>
+      <w:numFmt w:val="decimal"/>
+      <w:lvlText w:val="%7."/>
+      <w:lvlJc w:val="left"/>
+      <w:pPr>
+        <w:ind w:left="5749" w:hanging="360"/>
+      </w:pPr>
+    </w:lvl>
+    <w:lvl w:ilvl="7" w:tplc="04190019" w:tentative="1">
+      <w:start w:val="1"/>
+      <w:numFmt w:val="lowerLetter"/>
+      <w:lvlText w:val="%8."/>
+      <w:lvlJc w:val="left"/>
+      <w:pPr>
+        <w:ind w:left="6469" w:hanging="360"/>
+      </w:pPr>
+    </w:lvl>
+    <w:lvl w:ilvl="8" w:tplc="0419001B" w:tentative="1">
+      <w:start w:val="1"/>
+      <w:numFmt w:val="lowerRoman"/>
+      <w:lvlText w:val="%9."/>
+      <w:lvlJc w:val="right"/>
+      <w:pPr>
+        <w:ind w:left="7189" w:hanging="180"/>
+      </w:pPr>
+    </w:lvl>
+  </w:abstractNum>
+  <w:abstractNum w:abstractNumId="21" w15:restartNumberingAfterBreak="0">
+    <w:nsid w:val="6F8E5B3A"/>
+    <w:multiLevelType w:val="hybridMultilevel"/>
+    <w:tmpl w:val="AAAAB814"/>
+    <w:lvl w:ilvl="0" w:tplc="86D06038">
+      <w:start w:val="1"/>
+      <w:numFmt w:val="decimal"/>
+      <w:lvlText w:val="%1."/>
+      <w:lvlJc w:val="left"/>
+      <w:pPr>
+        <w:tabs>
+          <w:tab w:val="num" w:pos="786"/>
+        </w:tabs>
+        <w:ind w:left="786" w:hanging="360"/>
+      </w:pPr>
+      <w:rPr>
+        <w:rFonts w:hint="default"/>
+      </w:rPr>
+    </w:lvl>
+    <w:lvl w:ilvl="1" w:tplc="04190019" w:tentative="1">
+      <w:start w:val="1"/>
+      <w:numFmt w:val="lowerLetter"/>
+      <w:lvlText w:val="%2."/>
+      <w:lvlJc w:val="left"/>
+      <w:pPr>
+        <w:tabs>
+          <w:tab w:val="num" w:pos="1506"/>
+        </w:tabs>
+        <w:ind w:left="1506" w:hanging="360"/>
+      </w:pPr>
+    </w:lvl>
+    <w:lvl w:ilvl="2" w:tplc="0419001B" w:tentative="1">
+      <w:start w:val="1"/>
+      <w:numFmt w:val="lowerRoman"/>
+      <w:lvlText w:val="%3."/>
+      <w:lvlJc w:val="right"/>
+      <w:pPr>
+        <w:tabs>
+          <w:tab w:val="num" w:pos="2226"/>
+        </w:tabs>
+        <w:ind w:left="2226" w:hanging="180"/>
+      </w:pPr>
+    </w:lvl>
+    <w:lvl w:ilvl="3" w:tplc="0419000F" w:tentative="1">
+      <w:start w:val="1"/>
+      <w:numFmt w:val="decimal"/>
+      <w:lvlText w:val="%4."/>
+      <w:lvlJc w:val="left"/>
+      <w:pPr>
+        <w:tabs>
+          <w:tab w:val="num" w:pos="2946"/>
+        </w:tabs>
+        <w:ind w:left="2946" w:hanging="360"/>
+      </w:pPr>
+    </w:lvl>
+    <w:lvl w:ilvl="4" w:tplc="04190019" w:tentative="1">
+      <w:start w:val="1"/>
+      <w:numFmt w:val="lowerLetter"/>
+      <w:lvlText w:val="%5."/>
+      <w:lvlJc w:val="left"/>
+      <w:pPr>
+        <w:tabs>
+          <w:tab w:val="num" w:pos="3666"/>
+        </w:tabs>
+        <w:ind w:left="3666" w:hanging="360"/>
+      </w:pPr>
+    </w:lvl>
+    <w:lvl w:ilvl="5" w:tplc="0419001B" w:tentative="1">
+      <w:start w:val="1"/>
+      <w:numFmt w:val="lowerRoman"/>
+      <w:lvlText w:val="%6."/>
+      <w:lvlJc w:val="right"/>
+      <w:pPr>
+        <w:tabs>
+          <w:tab w:val="num" w:pos="4386"/>
+        </w:tabs>
+        <w:ind w:left="4386" w:hanging="180"/>
+      </w:pPr>
+    </w:lvl>
+    <w:lvl w:ilvl="6" w:tplc="0419000F" w:tentative="1">
+      <w:start w:val="1"/>
+      <w:numFmt w:val="decimal"/>
+      <w:lvlText w:val="%7."/>
+      <w:lvlJc w:val="left"/>
+      <w:pPr>
+        <w:tabs>
+          <w:tab w:val="num" w:pos="5106"/>
+        </w:tabs>
+        <w:ind w:left="5106" w:hanging="360"/>
+      </w:pPr>
+    </w:lvl>
+    <w:lvl w:ilvl="7" w:tplc="04190019" w:tentative="1">
+      <w:start w:val="1"/>
+      <w:numFmt w:val="lowerLetter"/>
+      <w:lvlText w:val="%8."/>
+      <w:lvlJc w:val="left"/>
+      <w:pPr>
+        <w:tabs>
+          <w:tab w:val="num" w:pos="5826"/>
+        </w:tabs>
+        <w:ind w:left="5826" w:hanging="360"/>
+      </w:pPr>
+    </w:lvl>
+    <w:lvl w:ilvl="8" w:tplc="0419001B" w:tentative="1">
+      <w:start w:val="1"/>
+      <w:numFmt w:val="lowerRoman"/>
+      <w:lvlText w:val="%9."/>
+      <w:lvlJc w:val="right"/>
+      <w:pPr>
+        <w:tabs>
+          <w:tab w:val="num" w:pos="6546"/>
+        </w:tabs>
+        <w:ind w:left="6546" w:hanging="180"/>
+      </w:pPr>
+    </w:lvl>
+  </w:abstractNum>
+  <w:abstractNum w:abstractNumId="22" w15:restartNumberingAfterBreak="0">
+    <w:nsid w:val="70C20AD3"/>
+    <w:multiLevelType w:val="hybridMultilevel"/>
+    <w:tmpl w:val="F9E09B48"/>
+    <w:lvl w:ilvl="0" w:tplc="04190011">
+      <w:start w:val="1"/>
+      <w:numFmt w:val="decimal"/>
+      <w:lvlText w:val="%1)"/>
+      <w:lvlJc w:val="left"/>
+      <w:pPr>
+        <w:ind w:left="1429" w:hanging="360"/>
+      </w:pPr>
+    </w:lvl>
+    <w:lvl w:ilvl="1" w:tplc="04190019" w:tentative="1">
+      <w:start w:val="1"/>
+      <w:numFmt w:val="lowerLetter"/>
+      <w:lvlText w:val="%2."/>
+      <w:lvlJc w:val="left"/>
+      <w:pPr>
+        <w:ind w:left="2149" w:hanging="360"/>
+      </w:pPr>
+    </w:lvl>
+    <w:lvl w:ilvl="2" w:tplc="0419001B" w:tentative="1">
+      <w:start w:val="1"/>
+      <w:numFmt w:val="lowerRoman"/>
+      <w:lvlText w:val="%3."/>
+      <w:lvlJc w:val="right"/>
+      <w:pPr>
+        <w:ind w:left="2869" w:hanging="180"/>
+      </w:pPr>
+    </w:lvl>
+    <w:lvl w:ilvl="3" w:tplc="0419000F" w:tentative="1">
+      <w:start w:val="1"/>
+      <w:numFmt w:val="decimal"/>
+      <w:lvlText w:val="%4."/>
+      <w:lvlJc w:val="left"/>
+      <w:pPr>
+        <w:ind w:left="3589" w:hanging="360"/>
+      </w:pPr>
+    </w:lvl>
+    <w:lvl w:ilvl="4" w:tplc="04190019" w:tentative="1">
+      <w:start w:val="1"/>
+      <w:numFmt w:val="lowerLetter"/>
+      <w:lvlText w:val="%5."/>
+      <w:lvlJc w:val="left"/>
+      <w:pPr>
+        <w:ind w:left="4309" w:hanging="360"/>
+      </w:pPr>
+    </w:lvl>
+    <w:lvl w:ilvl="5" w:tplc="0419001B" w:tentative="1">
+      <w:start w:val="1"/>
+      <w:numFmt w:val="lowerRoman"/>
+      <w:lvlText w:val="%6."/>
+      <w:lvlJc w:val="right"/>
+      <w:pPr>
+        <w:ind w:left="5029" w:hanging="180"/>
+      </w:pPr>
+    </w:lvl>
+    <w:lvl w:ilvl="6" w:tplc="0419000F" w:tentative="1">
+      <w:start w:val="1"/>
+      <w:numFmt w:val="decimal"/>
+      <w:lvlText w:val="%7."/>
+      <w:lvlJc w:val="left"/>
+      <w:pPr>
+        <w:ind w:left="5749" w:hanging="360"/>
+      </w:pPr>
+    </w:lvl>
+    <w:lvl w:ilvl="7" w:tplc="04190019" w:tentative="1">
+      <w:start w:val="1"/>
+      <w:numFmt w:val="lowerLetter"/>
+      <w:lvlText w:val="%8."/>
+      <w:lvlJc w:val="left"/>
+      <w:pPr>
+        <w:ind w:left="6469" w:hanging="360"/>
+      </w:pPr>
+    </w:lvl>
+    <w:lvl w:ilvl="8" w:tplc="0419001B" w:tentative="1">
+      <w:start w:val="1"/>
+      <w:numFmt w:val="lowerRoman"/>
+      <w:lvlText w:val="%9."/>
+      <w:lvlJc w:val="right"/>
+      <w:pPr>
+        <w:ind w:left="7189" w:hanging="180"/>
+      </w:pPr>
+    </w:lvl>
+  </w:abstractNum>
+  <w:abstractNum w:abstractNumId="23" w15:restartNumberingAfterBreak="0">
+    <w:nsid w:val="71B2152B"/>
+    <w:multiLevelType w:val="multilevel"/>
+    <w:tmpl w:val="0409001F"/>
+    <w:lvl w:ilvl="0">
+      <w:start w:val="1"/>
+      <w:numFmt w:val="decimal"/>
+      <w:lvlText w:val="%1."/>
+      <w:lvlJc w:val="left"/>
+      <w:pPr>
+        <w:ind w:left="360" w:hanging="360"/>
       </w:pPr>
       <w:rPr>
         <w:rFonts w:hint="default"/>
@@ -13253,6 +13369,20 @@
         <w:szCs w:val="24"/>
       </w:rPr>
     </w:lvl>
+    <w:lvl w:ilvl="1">
+      <w:start w:val="1"/>
+      <w:numFmt w:val="decimal"/>
+      <w:lvlText w:val="%1.%2."/>
+      <w:lvlJc w:val="left"/>
+      <w:pPr>
+        <w:ind w:left="792" w:hanging="432"/>
+      </w:pPr>
+      <w:rPr>
+        <w:rFonts w:hint="default"/>
+        <w:sz w:val="24"/>
+        <w:szCs w:val="24"/>
+      </w:rPr>
+    </w:lvl>
     <w:lvl w:ilvl="2">
       <w:start w:val="1"/>
       <w:numFmt w:val="decimal"/>
@@ -13318,34 +13448,34 @@
     </w:lvl>
   </w:abstractNum>
   <w:num w:numId="1">
-    <w:abstractNumId w:val="10"/>
+    <w:abstractNumId w:val="11"/>
   </w:num>
   <w:num w:numId="2">
-    <w:abstractNumId w:val="18"/>
+    <w:abstractNumId w:val="19"/>
   </w:num>
   <w:num w:numId="3">
     <w:abstractNumId w:val="1"/>
   </w:num>
   <w:num w:numId="4">
-    <w:abstractNumId w:val="6"/>
+    <w:abstractNumId w:val="7"/>
   </w:num>
   <w:num w:numId="5">
-    <w:abstractNumId w:val="12"/>
+    <w:abstractNumId w:val="13"/>
   </w:num>
   <w:num w:numId="6">
     <w:abstractNumId w:val="4"/>
   </w:num>
   <w:num w:numId="7">
-    <w:abstractNumId w:val="20"/>
+    <w:abstractNumId w:val="21"/>
   </w:num>
   <w:num w:numId="8">
     <w:abstractNumId w:val="0"/>
   </w:num>
   <w:num w:numId="9">
-    <w:abstractNumId w:val="11"/>
+    <w:abstractNumId w:val="12"/>
   </w:num>
   <w:num w:numId="10">
-    <w:abstractNumId w:val="19"/>
+    <w:abstractNumId w:val="20"/>
   </w:num>
   <w:num w:numId="11">
     <w:abstractNumId w:val="3"/>
@@ -13354,37 +13484,40 @@
     <w:abstractNumId w:val="2"/>
   </w:num>
   <w:num w:numId="13">
-    <w:abstractNumId w:val="5"/>
+    <w:abstractNumId w:val="6"/>
   </w:num>
   <w:num w:numId="14">
+    <w:abstractNumId w:val="23"/>
+  </w:num>
+  <w:num w:numId="15">
+    <w:abstractNumId w:val="10"/>
+  </w:num>
+  <w:num w:numId="16">
+    <w:abstractNumId w:val="18"/>
+  </w:num>
+  <w:num w:numId="17">
+    <w:abstractNumId w:val="17"/>
+  </w:num>
+  <w:num w:numId="18">
+    <w:abstractNumId w:val="9"/>
+  </w:num>
+  <w:num w:numId="19">
+    <w:abstractNumId w:val="15"/>
+  </w:num>
+  <w:num w:numId="20">
+    <w:abstractNumId w:val="8"/>
+  </w:num>
+  <w:num w:numId="21">
     <w:abstractNumId w:val="22"/>
   </w:num>
-  <w:num w:numId="15">
-    <w:abstractNumId w:val="9"/>
+  <w:num w:numId="22">
+    <w:abstractNumId w:val="14"/>
   </w:num>
-  <w:num w:numId="16">
-    <w:abstractNumId w:val="17"/>
-  </w:num>
-  <w:num w:numId="17">
+  <w:num w:numId="23">
     <w:abstractNumId w:val="16"/>
   </w:num>
-  <w:num w:numId="18">
-    <w:abstractNumId w:val="8"/>
-  </w:num>
-  <w:num w:numId="19">
-    <w:abstractNumId w:val="14"/>
-  </w:num>
-  <w:num w:numId="20">
-    <w:abstractNumId w:val="7"/>
-  </w:num>
-  <w:num w:numId="21">
-    <w:abstractNumId w:val="21"/>
-  </w:num>
-  <w:num w:numId="22">
-    <w:abstractNumId w:val="13"/>
-  </w:num>
-  <w:num w:numId="23">
-    <w:abstractNumId w:val="15"/>
+  <w:num w:numId="24">
+    <w:abstractNumId w:val="5"/>
   </w:num>
 </w:numbering>
 </file>
@@ -14370,7 +14503,7 @@
 </file>
 
 <file path=customXml/itemProps1.xml><?xml version="1.0" encoding="utf-8"?>
-<ds:datastoreItem xmlns:ds="http://schemas.openxmlformats.org/officeDocument/2006/customXml" ds:itemID="{C96AFAFC-C8BE-40C4-9B36-F7411DFBDFC6}">
+<ds:datastoreItem xmlns:ds="http://schemas.openxmlformats.org/officeDocument/2006/customXml" ds:itemID="{F1399EE3-844A-4967-86E9-2FABFB17B17E}">
   <ds:schemaRefs>
     <ds:schemaRef ds:uri="http://schemas.openxmlformats.org/officeDocument/2006/bibliography"/>
   </ds:schemaRefs>

--- a/Документация печатная/04 Руководство по установке и настройке SimInTech.docx
+++ b/Документация печатная/04 Руководство по установке и настройке SimInTech.docx
@@ -597,6 +597,8 @@
         <w:ind w:firstLine="851"/>
         <w:jc w:val="both"/>
       </w:pPr>
+      <w:bookmarkStart w:id="1" w:name="_GoBack"/>
+      <w:bookmarkEnd w:id="1"/>
     </w:p>
     <w:p>
       <w:pPr>
@@ -1406,16 +1408,7 @@
             <w:rStyle w:val="a3"/>
             <w:noProof/>
           </w:rPr>
-          <w:t>» с</w:t>
-        </w:r>
-        <w:bookmarkStart w:id="1" w:name="_GoBack"/>
-        <w:bookmarkEnd w:id="1"/>
-        <w:r>
-          <w:rPr>
-            <w:rStyle w:val="a3"/>
-            <w:noProof/>
-          </w:rPr>
-          <w:t xml:space="preserve"> компьютера</w:t>
+          <w:t>» с компьютера</w:t>
         </w:r>
         <w:r>
           <w:rPr>
@@ -10830,6 +10823,9 @@
   <w:tbl>
     <w:tblPr>
       <w:tblW w:w="9606" w:type="dxa"/>
+      <w:tblBorders>
+        <w:bottom w:val="single" w:sz="4" w:space="0" w:color="auto"/>
+      </w:tblBorders>
       <w:tblLayout w:type="fixed"/>
       <w:tblLook w:val="04A0" w:firstRow="1" w:lastRow="0" w:firstColumn="1" w:lastColumn="0" w:noHBand="0" w:noVBand="1"/>
     </w:tblPr>
@@ -14503,7 +14499,7 @@
 </file>
 
 <file path=customXml/itemProps1.xml><?xml version="1.0" encoding="utf-8"?>
-<ds:datastoreItem xmlns:ds="http://schemas.openxmlformats.org/officeDocument/2006/customXml" ds:itemID="{F1399EE3-844A-4967-86E9-2FABFB17B17E}">
+<ds:datastoreItem xmlns:ds="http://schemas.openxmlformats.org/officeDocument/2006/customXml" ds:itemID="{E314AD4D-7BAF-4F0F-9711-D508C12BA565}">
   <ds:schemaRefs>
     <ds:schemaRef ds:uri="http://schemas.openxmlformats.org/officeDocument/2006/bibliography"/>
   </ds:schemaRefs>

--- a/Документация печатная/04 Руководство по установке и настройке SimInTech.docx
+++ b/Документация печатная/04 Руководство по установке и настройке SimInTech.docx
@@ -597,8 +597,6 @@
         <w:ind w:firstLine="851"/>
         <w:jc w:val="both"/>
       </w:pPr>
-      <w:bookmarkStart w:id="1" w:name="_GoBack"/>
-      <w:bookmarkEnd w:id="1"/>
     </w:p>
     <w:p>
       <w:pPr>
@@ -1837,7 +1835,7 @@
       <w:r>
         <w:br w:type="page"/>
       </w:r>
-      <w:bookmarkStart w:id="2" w:name="_Toc454783440"/>
+      <w:bookmarkStart w:id="1" w:name="_Toc454783440"/>
       <w:r>
         <w:rPr>
           <w:sz w:val="24"/>
@@ -1846,7 +1844,7 @@
         <w:lastRenderedPageBreak/>
         <w:t>Системные требования</w:t>
       </w:r>
-      <w:bookmarkEnd w:id="2"/>
+      <w:bookmarkEnd w:id="1"/>
       <w:r>
         <w:rPr>
           <w:sz w:val="24"/>
@@ -1890,8 +1888,13 @@
         </w:rPr>
         <w:t>К</w:t>
       </w:r>
-      <w:r>
-        <w:t xml:space="preserve">омпьютер, с процессором от </w:t>
+      <w:proofErr w:type="spellStart"/>
+      <w:r>
+        <w:t>омпьютер</w:t>
+      </w:r>
+      <w:proofErr w:type="spellEnd"/>
+      <w:r>
+        <w:t xml:space="preserve">, с процессором от </w:t>
       </w:r>
       <w:r>
         <w:rPr>
@@ -1986,9 +1989,11 @@
       <w:r>
         <w:t xml:space="preserve">для ОС </w:t>
       </w:r>
+      <w:proofErr w:type="spellStart"/>
       <w:r>
         <w:t>Linux</w:t>
       </w:r>
+      <w:proofErr w:type="spellEnd"/>
       <w:r>
         <w:t xml:space="preserve"> доступны по отдельному запросу.</w:t>
       </w:r>
@@ -2092,7 +2097,7 @@
           <w:szCs w:val="24"/>
         </w:rPr>
       </w:pPr>
-      <w:bookmarkStart w:id="3" w:name="_Toc454783441"/>
+      <w:bookmarkStart w:id="2" w:name="_Toc454783441"/>
       <w:r>
         <w:rPr>
           <w:sz w:val="24"/>
@@ -2100,7 +2105,7 @@
         </w:rPr>
         <w:t>Установка программного обеспечения</w:t>
       </w:r>
-      <w:bookmarkEnd w:id="3"/>
+      <w:bookmarkEnd w:id="2"/>
     </w:p>
     <w:p>
       <w:pPr>
@@ -2122,11 +2127,19 @@
       <w:r>
         <w:t xml:space="preserve">В зависимости от варианта установки файлу инсталлятора присваивается различное имя вида </w:t>
       </w:r>
+      <w:proofErr w:type="spellStart"/>
       <w:r>
         <w:rPr>
           <w:b/>
         </w:rPr>
-        <w:t>simintech-</w:t>
+        <w:t>simintech</w:t>
+      </w:r>
+      <w:proofErr w:type="spellEnd"/>
+      <w:r>
+        <w:rPr>
+          <w:b/>
+        </w:rPr>
+        <w:t>-</w:t>
       </w:r>
       <w:r>
         <w:rPr>
@@ -2177,9 +2190,11 @@
       <w:r>
         <w:t xml:space="preserve">, </w:t>
       </w:r>
+      <w:proofErr w:type="gramStart"/>
       <w:r>
         <w:t>например</w:t>
       </w:r>
+      <w:proofErr w:type="gramEnd"/>
       <w:r>
         <w:t xml:space="preserve"> </w:t>
       </w:r>
@@ -2247,11 +2262,19 @@
         <w:spacing w:line="360" w:lineRule="auto"/>
         <w:ind w:firstLine="426"/>
       </w:pPr>
+      <w:proofErr w:type="spellStart"/>
       <w:r>
         <w:rPr>
           <w:lang w:val="en-US"/>
         </w:rPr>
-        <w:t xml:space="preserve">rus – </w:t>
+        <w:t>rus</w:t>
+      </w:r>
+      <w:proofErr w:type="spellEnd"/>
+      <w:r>
+        <w:rPr>
+          <w:lang w:val="en-US"/>
+        </w:rPr>
+        <w:t xml:space="preserve"> – </w:t>
       </w:r>
       <w:r>
         <w:t xml:space="preserve">язык программного обеспечения </w:t>
@@ -2822,8 +2845,13 @@
       <w:r>
         <w:t xml:space="preserve">5) </w:t>
       </w:r>
-      <w:r>
-        <w:t xml:space="preserve">В поле «Папка установки» </w:t>
+      <w:proofErr w:type="gramStart"/>
+      <w:r>
+        <w:t>В</w:t>
+      </w:r>
+      <w:proofErr w:type="gramEnd"/>
+      <w:r>
+        <w:t xml:space="preserve"> поле «Папка установки» </w:t>
       </w:r>
       <w:r>
         <w:t xml:space="preserve">(Рисунок 1.4) </w:t>
@@ -3139,7 +3167,7 @@
         </w:rPr>
         <w:br w:type="page"/>
       </w:r>
-      <w:bookmarkStart w:id="4" w:name="_Toc454783442"/>
+      <w:bookmarkStart w:id="3" w:name="_Toc454783442"/>
       <w:r>
         <w:rPr>
           <w:sz w:val="24"/>
@@ -3163,7 +3191,7 @@
         </w:rPr>
         <w:t>»</w:t>
       </w:r>
-      <w:bookmarkEnd w:id="4"/>
+      <w:bookmarkEnd w:id="3"/>
     </w:p>
     <w:p>
       <w:pPr>
@@ -3397,16 +3425,18 @@
       <w:r>
         <w:t xml:space="preserve"> </w:t>
       </w:r>
+      <w:proofErr w:type="spellStart"/>
       <w:r>
         <w:rPr>
           <w:lang w:val="en-US"/>
         </w:rPr>
         <w:t>QrGen</w:t>
       </w:r>
+      <w:proofErr w:type="spellEnd"/>
       <w:r>
         <w:t>.</w:t>
       </w:r>
-      <w:bookmarkStart w:id="5" w:name="_Toc446574409"/>
+      <w:bookmarkStart w:id="4" w:name="_Toc446574409"/>
     </w:p>
     <w:p>
       <w:pPr>
@@ -3428,8 +3458,8 @@
           <w:szCs w:val="24"/>
         </w:rPr>
       </w:pPr>
-      <w:bookmarkStart w:id="6" w:name="_Toc454783443"/>
-      <w:bookmarkEnd w:id="5"/>
+      <w:bookmarkStart w:id="5" w:name="_Toc454783443"/>
+      <w:bookmarkEnd w:id="4"/>
       <w:r>
         <w:rPr>
           <w:sz w:val="24"/>
@@ -3466,7 +3496,7 @@
         </w:rPr>
         <w:t>»</w:t>
       </w:r>
-      <w:bookmarkEnd w:id="6"/>
+      <w:bookmarkEnd w:id="5"/>
     </w:p>
     <w:p>
       <w:pPr>
@@ -4270,7 +4300,15 @@
         <w:ind w:firstLine="426"/>
       </w:pPr>
       <w:r>
-        <w:t xml:space="preserve">В случае когда в организации установлен сервер лицензии, необходимо в поле «Адрес сервера лицензий» ввести сетевой адрес компьютера с установленным </w:t>
+        <w:t xml:space="preserve">В </w:t>
+      </w:r>
+      <w:proofErr w:type="gramStart"/>
+      <w:r>
+        <w:t>случае</w:t>
+      </w:r>
+      <w:proofErr w:type="gramEnd"/>
+      <w:r>
+        <w:t xml:space="preserve"> когда в организации установлен сервер лицензии, необходимо в поле «Адрес сервера лицензий» ввести сетевой адрес компьютера с установленным </w:t>
       </w:r>
       <w:r>
         <w:t>сервером</w:t>
@@ -4434,7 +4472,15 @@
         <w:ind w:left="0" w:firstLine="426"/>
       </w:pPr>
       <w:r>
-        <w:t>левой клавиши «мыши» нажать на кнопку «Сохранить» сохранить файл на рабочем месте пользователя. По умолчанию файл будет сохранён в папке «Мои документы». После сохранения файла на экране пользователя появится рабочее окно подтверждения отправки заявки «Confirm», представленное на рисунке 2.1.5.</w:t>
+        <w:t>левой клавиши «мыши» нажать на кнопку «Сохранить» сохранить файл на рабочем месте пользователя. По умолчанию файл будет сохранён в папке «Мои документы». После сохранения файла на экране пользователя появится рабочее окно подтверждения отправки заявки «</w:t>
+      </w:r>
+      <w:proofErr w:type="spellStart"/>
+      <w:r>
+        <w:t>Confirm</w:t>
+      </w:r>
+      <w:proofErr w:type="spellEnd"/>
+      <w:r>
+        <w:t>», представленное на рисунке 2.1.5.</w:t>
       </w:r>
     </w:p>
     <w:p>
@@ -4583,7 +4629,11 @@
         <w:ind w:left="0" w:firstLine="426"/>
       </w:pPr>
       <w:r>
-        <w:t>получить файл лицензионного ключа с расширением</w:t>
+        <w:t xml:space="preserve">получить файл лицензионного ключа с </w:t>
+      </w:r>
+      <w:proofErr w:type="gramStart"/>
+      <w:r>
+        <w:t>расширением</w:t>
       </w:r>
       <w:r>
         <w:t xml:space="preserve"> </w:t>
@@ -4592,8 +4642,17 @@
         <w:rPr>
           <w:b/>
         </w:rPr>
-        <w:t>.key</w:t>
-      </w:r>
+        <w:t>.</w:t>
+      </w:r>
+      <w:proofErr w:type="spellStart"/>
+      <w:r>
+        <w:rPr>
+          <w:b/>
+        </w:rPr>
+        <w:t>key</w:t>
+      </w:r>
+      <w:proofErr w:type="spellEnd"/>
+      <w:proofErr w:type="gramEnd"/>
       <w:r>
         <w:t xml:space="preserve"> – будет направлен службой технической поддержки компании ООО «3В Сервис» через некоторое время после получения файла заявки пользователя.</w:t>
       </w:r>
@@ -4812,8 +4871,8 @@
           <w:szCs w:val="24"/>
         </w:rPr>
       </w:pPr>
-      <w:bookmarkStart w:id="7" w:name="_Toc365369922"/>
-      <w:bookmarkStart w:id="8" w:name="_Toc446574410"/>
+      <w:bookmarkStart w:id="6" w:name="_Toc365369922"/>
+      <w:bookmarkStart w:id="7" w:name="_Toc446574410"/>
       <w:r>
         <w:rPr>
           <w:sz w:val="24"/>
@@ -4821,7 +4880,7 @@
         </w:rPr>
         <w:t xml:space="preserve"> </w:t>
       </w:r>
-      <w:bookmarkStart w:id="9" w:name="_Toc454783444"/>
+      <w:bookmarkStart w:id="8" w:name="_Toc454783444"/>
       <w:r>
         <w:rPr>
           <w:sz w:val="24"/>
@@ -4829,9 +4888,9 @@
         </w:rPr>
         <w:t>Получение лицензионного ключа с помощью утилиты генерации запроса</w:t>
       </w:r>
+      <w:bookmarkEnd w:id="6"/>
       <w:bookmarkEnd w:id="7"/>
       <w:bookmarkEnd w:id="8"/>
-      <w:bookmarkEnd w:id="9"/>
     </w:p>
     <w:p>
       <w:pPr>
@@ -4898,6 +4957,7 @@
       <w:r>
         <w:t xml:space="preserve">которой </w:t>
       </w:r>
+      <w:proofErr w:type="spellStart"/>
       <w:r>
         <w:rPr>
           <w:b/>
@@ -4905,6 +4965,7 @@
         </w:rPr>
         <w:t>qrgen</w:t>
       </w:r>
+      <w:proofErr w:type="spellEnd"/>
       <w:r>
         <w:rPr>
           <w:b/>
@@ -5030,6 +5091,7 @@
           </w:rPr>
           <w:t>.</w:t>
         </w:r>
+        <w:proofErr w:type="spellStart"/>
         <w:r>
           <w:rPr>
             <w:rStyle w:val="a3"/>
@@ -5037,6 +5099,7 @@
           </w:rPr>
           <w:t>ru</w:t>
         </w:r>
+        <w:proofErr w:type="spellEnd"/>
       </w:hyperlink>
       <w:r>
         <w:t>.</w:t>
@@ -5804,7 +5867,21 @@
         <w:rPr>
           <w:rFonts w:ascii="Times New Roman" w:hAnsi="Times New Roman"/>
         </w:rPr>
-        <w:t>левой клавиши «мыши» нажать на кнопку «Сохранить» сохранить файл на рабочем месте пользователя. По умолчанию файл будет сохранён в папке «Мои документы». После сохранения файла на экране пользователя появится рабочее окно подтверждения отправки заявки «Confirm», представленное на рисунке 2.2.4.</w:t>
+        <w:t>левой клавиши «мыши» нажать на кнопку «Сохранить» сохранить файл на рабочем месте пользователя. По умолчанию файл будет сохранён в папке «Мои документы». После сохранения файла на экране пользователя появится рабочее окно подтверждения отправки заявки «</w:t>
+      </w:r>
+      <w:proofErr w:type="spellStart"/>
+      <w:r>
+        <w:rPr>
+          <w:rFonts w:ascii="Times New Roman" w:hAnsi="Times New Roman"/>
+        </w:rPr>
+        <w:t>Confirm</w:t>
+      </w:r>
+      <w:proofErr w:type="spellEnd"/>
+      <w:r>
+        <w:rPr>
+          <w:rFonts w:ascii="Times New Roman" w:hAnsi="Times New Roman"/>
+        </w:rPr>
+        <w:t>», представленное на рисунке 2.2.4.</w:t>
       </w:r>
     </w:p>
     <w:p>
@@ -5958,7 +6035,29 @@
         <w:rPr>
           <w:rFonts w:ascii="Times New Roman" w:hAnsi="Times New Roman"/>
         </w:rPr>
-        <w:t>получить файл лицензионного ключа с расширением .key – будет направлен службой технической поддержки компании ООО «3В Сервис» через некоторое время после получения файла заявки пользователя.</w:t>
+        <w:t xml:space="preserve">получить файл лицензионного ключа с </w:t>
+      </w:r>
+      <w:proofErr w:type="gramStart"/>
+      <w:r>
+        <w:rPr>
+          <w:rFonts w:ascii="Times New Roman" w:hAnsi="Times New Roman"/>
+        </w:rPr>
+        <w:t>расширением .</w:t>
+      </w:r>
+      <w:proofErr w:type="spellStart"/>
+      <w:r>
+        <w:rPr>
+          <w:rFonts w:ascii="Times New Roman" w:hAnsi="Times New Roman"/>
+        </w:rPr>
+        <w:t>key</w:t>
+      </w:r>
+      <w:proofErr w:type="spellEnd"/>
+      <w:proofErr w:type="gramEnd"/>
+      <w:r>
+        <w:rPr>
+          <w:rFonts w:ascii="Times New Roman" w:hAnsi="Times New Roman"/>
+        </w:rPr>
+        <w:t xml:space="preserve"> – будет направлен службой технической поддержки компании ООО «3В Сервис» через некоторое время после получения файла заявки пользователя.</w:t>
       </w:r>
     </w:p>
     <w:p>
@@ -6141,7 +6240,7 @@
           <w:szCs w:val="24"/>
         </w:rPr>
       </w:pPr>
-      <w:bookmarkStart w:id="10" w:name="_Toc454783445"/>
+      <w:bookmarkStart w:id="9" w:name="_Toc454783445"/>
       <w:r>
         <w:rPr>
           <w:sz w:val="24"/>
@@ -6149,7 +6248,7 @@
         </w:rPr>
         <w:t>Установка лицензионного ключа SimInTech</w:t>
       </w:r>
-      <w:bookmarkEnd w:id="10"/>
+      <w:bookmarkEnd w:id="9"/>
     </w:p>
     <w:p>
       <w:pPr>
@@ -6531,7 +6630,20 @@
         <w:ind w:left="0" w:firstLine="993"/>
       </w:pPr>
       <w:r>
-        <w:t>в рабочем окне «Открыть» (Рисунок 3.3.) необходимо найти и выбрать файл с лицензионным ключом с расширением .key, полученный от компании ООО «3В Сервис»;</w:t>
+        <w:t xml:space="preserve">в рабочем окне «Открыть» (Рисунок 3.3.) необходимо найти и выбрать файл с лицензионным ключом с </w:t>
+      </w:r>
+      <w:proofErr w:type="gramStart"/>
+      <w:r>
+        <w:t>расширением .</w:t>
+      </w:r>
+      <w:proofErr w:type="spellStart"/>
+      <w:r>
+        <w:t>key</w:t>
+      </w:r>
+      <w:proofErr w:type="spellEnd"/>
+      <w:proofErr w:type="gramEnd"/>
+      <w:r>
+        <w:t>, полученный от компании ООО «3В Сервис»;</w:t>
       </w:r>
     </w:p>
     <w:p>
@@ -6584,9 +6696,9 @@
           <w:szCs w:val="24"/>
         </w:rPr>
       </w:pPr>
-      <w:bookmarkStart w:id="11" w:name="_Toc365369924"/>
-      <w:bookmarkStart w:id="12" w:name="_Toc446574412"/>
-      <w:bookmarkStart w:id="13" w:name="_Toc454783446"/>
+      <w:bookmarkStart w:id="10" w:name="_Toc365369924"/>
+      <w:bookmarkStart w:id="11" w:name="_Toc446574412"/>
+      <w:bookmarkStart w:id="12" w:name="_Toc454783446"/>
       <w:r>
         <w:rPr>
           <w:sz w:val="24"/>
@@ -6594,7 +6706,7 @@
         </w:rPr>
         <w:t xml:space="preserve">Установка лицензионного ключа </w:t>
       </w:r>
-      <w:bookmarkEnd w:id="11"/>
+      <w:bookmarkEnd w:id="10"/>
       <w:r>
         <w:rPr>
           <w:sz w:val="24"/>
@@ -6602,8 +6714,8 @@
         </w:rPr>
         <w:t>кодогенератора SimInTech</w:t>
       </w:r>
+      <w:bookmarkEnd w:id="11"/>
       <w:bookmarkEnd w:id="12"/>
-      <w:bookmarkEnd w:id="13"/>
     </w:p>
     <w:p>
       <w:pPr>
@@ -6940,7 +7052,20 @@
         <w:ind w:left="0" w:firstLine="993"/>
       </w:pPr>
       <w:r>
-        <w:t>в рабочем окне «Открыть» (Рисунок 4.3.) необходимо найти и выбрать файл с лицензионным ключом с расширением .key, полученный от компании ООО «3В Сервис»;</w:t>
+        <w:t xml:space="preserve">в рабочем окне «Открыть» (Рисунок 4.3.) необходимо найти и выбрать файл с лицензионным ключом с </w:t>
+      </w:r>
+      <w:proofErr w:type="gramStart"/>
+      <w:r>
+        <w:t>расширением .</w:t>
+      </w:r>
+      <w:proofErr w:type="spellStart"/>
+      <w:r>
+        <w:t>key</w:t>
+      </w:r>
+      <w:proofErr w:type="spellEnd"/>
+      <w:proofErr w:type="gramEnd"/>
+      <w:r>
+        <w:t>, полученный от компании ООО «3В Сервис»;</w:t>
       </w:r>
     </w:p>
     <w:p>
@@ -6983,11 +7108,11 @@
         </w:rPr>
         <w:t>SimInTech</w:t>
       </w:r>
-      <w:bookmarkStart w:id="14" w:name="_Toc365369925"/>
+      <w:bookmarkStart w:id="13" w:name="_Toc365369925"/>
       <w:r>
         <w:t xml:space="preserve"> без ограничений на размер проектов, используемых для генерации кода.</w:t>
       </w:r>
-      <w:bookmarkEnd w:id="14"/>
+      <w:bookmarkEnd w:id="13"/>
     </w:p>
     <w:p>
       <w:pPr>
@@ -7037,7 +7162,13 @@
         <w:ind w:firstLine="426"/>
       </w:pPr>
       <w:r>
-        <w:t>Для регистрации защищённой версии сначала необходимо Запустить ПК «</w:t>
+        <w:t>Для регистрации защищённой версии сначала необходимо Запустить П</w:t>
+      </w:r>
+      <w:r>
+        <w:t>О</w:t>
+      </w:r>
+      <w:r>
+        <w:t xml:space="preserve"> «</w:t>
       </w:r>
       <w:r>
         <w:rPr>
@@ -7205,7 +7336,7 @@
         </w:rPr>
         <w:br w:type="page"/>
       </w:r>
-      <w:bookmarkStart w:id="15" w:name="_Toc454783447"/>
+      <w:bookmarkStart w:id="14" w:name="_Toc454783447"/>
       <w:r>
         <w:rPr>
           <w:sz w:val="24"/>
@@ -7241,18 +7372,23 @@
         </w:rPr>
         <w:t>» с компьютера</w:t>
       </w:r>
-      <w:bookmarkEnd w:id="15"/>
+      <w:bookmarkEnd w:id="14"/>
     </w:p>
     <w:p>
       <w:pPr>
         <w:spacing w:line="360" w:lineRule="auto"/>
         <w:ind w:firstLine="426"/>
       </w:pPr>
+      <w:proofErr w:type="gramStart"/>
       <w:r>
         <w:t>Для уд</w:t>
       </w:r>
       <w:r>
-        <w:t xml:space="preserve">аления установленного ранее </w:t>
+        <w:t>аления</w:t>
+      </w:r>
+      <w:proofErr w:type="gramEnd"/>
+      <w:r>
+        <w:t xml:space="preserve"> установленного ранее </w:t>
       </w:r>
       <w:r>
         <w:rPr>
@@ -7300,14 +7436,14 @@
         </w:numPr>
         <w:spacing w:line="360" w:lineRule="auto"/>
       </w:pPr>
-      <w:bookmarkStart w:id="16" w:name="_Toc454783448"/>
+      <w:bookmarkStart w:id="15" w:name="_Toc454783448"/>
       <w:r>
         <w:rPr>
           <w:sz w:val="24"/>
         </w:rPr>
         <w:t>Установка системных настроек программного комплекса</w:t>
       </w:r>
-      <w:bookmarkEnd w:id="16"/>
+      <w:bookmarkEnd w:id="15"/>
     </w:p>
     <w:p>
       <w:pPr>
@@ -7644,7 +7780,20 @@
         <w:ind w:firstLine="426"/>
       </w:pPr>
       <w:r>
-        <w:t xml:space="preserve">Закладка «Профили» позволяет создать или загрузить заранее созданные настройки программы. При этом в реестре создается несколько вариантов настройки программы. Для добавления нового профиля необходимо нажать кнопку «Добавить».Для удаления </w:t>
+        <w:t>Закладка «Профили» позволяет создать или загрузить заранее созданные настройки программы. При этом в реестре создается несколько вариантов настройки программы. Для добавления нового профиля необходимо нажать кнопку «</w:t>
+      </w:r>
+      <w:proofErr w:type="spellStart"/>
+      <w:r>
+        <w:t>Добавить</w:t>
+      </w:r>
+      <w:proofErr w:type="gramStart"/>
+      <w:r>
+        <w:t>».Для</w:t>
+      </w:r>
+      <w:proofErr w:type="spellEnd"/>
+      <w:proofErr w:type="gramEnd"/>
+      <w:r>
+        <w:t xml:space="preserve"> удаления </w:t>
       </w:r>
       <w:r>
         <w:lastRenderedPageBreak/>
@@ -7669,7 +7818,20 @@
         <w:t xml:space="preserve">пути </w:t>
       </w:r>
       <w:r>
-        <w:t xml:space="preserve">необходимо нажать кнопку «Добавить».Для удаления выбранного </w:t>
+        <w:t>необходимо нажать кнопку «</w:t>
+      </w:r>
+      <w:proofErr w:type="spellStart"/>
+      <w:r>
+        <w:t>Добавить</w:t>
+      </w:r>
+      <w:proofErr w:type="gramStart"/>
+      <w:r>
+        <w:t>».Для</w:t>
+      </w:r>
+      <w:proofErr w:type="spellEnd"/>
+      <w:proofErr w:type="gramEnd"/>
+      <w:r>
+        <w:t xml:space="preserve"> удаления выбранного </w:t>
       </w:r>
       <w:r>
         <w:t>пути</w:t>
@@ -7777,7 +7939,15 @@
         <w:ind w:firstLine="426"/>
       </w:pPr>
       <w:r>
-        <w:t>Закладка «Обновление» позволяет включить и выключит автоматический поиск обновления на старте программы, а так же выбрать варианта обновления:</w:t>
+        <w:t xml:space="preserve">Закладка «Обновление» позволяет включить и выключит автоматический поиск обновления на старте программы, а </w:t>
+      </w:r>
+      <w:proofErr w:type="gramStart"/>
+      <w:r>
+        <w:t>так же</w:t>
+      </w:r>
+      <w:proofErr w:type="gramEnd"/>
+      <w:r>
+        <w:t xml:space="preserve"> выбрать варианта обновления:</w:t>
       </w:r>
     </w:p>
     <w:p>
@@ -7815,7 +7985,15 @@
         <w:t>Тестовое обновление</w:t>
       </w:r>
       <w:r>
-        <w:t xml:space="preserve"> – промежуточные версии с внесенными исправлениями но не прошедшие тестирования (бета версии) могут содержать явные ошибки или отсутствующие библиотеки. </w:t>
+        <w:t xml:space="preserve"> – промежуточные версии с внесенными </w:t>
+      </w:r>
+      <w:proofErr w:type="gramStart"/>
+      <w:r>
+        <w:t>исправлениями</w:t>
+      </w:r>
+      <w:proofErr w:type="gramEnd"/>
+      <w:r>
+        <w:t xml:space="preserve"> но не прошедшие тестирования (бета версии) могут содержать явные ошибки или отсутствующие библиотеки. </w:t>
       </w:r>
     </w:p>
     <w:p>
@@ -7824,7 +8002,15 @@
         <w:ind w:firstLine="426"/>
       </w:pPr>
       <w:r>
-        <w:t>Закладка «Замены» содержит в себе изменения для совместимости различных версии и обеспечивает автоматическую замену одних библиотек на дургие, если при обновлении системы изменились имена.</w:t>
+        <w:t xml:space="preserve">Закладка «Замены» содержит в себе изменения для совместимости различных версии и обеспечивает автоматическую замену одних библиотек на </w:t>
+      </w:r>
+      <w:proofErr w:type="spellStart"/>
+      <w:r>
+        <w:t>дургие</w:t>
+      </w:r>
+      <w:proofErr w:type="spellEnd"/>
+      <w:r>
+        <w:t>, если при обновлении системы изменились имена.</w:t>
       </w:r>
     </w:p>
     <w:p>
@@ -7834,7 +8020,20 @@
       </w:pPr>
       <w:r>
         <w:lastRenderedPageBreak/>
-        <w:t>Закладка «Плагины» (рис. 11) содержит список модулей программы (динамически загружаемых библиотек), которые автоматически загружаются при старте программы. Также там содержатся настройки модуля доступа к БД по умолчанию (если в шаблоне проекта он не указан), и строка конфигурации БД по умолчанию. Для добавления нового плагина необходимо нажать кнопку «Добавить».Для удаления выбранного плагина необходимо нажать кнопку «Удалить». Для изменения плагина необходимо нажать кнопку «Изменить».</w:t>
+        <w:t>Закладка «Плагины» (рис. 11) содержит список модулей программы (динамически загружаемых библиотек), которые автоматически загружаются при старте программы. Также там содержатся настройки модуля доступа к БД по умолчанию (если в шаблоне проекта он не указан), и строка конфигурации БД по умолчанию. Для добавления нового плагина необходимо нажать кнопку «</w:t>
+      </w:r>
+      <w:proofErr w:type="spellStart"/>
+      <w:r>
+        <w:t>Добавить</w:t>
+      </w:r>
+      <w:proofErr w:type="gramStart"/>
+      <w:r>
+        <w:t>».Для</w:t>
+      </w:r>
+      <w:proofErr w:type="spellEnd"/>
+      <w:proofErr w:type="gramEnd"/>
+      <w:r>
+        <w:t xml:space="preserve"> удаления выбранного плагина необходимо нажать кнопку «Удалить». Для изменения плагина необходимо нажать кнопку «Изменить».</w:t>
       </w:r>
     </w:p>
     <w:p>
@@ -7946,7 +8145,7 @@
         </w:rPr>
         <w:br w:type="page"/>
       </w:r>
-      <w:bookmarkStart w:id="17" w:name="_Toc454783449"/>
+      <w:bookmarkStart w:id="16" w:name="_Toc454783449"/>
       <w:r>
         <w:rPr>
           <w:sz w:val="24"/>
@@ -7954,7 +8153,7 @@
         <w:lastRenderedPageBreak/>
         <w:t>Содержание директории установки программного комплекса</w:t>
       </w:r>
-      <w:bookmarkEnd w:id="17"/>
+      <w:bookmarkEnd w:id="16"/>
     </w:p>
     <w:p>
       <w:pPr>
@@ -8313,7 +8512,12 @@
               <w:spacing w:line="360" w:lineRule="auto"/>
             </w:pPr>
             <w:r>
-              <w:t>Программа автоматического удаления ПК «</w:t>
+              <w:t xml:space="preserve">Программа автоматического удаления </w:t>
+            </w:r>
+            <w:bookmarkStart w:id="17" w:name="_GoBack"/>
+            <w:bookmarkEnd w:id="17"/>
+            <w:r>
+              <w:t>«</w:t>
             </w:r>
             <w:r>
               <w:rPr>
@@ -8487,11 +8691,19 @@
                 <w:lang w:val="en-US"/>
               </w:rPr>
             </w:pPr>
+            <w:proofErr w:type="spellStart"/>
             <w:r>
               <w:rPr>
                 <w:lang w:val="en-US"/>
               </w:rPr>
-              <w:t>DataBase\</w:t>
+              <w:t>DataBase</w:t>
+            </w:r>
+            <w:proofErr w:type="spellEnd"/>
+            <w:r>
+              <w:rPr>
+                <w:lang w:val="en-US"/>
+              </w:rPr>
+              <w:t>\</w:t>
             </w:r>
           </w:p>
         </w:tc>
@@ -8556,12 +8768,14 @@
             <w:pPr>
               <w:spacing w:line="360" w:lineRule="auto"/>
             </w:pPr>
+            <w:proofErr w:type="spellStart"/>
             <w:r>
               <w:rPr>
                 <w:lang w:val="en-US"/>
               </w:rPr>
               <w:t>ParamSet</w:t>
             </w:r>
+            <w:proofErr w:type="spellEnd"/>
             <w:r>
               <w:t>\</w:t>
             </w:r>
@@ -8685,7 +8899,15 @@
               <w:spacing w:line="360" w:lineRule="auto"/>
             </w:pPr>
             <w:r>
-              <w:t>Программа-ланчер графической оболочки</w:t>
+              <w:t>Программа-</w:t>
+            </w:r>
+            <w:proofErr w:type="spellStart"/>
+            <w:r>
+              <w:t>ланчер</w:t>
+            </w:r>
+            <w:proofErr w:type="spellEnd"/>
+            <w:r>
+              <w:t xml:space="preserve"> графической оболочки</w:t>
             </w:r>
           </w:p>
         </w:tc>
@@ -8720,8 +8942,13 @@
             <w:pPr>
               <w:spacing w:line="360" w:lineRule="auto"/>
             </w:pPr>
-            <w:r>
-              <w:t xml:space="preserve">Патч для английских версий </w:t>
+            <w:proofErr w:type="spellStart"/>
+            <w:r>
+              <w:t>Патч</w:t>
+            </w:r>
+            <w:proofErr w:type="spellEnd"/>
+            <w:r>
+              <w:t xml:space="preserve"> для английских версий </w:t>
             </w:r>
             <w:r>
               <w:rPr>
@@ -8964,12 +9191,14 @@
                 <w:lang w:val="en-US"/>
               </w:rPr>
             </w:pPr>
+            <w:proofErr w:type="spellStart"/>
             <w:r>
               <w:rPr>
                 <w:lang w:val="en-US"/>
               </w:rPr>
               <w:t>rsa.key</w:t>
             </w:r>
+            <w:proofErr w:type="spellEnd"/>
           </w:p>
         </w:tc>
         <w:tc>
@@ -9042,12 +9271,14 @@
                 <w:lang w:val="en-US"/>
               </w:rPr>
             </w:pPr>
+            <w:proofErr w:type="spellStart"/>
             <w:r>
               <w:rPr>
                 <w:lang w:val="en-US"/>
               </w:rPr>
               <w:t>ClassLib.csl</w:t>
             </w:r>
+            <w:proofErr w:type="spellEnd"/>
           </w:p>
         </w:tc>
         <w:tc>
@@ -9447,7 +9678,15 @@
               <w:spacing w:line="360" w:lineRule="auto"/>
             </w:pPr>
             <w:r>
-              <w:t>Библиотека моделей гидроавтоматики.</w:t>
+              <w:t xml:space="preserve">Библиотека моделей </w:t>
+            </w:r>
+            <w:proofErr w:type="spellStart"/>
+            <w:r>
+              <w:t>гидроавтоматики</w:t>
+            </w:r>
+            <w:proofErr w:type="spellEnd"/>
+            <w:r>
+              <w:t>.</w:t>
             </w:r>
           </w:p>
         </w:tc>
@@ -9696,12 +9935,14 @@
                 <w:lang w:val="en-US"/>
               </w:rPr>
             </w:pPr>
+            <w:proofErr w:type="spellStart"/>
             <w:r>
               <w:rPr>
                 <w:lang w:val="en-US"/>
               </w:rPr>
               <w:t>PluginTest</w:t>
             </w:r>
+            <w:proofErr w:type="spellEnd"/>
             <w:r>
               <w:rPr>
                 <w:lang w:val="en-US"/>
@@ -9738,12 +9979,14 @@
                 <w:lang w:val="en-US"/>
               </w:rPr>
             </w:pPr>
+            <w:proofErr w:type="spellStart"/>
             <w:r>
               <w:rPr>
                 <w:lang w:val="en-US"/>
               </w:rPr>
               <w:t>ExtControl</w:t>
             </w:r>
+            <w:proofErr w:type="spellEnd"/>
             <w:r>
               <w:rPr>
                 <w:lang w:val="en-US"/>
@@ -9780,12 +10023,14 @@
                 <w:lang w:val="en-US"/>
               </w:rPr>
             </w:pPr>
+            <w:proofErr w:type="spellStart"/>
             <w:r>
               <w:rPr>
                 <w:lang w:val="en-US"/>
               </w:rPr>
               <w:t>XMLReader</w:t>
             </w:r>
+            <w:proofErr w:type="spellEnd"/>
             <w:r>
               <w:rPr>
                 <w:lang w:val="en-US"/>
@@ -10002,12 +10247,14 @@
                 <w:lang w:val="en-US"/>
               </w:rPr>
             </w:pPr>
+            <w:proofErr w:type="spellStart"/>
             <w:r>
               <w:rPr>
                 <w:lang w:val="en-US"/>
               </w:rPr>
               <w:t>mmain.tlb</w:t>
             </w:r>
+            <w:proofErr w:type="spellEnd"/>
           </w:p>
         </w:tc>
         <w:tc>
@@ -10047,12 +10294,14 @@
                 <w:lang w:val="en-US"/>
               </w:rPr>
             </w:pPr>
+            <w:proofErr w:type="spellStart"/>
             <w:r>
               <w:rPr>
                 <w:lang w:val="en-US"/>
               </w:rPr>
               <w:t>mmain_TLB.pas</w:t>
             </w:r>
+            <w:proofErr w:type="spellEnd"/>
           </w:p>
         </w:tc>
         <w:tc>
@@ -10158,7 +10407,23 @@
         <w:t xml:space="preserve">» позволяет автоматически сохранять резервные копии файлов проектов и сохранять старые версии файлов. При включенном контроле версий файлов при сохранении </w:t>
       </w:r>
       <w:r>
-        <w:t>файлов старый файл не удаляется, а переименовывается – к файлу в качестве расширения записывается номер версии (число начиная от 1, чем больше число, тем позднее сохранён файл). Включение контроля версий файлов производится в окне параметров программы (меню «Файл – Параметры – Файлы и папки») (рис. 9). Старые версии файла проекта можно удалить выбрав в меню «Файл – Удалить старые версии файлов». Для отката на предыдущую версию файла необходимо выбрать в главном меню программы «Откатить проект…» и выбрать версию файла на который необходимо откатиться, при этом текущая последняя версия также сохраняется.</w:t>
+        <w:t xml:space="preserve">файлов старый файл не удаляется, а переименовывается – к файлу в качестве расширения записывается номер версии (число начиная от 1, чем больше число, тем позднее сохранён файл). Включение контроля версий файлов производится в окне параметров программы (меню «Файл – Параметры – Файлы и папки») (рис. 9). Старые версии файла проекта </w:t>
+      </w:r>
+      <w:proofErr w:type="gramStart"/>
+      <w:r>
+        <w:t>можно удалить</w:t>
+      </w:r>
+      <w:proofErr w:type="gramEnd"/>
+      <w:r>
+        <w:t xml:space="preserve"> выбрав в меню «Файл – Удалить старые версии файлов». Для отката на предыдущую версию файла необходимо выбрать в главном меню программы «Откатить проект…» и выбрать </w:t>
+      </w:r>
+      <w:proofErr w:type="gramStart"/>
+      <w:r>
+        <w:t>версию файла</w:t>
+      </w:r>
+      <w:proofErr w:type="gramEnd"/>
+      <w:r>
+        <w:t xml:space="preserve"> на который необходимо откатиться, при этом текущая последняя версия также сохраняется.</w:t>
       </w:r>
       <w:r>
         <w:t xml:space="preserve"> Откат можно произвести вручную – убрав номер версии из расширения имени старого файла проекта.</w:t>
@@ -10191,7 +10456,15 @@
         <w:ind w:firstLine="426"/>
       </w:pPr>
       <w:r>
-        <w:t xml:space="preserve">Существует встроенная интеграция с системой вресионирования </w:t>
+        <w:t xml:space="preserve">Существует встроенная интеграция с системой </w:t>
+      </w:r>
+      <w:proofErr w:type="spellStart"/>
+      <w:r>
+        <w:t>вресионирования</w:t>
+      </w:r>
+      <w:proofErr w:type="spellEnd"/>
+      <w:r>
+        <w:t xml:space="preserve"> </w:t>
       </w:r>
       <w:r>
         <w:rPr>
@@ -10291,7 +10564,15 @@
         <w:spacing w:line="360" w:lineRule="auto"/>
       </w:pPr>
       <w:r>
-        <w:t xml:space="preserve">На рабочих местах сделать сетевые диски, подключенные к созданному ресурсу (например диск </w:t>
+        <w:t>На рабочих местах сделать сетевые диски, подключенные к созданному ресурсу (</w:t>
+      </w:r>
+      <w:proofErr w:type="gramStart"/>
+      <w:r>
+        <w:t>например</w:t>
+      </w:r>
+      <w:proofErr w:type="gramEnd"/>
+      <w:r>
+        <w:t xml:space="preserve"> диск </w:t>
       </w:r>
       <w:r>
         <w:rPr>
@@ -10318,7 +10599,15 @@
         <w:spacing w:line="360" w:lineRule="auto"/>
       </w:pPr>
       <w:r>
-        <w:t>Настроить у пользователей автоматическое резервное копирование, путём прописывания пути к поддиректории пользователя на сетевом диске.</w:t>
+        <w:t xml:space="preserve">Настроить у пользователей автоматическое резервное копирование, путём прописывания пути </w:t>
+      </w:r>
+      <w:proofErr w:type="gramStart"/>
+      <w:r>
+        <w:t>к поддиректории</w:t>
+      </w:r>
+      <w:proofErr w:type="gramEnd"/>
+      <w:r>
+        <w:t xml:space="preserve"> пользователя на сетевом диске.</w:t>
       </w:r>
     </w:p>
     <w:p>
@@ -10356,12 +10645,14 @@
       <w:r>
         <w:t>.</w:t>
       </w:r>
+      <w:proofErr w:type="spellStart"/>
       <w:r>
         <w:rPr>
           <w:lang w:val="en-US"/>
         </w:rPr>
         <w:t>prt</w:t>
       </w:r>
+      <w:proofErr w:type="spellEnd"/>
       <w:r>
         <w:t xml:space="preserve"> – </w:t>
       </w:r>
@@ -10380,12 +10671,14 @@
       <w:r>
         <w:t>.</w:t>
       </w:r>
+      <w:proofErr w:type="spellStart"/>
       <w:r>
         <w:rPr>
           <w:lang w:val="en-US"/>
         </w:rPr>
         <w:t>mgr</w:t>
       </w:r>
+      <w:proofErr w:type="spellEnd"/>
       <w:r>
         <w:t xml:space="preserve"> – </w:t>
       </w:r>
@@ -10398,18 +10691,22 @@
         <w:spacing w:line="360" w:lineRule="auto"/>
         <w:ind w:left="426"/>
       </w:pPr>
+      <w:proofErr w:type="gramStart"/>
       <w:r>
         <w:t>*</w:t>
       </w:r>
       <w:r>
         <w:t>.</w:t>
       </w:r>
+      <w:proofErr w:type="spellStart"/>
       <w:r>
         <w:rPr>
           <w:lang w:val="en-US"/>
         </w:rPr>
         <w:t>xprt</w:t>
       </w:r>
+      <w:proofErr w:type="spellEnd"/>
+      <w:proofErr w:type="gramEnd"/>
       <w:r>
         <w:t xml:space="preserve"> – </w:t>
       </w:r>
@@ -10437,12 +10734,14 @@
       <w:r>
         <w:t>.</w:t>
       </w:r>
+      <w:proofErr w:type="spellStart"/>
       <w:r>
         <w:rPr>
           <w:lang w:val="en-US"/>
         </w:rPr>
         <w:t>pak</w:t>
       </w:r>
+      <w:proofErr w:type="spellEnd"/>
       <w:r>
         <w:t xml:space="preserve"> –</w:t>
       </w:r>
@@ -10464,12 +10763,14 @@
       <w:r>
         <w:t>*.</w:t>
       </w:r>
+      <w:proofErr w:type="spellStart"/>
       <w:r>
         <w:rPr>
           <w:lang w:val="en-US"/>
         </w:rPr>
         <w:t>db</w:t>
       </w:r>
+      <w:proofErr w:type="spellEnd"/>
       <w:r>
         <w:t xml:space="preserve"> – </w:t>
       </w:r>
@@ -10485,12 +10786,14 @@
       <w:r>
         <w:t>*.</w:t>
       </w:r>
+      <w:proofErr w:type="spellStart"/>
       <w:r>
         <w:rPr>
           <w:lang w:val="en-US"/>
         </w:rPr>
         <w:t>rst</w:t>
       </w:r>
+      <w:proofErr w:type="spellEnd"/>
       <w:r>
         <w:t xml:space="preserve"> – </w:t>
       </w:r>
@@ -10705,7 +11008,7 @@
             <w:rPr>
               <w:noProof/>
             </w:rPr>
-            <w:t>3</w:t>
+            <w:t>28</w:t>
           </w:r>
           <w:r>
             <w:fldChar w:fldCharType="end"/>
@@ -14499,7 +14802,7 @@
 </file>
 
 <file path=customXml/itemProps1.xml><?xml version="1.0" encoding="utf-8"?>
-<ds:datastoreItem xmlns:ds="http://schemas.openxmlformats.org/officeDocument/2006/customXml" ds:itemID="{E314AD4D-7BAF-4F0F-9711-D508C12BA565}">
+<ds:datastoreItem xmlns:ds="http://schemas.openxmlformats.org/officeDocument/2006/customXml" ds:itemID="{CDA5FB2C-B49F-4607-AC1D-2510373CADFD}">
   <ds:schemaRefs>
     <ds:schemaRef ds:uri="http://schemas.openxmlformats.org/officeDocument/2006/bibliography"/>
   </ds:schemaRefs>
